--- a/DS-Practicas-1.0.docx
+++ b/DS-Practicas-1.0.docx
@@ -4,38 +4,456 @@
   <w:body>
     <w:p>
       <w:pPr>
-        <w:pStyle w:val="Cuerpo"/>
-        <w:bidi w:val="0"/>
-      </w:pPr>
-      <w:r>
-        <w:rPr>
-          <w:rtl w:val="0"/>
-        </w:rPr>
-        <w:t>DISE</w:t>
-      </w:r>
-      <w:r>
-        <w:rPr>
-          <w:rtl w:val="0"/>
-        </w:rPr>
-        <w:t>Ñ</w:t>
-      </w:r>
-      <w:r>
-        <w:rPr>
-          <w:rtl w:val="0"/>
-        </w:rPr>
-        <w:t>O DE SISTEMA PARA PR</w:t>
-      </w:r>
-      <w:r>
-        <w:rPr>
-          <w:rtl w:val="0"/>
-        </w:rPr>
-        <w:t>Á</w:t>
-      </w:r>
-      <w:r>
-        <w:rPr>
-          <w:rtl w:val="0"/>
-        </w:rPr>
-        <w:t>CTICAS PROFESIONALES</w:t>
+        <w:pStyle w:val="Cuerpo A"/>
+        <w:numPr>
+          <w:ilvl w:val="0"/>
+          <w:numId w:val="2"/>
+        </w:numPr>
+        <w:rPr>
+          <w:b w:val="1"/>
+          <w:bCs w:val="1"/>
+          <w:lang w:val="es-ES_tradnl"/>
+        </w:rPr>
+      </w:pPr>
+      <w:r>
+        <w:rPr>
+          <w:b w:val="1"/>
+          <w:bCs w:val="1"/>
+          <w:rtl w:val="0"/>
+          <w:lang w:val="es-ES_tradnl"/>
+        </w:rPr>
+        <w:t>Planteamiento del problema para el sistema de practicas profesionales:</w:t>
+      </w:r>
+    </w:p>
+    <w:p>
+      <w:pPr>
+        <w:pStyle w:val="Cuerpo A"/>
+        <w:jc w:val="center"/>
+      </w:pPr>
+    </w:p>
+    <w:p>
+      <w:pPr>
+        <w:pStyle w:val="Cuerpo A"/>
+      </w:pPr>
+      <w:r>
+        <w:rPr>
+          <w:rtl w:val="0"/>
+        </w:rPr>
+        <w:t>Dadas las circunstancias dentro de la facultad de negocios campus IV y dando un contexto muy general para la gesti</w:t>
+      </w:r>
+      <w:r>
+        <w:rPr>
+          <w:rtl w:val="0"/>
+        </w:rPr>
+        <w:t>ó</w:t>
+      </w:r>
+      <w:r>
+        <w:rPr>
+          <w:rtl w:val="0"/>
+        </w:rPr>
+        <w:t>n de documentos dentro de la coordinaci</w:t>
+      </w:r>
+      <w:r>
+        <w:rPr>
+          <w:rtl w:val="0"/>
+        </w:rPr>
+        <w:t>ó</w:t>
+      </w:r>
+      <w:r>
+        <w:rPr>
+          <w:rtl w:val="0"/>
+        </w:rPr>
+        <w:t>n de practicas profesionales, partimos desde un punto de vista muy opaco y hasta oscuro, debido al manejo de la informaci</w:t>
+      </w:r>
+      <w:r>
+        <w:rPr>
+          <w:rtl w:val="0"/>
+        </w:rPr>
+        <w:t>ó</w:t>
+      </w:r>
+      <w:r>
+        <w:rPr>
+          <w:rtl w:val="0"/>
+        </w:rPr>
+        <w:t>n -informaci</w:t>
+      </w:r>
+      <w:r>
+        <w:rPr>
+          <w:rtl w:val="0"/>
+        </w:rPr>
+        <w:t>ó</w:t>
+      </w:r>
+      <w:r>
+        <w:rPr>
+          <w:rtl w:val="0"/>
+        </w:rPr>
+        <w:t>n muy delicada y que requiere un manejo muy preciso- de los alumnos, empresas, etc. y los roles a</w:t>
+      </w:r>
+      <w:r>
+        <w:rPr>
+          <w:rtl w:val="0"/>
+        </w:rPr>
+        <w:t>ñ</w:t>
+      </w:r>
+      <w:r>
+        <w:rPr>
+          <w:rtl w:val="0"/>
+        </w:rPr>
+        <w:t>adidos dentro del proceso como los es el rol del administrador (encargado de validar los mencionados documentos de esta coordinaci</w:t>
+      </w:r>
+      <w:r>
+        <w:rPr>
+          <w:rtl w:val="0"/>
+        </w:rPr>
+        <w:t>ó</w:t>
+      </w:r>
+      <w:r>
+        <w:rPr>
+          <w:rtl w:val="0"/>
+        </w:rPr>
+        <w:t>n), a simple vista las cosas parecen simples y para nada disfuncional. Pero, tomando a detalle cada proceso se lleg</w:t>
+      </w:r>
+      <w:r>
+        <w:rPr>
+          <w:rtl w:val="0"/>
+        </w:rPr>
+        <w:t xml:space="preserve">ó </w:t>
+      </w:r>
+      <w:r>
+        <w:rPr>
+          <w:rtl w:val="0"/>
+        </w:rPr>
+        <w:t>a la conclusi</w:t>
+      </w:r>
+      <w:r>
+        <w:rPr>
+          <w:rtl w:val="0"/>
+        </w:rPr>
+        <w:t>ó</w:t>
+      </w:r>
+      <w:r>
+        <w:rPr>
+          <w:rtl w:val="0"/>
+        </w:rPr>
+        <w:t>n que dentro de este el manejo de la informaci</w:t>
+      </w:r>
+      <w:r>
+        <w:rPr>
+          <w:rtl w:val="0"/>
+        </w:rPr>
+        <w:t>ó</w:t>
+      </w:r>
+      <w:r>
+        <w:rPr>
+          <w:rtl w:val="0"/>
+        </w:rPr>
+        <w:t>n y las restricciones que se tienen de la misma informaci</w:t>
+      </w:r>
+      <w:r>
+        <w:rPr>
+          <w:rtl w:val="0"/>
+        </w:rPr>
+        <w:t>ó</w:t>
+      </w:r>
+      <w:r>
+        <w:rPr>
+          <w:rtl w:val="0"/>
+        </w:rPr>
+        <w:t>n se limitan a mera responsabilidad del alumno como un ente moral, responsable de la veracidad de su propia informaci</w:t>
+      </w:r>
+      <w:r>
+        <w:rPr>
+          <w:rtl w:val="0"/>
+        </w:rPr>
+        <w:t>ó</w:t>
+      </w:r>
+      <w:r>
+        <w:rPr>
+          <w:rtl w:val="0"/>
+        </w:rPr>
+        <w:t>n, de la informaci</w:t>
+      </w:r>
+      <w:r>
+        <w:rPr>
+          <w:rtl w:val="0"/>
+        </w:rPr>
+        <w:t>ó</w:t>
+      </w:r>
+      <w:r>
+        <w:rPr>
+          <w:rtl w:val="0"/>
+        </w:rPr>
+        <w:t>n de la empresa y por lo tanto las conclusiones a las que se llegan al finiquitar los requerimientos finales del flujo. Y, la convicci</w:t>
+      </w:r>
+      <w:r>
+        <w:rPr>
+          <w:rtl w:val="0"/>
+        </w:rPr>
+        <w:t>ó</w:t>
+      </w:r>
+      <w:r>
+        <w:rPr>
+          <w:rtl w:val="0"/>
+        </w:rPr>
+        <w:t>n final a cargo del administrador que valida la informaci</w:t>
+      </w:r>
+      <w:r>
+        <w:rPr>
+          <w:rtl w:val="0"/>
+        </w:rPr>
+        <w:t>ó</w:t>
+      </w:r>
+      <w:r>
+        <w:rPr>
+          <w:rtl w:val="0"/>
+        </w:rPr>
+        <w:t>n dada por el alumno.</w:t>
+      </w:r>
+    </w:p>
+    <w:p>
+      <w:pPr>
+        <w:pStyle w:val="Cuerpo A"/>
+      </w:pPr>
+    </w:p>
+    <w:p>
+      <w:pPr>
+        <w:pStyle w:val="Cuerpo A"/>
+        <w:numPr>
+          <w:ilvl w:val="0"/>
+          <w:numId w:val="3"/>
+        </w:numPr>
+      </w:pPr>
+      <w:r>
+        <w:rPr>
+          <w:rtl w:val="0"/>
+        </w:rPr>
+        <w:t>Necesidades y desafios:</w:t>
+      </w:r>
+    </w:p>
+    <w:p>
+      <w:pPr>
+        <w:pStyle w:val="Cuerpo A"/>
+      </w:pPr>
+      <w:r>
+        <w:rPr>
+          <w:rtl w:val="0"/>
+        </w:rPr>
+        <w:t>-La informaci</w:t>
+      </w:r>
+      <w:r>
+        <w:rPr>
+          <w:rtl w:val="0"/>
+        </w:rPr>
+        <w:t>ó</w:t>
+      </w:r>
+      <w:r>
+        <w:rPr>
+          <w:rtl w:val="0"/>
+        </w:rPr>
+        <w:t>n sustancial para el empleo del flujo del m</w:t>
+      </w:r>
+      <w:r>
+        <w:rPr>
+          <w:rtl w:val="0"/>
+        </w:rPr>
+        <w:t>é</w:t>
+      </w:r>
+      <w:r>
+        <w:rPr>
+          <w:rtl w:val="0"/>
+        </w:rPr>
+        <w:t>todo a llevar a cabo para las practicas profesionales tiene que estar restringida, convirti</w:t>
+      </w:r>
+      <w:r>
+        <w:rPr>
+          <w:rtl w:val="0"/>
+        </w:rPr>
+        <w:t>é</w:t>
+      </w:r>
+      <w:r>
+        <w:rPr>
+          <w:rtl w:val="0"/>
+        </w:rPr>
+        <w:t>ndose en veraz y no por la moralidad del alumno o la convicci</w:t>
+      </w:r>
+      <w:r>
+        <w:rPr>
+          <w:rtl w:val="0"/>
+        </w:rPr>
+        <w:t>ó</w:t>
+      </w:r>
+      <w:r>
+        <w:rPr>
+          <w:rtl w:val="0"/>
+        </w:rPr>
+        <w:t>n del administrador, sino por la formalidad dentro de la instituci</w:t>
+      </w:r>
+      <w:r>
+        <w:rPr>
+          <w:rtl w:val="0"/>
+        </w:rPr>
+        <w:t>ó</w:t>
+      </w:r>
+      <w:r>
+        <w:rPr>
+          <w:rtl w:val="0"/>
+        </w:rPr>
+        <w:t>n.</w:t>
+      </w:r>
+    </w:p>
+    <w:p>
+      <w:pPr>
+        <w:pStyle w:val="Cuerpo A"/>
+      </w:pPr>
+      <w:r>
+        <w:rPr>
+          <w:rtl w:val="0"/>
+        </w:rPr>
+        <w:t>-Los alumnos necesitan tener un menor impacto en el peso de los procesos, facilitando para ellos las acciones a realizar.</w:t>
+      </w:r>
+    </w:p>
+    <w:p>
+      <w:pPr>
+        <w:pStyle w:val="Cuerpo A"/>
+      </w:pPr>
+      <w:r>
+        <w:rPr>
+          <w:rtl w:val="0"/>
+        </w:rPr>
+        <w:t xml:space="preserve">-La carga excesiva para el administrador necesita ser disminuida para el sosiego entre </w:t>
+      </w:r>
+      <w:r>
+        <w:rPr>
+          <w:rtl w:val="0"/>
+        </w:rPr>
+        <w:t>é</w:t>
+      </w:r>
+      <w:r>
+        <w:rPr>
+          <w:rtl w:val="0"/>
+        </w:rPr>
+        <w:t>l/ella y el/la alumno/alumna.</w:t>
+      </w:r>
+    </w:p>
+    <w:p>
+      <w:pPr>
+        <w:pStyle w:val="Cuerpo A"/>
+      </w:pPr>
+      <w:r>
+        <w:rPr>
+          <w:rtl w:val="0"/>
+        </w:rPr>
+        <w:t>-El sistema tiene como desaf</w:t>
+      </w:r>
+      <w:r>
+        <w:rPr>
+          <w:rtl w:val="0"/>
+        </w:rPr>
+        <w:t>í</w:t>
+      </w:r>
+      <w:r>
+        <w:rPr>
+          <w:rtl w:val="0"/>
+        </w:rPr>
+        <w:t>o cambiar por completo el flujo y est</w:t>
+      </w:r>
+      <w:r>
+        <w:rPr>
+          <w:rtl w:val="0"/>
+        </w:rPr>
+        <w:t>á</w:t>
+      </w:r>
+      <w:r>
+        <w:rPr>
+          <w:rtl w:val="0"/>
+        </w:rPr>
+        <w:t>ndar de la coordinaci</w:t>
+      </w:r>
+      <w:r>
+        <w:rPr>
+          <w:rtl w:val="0"/>
+        </w:rPr>
+        <w:t>ó</w:t>
+      </w:r>
+      <w:r>
+        <w:rPr>
+          <w:rtl w:val="0"/>
+        </w:rPr>
+        <w:t>n de pr</w:t>
+      </w:r>
+      <w:r>
+        <w:rPr>
+          <w:rtl w:val="0"/>
+        </w:rPr>
+        <w:t>á</w:t>
+      </w:r>
+      <w:r>
+        <w:rPr>
+          <w:rtl w:val="0"/>
+        </w:rPr>
+        <w:t>cticas profesionales.</w:t>
+      </w:r>
+    </w:p>
+    <w:p>
+      <w:pPr>
+        <w:pStyle w:val="Cuerpo A"/>
+      </w:pPr>
+    </w:p>
+    <w:p>
+      <w:pPr>
+        <w:pStyle w:val="Cuerpo A"/>
+        <w:numPr>
+          <w:ilvl w:val="0"/>
+          <w:numId w:val="2"/>
+        </w:numPr>
+        <w:rPr>
+          <w:b w:val="1"/>
+          <w:bCs w:val="1"/>
+          <w:lang w:val="es-ES_tradnl"/>
+        </w:rPr>
+      </w:pPr>
+      <w:r>
+        <w:rPr>
+          <w:b w:val="1"/>
+          <w:bCs w:val="1"/>
+          <w:rtl w:val="0"/>
+          <w:lang w:val="es-ES_tradnl"/>
+        </w:rPr>
+        <w:t xml:space="preserve">Impacto del problema: </w:t>
+      </w:r>
+    </w:p>
+    <w:p>
+      <w:pPr>
+        <w:pStyle w:val="Cuerpo A"/>
+      </w:pPr>
+    </w:p>
+    <w:p>
+      <w:pPr>
+        <w:pStyle w:val="Cuerpo A"/>
+      </w:pPr>
+    </w:p>
+    <w:p>
+      <w:pPr>
+        <w:pStyle w:val="Cuerpo A"/>
+        <w:jc w:val="center"/>
+      </w:pPr>
+      <w:r>
+        <w:rPr>
+          <w:rtl w:val="0"/>
+          <w:lang w:val="es-ES_tradnl"/>
+        </w:rPr>
+        <w:t xml:space="preserve">OBJETIVO DEL SISTEMA </w:t>
+      </w:r>
+    </w:p>
+    <w:p>
+      <w:pPr>
+        <w:pStyle w:val="Cuerpo A"/>
+      </w:pPr>
+      <w:r>
+        <w:rPr>
+          <w:rtl w:val="0"/>
+        </w:rPr>
+        <w:t xml:space="preserve">El sistema para gestionar el flujo que se lleva a cabo en el procedimiento de practicas profesionales tiene como objetivo del </w:t>
       </w:r>
     </w:p>
     <w:sectPr>
@@ -52,6 +470,10 @@
 <file path=word/footer1.xml><?xml version="1.0" encoding="utf-8"?>
 <w:ftr xmlns:r="http://schemas.openxmlformats.org/officeDocument/2006/relationships" xmlns:wp="http://schemas.openxmlformats.org/drawingml/2006/wordprocessingDrawing" xmlns:w="http://schemas.openxmlformats.org/wordprocessingml/2006/main" xmlns:w10="urn:schemas-microsoft-com:office:word" xmlns:w14="http://schemas.microsoft.com/office/word/2010/wordml" xmlns:wps="http://schemas.microsoft.com/office/word/2010/wordprocessingShape" xmlns:wpg="http://schemas.microsoft.com/office/word/2010/wordprocessingGroup" xmlns:mc="http://schemas.openxmlformats.org/markup-compatibility/2006" xmlns:v="urn:schemas-microsoft-com:vml" xmlns:o="urn:schemas-microsoft-com:office:office" xmlns:m="http://schemas.openxmlformats.org/officeDocument/2006/math" mc:Ignorable="w14">
   <w:p>
+    <w:pPr>
+      <w:pStyle w:val="Encabezado y pie"/>
+      <w:bidi w:val="0"/>
+    </w:pPr>
     <w:r/>
   </w:p>
 </w:ftr>
@@ -60,9 +482,539 @@
 <file path=word/header1.xml><?xml version="1.0" encoding="utf-8"?>
 <w:hdr xmlns:r="http://schemas.openxmlformats.org/officeDocument/2006/relationships" xmlns:wp="http://schemas.openxmlformats.org/drawingml/2006/wordprocessingDrawing" xmlns:w="http://schemas.openxmlformats.org/wordprocessingml/2006/main" xmlns:w10="urn:schemas-microsoft-com:office:word" xmlns:w14="http://schemas.microsoft.com/office/word/2010/wordml" xmlns:wps="http://schemas.microsoft.com/office/word/2010/wordprocessingShape" xmlns:wpg="http://schemas.microsoft.com/office/word/2010/wordprocessingGroup" xmlns:mc="http://schemas.openxmlformats.org/markup-compatibility/2006" xmlns:v="urn:schemas-microsoft-com:vml" xmlns:o="urn:schemas-microsoft-com:office:office" xmlns:m="http://schemas.openxmlformats.org/officeDocument/2006/math" mc:Ignorable="w14">
   <w:p>
+    <w:pPr>
+      <w:pStyle w:val="Encabezado y pie"/>
+      <w:bidi w:val="0"/>
+    </w:pPr>
     <w:r/>
   </w:p>
 </w:hdr>
+</file>
+
+<file path=word/numbering.xml><?xml version="1.0" encoding="utf-8"?>
+<w:numbering xmlns:w="http://schemas.openxmlformats.org/wordprocessingml/2006/main" xmlns:wp="http://schemas.openxmlformats.org/drawingml/2006/wordprocessingDrawing" xmlns:w14="http://schemas.microsoft.com/office/word/2010/wordml" xmlns:r="http://schemas.openxmlformats.org/officeDocument/2006/relationships" xmlns:v="urn:schemas-microsoft-com:vml" xmlns:o="urn:schemas-microsoft-com:office:office">
+  <w:abstractNum w:abstractNumId="0">
+    <w:multiLevelType w:val="hybridMultilevel"/>
+    <w:numStyleLink w:val="Viñetas"/>
+  </w:abstractNum>
+  <w:abstractNum w:abstractNumId="1">
+    <w:multiLevelType w:val="hybridMultilevel"/>
+    <w:styleLink w:val="Viñetas"/>
+    <w:lvl w:ilvl="0">
+      <w:start w:val="1"/>
+      <w:numFmt w:val="bullet"/>
+      <w:suff w:val="tab"/>
+      <w:lvlText w:val="•"/>
+      <w:lvlJc w:val="left"/>
+      <w:pPr>
+        <w:ind w:left="174" w:hanging="174"/>
+      </w:pPr>
+      <w:rPr>
+        <w:rFonts w:hAnsi="Arial Unicode MS"/>
+        <w:b w:val="1"/>
+        <w:bCs w:val="1"/>
+        <w:caps w:val="0"/>
+        <w:smallCaps w:val="0"/>
+        <w:strike w:val="0"/>
+        <w:dstrike w:val="0"/>
+        <w:outline w:val="0"/>
+        <w:emboss w:val="0"/>
+        <w:imprint w:val="0"/>
+        <w:spacing w:val="0"/>
+        <w:w w:val="100"/>
+        <w:kern w:val="0"/>
+        <w:position w:val="0"/>
+        <w:highlight w:val="none"/>
+        <w:vertAlign w:val="baseline"/>
+      </w:rPr>
+    </w:lvl>
+    <w:lvl w:ilvl="1">
+      <w:start w:val="1"/>
+      <w:numFmt w:val="bullet"/>
+      <w:suff w:val="tab"/>
+      <w:lvlText w:val="•"/>
+      <w:lvlJc w:val="left"/>
+      <w:pPr>
+        <w:ind w:left="774" w:hanging="174"/>
+      </w:pPr>
+      <w:rPr>
+        <w:rFonts w:hAnsi="Arial Unicode MS"/>
+        <w:b w:val="1"/>
+        <w:bCs w:val="1"/>
+        <w:caps w:val="0"/>
+        <w:smallCaps w:val="0"/>
+        <w:strike w:val="0"/>
+        <w:dstrike w:val="0"/>
+        <w:outline w:val="0"/>
+        <w:emboss w:val="0"/>
+        <w:imprint w:val="0"/>
+        <w:spacing w:val="0"/>
+        <w:w w:val="100"/>
+        <w:kern w:val="0"/>
+        <w:position w:val="0"/>
+        <w:highlight w:val="none"/>
+        <w:vertAlign w:val="baseline"/>
+      </w:rPr>
+    </w:lvl>
+    <w:lvl w:ilvl="2">
+      <w:start w:val="1"/>
+      <w:numFmt w:val="bullet"/>
+      <w:suff w:val="tab"/>
+      <w:lvlText w:val="•"/>
+      <w:lvlJc w:val="left"/>
+      <w:pPr>
+        <w:ind w:left="1374" w:hanging="174"/>
+      </w:pPr>
+      <w:rPr>
+        <w:rFonts w:hAnsi="Arial Unicode MS"/>
+        <w:b w:val="1"/>
+        <w:bCs w:val="1"/>
+        <w:caps w:val="0"/>
+        <w:smallCaps w:val="0"/>
+        <w:strike w:val="0"/>
+        <w:dstrike w:val="0"/>
+        <w:outline w:val="0"/>
+        <w:emboss w:val="0"/>
+        <w:imprint w:val="0"/>
+        <w:spacing w:val="0"/>
+        <w:w w:val="100"/>
+        <w:kern w:val="0"/>
+        <w:position w:val="0"/>
+        <w:highlight w:val="none"/>
+        <w:vertAlign w:val="baseline"/>
+      </w:rPr>
+    </w:lvl>
+    <w:lvl w:ilvl="3">
+      <w:start w:val="1"/>
+      <w:numFmt w:val="bullet"/>
+      <w:suff w:val="tab"/>
+      <w:lvlText w:val="•"/>
+      <w:lvlJc w:val="left"/>
+      <w:pPr>
+        <w:ind w:left="1974" w:hanging="174"/>
+      </w:pPr>
+      <w:rPr>
+        <w:rFonts w:hAnsi="Arial Unicode MS"/>
+        <w:b w:val="1"/>
+        <w:bCs w:val="1"/>
+        <w:caps w:val="0"/>
+        <w:smallCaps w:val="0"/>
+        <w:strike w:val="0"/>
+        <w:dstrike w:val="0"/>
+        <w:outline w:val="0"/>
+        <w:emboss w:val="0"/>
+        <w:imprint w:val="0"/>
+        <w:spacing w:val="0"/>
+        <w:w w:val="100"/>
+        <w:kern w:val="0"/>
+        <w:position w:val="0"/>
+        <w:highlight w:val="none"/>
+        <w:vertAlign w:val="baseline"/>
+      </w:rPr>
+    </w:lvl>
+    <w:lvl w:ilvl="4">
+      <w:start w:val="1"/>
+      <w:numFmt w:val="bullet"/>
+      <w:suff w:val="tab"/>
+      <w:lvlText w:val="•"/>
+      <w:lvlJc w:val="left"/>
+      <w:pPr>
+        <w:ind w:left="2574" w:hanging="174"/>
+      </w:pPr>
+      <w:rPr>
+        <w:rFonts w:hAnsi="Arial Unicode MS"/>
+        <w:b w:val="1"/>
+        <w:bCs w:val="1"/>
+        <w:caps w:val="0"/>
+        <w:smallCaps w:val="0"/>
+        <w:strike w:val="0"/>
+        <w:dstrike w:val="0"/>
+        <w:outline w:val="0"/>
+        <w:emboss w:val="0"/>
+        <w:imprint w:val="0"/>
+        <w:spacing w:val="0"/>
+        <w:w w:val="100"/>
+        <w:kern w:val="0"/>
+        <w:position w:val="0"/>
+        <w:highlight w:val="none"/>
+        <w:vertAlign w:val="baseline"/>
+      </w:rPr>
+    </w:lvl>
+    <w:lvl w:ilvl="5">
+      <w:start w:val="1"/>
+      <w:numFmt w:val="bullet"/>
+      <w:suff w:val="tab"/>
+      <w:lvlText w:val="•"/>
+      <w:lvlJc w:val="left"/>
+      <w:pPr>
+        <w:ind w:left="3174" w:hanging="174"/>
+      </w:pPr>
+      <w:rPr>
+        <w:rFonts w:hAnsi="Arial Unicode MS"/>
+        <w:b w:val="1"/>
+        <w:bCs w:val="1"/>
+        <w:caps w:val="0"/>
+        <w:smallCaps w:val="0"/>
+        <w:strike w:val="0"/>
+        <w:dstrike w:val="0"/>
+        <w:outline w:val="0"/>
+        <w:emboss w:val="0"/>
+        <w:imprint w:val="0"/>
+        <w:spacing w:val="0"/>
+        <w:w w:val="100"/>
+        <w:kern w:val="0"/>
+        <w:position w:val="0"/>
+        <w:highlight w:val="none"/>
+        <w:vertAlign w:val="baseline"/>
+      </w:rPr>
+    </w:lvl>
+    <w:lvl w:ilvl="6">
+      <w:start w:val="1"/>
+      <w:numFmt w:val="bullet"/>
+      <w:suff w:val="tab"/>
+      <w:lvlText w:val="•"/>
+      <w:lvlJc w:val="left"/>
+      <w:pPr>
+        <w:ind w:left="3774" w:hanging="174"/>
+      </w:pPr>
+      <w:rPr>
+        <w:rFonts w:hAnsi="Arial Unicode MS"/>
+        <w:b w:val="1"/>
+        <w:bCs w:val="1"/>
+        <w:caps w:val="0"/>
+        <w:smallCaps w:val="0"/>
+        <w:strike w:val="0"/>
+        <w:dstrike w:val="0"/>
+        <w:outline w:val="0"/>
+        <w:emboss w:val="0"/>
+        <w:imprint w:val="0"/>
+        <w:spacing w:val="0"/>
+        <w:w w:val="100"/>
+        <w:kern w:val="0"/>
+        <w:position w:val="0"/>
+        <w:highlight w:val="none"/>
+        <w:vertAlign w:val="baseline"/>
+      </w:rPr>
+    </w:lvl>
+    <w:lvl w:ilvl="7">
+      <w:start w:val="1"/>
+      <w:numFmt w:val="bullet"/>
+      <w:suff w:val="tab"/>
+      <w:lvlText w:val="•"/>
+      <w:lvlJc w:val="left"/>
+      <w:pPr>
+        <w:ind w:left="4374" w:hanging="174"/>
+      </w:pPr>
+      <w:rPr>
+        <w:rFonts w:hAnsi="Arial Unicode MS"/>
+        <w:b w:val="1"/>
+        <w:bCs w:val="1"/>
+        <w:caps w:val="0"/>
+        <w:smallCaps w:val="0"/>
+        <w:strike w:val="0"/>
+        <w:dstrike w:val="0"/>
+        <w:outline w:val="0"/>
+        <w:emboss w:val="0"/>
+        <w:imprint w:val="0"/>
+        <w:spacing w:val="0"/>
+        <w:w w:val="100"/>
+        <w:kern w:val="0"/>
+        <w:position w:val="0"/>
+        <w:highlight w:val="none"/>
+        <w:vertAlign w:val="baseline"/>
+      </w:rPr>
+    </w:lvl>
+    <w:lvl w:ilvl="8">
+      <w:start w:val="1"/>
+      <w:numFmt w:val="bullet"/>
+      <w:suff w:val="tab"/>
+      <w:lvlText w:val="•"/>
+      <w:lvlJc w:val="left"/>
+      <w:pPr>
+        <w:ind w:left="4974" w:hanging="174"/>
+      </w:pPr>
+      <w:rPr>
+        <w:rFonts w:hAnsi="Arial Unicode MS"/>
+        <w:b w:val="1"/>
+        <w:bCs w:val="1"/>
+        <w:caps w:val="0"/>
+        <w:smallCaps w:val="0"/>
+        <w:strike w:val="0"/>
+        <w:dstrike w:val="0"/>
+        <w:outline w:val="0"/>
+        <w:emboss w:val="0"/>
+        <w:imprint w:val="0"/>
+        <w:spacing w:val="0"/>
+        <w:w w:val="100"/>
+        <w:kern w:val="0"/>
+        <w:position w:val="0"/>
+        <w:highlight w:val="none"/>
+        <w:vertAlign w:val="baseline"/>
+      </w:rPr>
+    </w:lvl>
+  </w:abstractNum>
+  <w:num w:numId="1">
+    <w:abstractNumId w:val="1"/>
+  </w:num>
+  <w:num w:numId="2">
+    <w:abstractNumId w:val="0"/>
+  </w:num>
+  <w:num w:numId="3">
+    <w:abstractNumId w:val="0"/>
+    <w:lvlOverride w:ilvl="0">
+      <w:lvl w:ilvl="0">
+        <w:start w:val="1"/>
+        <w:numFmt w:val="bullet"/>
+        <w:suff w:val="tab"/>
+        <w:lvlText w:val="•"/>
+        <w:lvlJc w:val="left"/>
+        <w:pPr>
+          <w:ind w:left="174" w:hanging="174"/>
+        </w:pPr>
+        <w:rPr>
+          <w:rFonts w:hAnsi="Arial Unicode MS"/>
+          <w:caps w:val="0"/>
+          <w:smallCaps w:val="0"/>
+          <w:strike w:val="0"/>
+          <w:dstrike w:val="0"/>
+          <w:outline w:val="0"/>
+          <w:emboss w:val="0"/>
+          <w:imprint w:val="0"/>
+          <w:spacing w:val="0"/>
+          <w:w w:val="100"/>
+          <w:kern w:val="0"/>
+          <w:position w:val="0"/>
+          <w:highlight w:val="none"/>
+          <w:vertAlign w:val="baseline"/>
+        </w:rPr>
+      </w:lvl>
+    </w:lvlOverride>
+    <w:lvlOverride w:ilvl="1">
+      <w:lvl w:ilvl="1">
+        <w:start w:val="1"/>
+        <w:numFmt w:val="bullet"/>
+        <w:suff w:val="tab"/>
+        <w:lvlText w:val="•"/>
+        <w:lvlJc w:val="left"/>
+        <w:pPr>
+          <w:ind w:left="774" w:hanging="174"/>
+        </w:pPr>
+        <w:rPr>
+          <w:rFonts w:hAnsi="Arial Unicode MS"/>
+          <w:caps w:val="0"/>
+          <w:smallCaps w:val="0"/>
+          <w:strike w:val="0"/>
+          <w:dstrike w:val="0"/>
+          <w:outline w:val="0"/>
+          <w:emboss w:val="0"/>
+          <w:imprint w:val="0"/>
+          <w:spacing w:val="0"/>
+          <w:w w:val="100"/>
+          <w:kern w:val="0"/>
+          <w:position w:val="0"/>
+          <w:highlight w:val="none"/>
+          <w:vertAlign w:val="baseline"/>
+        </w:rPr>
+      </w:lvl>
+    </w:lvlOverride>
+    <w:lvlOverride w:ilvl="2">
+      <w:lvl w:ilvl="2">
+        <w:start w:val="1"/>
+        <w:numFmt w:val="bullet"/>
+        <w:suff w:val="tab"/>
+        <w:lvlText w:val="•"/>
+        <w:lvlJc w:val="left"/>
+        <w:pPr>
+          <w:ind w:left="1374" w:hanging="174"/>
+        </w:pPr>
+        <w:rPr>
+          <w:rFonts w:hAnsi="Arial Unicode MS"/>
+          <w:caps w:val="0"/>
+          <w:smallCaps w:val="0"/>
+          <w:strike w:val="0"/>
+          <w:dstrike w:val="0"/>
+          <w:outline w:val="0"/>
+          <w:emboss w:val="0"/>
+          <w:imprint w:val="0"/>
+          <w:spacing w:val="0"/>
+          <w:w w:val="100"/>
+          <w:kern w:val="0"/>
+          <w:position w:val="0"/>
+          <w:highlight w:val="none"/>
+          <w:vertAlign w:val="baseline"/>
+        </w:rPr>
+      </w:lvl>
+    </w:lvlOverride>
+    <w:lvlOverride w:ilvl="3">
+      <w:lvl w:ilvl="3">
+        <w:start w:val="1"/>
+        <w:numFmt w:val="bullet"/>
+        <w:suff w:val="tab"/>
+        <w:lvlText w:val="•"/>
+        <w:lvlJc w:val="left"/>
+        <w:pPr>
+          <w:ind w:left="1974" w:hanging="174"/>
+        </w:pPr>
+        <w:rPr>
+          <w:rFonts w:hAnsi="Arial Unicode MS"/>
+          <w:caps w:val="0"/>
+          <w:smallCaps w:val="0"/>
+          <w:strike w:val="0"/>
+          <w:dstrike w:val="0"/>
+          <w:outline w:val="0"/>
+          <w:emboss w:val="0"/>
+          <w:imprint w:val="0"/>
+          <w:spacing w:val="0"/>
+          <w:w w:val="100"/>
+          <w:kern w:val="0"/>
+          <w:position w:val="0"/>
+          <w:highlight w:val="none"/>
+          <w:vertAlign w:val="baseline"/>
+        </w:rPr>
+      </w:lvl>
+    </w:lvlOverride>
+    <w:lvlOverride w:ilvl="4">
+      <w:lvl w:ilvl="4">
+        <w:start w:val="1"/>
+        <w:numFmt w:val="bullet"/>
+        <w:suff w:val="tab"/>
+        <w:lvlText w:val="•"/>
+        <w:lvlJc w:val="left"/>
+        <w:pPr>
+          <w:ind w:left="2574" w:hanging="174"/>
+        </w:pPr>
+        <w:rPr>
+          <w:rFonts w:hAnsi="Arial Unicode MS"/>
+          <w:caps w:val="0"/>
+          <w:smallCaps w:val="0"/>
+          <w:strike w:val="0"/>
+          <w:dstrike w:val="0"/>
+          <w:outline w:val="0"/>
+          <w:emboss w:val="0"/>
+          <w:imprint w:val="0"/>
+          <w:spacing w:val="0"/>
+          <w:w w:val="100"/>
+          <w:kern w:val="0"/>
+          <w:position w:val="0"/>
+          <w:highlight w:val="none"/>
+          <w:vertAlign w:val="baseline"/>
+        </w:rPr>
+      </w:lvl>
+    </w:lvlOverride>
+    <w:lvlOverride w:ilvl="5">
+      <w:lvl w:ilvl="5">
+        <w:start w:val="1"/>
+        <w:numFmt w:val="bullet"/>
+        <w:suff w:val="tab"/>
+        <w:lvlText w:val="•"/>
+        <w:lvlJc w:val="left"/>
+        <w:pPr>
+          <w:ind w:left="3174" w:hanging="174"/>
+        </w:pPr>
+        <w:rPr>
+          <w:rFonts w:hAnsi="Arial Unicode MS"/>
+          <w:caps w:val="0"/>
+          <w:smallCaps w:val="0"/>
+          <w:strike w:val="0"/>
+          <w:dstrike w:val="0"/>
+          <w:outline w:val="0"/>
+          <w:emboss w:val="0"/>
+          <w:imprint w:val="0"/>
+          <w:spacing w:val="0"/>
+          <w:w w:val="100"/>
+          <w:kern w:val="0"/>
+          <w:position w:val="0"/>
+          <w:highlight w:val="none"/>
+          <w:vertAlign w:val="baseline"/>
+        </w:rPr>
+      </w:lvl>
+    </w:lvlOverride>
+    <w:lvlOverride w:ilvl="6">
+      <w:lvl w:ilvl="6">
+        <w:start w:val="1"/>
+        <w:numFmt w:val="bullet"/>
+        <w:suff w:val="tab"/>
+        <w:lvlText w:val="•"/>
+        <w:lvlJc w:val="left"/>
+        <w:pPr>
+          <w:ind w:left="3774" w:hanging="174"/>
+        </w:pPr>
+        <w:rPr>
+          <w:rFonts w:hAnsi="Arial Unicode MS"/>
+          <w:caps w:val="0"/>
+          <w:smallCaps w:val="0"/>
+          <w:strike w:val="0"/>
+          <w:dstrike w:val="0"/>
+          <w:outline w:val="0"/>
+          <w:emboss w:val="0"/>
+          <w:imprint w:val="0"/>
+          <w:spacing w:val="0"/>
+          <w:w w:val="100"/>
+          <w:kern w:val="0"/>
+          <w:position w:val="0"/>
+          <w:highlight w:val="none"/>
+          <w:vertAlign w:val="baseline"/>
+        </w:rPr>
+      </w:lvl>
+    </w:lvlOverride>
+    <w:lvlOverride w:ilvl="7">
+      <w:lvl w:ilvl="7">
+        <w:start w:val="1"/>
+        <w:numFmt w:val="bullet"/>
+        <w:suff w:val="tab"/>
+        <w:lvlText w:val="•"/>
+        <w:lvlJc w:val="left"/>
+        <w:pPr>
+          <w:ind w:left="4374" w:hanging="174"/>
+        </w:pPr>
+        <w:rPr>
+          <w:rFonts w:hAnsi="Arial Unicode MS"/>
+          <w:caps w:val="0"/>
+          <w:smallCaps w:val="0"/>
+          <w:strike w:val="0"/>
+          <w:dstrike w:val="0"/>
+          <w:outline w:val="0"/>
+          <w:emboss w:val="0"/>
+          <w:imprint w:val="0"/>
+          <w:spacing w:val="0"/>
+          <w:w w:val="100"/>
+          <w:kern w:val="0"/>
+          <w:position w:val="0"/>
+          <w:highlight w:val="none"/>
+          <w:vertAlign w:val="baseline"/>
+        </w:rPr>
+      </w:lvl>
+    </w:lvlOverride>
+    <w:lvlOverride w:ilvl="8">
+      <w:lvl w:ilvl="8">
+        <w:start w:val="1"/>
+        <w:numFmt w:val="bullet"/>
+        <w:suff w:val="tab"/>
+        <w:lvlText w:val="•"/>
+        <w:lvlJc w:val="left"/>
+        <w:pPr>
+          <w:ind w:left="4974" w:hanging="174"/>
+        </w:pPr>
+        <w:rPr>
+          <w:rFonts w:hAnsi="Arial Unicode MS"/>
+          <w:caps w:val="0"/>
+          <w:smallCaps w:val="0"/>
+          <w:strike w:val="0"/>
+          <w:dstrike w:val="0"/>
+          <w:outline w:val="0"/>
+          <w:emboss w:val="0"/>
+          <w:imprint w:val="0"/>
+          <w:spacing w:val="0"/>
+          <w:w w:val="100"/>
+          <w:kern w:val="0"/>
+          <w:position w:val="0"/>
+          <w:highlight w:val="none"/>
+          <w:vertAlign w:val="baseline"/>
+        </w:rPr>
+      </w:lvl>
+    </w:lvlOverride>
+  </w:num>
+</w:numbering>
 </file>
 
 <file path=word/styles.xml><?xml version="1.0" encoding="utf-8"?>
@@ -172,9 +1124,58 @@
     <w:next w:val="No List"/>
     <w:pPr/>
   </w:style>
-  <w:style w:type="paragraph" w:styleId="Cuerpo">
-    <w:name w:val="Cuerpo"/>
-    <w:next w:val="Cuerpo"/>
+  <w:style w:type="paragraph" w:styleId="Encabezado y pie">
+    <w:name w:val="Encabezado y pie"/>
+    <w:next w:val="Encabezado y pie"/>
+    <w:pPr>
+      <w:keepNext w:val="0"/>
+      <w:keepLines w:val="0"/>
+      <w:pageBreakBefore w:val="0"/>
+      <w:widowControl w:val="1"/>
+      <w:shd w:val="clear" w:color="auto" w:fill="auto"/>
+      <w:tabs>
+        <w:tab w:val="right" w:pos="9020"/>
+      </w:tabs>
+      <w:suppressAutoHyphens w:val="0"/>
+      <w:bidi w:val="0"/>
+      <w:spacing w:before="0" w:after="0" w:line="240" w:lineRule="auto"/>
+      <w:ind w:left="0" w:right="0" w:firstLine="0"/>
+      <w:jc w:val="left"/>
+      <w:outlineLvl w:val="9"/>
+    </w:pPr>
+    <w:rPr>
+      <w:rFonts w:ascii="Helvetica Neue" w:cs="Arial Unicode MS" w:hAnsi="Helvetica Neue" w:eastAsia="Arial Unicode MS"/>
+      <w:b w:val="0"/>
+      <w:bCs w:val="0"/>
+      <w:i w:val="0"/>
+      <w:iCs w:val="0"/>
+      <w:caps w:val="0"/>
+      <w:smallCaps w:val="0"/>
+      <w:strike w:val="0"/>
+      <w:dstrike w:val="0"/>
+      <w:outline w:val="0"/>
+      <w:color w:val="000000"/>
+      <w:spacing w:val="0"/>
+      <w:kern w:val="0"/>
+      <w:position w:val="0"/>
+      <w:sz w:val="24"/>
+      <w:szCs w:val="24"/>
+      <w:u w:val="none"/>
+      <w:shd w:val="nil" w:color="auto" w:fill="auto"/>
+      <w:vertAlign w:val="baseline"/>
+      <w14:textOutline>
+        <w14:noFill/>
+      </w14:textOutline>
+      <w14:textFill>
+        <w14:solidFill>
+          <w14:srgbClr w14:val="000000"/>
+        </w14:solidFill>
+      </w14:textFill>
+    </w:rPr>
+  </w:style>
+  <w:style w:type="paragraph" w:styleId="Cuerpo A">
+    <w:name w:val="Cuerpo A"/>
+    <w:next w:val="Cuerpo A"/>
     <w:pPr>
       <w:keepNext w:val="0"/>
       <w:keepLines w:val="0"/>
@@ -205,12 +1206,13 @@
       <w:position w:val="0"/>
       <w:sz w:val="22"/>
       <w:szCs w:val="22"/>
-      <w:u w:val="none"/>
+      <w:u w:val="none" w:color="000000"/>
       <w:shd w:val="nil" w:color="auto" w:fill="auto"/>
       <w:vertAlign w:val="baseline"/>
       <w:lang w:val="es-ES_tradnl"/>
-      <w14:textOutline>
+      <w14:textOutline w14:w="12700" w14:cap="flat">
         <w14:noFill/>
+        <w14:miter w14:lim="400000"/>
       </w14:textOutline>
       <w14:textFill>
         <w14:solidFill>
@@ -218,6 +1220,14 @@
         </w14:solidFill>
       </w14:textFill>
     </w:rPr>
+  </w:style>
+  <w:style w:type="numbering" w:styleId="Viñetas">
+    <w:name w:val="Viñetas"/>
+    <w:pPr>
+      <w:numPr>
+        <w:numId w:val="1"/>
+      </w:numPr>
+    </w:pPr>
   </w:style>
 </w:styles>
 </file>
@@ -233,10 +1243,10 @@
         <a:srgbClr val="FFFFFF"/>
       </a:lt1>
       <a:dk2>
-        <a:srgbClr val="5E5E5E"/>
+        <a:srgbClr val="A7A7A7"/>
       </a:dk2>
       <a:lt2>
-        <a:srgbClr val="D5D5D5"/>
+        <a:srgbClr val="535353"/>
       </a:lt2>
       <a:accent1>
         <a:srgbClr val="00A2FF"/>
@@ -413,11 +1423,14 @@
     <a:spDef>
       <a:spPr>
         <a:solidFill>
-          <a:srgbClr val="000000"/>
+          <a:srgbClr val="FFFFFF"/>
         </a:solidFill>
-        <a:ln w="12700" cap="flat">
-          <a:noFill/>
-          <a:miter lim="400000"/>
+        <a:ln w="25400" cap="flat">
+          <a:solidFill>
+            <a:schemeClr val="accent1"/>
+          </a:solidFill>
+          <a:prstDash val="solid"/>
+          <a:round/>
         </a:ln>
         <a:effectLst/>
         <a:sp3d/>
@@ -426,34 +1439,34 @@
         <a:spAutoFit/>
       </a:bodyPr>
       <a:lstStyle>
-        <a:defPPr marL="0" marR="0" indent="0" algn="ctr" defTabSz="584200" rtl="0" fontAlgn="auto" latinLnBrk="0" hangingPunct="0">
-          <a:lnSpc>
-            <a:spcPct val="100000"/>
-          </a:lnSpc>
-          <a:spcBef>
-            <a:spcPts val="0"/>
-          </a:spcBef>
-          <a:spcAft>
-            <a:spcPts val="0"/>
-          </a:spcAft>
-          <a:buClrTx/>
-          <a:buSzTx/>
-          <a:buFontTx/>
-          <a:buNone/>
-          <a:tabLst/>
-          <a:defRPr b="0" baseline="0" cap="none" i="0" spc="0" strike="noStrike" sz="1200" u="none" kumimoji="0" normalizeH="0">
-            <a:ln>
-              <a:noFill/>
-            </a:ln>
-            <a:solidFill>
-              <a:srgbClr val="FFFFFF"/>
-            </a:solidFill>
-            <a:effectLst/>
-            <a:uFillTx/>
-            <a:latin typeface="Helvetica Neue Medium"/>
-            <a:ea typeface="Helvetica Neue Medium"/>
-            <a:cs typeface="Helvetica Neue Medium"/>
-            <a:sym typeface="Helvetica Neue Medium"/>
+        <a:defPPr marL="0" marR="0" indent="0" algn="l" defTabSz="914400" rtl="0" fontAlgn="auto" latinLnBrk="0" hangingPunct="0">
+          <a:lnSpc>
+            <a:spcPct val="100000"/>
+          </a:lnSpc>
+          <a:spcBef>
+            <a:spcPts val="0"/>
+          </a:spcBef>
+          <a:spcAft>
+            <a:spcPts val="0"/>
+          </a:spcAft>
+          <a:buClrTx/>
+          <a:buSzTx/>
+          <a:buFontTx/>
+          <a:buNone/>
+          <a:tabLst/>
+          <a:defRPr b="0" baseline="0" cap="none" i="0" spc="0" strike="noStrike" sz="1800" u="none" kumimoji="0" normalizeH="0">
+            <a:ln>
+              <a:noFill/>
+            </a:ln>
+            <a:solidFill>
+              <a:srgbClr val="000000"/>
+            </a:solidFill>
+            <a:effectLst/>
+            <a:uFillTx/>
+            <a:latin typeface="+mn-lt"/>
+            <a:ea typeface="+mn-ea"/>
+            <a:cs typeface="+mn-cs"/>
+            <a:sym typeface="Helvetica Neue"/>
           </a:defRPr>
         </a:defPPr>
         <a:lvl1pPr marL="0" marR="0" indent="0" algn="l" defTabSz="914400" rtl="0" fontAlgn="auto" latinLnBrk="1" hangingPunct="0">
@@ -703,10 +1716,10 @@
         <a:noFill/>
         <a:ln w="25400" cap="flat">
           <a:solidFill>
-            <a:srgbClr val="000000"/>
+            <a:schemeClr val="accent1"/>
           </a:solidFill>
           <a:prstDash val="solid"/>
-          <a:miter lim="400000"/>
+          <a:round/>
         </a:ln>
         <a:effectLst/>
         <a:sp3d/>
@@ -997,22 +2010,22 @@
         <a:spAutoFit/>
       </a:bodyPr>
       <a:lstStyle>
-        <a:defPPr marL="0" marR="0" indent="0" algn="l" defTabSz="457200" rtl="0" fontAlgn="auto" latinLnBrk="0" hangingPunct="0">
-          <a:lnSpc>
-            <a:spcPct val="100000"/>
-          </a:lnSpc>
-          <a:spcBef>
-            <a:spcPts val="0"/>
-          </a:spcBef>
-          <a:spcAft>
-            <a:spcPts val="0"/>
-          </a:spcAft>
-          <a:buClrTx/>
-          <a:buSzTx/>
-          <a:buFontTx/>
-          <a:buNone/>
-          <a:tabLst/>
-          <a:defRPr b="0" baseline="0" cap="none" i="0" spc="0" strike="noStrike" sz="1100" u="none" kumimoji="0" normalizeH="0">
+        <a:defPPr marL="0" marR="0" indent="0" algn="l" defTabSz="914400" rtl="0" fontAlgn="auto" latinLnBrk="0" hangingPunct="0">
+          <a:lnSpc>
+            <a:spcPct val="100000"/>
+          </a:lnSpc>
+          <a:spcBef>
+            <a:spcPts val="0"/>
+          </a:spcBef>
+          <a:spcAft>
+            <a:spcPts val="0"/>
+          </a:spcAft>
+          <a:buClrTx/>
+          <a:buSzTx/>
+          <a:buFontTx/>
+          <a:buNone/>
+          <a:tabLst/>
+          <a:defRPr b="0" baseline="0" cap="none" i="0" spc="0" strike="noStrike" sz="1800" u="none" kumimoji="0" normalizeH="0">
             <a:ln>
               <a:noFill/>
             </a:ln>

--- a/DS-Practicas-1.0.docx
+++ b/DS-Practicas-1.0.docx
@@ -220,14 +220,40 @@
         <w:pStyle w:val="Cuerpo A"/>
         <w:numPr>
           <w:ilvl w:val="0"/>
-          <w:numId w:val="3"/>
+          <w:numId w:val="2"/>
         </w:numPr>
-      </w:pPr>
-      <w:r>
-        <w:rPr>
-          <w:rtl w:val="0"/>
-        </w:rPr>
-        <w:t>Necesidades y desafios:</w:t>
+        <w:rPr>
+          <w:b w:val="1"/>
+          <w:bCs w:val="1"/>
+          <w:lang w:val="es-ES_tradnl"/>
+        </w:rPr>
+      </w:pPr>
+      <w:r>
+        <w:rPr>
+          <w:b w:val="1"/>
+          <w:bCs w:val="1"/>
+          <w:rtl w:val="0"/>
+          <w:lang w:val="es-ES_tradnl"/>
+        </w:rPr>
+        <w:t>Necesidades y desaf</w:t>
+      </w:r>
+      <w:r>
+        <w:rPr>
+          <w:b w:val="1"/>
+          <w:bCs w:val="1"/>
+          <w:rtl w:val="0"/>
+          <w:lang w:val="es-ES_tradnl"/>
+        </w:rPr>
+        <w:t>í</w:t>
+      </w:r>
+      <w:r>
+        <w:rPr>
+          <w:b w:val="1"/>
+          <w:bCs w:val="1"/>
+          <w:rtl w:val="0"/>
+          <w:lang w:val="es-ES_tradnl"/>
+        </w:rPr>
+        <w:t>os:</w:t>
       </w:r>
     </w:p>
     <w:p>
@@ -421,6 +447,15 @@
         </w:rPr>
         <w:t xml:space="preserve">Impacto del problema: </w:t>
       </w:r>
+    </w:p>
+    <w:p>
+      <w:pPr>
+        <w:pStyle w:val="Cuerpo A"/>
+        <w:rPr>
+          <w:b w:val="1"/>
+          <w:bCs w:val="1"/>
+        </w:rPr>
+      </w:pPr>
     </w:p>
     <w:p>
       <w:pPr>
@@ -758,261 +793,6 @@
   </w:num>
   <w:num w:numId="2">
     <w:abstractNumId w:val="0"/>
-  </w:num>
-  <w:num w:numId="3">
-    <w:abstractNumId w:val="0"/>
-    <w:lvlOverride w:ilvl="0">
-      <w:lvl w:ilvl="0">
-        <w:start w:val="1"/>
-        <w:numFmt w:val="bullet"/>
-        <w:suff w:val="tab"/>
-        <w:lvlText w:val="•"/>
-        <w:lvlJc w:val="left"/>
-        <w:pPr>
-          <w:ind w:left="174" w:hanging="174"/>
-        </w:pPr>
-        <w:rPr>
-          <w:rFonts w:hAnsi="Arial Unicode MS"/>
-          <w:caps w:val="0"/>
-          <w:smallCaps w:val="0"/>
-          <w:strike w:val="0"/>
-          <w:dstrike w:val="0"/>
-          <w:outline w:val="0"/>
-          <w:emboss w:val="0"/>
-          <w:imprint w:val="0"/>
-          <w:spacing w:val="0"/>
-          <w:w w:val="100"/>
-          <w:kern w:val="0"/>
-          <w:position w:val="0"/>
-          <w:highlight w:val="none"/>
-          <w:vertAlign w:val="baseline"/>
-        </w:rPr>
-      </w:lvl>
-    </w:lvlOverride>
-    <w:lvlOverride w:ilvl="1">
-      <w:lvl w:ilvl="1">
-        <w:start w:val="1"/>
-        <w:numFmt w:val="bullet"/>
-        <w:suff w:val="tab"/>
-        <w:lvlText w:val="•"/>
-        <w:lvlJc w:val="left"/>
-        <w:pPr>
-          <w:ind w:left="774" w:hanging="174"/>
-        </w:pPr>
-        <w:rPr>
-          <w:rFonts w:hAnsi="Arial Unicode MS"/>
-          <w:caps w:val="0"/>
-          <w:smallCaps w:val="0"/>
-          <w:strike w:val="0"/>
-          <w:dstrike w:val="0"/>
-          <w:outline w:val="0"/>
-          <w:emboss w:val="0"/>
-          <w:imprint w:val="0"/>
-          <w:spacing w:val="0"/>
-          <w:w w:val="100"/>
-          <w:kern w:val="0"/>
-          <w:position w:val="0"/>
-          <w:highlight w:val="none"/>
-          <w:vertAlign w:val="baseline"/>
-        </w:rPr>
-      </w:lvl>
-    </w:lvlOverride>
-    <w:lvlOverride w:ilvl="2">
-      <w:lvl w:ilvl="2">
-        <w:start w:val="1"/>
-        <w:numFmt w:val="bullet"/>
-        <w:suff w:val="tab"/>
-        <w:lvlText w:val="•"/>
-        <w:lvlJc w:val="left"/>
-        <w:pPr>
-          <w:ind w:left="1374" w:hanging="174"/>
-        </w:pPr>
-        <w:rPr>
-          <w:rFonts w:hAnsi="Arial Unicode MS"/>
-          <w:caps w:val="0"/>
-          <w:smallCaps w:val="0"/>
-          <w:strike w:val="0"/>
-          <w:dstrike w:val="0"/>
-          <w:outline w:val="0"/>
-          <w:emboss w:val="0"/>
-          <w:imprint w:val="0"/>
-          <w:spacing w:val="0"/>
-          <w:w w:val="100"/>
-          <w:kern w:val="0"/>
-          <w:position w:val="0"/>
-          <w:highlight w:val="none"/>
-          <w:vertAlign w:val="baseline"/>
-        </w:rPr>
-      </w:lvl>
-    </w:lvlOverride>
-    <w:lvlOverride w:ilvl="3">
-      <w:lvl w:ilvl="3">
-        <w:start w:val="1"/>
-        <w:numFmt w:val="bullet"/>
-        <w:suff w:val="tab"/>
-        <w:lvlText w:val="•"/>
-        <w:lvlJc w:val="left"/>
-        <w:pPr>
-          <w:ind w:left="1974" w:hanging="174"/>
-        </w:pPr>
-        <w:rPr>
-          <w:rFonts w:hAnsi="Arial Unicode MS"/>
-          <w:caps w:val="0"/>
-          <w:smallCaps w:val="0"/>
-          <w:strike w:val="0"/>
-          <w:dstrike w:val="0"/>
-          <w:outline w:val="0"/>
-          <w:emboss w:val="0"/>
-          <w:imprint w:val="0"/>
-          <w:spacing w:val="0"/>
-          <w:w w:val="100"/>
-          <w:kern w:val="0"/>
-          <w:position w:val="0"/>
-          <w:highlight w:val="none"/>
-          <w:vertAlign w:val="baseline"/>
-        </w:rPr>
-      </w:lvl>
-    </w:lvlOverride>
-    <w:lvlOverride w:ilvl="4">
-      <w:lvl w:ilvl="4">
-        <w:start w:val="1"/>
-        <w:numFmt w:val="bullet"/>
-        <w:suff w:val="tab"/>
-        <w:lvlText w:val="•"/>
-        <w:lvlJc w:val="left"/>
-        <w:pPr>
-          <w:ind w:left="2574" w:hanging="174"/>
-        </w:pPr>
-        <w:rPr>
-          <w:rFonts w:hAnsi="Arial Unicode MS"/>
-          <w:caps w:val="0"/>
-          <w:smallCaps w:val="0"/>
-          <w:strike w:val="0"/>
-          <w:dstrike w:val="0"/>
-          <w:outline w:val="0"/>
-          <w:emboss w:val="0"/>
-          <w:imprint w:val="0"/>
-          <w:spacing w:val="0"/>
-          <w:w w:val="100"/>
-          <w:kern w:val="0"/>
-          <w:position w:val="0"/>
-          <w:highlight w:val="none"/>
-          <w:vertAlign w:val="baseline"/>
-        </w:rPr>
-      </w:lvl>
-    </w:lvlOverride>
-    <w:lvlOverride w:ilvl="5">
-      <w:lvl w:ilvl="5">
-        <w:start w:val="1"/>
-        <w:numFmt w:val="bullet"/>
-        <w:suff w:val="tab"/>
-        <w:lvlText w:val="•"/>
-        <w:lvlJc w:val="left"/>
-        <w:pPr>
-          <w:ind w:left="3174" w:hanging="174"/>
-        </w:pPr>
-        <w:rPr>
-          <w:rFonts w:hAnsi="Arial Unicode MS"/>
-          <w:caps w:val="0"/>
-          <w:smallCaps w:val="0"/>
-          <w:strike w:val="0"/>
-          <w:dstrike w:val="0"/>
-          <w:outline w:val="0"/>
-          <w:emboss w:val="0"/>
-          <w:imprint w:val="0"/>
-          <w:spacing w:val="0"/>
-          <w:w w:val="100"/>
-          <w:kern w:val="0"/>
-          <w:position w:val="0"/>
-          <w:highlight w:val="none"/>
-          <w:vertAlign w:val="baseline"/>
-        </w:rPr>
-      </w:lvl>
-    </w:lvlOverride>
-    <w:lvlOverride w:ilvl="6">
-      <w:lvl w:ilvl="6">
-        <w:start w:val="1"/>
-        <w:numFmt w:val="bullet"/>
-        <w:suff w:val="tab"/>
-        <w:lvlText w:val="•"/>
-        <w:lvlJc w:val="left"/>
-        <w:pPr>
-          <w:ind w:left="3774" w:hanging="174"/>
-        </w:pPr>
-        <w:rPr>
-          <w:rFonts w:hAnsi="Arial Unicode MS"/>
-          <w:caps w:val="0"/>
-          <w:smallCaps w:val="0"/>
-          <w:strike w:val="0"/>
-          <w:dstrike w:val="0"/>
-          <w:outline w:val="0"/>
-          <w:emboss w:val="0"/>
-          <w:imprint w:val="0"/>
-          <w:spacing w:val="0"/>
-          <w:w w:val="100"/>
-          <w:kern w:val="0"/>
-          <w:position w:val="0"/>
-          <w:highlight w:val="none"/>
-          <w:vertAlign w:val="baseline"/>
-        </w:rPr>
-      </w:lvl>
-    </w:lvlOverride>
-    <w:lvlOverride w:ilvl="7">
-      <w:lvl w:ilvl="7">
-        <w:start w:val="1"/>
-        <w:numFmt w:val="bullet"/>
-        <w:suff w:val="tab"/>
-        <w:lvlText w:val="•"/>
-        <w:lvlJc w:val="left"/>
-        <w:pPr>
-          <w:ind w:left="4374" w:hanging="174"/>
-        </w:pPr>
-        <w:rPr>
-          <w:rFonts w:hAnsi="Arial Unicode MS"/>
-          <w:caps w:val="0"/>
-          <w:smallCaps w:val="0"/>
-          <w:strike w:val="0"/>
-          <w:dstrike w:val="0"/>
-          <w:outline w:val="0"/>
-          <w:emboss w:val="0"/>
-          <w:imprint w:val="0"/>
-          <w:spacing w:val="0"/>
-          <w:w w:val="100"/>
-          <w:kern w:val="0"/>
-          <w:position w:val="0"/>
-          <w:highlight w:val="none"/>
-          <w:vertAlign w:val="baseline"/>
-        </w:rPr>
-      </w:lvl>
-    </w:lvlOverride>
-    <w:lvlOverride w:ilvl="8">
-      <w:lvl w:ilvl="8">
-        <w:start w:val="1"/>
-        <w:numFmt w:val="bullet"/>
-        <w:suff w:val="tab"/>
-        <w:lvlText w:val="•"/>
-        <w:lvlJc w:val="left"/>
-        <w:pPr>
-          <w:ind w:left="4974" w:hanging="174"/>
-        </w:pPr>
-        <w:rPr>
-          <w:rFonts w:hAnsi="Arial Unicode MS"/>
-          <w:caps w:val="0"/>
-          <w:smallCaps w:val="0"/>
-          <w:strike w:val="0"/>
-          <w:dstrike w:val="0"/>
-          <w:outline w:val="0"/>
-          <w:emboss w:val="0"/>
-          <w:imprint w:val="0"/>
-          <w:spacing w:val="0"/>
-          <w:w w:val="100"/>
-          <w:kern w:val="0"/>
-          <w:position w:val="0"/>
-          <w:highlight w:val="none"/>
-          <w:vertAlign w:val="baseline"/>
-        </w:rPr>
-      </w:lvl>
-    </w:lvlOverride>
   </w:num>
 </w:numbering>
 </file>

--- a/DS-Practicas-1.0.docx
+++ b/DS-Practicas-1.0.docx
@@ -1,544 +1,432 @@
 
 <file path=word/document.xml><?xml version="1.0" encoding="utf-8"?>
-<w:document xmlns:r="http://schemas.openxmlformats.org/officeDocument/2006/relationships" xmlns:wp="http://schemas.openxmlformats.org/drawingml/2006/wordprocessingDrawing" xmlns:w="http://schemas.openxmlformats.org/wordprocessingml/2006/main" xmlns:w10="urn:schemas-microsoft-com:office:word" xmlns:w14="http://schemas.microsoft.com/office/word/2010/wordml" xmlns:wps="http://schemas.microsoft.com/office/word/2010/wordprocessingShape" xmlns:wpg="http://schemas.microsoft.com/office/word/2010/wordprocessingGroup" xmlns:mc="http://schemas.openxmlformats.org/markup-compatibility/2006" xmlns:v="urn:schemas-microsoft-com:vml" xmlns:o="urn:schemas-microsoft-com:office:office" xmlns:m="http://schemas.openxmlformats.org/officeDocument/2006/math" mc:Ignorable="w14">
+<w:document xmlns:wpc="http://schemas.microsoft.com/office/word/2010/wordprocessingCanvas" xmlns:cx="http://schemas.microsoft.com/office/drawing/2014/chartex" xmlns:cx1="http://schemas.microsoft.com/office/drawing/2015/9/8/chartex" xmlns:cx2="http://schemas.microsoft.com/office/drawing/2015/10/21/chartex" xmlns:cx3="http://schemas.microsoft.com/office/drawing/2016/5/9/chartex" xmlns:cx4="http://schemas.microsoft.com/office/drawing/2016/5/10/chartex" xmlns:cx5="http://schemas.microsoft.com/office/drawing/2016/5/11/chartex" xmlns:cx6="http://schemas.microsoft.com/office/drawing/2016/5/12/chartex" xmlns:cx7="http://schemas.microsoft.com/office/drawing/2016/5/13/chartex" xmlns:cx8="http://schemas.microsoft.com/office/drawing/2016/5/14/chartex" xmlns:mc="http://schemas.openxmlformats.org/markup-compatibility/2006" xmlns:aink="http://schemas.microsoft.com/office/drawing/2016/ink" xmlns:am3d="http://schemas.microsoft.com/office/drawing/2017/model3d" xmlns:o="urn:schemas-microsoft-com:office:office" xmlns:oel="http://schemas.microsoft.com/office/2019/extlst" xmlns:r="http://schemas.openxmlformats.org/officeDocument/2006/relationships" xmlns:m="http://schemas.openxmlformats.org/officeDocument/2006/math" xmlns:v="urn:schemas-microsoft-com:vml" xmlns:wp14="http://schemas.microsoft.com/office/word/2010/wordprocessingDrawing" xmlns:wp="http://schemas.openxmlformats.org/drawingml/2006/wordprocessingDrawing" xmlns:w10="urn:schemas-microsoft-com:office:word" xmlns:w="http://schemas.openxmlformats.org/wordprocessingml/2006/main" xmlns:w14="http://schemas.microsoft.com/office/word/2010/wordml" xmlns:w15="http://schemas.microsoft.com/office/word/2012/wordml" xmlns:w16cex="http://schemas.microsoft.com/office/word/2018/wordml/cex" xmlns:w16cid="http://schemas.microsoft.com/office/word/2016/wordml/cid" xmlns:w16="http://schemas.microsoft.com/office/word/2018/wordml" xmlns:w16sdtdh="http://schemas.microsoft.com/office/word/2020/wordml/sdtdatahash" xmlns:w16se="http://schemas.microsoft.com/office/word/2015/wordml/symex" xmlns:wpg="http://schemas.microsoft.com/office/word/2010/wordprocessingGroup" xmlns:wpi="http://schemas.microsoft.com/office/word/2010/wordprocessingInk" xmlns:wne="http://schemas.microsoft.com/office/word/2006/wordml" xmlns:wps="http://schemas.microsoft.com/office/word/2010/wordprocessingShape" mc:Ignorable="w14 w15 w16se w16cid w16 w16cex w16sdtdh wp14">
   <w:body>
     <w:p>
       <w:pPr>
-        <w:pStyle w:val="Cuerpo A"/>
+        <w:pStyle w:val="CuerpoA"/>
         <w:numPr>
           <w:ilvl w:val="0"/>
           <w:numId w:val="2"/>
         </w:numPr>
         <w:rPr>
-          <w:b w:val="1"/>
-          <w:bCs w:val="1"/>
-          <w:lang w:val="es-ES_tradnl"/>
+          <w:b/>
+          <w:bCs/>
         </w:rPr>
       </w:pPr>
       <w:r>
         <w:rPr>
-          <w:b w:val="1"/>
-          <w:bCs w:val="1"/>
-          <w:rtl w:val="0"/>
-          <w:lang w:val="es-ES_tradnl"/>
+          <w:b/>
+          <w:bCs/>
         </w:rPr>
-        <w:t>Planteamiento del problema para el sistema de practicas profesionales:</w:t>
+        <w:t xml:space="preserve">Planteamiento del problema para el sistema de </w:t>
       </w:r>
-    </w:p>
-    <w:p>
-      <w:pPr>
-        <w:pStyle w:val="Cuerpo A"/>
-        <w:jc w:val="center"/>
-      </w:pPr>
-    </w:p>
-    <w:p>
-      <w:pPr>
-        <w:pStyle w:val="Cuerpo A"/>
-      </w:pPr>
+      <w:proofErr w:type="spellStart"/>
       <w:r>
         <w:rPr>
-          <w:rtl w:val="0"/>
+          <w:b/>
+          <w:bCs/>
         </w:rPr>
-        <w:t>Dadas las circunstancias dentro de la facultad de negocios campus IV y dando un contexto muy general para la gesti</w:t>
+        <w:t>practicas</w:t>
       </w:r>
+      <w:proofErr w:type="spellEnd"/>
       <w:r>
         <w:rPr>
-          <w:rtl w:val="0"/>
+          <w:b/>
+          <w:bCs/>
         </w:rPr>
-        <w:t>ó</w:t>
+        <w:t xml:space="preserve"> profesionales:</w:t>
       </w:r>
+    </w:p>
+    <w:p>
+      <w:pPr>
+        <w:pStyle w:val="CuerpoA"/>
+        <w:jc w:val="center"/>
+      </w:pPr>
+    </w:p>
+    <w:p>
+      <w:pPr>
+        <w:pStyle w:val="CuerpoA"/>
+      </w:pPr>
       <w:r>
-        <w:rPr>
-          <w:rtl w:val="0"/>
-        </w:rPr>
-        <w:t>n de documentos dentro de la coordinaci</w:t>
+        <w:t xml:space="preserve">Dadas las circunstancias dentro de la facultad de negocios campus IV y dando un contexto muy general para la gestión de documentos dentro de la coordinación de </w:t>
       </w:r>
+      <w:proofErr w:type="spellStart"/>
       <w:r>
-        <w:rPr>
-          <w:rtl w:val="0"/>
-        </w:rPr>
-        <w:t>ó</w:t>
+        <w:t>practicas</w:t>
       </w:r>
+      <w:proofErr w:type="spellEnd"/>
       <w:r>
-        <w:rPr>
-          <w:rtl w:val="0"/>
-        </w:rPr>
-        <w:t>n de practicas profesionales, partimos desde un punto de vista muy opaco y hasta oscuro, debido al manejo de la informaci</w:t>
+        <w:t xml:space="preserve"> profesionales, partimos desde un punto de vista muy opaco y hasta oscuro, debido al manejo de la información -información muy delicada y que requiere un manejo muy preciso- de los alumnos, empresas, etc. y los roles añadidos dentro del proceso como los es el rol del administrador (encargado de validar los mencionados documentos de esta coordinación), a simple vista las cosas parecen simples y para nada disfuncional. Pero, tomando a detalle cada proceso se llegó a la conclusión que dentro de este el manejo de la información y las restricciones que se tienen de la misma información se limitan a mera responsabilidad del alumno como un ente moral, responsable de la veracidad de su propia información, de la información de la empresa y por lo tanto las conclusiones a las que se llegan al finiquitar los requerimientos finales del flujo. Y, la convicción final a cargo del administrador que valida la información dada por el alumno.</w:t>
       </w:r>
-      <w:r>
-        <w:rPr>
-          <w:rtl w:val="0"/>
-        </w:rPr>
-        <w:t>ó</w:t>
-      </w:r>
-      <w:r>
-        <w:rPr>
-          <w:rtl w:val="0"/>
-        </w:rPr>
-        <w:t>n -informaci</w:t>
-      </w:r>
-      <w:r>
-        <w:rPr>
-          <w:rtl w:val="0"/>
-        </w:rPr>
-        <w:t>ó</w:t>
-      </w:r>
-      <w:r>
-        <w:rPr>
-          <w:rtl w:val="0"/>
-        </w:rPr>
-        <w:t>n muy delicada y que requiere un manejo muy preciso- de los alumnos, empresas, etc. y los roles a</w:t>
-      </w:r>
-      <w:r>
-        <w:rPr>
-          <w:rtl w:val="0"/>
-        </w:rPr>
-        <w:t>ñ</w:t>
-      </w:r>
-      <w:r>
-        <w:rPr>
-          <w:rtl w:val="0"/>
-        </w:rPr>
-        <w:t>adidos dentro del proceso como los es el rol del administrador (encargado de validar los mencionados documentos de esta coordinaci</w:t>
-      </w:r>
-      <w:r>
-        <w:rPr>
-          <w:rtl w:val="0"/>
-        </w:rPr>
-        <w:t>ó</w:t>
-      </w:r>
-      <w:r>
-        <w:rPr>
-          <w:rtl w:val="0"/>
-        </w:rPr>
-        <w:t>n), a simple vista las cosas parecen simples y para nada disfuncional. Pero, tomando a detalle cada proceso se lleg</w:t>
-      </w:r>
-      <w:r>
-        <w:rPr>
-          <w:rtl w:val="0"/>
-        </w:rPr>
-        <w:t xml:space="preserve">ó </w:t>
-      </w:r>
-      <w:r>
-        <w:rPr>
-          <w:rtl w:val="0"/>
-        </w:rPr>
-        <w:t>a la conclusi</w:t>
-      </w:r>
-      <w:r>
-        <w:rPr>
-          <w:rtl w:val="0"/>
-        </w:rPr>
-        <w:t>ó</w:t>
-      </w:r>
-      <w:r>
-        <w:rPr>
-          <w:rtl w:val="0"/>
-        </w:rPr>
-        <w:t>n que dentro de este el manejo de la informaci</w:t>
-      </w:r>
-      <w:r>
-        <w:rPr>
-          <w:rtl w:val="0"/>
-        </w:rPr>
-        <w:t>ó</w:t>
-      </w:r>
-      <w:r>
-        <w:rPr>
-          <w:rtl w:val="0"/>
-        </w:rPr>
-        <w:t>n y las restricciones que se tienen de la misma informaci</w:t>
-      </w:r>
-      <w:r>
-        <w:rPr>
-          <w:rtl w:val="0"/>
-        </w:rPr>
-        <w:t>ó</w:t>
-      </w:r>
-      <w:r>
-        <w:rPr>
-          <w:rtl w:val="0"/>
-        </w:rPr>
-        <w:t>n se limitan a mera responsabilidad del alumno como un ente moral, responsable de la veracidad de su propia informaci</w:t>
-      </w:r>
-      <w:r>
-        <w:rPr>
-          <w:rtl w:val="0"/>
-        </w:rPr>
-        <w:t>ó</w:t>
-      </w:r>
-      <w:r>
-        <w:rPr>
-          <w:rtl w:val="0"/>
-        </w:rPr>
-        <w:t>n, de la informaci</w:t>
-      </w:r>
-      <w:r>
-        <w:rPr>
-          <w:rtl w:val="0"/>
-        </w:rPr>
-        <w:t>ó</w:t>
-      </w:r>
-      <w:r>
-        <w:rPr>
-          <w:rtl w:val="0"/>
-        </w:rPr>
-        <w:t>n de la empresa y por lo tanto las conclusiones a las que se llegan al finiquitar los requerimientos finales del flujo. Y, la convicci</w:t>
-      </w:r>
-      <w:r>
-        <w:rPr>
-          <w:rtl w:val="0"/>
-        </w:rPr>
-        <w:t>ó</w:t>
-      </w:r>
-      <w:r>
-        <w:rPr>
-          <w:rtl w:val="0"/>
-        </w:rPr>
-        <w:t>n final a cargo del administrador que valida la informaci</w:t>
-      </w:r>
-      <w:r>
-        <w:rPr>
-          <w:rtl w:val="0"/>
-        </w:rPr>
-        <w:t>ó</w:t>
-      </w:r>
-      <w:r>
-        <w:rPr>
-          <w:rtl w:val="0"/>
-        </w:rPr>
-        <w:t>n dada por el alumno.</w:t>
-      </w:r>
-    </w:p>
-    <w:p>
-      <w:pPr>
-        <w:pStyle w:val="Cuerpo A"/>
-      </w:pPr>
-    </w:p>
-    <w:p>
-      <w:pPr>
-        <w:pStyle w:val="Cuerpo A"/>
+    </w:p>
+    <w:p>
+      <w:pPr>
+        <w:pStyle w:val="CuerpoA"/>
+      </w:pPr>
+    </w:p>
+    <w:p>
+      <w:pPr>
+        <w:pStyle w:val="CuerpoA"/>
         <w:numPr>
           <w:ilvl w:val="0"/>
           <w:numId w:val="2"/>
         </w:numPr>
         <w:rPr>
-          <w:b w:val="1"/>
-          <w:bCs w:val="1"/>
-          <w:lang w:val="es-ES_tradnl"/>
+          <w:b/>
+          <w:bCs/>
         </w:rPr>
       </w:pPr>
       <w:r>
         <w:rPr>
-          <w:b w:val="1"/>
-          <w:bCs w:val="1"/>
-          <w:rtl w:val="0"/>
-          <w:lang w:val="es-ES_tradnl"/>
+          <w:b/>
+          <w:bCs/>
         </w:rPr>
-        <w:t>Necesidades y desaf</w:t>
+        <w:t>Necesidades y desafíos:</w:t>
       </w:r>
+    </w:p>
+    <w:p>
+      <w:pPr>
+        <w:pStyle w:val="CuerpoA"/>
+      </w:pPr>
       <w:r>
-        <w:rPr>
-          <w:b w:val="1"/>
-          <w:bCs w:val="1"/>
-          <w:rtl w:val="0"/>
-          <w:lang w:val="es-ES_tradnl"/>
-        </w:rPr>
-        <w:t>í</w:t>
+        <w:t xml:space="preserve">-La información sustancial para el empleo del flujo del método a llevar a cabo para las </w:t>
       </w:r>
+      <w:proofErr w:type="spellStart"/>
       <w:r>
-        <w:rPr>
-          <w:b w:val="1"/>
-          <w:bCs w:val="1"/>
-          <w:rtl w:val="0"/>
-          <w:lang w:val="es-ES_tradnl"/>
-        </w:rPr>
-        <w:t>os:</w:t>
+        <w:t>practicas</w:t>
       </w:r>
-    </w:p>
-    <w:p>
-      <w:pPr>
-        <w:pStyle w:val="Cuerpo A"/>
-      </w:pPr>
+      <w:proofErr w:type="spellEnd"/>
       <w:r>
-        <w:rPr>
-          <w:rtl w:val="0"/>
-        </w:rPr>
-        <w:t>-La informaci</w:t>
+        <w:t xml:space="preserve"> profesionales tiene que estar restringida, convirtiéndose en veraz y no por la moralidad del alumno o la convicción del administrador, sino por la formalidad dentro de la institución.</w:t>
       </w:r>
+    </w:p>
+    <w:p>
+      <w:pPr>
+        <w:pStyle w:val="CuerpoA"/>
+      </w:pPr>
       <w:r>
-        <w:rPr>
-          <w:rtl w:val="0"/>
-        </w:rPr>
-        <w:t>ó</w:t>
-      </w:r>
-      <w:r>
-        <w:rPr>
-          <w:rtl w:val="0"/>
-        </w:rPr>
-        <w:t>n sustancial para el empleo del flujo del m</w:t>
-      </w:r>
-      <w:r>
-        <w:rPr>
-          <w:rtl w:val="0"/>
-        </w:rPr>
-        <w:t>é</w:t>
-      </w:r>
-      <w:r>
-        <w:rPr>
-          <w:rtl w:val="0"/>
-        </w:rPr>
-        <w:t>todo a llevar a cabo para las practicas profesionales tiene que estar restringida, convirti</w:t>
-      </w:r>
-      <w:r>
-        <w:rPr>
-          <w:rtl w:val="0"/>
-        </w:rPr>
-        <w:t>é</w:t>
-      </w:r>
-      <w:r>
-        <w:rPr>
-          <w:rtl w:val="0"/>
-        </w:rPr>
-        <w:t>ndose en veraz y no por la moralidad del alumno o la convicci</w:t>
-      </w:r>
-      <w:r>
-        <w:rPr>
-          <w:rtl w:val="0"/>
-        </w:rPr>
-        <w:t>ó</w:t>
-      </w:r>
-      <w:r>
-        <w:rPr>
-          <w:rtl w:val="0"/>
-        </w:rPr>
-        <w:t>n del administrador, sino por la formalidad dentro de la instituci</w:t>
-      </w:r>
-      <w:r>
-        <w:rPr>
-          <w:rtl w:val="0"/>
-        </w:rPr>
-        <w:t>ó</w:t>
-      </w:r>
-      <w:r>
-        <w:rPr>
-          <w:rtl w:val="0"/>
-        </w:rPr>
-        <w:t>n.</w:t>
-      </w:r>
-    </w:p>
-    <w:p>
-      <w:pPr>
-        <w:pStyle w:val="Cuerpo A"/>
-      </w:pPr>
-      <w:r>
-        <w:rPr>
-          <w:rtl w:val="0"/>
-        </w:rPr>
         <w:t>-Los alumnos necesitan tener un menor impacto en el peso de los procesos, facilitando para ellos las acciones a realizar.</w:t>
       </w:r>
     </w:p>
     <w:p>
       <w:pPr>
-        <w:pStyle w:val="Cuerpo A"/>
+        <w:pStyle w:val="CuerpoA"/>
       </w:pPr>
       <w:r>
-        <w:rPr>
-          <w:rtl w:val="0"/>
-        </w:rPr>
-        <w:t xml:space="preserve">-La carga excesiva para el administrador necesita ser disminuida para el sosiego entre </w:t>
+        <w:t>-La carga excesiva para el administrador necesita ser disminuida para el sosiego entre él/ella y el/la alumno/alumna.</w:t>
       </w:r>
+    </w:p>
+    <w:p>
+      <w:pPr>
+        <w:pStyle w:val="CuerpoA"/>
+      </w:pPr>
       <w:r>
-        <w:rPr>
-          <w:rtl w:val="0"/>
-        </w:rPr>
-        <w:t>é</w:t>
+        <w:t>-El sistema tiene como desafío cambiar por completo el flujo y estándar de la coordinación de prácticas profesionales.</w:t>
       </w:r>
-      <w:r>
-        <w:rPr>
-          <w:rtl w:val="0"/>
-        </w:rPr>
-        <w:t>l/ella y el/la alumno/alumna.</w:t>
-      </w:r>
-    </w:p>
-    <w:p>
-      <w:pPr>
-        <w:pStyle w:val="Cuerpo A"/>
-      </w:pPr>
-      <w:r>
-        <w:rPr>
-          <w:rtl w:val="0"/>
-        </w:rPr>
-        <w:t>-El sistema tiene como desaf</w:t>
-      </w:r>
-      <w:r>
-        <w:rPr>
-          <w:rtl w:val="0"/>
-        </w:rPr>
-        <w:t>í</w:t>
-      </w:r>
-      <w:r>
-        <w:rPr>
-          <w:rtl w:val="0"/>
-        </w:rPr>
-        <w:t>o cambiar por completo el flujo y est</w:t>
-      </w:r>
-      <w:r>
-        <w:rPr>
-          <w:rtl w:val="0"/>
-        </w:rPr>
-        <w:t>á</w:t>
-      </w:r>
-      <w:r>
-        <w:rPr>
-          <w:rtl w:val="0"/>
-        </w:rPr>
-        <w:t>ndar de la coordinaci</w:t>
-      </w:r>
-      <w:r>
-        <w:rPr>
-          <w:rtl w:val="0"/>
-        </w:rPr>
-        <w:t>ó</w:t>
-      </w:r>
-      <w:r>
-        <w:rPr>
-          <w:rtl w:val="0"/>
-        </w:rPr>
-        <w:t>n de pr</w:t>
-      </w:r>
-      <w:r>
-        <w:rPr>
-          <w:rtl w:val="0"/>
-        </w:rPr>
-        <w:t>á</w:t>
-      </w:r>
-      <w:r>
-        <w:rPr>
-          <w:rtl w:val="0"/>
-        </w:rPr>
-        <w:t>cticas profesionales.</w:t>
-      </w:r>
-    </w:p>
-    <w:p>
-      <w:pPr>
-        <w:pStyle w:val="Cuerpo A"/>
-      </w:pPr>
-    </w:p>
-    <w:p>
-      <w:pPr>
-        <w:pStyle w:val="Cuerpo A"/>
+    </w:p>
+    <w:p>
+      <w:pPr>
+        <w:pStyle w:val="CuerpoA"/>
+      </w:pPr>
+    </w:p>
+    <w:p>
+      <w:pPr>
+        <w:pStyle w:val="CuerpoA"/>
         <w:numPr>
           <w:ilvl w:val="0"/>
           <w:numId w:val="2"/>
         </w:numPr>
         <w:rPr>
-          <w:b w:val="1"/>
-          <w:bCs w:val="1"/>
-          <w:lang w:val="es-ES_tradnl"/>
+          <w:b/>
+          <w:bCs/>
         </w:rPr>
       </w:pPr>
       <w:r>
         <w:rPr>
-          <w:b w:val="1"/>
-          <w:bCs w:val="1"/>
-          <w:rtl w:val="0"/>
-          <w:lang w:val="es-ES_tradnl"/>
+          <w:b/>
+          <w:bCs/>
         </w:rPr>
         <w:t xml:space="preserve">Impacto del problema: </w:t>
       </w:r>
     </w:p>
     <w:p>
       <w:pPr>
-        <w:pStyle w:val="Cuerpo A"/>
+        <w:pStyle w:val="CuerpoA"/>
         <w:rPr>
-          <w:b w:val="1"/>
-          <w:bCs w:val="1"/>
+          <w:b/>
+          <w:bCs/>
         </w:rPr>
       </w:pPr>
     </w:p>
     <w:p>
       <w:pPr>
-        <w:pStyle w:val="Cuerpo A"/>
-      </w:pPr>
-    </w:p>
-    <w:p>
-      <w:pPr>
-        <w:pStyle w:val="Cuerpo A"/>
-      </w:pPr>
-    </w:p>
-    <w:p>
-      <w:pPr>
-        <w:pStyle w:val="Cuerpo A"/>
+        <w:pStyle w:val="CuerpoA"/>
+      </w:pPr>
+    </w:p>
+    <w:p>
+      <w:pPr>
+        <w:pStyle w:val="CuerpoA"/>
+      </w:pPr>
+    </w:p>
+    <w:p>
+      <w:pPr>
+        <w:pStyle w:val="CuerpoA"/>
         <w:jc w:val="center"/>
       </w:pPr>
       <w:r>
-        <w:rPr>
-          <w:rtl w:val="0"/>
-          <w:lang w:val="es-ES_tradnl"/>
-        </w:rPr>
         <w:t xml:space="preserve">OBJETIVO DEL SISTEMA </w:t>
       </w:r>
     </w:p>
     <w:p>
       <w:pPr>
-        <w:pStyle w:val="Cuerpo A"/>
+        <w:pStyle w:val="CuerpoA"/>
       </w:pPr>
       <w:r>
-        <w:rPr>
-          <w:rtl w:val="0"/>
-        </w:rPr>
-        <w:t xml:space="preserve">El sistema para gestionar el flujo que se lleva a cabo en el procedimiento de practicas profesionales tiene como objetivo del </w:t>
+        <w:t xml:space="preserve">El sistema para gestionar el flujo que se lleva a cabo en el procedimiento de </w:t>
       </w:r>
+      <w:proofErr w:type="spellStart"/>
+      <w:r>
+        <w:t>practicas</w:t>
+      </w:r>
+      <w:proofErr w:type="spellEnd"/>
+      <w:r>
+        <w:t xml:space="preserve"> profesionales tiene como objetivo del </w:t>
+      </w:r>
+    </w:p>
+    <w:p>
+      <w:pPr>
+        <w:pStyle w:val="CuerpoA"/>
+      </w:pPr>
+    </w:p>
+    <w:p>
+      <w:pPr>
+        <w:pStyle w:val="CuerpoA"/>
+      </w:pPr>
+    </w:p>
+    <w:p>
+      <w:pPr>
+        <w:pStyle w:val="CuerpoA"/>
+      </w:pPr>
+    </w:p>
+    <w:p>
+      <w:pPr>
+        <w:pStyle w:val="CuerpoA"/>
+      </w:pPr>
+    </w:p>
+    <w:p>
+      <w:pPr>
+        <w:pStyle w:val="CuerpoA"/>
+      </w:pPr>
+    </w:p>
+    <w:p>
+      <w:pPr>
+        <w:pStyle w:val="CuerpoA"/>
+      </w:pPr>
+    </w:p>
+    <w:p>
+      <w:pPr>
+        <w:pStyle w:val="CuerpoA"/>
+      </w:pPr>
+    </w:p>
+    <w:p>
+      <w:pPr>
+        <w:pStyle w:val="CuerpoA"/>
+      </w:pPr>
+    </w:p>
+    <w:p>
+      <w:pPr>
+        <w:pStyle w:val="CuerpoA"/>
+      </w:pPr>
+    </w:p>
+    <w:p>
+      <w:pPr>
+        <w:pStyle w:val="CuerpoA"/>
+      </w:pPr>
+    </w:p>
+    <w:p>
+      <w:pPr>
+        <w:pStyle w:val="CuerpoA"/>
+      </w:pPr>
+    </w:p>
+    <w:p>
+      <w:pPr>
+        <w:pStyle w:val="CuerpoA"/>
+      </w:pPr>
+    </w:p>
+    <w:p>
+      <w:pPr>
+        <w:pStyle w:val="CuerpoA"/>
+      </w:pPr>
+    </w:p>
+    <w:p>
+      <w:pPr>
+        <w:pStyle w:val="CuerpoA"/>
+      </w:pPr>
+    </w:p>
+    <w:p>
+      <w:pPr>
+        <w:pStyle w:val="CuerpoA"/>
+      </w:pPr>
+    </w:p>
+    <w:p>
+      <w:pPr>
+        <w:pStyle w:val="CuerpoA"/>
+      </w:pPr>
+    </w:p>
+    <w:p>
+      <w:pPr>
+        <w:pStyle w:val="CuerpoA"/>
+      </w:pPr>
+    </w:p>
+    <w:p>
+      <w:pPr>
+        <w:pStyle w:val="CuerpoA"/>
+      </w:pPr>
+    </w:p>
+    <w:p>
+      <w:pPr>
+        <w:pStyle w:val="CuerpoA"/>
+      </w:pPr>
+      <w:r>
+        <w:lastRenderedPageBreak/>
+        <w:drawing>
+          <wp:anchor distT="0" distB="0" distL="114300" distR="114300" simplePos="0" relativeHeight="251658240" behindDoc="0" locked="0" layoutInCell="1" allowOverlap="1" wp14:anchorId="706B8992" wp14:editId="5DCEF5E4">
+            <wp:simplePos x="0" y="0"/>
+            <wp:positionH relativeFrom="margin">
+              <wp:align>right</wp:align>
+            </wp:positionH>
+            <wp:positionV relativeFrom="paragraph">
+              <wp:posOffset>-864</wp:posOffset>
+            </wp:positionV>
+            <wp:extent cx="5943600" cy="4676775"/>
+            <wp:effectExtent l="0" t="0" r="0" b="9525"/>
+            <wp:wrapNone/>
+            <wp:docPr id="229614925" name="Imagen 1"/>
+            <wp:cNvGraphicFramePr>
+              <a:graphicFrameLocks xmlns:a="http://schemas.openxmlformats.org/drawingml/2006/main" noChangeAspect="1"/>
+            </wp:cNvGraphicFramePr>
+            <a:graphic xmlns:a="http://schemas.openxmlformats.org/drawingml/2006/main">
+              <a:graphicData uri="http://schemas.openxmlformats.org/drawingml/2006/picture">
+                <pic:pic xmlns:pic="http://schemas.openxmlformats.org/drawingml/2006/picture">
+                  <pic:nvPicPr>
+                    <pic:cNvPr id="0" name="Picture 1"/>
+                    <pic:cNvPicPr>
+                      <a:picLocks noChangeAspect="1" noChangeArrowheads="1"/>
+                    </pic:cNvPicPr>
+                  </pic:nvPicPr>
+                  <pic:blipFill>
+                    <a:blip r:embed="rId7" cstate="print">
+                      <a:extLst>
+                        <a:ext uri="{28A0092B-C50C-407E-A947-70E740481C1C}">
+                          <a14:useLocalDpi xmlns:a14="http://schemas.microsoft.com/office/drawing/2010/main" val="0"/>
+                        </a:ext>
+                      </a:extLst>
+                    </a:blip>
+                    <a:srcRect/>
+                    <a:stretch>
+                      <a:fillRect/>
+                    </a:stretch>
+                  </pic:blipFill>
+                  <pic:spPr bwMode="auto">
+                    <a:xfrm>
+                      <a:off x="0" y="0"/>
+                      <a:ext cx="5943600" cy="4676775"/>
+                    </a:xfrm>
+                    <a:prstGeom prst="rect">
+                      <a:avLst/>
+                    </a:prstGeom>
+                    <a:noFill/>
+                    <a:ln>
+                      <a:noFill/>
+                    </a:ln>
+                  </pic:spPr>
+                </pic:pic>
+              </a:graphicData>
+            </a:graphic>
+          </wp:anchor>
+        </w:drawing>
+      </w:r>
     </w:p>
     <w:sectPr>
-      <w:headerReference w:type="default" r:id="rId4"/>
-      <w:footerReference w:type="default" r:id="rId5"/>
-      <w:pgSz w:w="12240" w:h="15840" w:orient="portrait"/>
-      <w:pgMar w:top="1440" w:right="1440" w:bottom="1440" w:left="1440" w:header="720" w:footer="864"/>
-      <w:bidi w:val="0"/>
+      <w:headerReference w:type="default" r:id="rId8"/>
+      <w:footerReference w:type="default" r:id="rId9"/>
+      <w:pgSz w:w="12240" w:h="15840"/>
+      <w:pgMar w:top="1440" w:right="1440" w:bottom="1440" w:left="1440" w:header="720" w:footer="864" w:gutter="0"/>
+      <w:cols w:space="720"/>
     </w:sectPr>
   </w:body>
 </w:document>
 </file>
 
+<file path=word/endnotes.xml><?xml version="1.0" encoding="utf-8"?>
+<w:endnotes xmlns:wpc="http://schemas.microsoft.com/office/word/2010/wordprocessingCanvas" xmlns:cx="http://schemas.microsoft.com/office/drawing/2014/chartex" xmlns:cx1="http://schemas.microsoft.com/office/drawing/2015/9/8/chartex" xmlns:cx2="http://schemas.microsoft.com/office/drawing/2015/10/21/chartex" xmlns:cx3="http://schemas.microsoft.com/office/drawing/2016/5/9/chartex" xmlns:cx4="http://schemas.microsoft.com/office/drawing/2016/5/10/chartex" xmlns:cx5="http://schemas.microsoft.com/office/drawing/2016/5/11/chartex" xmlns:cx6="http://schemas.microsoft.com/office/drawing/2016/5/12/chartex" xmlns:cx7="http://schemas.microsoft.com/office/drawing/2016/5/13/chartex" xmlns:cx8="http://schemas.microsoft.com/office/drawing/2016/5/14/chartex" xmlns:mc="http://schemas.openxmlformats.org/markup-compatibility/2006" xmlns:aink="http://schemas.microsoft.com/office/drawing/2016/ink" xmlns:am3d="http://schemas.microsoft.com/office/drawing/2017/model3d" xmlns:o="urn:schemas-microsoft-com:office:office" xmlns:oel="http://schemas.microsoft.com/office/2019/extlst" xmlns:r="http://schemas.openxmlformats.org/officeDocument/2006/relationships" xmlns:m="http://schemas.openxmlformats.org/officeDocument/2006/math" xmlns:v="urn:schemas-microsoft-com:vml" xmlns:wp14="http://schemas.microsoft.com/office/word/2010/wordprocessingDrawing" xmlns:wp="http://schemas.openxmlformats.org/drawingml/2006/wordprocessingDrawing" xmlns:w10="urn:schemas-microsoft-com:office:word" xmlns:w="http://schemas.openxmlformats.org/wordprocessingml/2006/main" xmlns:w14="http://schemas.microsoft.com/office/word/2010/wordml" xmlns:w15="http://schemas.microsoft.com/office/word/2012/wordml" xmlns:w16cex="http://schemas.microsoft.com/office/word/2018/wordml/cex" xmlns:w16cid="http://schemas.microsoft.com/office/word/2016/wordml/cid" xmlns:w16="http://schemas.microsoft.com/office/word/2018/wordml" xmlns:w16sdtdh="http://schemas.microsoft.com/office/word/2020/wordml/sdtdatahash" xmlns:w16se="http://schemas.microsoft.com/office/word/2015/wordml/symex" xmlns:wpg="http://schemas.microsoft.com/office/word/2010/wordprocessingGroup" xmlns:wpi="http://schemas.microsoft.com/office/word/2010/wordprocessingInk" xmlns:wne="http://schemas.microsoft.com/office/word/2006/wordml" xmlns:wps="http://schemas.microsoft.com/office/word/2010/wordprocessingShape" mc:Ignorable="w14 w15 w16se w16cid w16 w16cex w16sdtdh wp14">
+  <w:endnote w:type="separator" w:id="-1">
+    <w:p>
+      <w:r>
+        <w:separator/>
+      </w:r>
+    </w:p>
+  </w:endnote>
+  <w:endnote w:type="continuationSeparator" w:id="0">
+    <w:p>
+      <w:r>
+        <w:continuationSeparator/>
+      </w:r>
+    </w:p>
+  </w:endnote>
+</w:endnotes>
+</file>
+
 <file path=word/footer1.xml><?xml version="1.0" encoding="utf-8"?>
-<w:ftr xmlns:r="http://schemas.openxmlformats.org/officeDocument/2006/relationships" xmlns:wp="http://schemas.openxmlformats.org/drawingml/2006/wordprocessingDrawing" xmlns:w="http://schemas.openxmlformats.org/wordprocessingml/2006/main" xmlns:w10="urn:schemas-microsoft-com:office:word" xmlns:w14="http://schemas.microsoft.com/office/word/2010/wordml" xmlns:wps="http://schemas.microsoft.com/office/word/2010/wordprocessingShape" xmlns:wpg="http://schemas.microsoft.com/office/word/2010/wordprocessingGroup" xmlns:mc="http://schemas.openxmlformats.org/markup-compatibility/2006" xmlns:v="urn:schemas-microsoft-com:vml" xmlns:o="urn:schemas-microsoft-com:office:office" xmlns:m="http://schemas.openxmlformats.org/officeDocument/2006/math" mc:Ignorable="w14">
+<w:ftr xmlns:wpc="http://schemas.microsoft.com/office/word/2010/wordprocessingCanvas" xmlns:cx="http://schemas.microsoft.com/office/drawing/2014/chartex" xmlns:cx1="http://schemas.microsoft.com/office/drawing/2015/9/8/chartex" xmlns:cx2="http://schemas.microsoft.com/office/drawing/2015/10/21/chartex" xmlns:cx3="http://schemas.microsoft.com/office/drawing/2016/5/9/chartex" xmlns:cx4="http://schemas.microsoft.com/office/drawing/2016/5/10/chartex" xmlns:cx5="http://schemas.microsoft.com/office/drawing/2016/5/11/chartex" xmlns:cx6="http://schemas.microsoft.com/office/drawing/2016/5/12/chartex" xmlns:cx7="http://schemas.microsoft.com/office/drawing/2016/5/13/chartex" xmlns:cx8="http://schemas.microsoft.com/office/drawing/2016/5/14/chartex" xmlns:mc="http://schemas.openxmlformats.org/markup-compatibility/2006" xmlns:aink="http://schemas.microsoft.com/office/drawing/2016/ink" xmlns:am3d="http://schemas.microsoft.com/office/drawing/2017/model3d" xmlns:o="urn:schemas-microsoft-com:office:office" xmlns:oel="http://schemas.microsoft.com/office/2019/extlst" xmlns:r="http://schemas.openxmlformats.org/officeDocument/2006/relationships" xmlns:m="http://schemas.openxmlformats.org/officeDocument/2006/math" xmlns:v="urn:schemas-microsoft-com:vml" xmlns:wp14="http://schemas.microsoft.com/office/word/2010/wordprocessingDrawing" xmlns:wp="http://schemas.openxmlformats.org/drawingml/2006/wordprocessingDrawing" xmlns:w10="urn:schemas-microsoft-com:office:word" xmlns:w="http://schemas.openxmlformats.org/wordprocessingml/2006/main" xmlns:w14="http://schemas.microsoft.com/office/word/2010/wordml" xmlns:w15="http://schemas.microsoft.com/office/word/2012/wordml" xmlns:w16cex="http://schemas.microsoft.com/office/word/2018/wordml/cex" xmlns:w16cid="http://schemas.microsoft.com/office/word/2016/wordml/cid" xmlns:w16="http://schemas.microsoft.com/office/word/2018/wordml" xmlns:w16sdtdh="http://schemas.microsoft.com/office/word/2020/wordml/sdtdatahash" xmlns:w16se="http://schemas.microsoft.com/office/word/2015/wordml/symex" xmlns:wpg="http://schemas.microsoft.com/office/word/2010/wordprocessingGroup" xmlns:wpi="http://schemas.microsoft.com/office/word/2010/wordprocessingInk" xmlns:wne="http://schemas.microsoft.com/office/word/2006/wordml" xmlns:wps="http://schemas.microsoft.com/office/word/2010/wordprocessingShape" mc:Ignorable="w14 w15 w16se w16cid w16 w16cex w16sdtdh wp14">
   <w:p>
     <w:pPr>
-      <w:pStyle w:val="Encabezado y pie"/>
-      <w:bidi w:val="0"/>
+      <w:pStyle w:val="Encabezadoypie"/>
     </w:pPr>
-    <w:r/>
   </w:p>
 </w:ftr>
 </file>
 
+<file path=word/footnotes.xml><?xml version="1.0" encoding="utf-8"?>
+<w:footnotes xmlns:wpc="http://schemas.microsoft.com/office/word/2010/wordprocessingCanvas" xmlns:cx="http://schemas.microsoft.com/office/drawing/2014/chartex" xmlns:cx1="http://schemas.microsoft.com/office/drawing/2015/9/8/chartex" xmlns:cx2="http://schemas.microsoft.com/office/drawing/2015/10/21/chartex" xmlns:cx3="http://schemas.microsoft.com/office/drawing/2016/5/9/chartex" xmlns:cx4="http://schemas.microsoft.com/office/drawing/2016/5/10/chartex" xmlns:cx5="http://schemas.microsoft.com/office/drawing/2016/5/11/chartex" xmlns:cx6="http://schemas.microsoft.com/office/drawing/2016/5/12/chartex" xmlns:cx7="http://schemas.microsoft.com/office/drawing/2016/5/13/chartex" xmlns:cx8="http://schemas.microsoft.com/office/drawing/2016/5/14/chartex" xmlns:mc="http://schemas.openxmlformats.org/markup-compatibility/2006" xmlns:aink="http://schemas.microsoft.com/office/drawing/2016/ink" xmlns:am3d="http://schemas.microsoft.com/office/drawing/2017/model3d" xmlns:o="urn:schemas-microsoft-com:office:office" xmlns:oel="http://schemas.microsoft.com/office/2019/extlst" xmlns:r="http://schemas.openxmlformats.org/officeDocument/2006/relationships" xmlns:m="http://schemas.openxmlformats.org/officeDocument/2006/math" xmlns:v="urn:schemas-microsoft-com:vml" xmlns:wp14="http://schemas.microsoft.com/office/word/2010/wordprocessingDrawing" xmlns:wp="http://schemas.openxmlformats.org/drawingml/2006/wordprocessingDrawing" xmlns:w10="urn:schemas-microsoft-com:office:word" xmlns:w="http://schemas.openxmlformats.org/wordprocessingml/2006/main" xmlns:w14="http://schemas.microsoft.com/office/word/2010/wordml" xmlns:w15="http://schemas.microsoft.com/office/word/2012/wordml" xmlns:w16cex="http://schemas.microsoft.com/office/word/2018/wordml/cex" xmlns:w16cid="http://schemas.microsoft.com/office/word/2016/wordml/cid" xmlns:w16="http://schemas.microsoft.com/office/word/2018/wordml" xmlns:w16sdtdh="http://schemas.microsoft.com/office/word/2020/wordml/sdtdatahash" xmlns:w16se="http://schemas.microsoft.com/office/word/2015/wordml/symex" xmlns:wpg="http://schemas.microsoft.com/office/word/2010/wordprocessingGroup" xmlns:wpi="http://schemas.microsoft.com/office/word/2010/wordprocessingInk" xmlns:wne="http://schemas.microsoft.com/office/word/2006/wordml" xmlns:wps="http://schemas.microsoft.com/office/word/2010/wordprocessingShape" mc:Ignorable="w14 w15 w16se w16cid w16 w16cex w16sdtdh wp14">
+  <w:footnote w:type="separator" w:id="-1">
+    <w:p>
+      <w:r>
+        <w:separator/>
+      </w:r>
+    </w:p>
+  </w:footnote>
+  <w:footnote w:type="continuationSeparator" w:id="0">
+    <w:p>
+      <w:r>
+        <w:continuationSeparator/>
+      </w:r>
+    </w:p>
+  </w:footnote>
+</w:footnotes>
+</file>
+
 <file path=word/header1.xml><?xml version="1.0" encoding="utf-8"?>
-<w:hdr xmlns:r="http://schemas.openxmlformats.org/officeDocument/2006/relationships" xmlns:wp="http://schemas.openxmlformats.org/drawingml/2006/wordprocessingDrawing" xmlns:w="http://schemas.openxmlformats.org/wordprocessingml/2006/main" xmlns:w10="urn:schemas-microsoft-com:office:word" xmlns:w14="http://schemas.microsoft.com/office/word/2010/wordml" xmlns:wps="http://schemas.microsoft.com/office/word/2010/wordprocessingShape" xmlns:wpg="http://schemas.microsoft.com/office/word/2010/wordprocessingGroup" xmlns:mc="http://schemas.openxmlformats.org/markup-compatibility/2006" xmlns:v="urn:schemas-microsoft-com:vml" xmlns:o="urn:schemas-microsoft-com:office:office" xmlns:m="http://schemas.openxmlformats.org/officeDocument/2006/math" mc:Ignorable="w14">
+<w:hdr xmlns:wpc="http://schemas.microsoft.com/office/word/2010/wordprocessingCanvas" xmlns:cx="http://schemas.microsoft.com/office/drawing/2014/chartex" xmlns:cx1="http://schemas.microsoft.com/office/drawing/2015/9/8/chartex" xmlns:cx2="http://schemas.microsoft.com/office/drawing/2015/10/21/chartex" xmlns:cx3="http://schemas.microsoft.com/office/drawing/2016/5/9/chartex" xmlns:cx4="http://schemas.microsoft.com/office/drawing/2016/5/10/chartex" xmlns:cx5="http://schemas.microsoft.com/office/drawing/2016/5/11/chartex" xmlns:cx6="http://schemas.microsoft.com/office/drawing/2016/5/12/chartex" xmlns:cx7="http://schemas.microsoft.com/office/drawing/2016/5/13/chartex" xmlns:cx8="http://schemas.microsoft.com/office/drawing/2016/5/14/chartex" xmlns:mc="http://schemas.openxmlformats.org/markup-compatibility/2006" xmlns:aink="http://schemas.microsoft.com/office/drawing/2016/ink" xmlns:am3d="http://schemas.microsoft.com/office/drawing/2017/model3d" xmlns:o="urn:schemas-microsoft-com:office:office" xmlns:oel="http://schemas.microsoft.com/office/2019/extlst" xmlns:r="http://schemas.openxmlformats.org/officeDocument/2006/relationships" xmlns:m="http://schemas.openxmlformats.org/officeDocument/2006/math" xmlns:v="urn:schemas-microsoft-com:vml" xmlns:wp14="http://schemas.microsoft.com/office/word/2010/wordprocessingDrawing" xmlns:wp="http://schemas.openxmlformats.org/drawingml/2006/wordprocessingDrawing" xmlns:w10="urn:schemas-microsoft-com:office:word" xmlns:w="http://schemas.openxmlformats.org/wordprocessingml/2006/main" xmlns:w14="http://schemas.microsoft.com/office/word/2010/wordml" xmlns:w15="http://schemas.microsoft.com/office/word/2012/wordml" xmlns:w16cex="http://schemas.microsoft.com/office/word/2018/wordml/cex" xmlns:w16cid="http://schemas.microsoft.com/office/word/2016/wordml/cid" xmlns:w16="http://schemas.microsoft.com/office/word/2018/wordml" xmlns:w16sdtdh="http://schemas.microsoft.com/office/word/2020/wordml/sdtdatahash" xmlns:w16se="http://schemas.microsoft.com/office/word/2015/wordml/symex" xmlns:wpg="http://schemas.microsoft.com/office/word/2010/wordprocessingGroup" xmlns:wpi="http://schemas.microsoft.com/office/word/2010/wordprocessingInk" xmlns:wne="http://schemas.microsoft.com/office/word/2006/wordml" xmlns:wps="http://schemas.microsoft.com/office/word/2010/wordprocessingShape" mc:Ignorable="w14 w15 w16se w16cid w16 w16cex w16sdtdh wp14">
   <w:p>
     <w:pPr>
-      <w:pStyle w:val="Encabezado y pie"/>
-      <w:bidi w:val="0"/>
+      <w:pStyle w:val="Encabezadoypie"/>
     </w:pPr>
-    <w:r/>
   </w:p>
 </w:hdr>
 </file>
 
 <file path=word/numbering.xml><?xml version="1.0" encoding="utf-8"?>
-<w:numbering xmlns:w="http://schemas.openxmlformats.org/wordprocessingml/2006/main" xmlns:wp="http://schemas.openxmlformats.org/drawingml/2006/wordprocessingDrawing" xmlns:w14="http://schemas.microsoft.com/office/word/2010/wordml" xmlns:r="http://schemas.openxmlformats.org/officeDocument/2006/relationships" xmlns:v="urn:schemas-microsoft-com:vml" xmlns:o="urn:schemas-microsoft-com:office:office">
-  <w:abstractNum w:abstractNumId="0">
+<w:numbering xmlns:wpc="http://schemas.microsoft.com/office/word/2010/wordprocessingCanvas" xmlns:cx="http://schemas.microsoft.com/office/drawing/2014/chartex" xmlns:cx1="http://schemas.microsoft.com/office/drawing/2015/9/8/chartex" xmlns:cx2="http://schemas.microsoft.com/office/drawing/2015/10/21/chartex" xmlns:cx3="http://schemas.microsoft.com/office/drawing/2016/5/9/chartex" xmlns:cx4="http://schemas.microsoft.com/office/drawing/2016/5/10/chartex" xmlns:cx5="http://schemas.microsoft.com/office/drawing/2016/5/11/chartex" xmlns:cx6="http://schemas.microsoft.com/office/drawing/2016/5/12/chartex" xmlns:cx7="http://schemas.microsoft.com/office/drawing/2016/5/13/chartex" xmlns:cx8="http://schemas.microsoft.com/office/drawing/2016/5/14/chartex" xmlns:mc="http://schemas.openxmlformats.org/markup-compatibility/2006" xmlns:aink="http://schemas.microsoft.com/office/drawing/2016/ink" xmlns:am3d="http://schemas.microsoft.com/office/drawing/2017/model3d" xmlns:o="urn:schemas-microsoft-com:office:office" xmlns:oel="http://schemas.microsoft.com/office/2019/extlst" xmlns:r="http://schemas.openxmlformats.org/officeDocument/2006/relationships" xmlns:m="http://schemas.openxmlformats.org/officeDocument/2006/math" xmlns:v="urn:schemas-microsoft-com:vml" xmlns:wp14="http://schemas.microsoft.com/office/word/2010/wordprocessingDrawing" xmlns:wp="http://schemas.openxmlformats.org/drawingml/2006/wordprocessingDrawing" xmlns:w10="urn:schemas-microsoft-com:office:word" xmlns:w="http://schemas.openxmlformats.org/wordprocessingml/2006/main" xmlns:w14="http://schemas.microsoft.com/office/word/2010/wordml" xmlns:w15="http://schemas.microsoft.com/office/word/2012/wordml" xmlns:w16cex="http://schemas.microsoft.com/office/word/2018/wordml/cex" xmlns:w16cid="http://schemas.microsoft.com/office/word/2016/wordml/cid" xmlns:w16="http://schemas.microsoft.com/office/word/2018/wordml" xmlns:w16sdtdh="http://schemas.microsoft.com/office/word/2020/wordml/sdtdatahash" xmlns:w16se="http://schemas.microsoft.com/office/word/2015/wordml/symex" xmlns:wpg="http://schemas.microsoft.com/office/word/2010/wordprocessingGroup" xmlns:wpi="http://schemas.microsoft.com/office/word/2010/wordprocessingInk" xmlns:wne="http://schemas.microsoft.com/office/word/2006/wordml" xmlns:wps="http://schemas.microsoft.com/office/word/2010/wordprocessingShape" mc:Ignorable="w14 w15 w16se w16cid w16 w16cex w16sdtdh wp14">
+  <w:abstractNum w:abstractNumId="0" w15:restartNumberingAfterBreak="0">
+    <w:nsid w:val="37A168E6"/>
     <w:multiLevelType w:val="hybridMultilevel"/>
-    <w:numStyleLink w:val="Viñetas"/>
-  </w:abstractNum>
-  <w:abstractNum w:abstractNumId="1">
-    <w:multiLevelType w:val="hybridMultilevel"/>
-    <w:styleLink w:val="Viñetas"/>
-    <w:lvl w:ilvl="0">
+    <w:tmpl w:val="23223422"/>
+    <w:styleLink w:val="Vietas"/>
+    <w:lvl w:ilvl="0" w:tplc="53B82CBE">
       <w:start w:val="1"/>
       <w:numFmt w:val="bullet"/>
-      <w:suff w:val="tab"/>
       <w:lvlText w:val="•"/>
       <w:lvlJc w:val="left"/>
       <w:pPr>
@@ -546,8 +434,8 @@
       </w:pPr>
       <w:rPr>
         <w:rFonts w:hAnsi="Arial Unicode MS"/>
-        <w:b w:val="1"/>
-        <w:bCs w:val="1"/>
+        <w:b/>
+        <w:bCs/>
         <w:caps w:val="0"/>
         <w:smallCaps w:val="0"/>
         <w:strike w:val="0"/>
@@ -563,10 +451,9 @@
         <w:vertAlign w:val="baseline"/>
       </w:rPr>
     </w:lvl>
-    <w:lvl w:ilvl="1">
+    <w:lvl w:ilvl="1" w:tplc="C49ABECE">
       <w:start w:val="1"/>
       <w:numFmt w:val="bullet"/>
-      <w:suff w:val="tab"/>
       <w:lvlText w:val="•"/>
       <w:lvlJc w:val="left"/>
       <w:pPr>
@@ -574,8 +461,8 @@
       </w:pPr>
       <w:rPr>
         <w:rFonts w:hAnsi="Arial Unicode MS"/>
-        <w:b w:val="1"/>
-        <w:bCs w:val="1"/>
+        <w:b/>
+        <w:bCs/>
         <w:caps w:val="0"/>
         <w:smallCaps w:val="0"/>
         <w:strike w:val="0"/>
@@ -591,10 +478,9 @@
         <w:vertAlign w:val="baseline"/>
       </w:rPr>
     </w:lvl>
-    <w:lvl w:ilvl="2">
+    <w:lvl w:ilvl="2" w:tplc="591AA56A">
       <w:start w:val="1"/>
       <w:numFmt w:val="bullet"/>
-      <w:suff w:val="tab"/>
       <w:lvlText w:val="•"/>
       <w:lvlJc w:val="left"/>
       <w:pPr>
@@ -602,8 +488,8 @@
       </w:pPr>
       <w:rPr>
         <w:rFonts w:hAnsi="Arial Unicode MS"/>
-        <w:b w:val="1"/>
-        <w:bCs w:val="1"/>
+        <w:b/>
+        <w:bCs/>
         <w:caps w:val="0"/>
         <w:smallCaps w:val="0"/>
         <w:strike w:val="0"/>
@@ -619,10 +505,9 @@
         <w:vertAlign w:val="baseline"/>
       </w:rPr>
     </w:lvl>
-    <w:lvl w:ilvl="3">
+    <w:lvl w:ilvl="3" w:tplc="80CEEAF0">
       <w:start w:val="1"/>
       <w:numFmt w:val="bullet"/>
-      <w:suff w:val="tab"/>
       <w:lvlText w:val="•"/>
       <w:lvlJc w:val="left"/>
       <w:pPr>
@@ -630,8 +515,8 @@
       </w:pPr>
       <w:rPr>
         <w:rFonts w:hAnsi="Arial Unicode MS"/>
-        <w:b w:val="1"/>
-        <w:bCs w:val="1"/>
+        <w:b/>
+        <w:bCs/>
         <w:caps w:val="0"/>
         <w:smallCaps w:val="0"/>
         <w:strike w:val="0"/>
@@ -647,10 +532,9 @@
         <w:vertAlign w:val="baseline"/>
       </w:rPr>
     </w:lvl>
-    <w:lvl w:ilvl="4">
+    <w:lvl w:ilvl="4" w:tplc="B8CE6100">
       <w:start w:val="1"/>
       <w:numFmt w:val="bullet"/>
-      <w:suff w:val="tab"/>
       <w:lvlText w:val="•"/>
       <w:lvlJc w:val="left"/>
       <w:pPr>
@@ -658,8 +542,8 @@
       </w:pPr>
       <w:rPr>
         <w:rFonts w:hAnsi="Arial Unicode MS"/>
-        <w:b w:val="1"/>
-        <w:bCs w:val="1"/>
+        <w:b/>
+        <w:bCs/>
         <w:caps w:val="0"/>
         <w:smallCaps w:val="0"/>
         <w:strike w:val="0"/>
@@ -675,10 +559,9 @@
         <w:vertAlign w:val="baseline"/>
       </w:rPr>
     </w:lvl>
-    <w:lvl w:ilvl="5">
+    <w:lvl w:ilvl="5" w:tplc="925A0B4E">
       <w:start w:val="1"/>
       <w:numFmt w:val="bullet"/>
-      <w:suff w:val="tab"/>
       <w:lvlText w:val="•"/>
       <w:lvlJc w:val="left"/>
       <w:pPr>
@@ -686,8 +569,8 @@
       </w:pPr>
       <w:rPr>
         <w:rFonts w:hAnsi="Arial Unicode MS"/>
-        <w:b w:val="1"/>
-        <w:bCs w:val="1"/>
+        <w:b/>
+        <w:bCs/>
         <w:caps w:val="0"/>
         <w:smallCaps w:val="0"/>
         <w:strike w:val="0"/>
@@ -703,10 +586,9 @@
         <w:vertAlign w:val="baseline"/>
       </w:rPr>
     </w:lvl>
-    <w:lvl w:ilvl="6">
+    <w:lvl w:ilvl="6" w:tplc="316C6266">
       <w:start w:val="1"/>
       <w:numFmt w:val="bullet"/>
-      <w:suff w:val="tab"/>
       <w:lvlText w:val="•"/>
       <w:lvlJc w:val="left"/>
       <w:pPr>
@@ -714,8 +596,8 @@
       </w:pPr>
       <w:rPr>
         <w:rFonts w:hAnsi="Arial Unicode MS"/>
-        <w:b w:val="1"/>
-        <w:bCs w:val="1"/>
+        <w:b/>
+        <w:bCs/>
         <w:caps w:val="0"/>
         <w:smallCaps w:val="0"/>
         <w:strike w:val="0"/>
@@ -731,10 +613,9 @@
         <w:vertAlign w:val="baseline"/>
       </w:rPr>
     </w:lvl>
-    <w:lvl w:ilvl="7">
+    <w:lvl w:ilvl="7" w:tplc="82BA95D8">
       <w:start w:val="1"/>
       <w:numFmt w:val="bullet"/>
-      <w:suff w:val="tab"/>
       <w:lvlText w:val="•"/>
       <w:lvlJc w:val="left"/>
       <w:pPr>
@@ -742,8 +623,8 @@
       </w:pPr>
       <w:rPr>
         <w:rFonts w:hAnsi="Arial Unicode MS"/>
-        <w:b w:val="1"/>
-        <w:bCs w:val="1"/>
+        <w:b/>
+        <w:bCs/>
         <w:caps w:val="0"/>
         <w:smallCaps w:val="0"/>
         <w:strike w:val="0"/>
@@ -759,10 +640,9 @@
         <w:vertAlign w:val="baseline"/>
       </w:rPr>
     </w:lvl>
-    <w:lvl w:ilvl="8">
+    <w:lvl w:ilvl="8" w:tplc="181E80A4">
       <w:start w:val="1"/>
       <w:numFmt w:val="bullet"/>
-      <w:suff w:val="tab"/>
       <w:lvlText w:val="•"/>
       <w:lvlJc w:val="left"/>
       <w:pPr>
@@ -770,8 +650,8 @@
       </w:pPr>
       <w:rPr>
         <w:rFonts w:hAnsi="Arial Unicode MS"/>
-        <w:b w:val="1"/>
-        <w:bCs w:val="1"/>
+        <w:b/>
+        <w:bCs/>
         <w:caps w:val="0"/>
         <w:smallCaps w:val="0"/>
         <w:strike w:val="0"/>
@@ -788,58 +668,33 @@
       </w:rPr>
     </w:lvl>
   </w:abstractNum>
-  <w:num w:numId="1">
+  <w:abstractNum w:abstractNumId="1" w15:restartNumberingAfterBreak="0">
+    <w:nsid w:val="5D3053B1"/>
+    <w:multiLevelType w:val="hybridMultilevel"/>
+    <w:tmpl w:val="23223422"/>
+    <w:numStyleLink w:val="Vietas"/>
+  </w:abstractNum>
+  <w:num w:numId="1" w16cid:durableId="324944694">
+    <w:abstractNumId w:val="0"/>
+  </w:num>
+  <w:num w:numId="2" w16cid:durableId="760295967">
     <w:abstractNumId w:val="1"/>
-  </w:num>
-  <w:num w:numId="2">
-    <w:abstractNumId w:val="0"/>
   </w:num>
 </w:numbering>
 </file>
 
 <file path=word/styles.xml><?xml version="1.0" encoding="utf-8"?>
-<w:styles xmlns:w="http://schemas.openxmlformats.org/wordprocessingml/2006/main" xmlns:mc="http://schemas.openxmlformats.org/markup-compatibility/2006" xmlns:w14="http://schemas.microsoft.com/office/word/2010/wordml" mc:Ignorable="w14">
+<w:styles xmlns:mc="http://schemas.openxmlformats.org/markup-compatibility/2006" xmlns:r="http://schemas.openxmlformats.org/officeDocument/2006/relationships" xmlns:w="http://schemas.openxmlformats.org/wordprocessingml/2006/main" xmlns:w14="http://schemas.microsoft.com/office/word/2010/wordml" xmlns:w15="http://schemas.microsoft.com/office/word/2012/wordml" xmlns:w16cex="http://schemas.microsoft.com/office/word/2018/wordml/cex" xmlns:w16cid="http://schemas.microsoft.com/office/word/2016/wordml/cid" xmlns:w16="http://schemas.microsoft.com/office/word/2018/wordml" xmlns:w16sdtdh="http://schemas.microsoft.com/office/word/2020/wordml/sdtdatahash" xmlns:w16se="http://schemas.microsoft.com/office/word/2015/wordml/symex" mc:Ignorable="w14 w15 w16se w16cid w16 w16cex w16sdtdh">
   <w:docDefaults>
     <w:rPrDefault>
       <w:rPr>
-        <w:rFonts w:ascii="Times New Roman" w:cs="Times New Roman" w:hAnsi="Times New Roman" w:eastAsia="Arial Unicode MS"/>
-        <w:b w:val="0"/>
-        <w:bCs w:val="0"/>
-        <w:i w:val="0"/>
-        <w:iCs w:val="0"/>
-        <w:caps w:val="0"/>
-        <w:smallCaps w:val="0"/>
-        <w:strike w:val="0"/>
-        <w:dstrike w:val="0"/>
-        <w:outline w:val="0"/>
-        <w:emboss w:val="0"/>
-        <w:imprint w:val="0"/>
-        <w:vanish w:val="0"/>
-        <w:color w:val="auto"/>
-        <w:spacing w:val="0"/>
-        <w:w w:val="100"/>
-        <w:kern w:val="0"/>
-        <w:position w:val="0"/>
-        <w:sz w:val="20"/>
-        <w:szCs w:val="20"/>
-        <w:u w:val="none" w:color="auto"/>
+        <w:rFonts w:ascii="Times New Roman" w:eastAsia="Arial Unicode MS" w:hAnsi="Times New Roman" w:cs="Times New Roman"/>
         <w:bdr w:val="nil"/>
-        <w:vertAlign w:val="baseline"/>
-        <w:lang/>
+        <w:lang w:val="es-MX" w:eastAsia="es-MX" w:bidi="ar-SA"/>
       </w:rPr>
     </w:rPrDefault>
     <w:pPrDefault>
       <w:pPr>
-        <w:keepNext w:val="0"/>
-        <w:keepLines w:val="0"/>
-        <w:pageBreakBefore w:val="0"/>
-        <w:framePr w:anchorLock="0" w:w="0" w:h="0" w:vSpace="0" w:hSpace="0" w:xAlign="left" w:y="0" w:hRule="exact" w:vAnchor="margin"/>
-        <w:widowControl w:val="1"/>
-        <w:numPr>
-          <w:ilvl w:val="0"/>
-          <w:numId w:val="0"/>
-        </w:numPr>
-        <w:suppressLineNumbers w:val="0"/>
         <w:pBdr>
           <w:top w:val="nil"/>
           <w:left w:val="nil"/>
@@ -848,160 +703,477 @@
           <w:between w:val="nil"/>
           <w:bar w:val="nil"/>
         </w:pBdr>
-        <w:shd w:val="clear" w:color="auto" w:fill="auto"/>
-        <w:suppressAutoHyphens w:val="0"/>
-        <w:spacing w:before="0" w:beforeAutospacing="0" w:after="0" w:afterAutospacing="0" w:line="240" w:lineRule="auto"/>
-        <w:ind w:left="0" w:right="0" w:firstLine="0"/>
-        <w:jc w:val="left"/>
-        <w:outlineLvl w:val="9"/>
       </w:pPr>
     </w:pPrDefault>
   </w:docDefaults>
+  <w:latentStyles w:defLockedState="0" w:defUIPriority="99" w:defSemiHidden="0" w:defUnhideWhenUsed="0" w:defQFormat="0" w:count="376">
+    <w:lsdException w:name="Normal" w:uiPriority="0" w:qFormat="1"/>
+    <w:lsdException w:name="heading 1" w:uiPriority="9" w:qFormat="1"/>
+    <w:lsdException w:name="heading 2" w:semiHidden="1" w:uiPriority="9" w:unhideWhenUsed="1" w:qFormat="1"/>
+    <w:lsdException w:name="heading 3" w:semiHidden="1" w:uiPriority="9" w:unhideWhenUsed="1" w:qFormat="1"/>
+    <w:lsdException w:name="heading 4" w:semiHidden="1" w:uiPriority="9" w:unhideWhenUsed="1" w:qFormat="1"/>
+    <w:lsdException w:name="heading 5" w:semiHidden="1" w:uiPriority="9" w:unhideWhenUsed="1" w:qFormat="1"/>
+    <w:lsdException w:name="heading 6" w:semiHidden="1" w:uiPriority="9" w:unhideWhenUsed="1" w:qFormat="1"/>
+    <w:lsdException w:name="heading 7" w:semiHidden="1" w:uiPriority="9" w:unhideWhenUsed="1" w:qFormat="1"/>
+    <w:lsdException w:name="heading 8" w:semiHidden="1" w:uiPriority="9" w:unhideWhenUsed="1" w:qFormat="1"/>
+    <w:lsdException w:name="heading 9" w:semiHidden="1" w:uiPriority="9" w:unhideWhenUsed="1" w:qFormat="1"/>
+    <w:lsdException w:name="index 1" w:semiHidden="1" w:unhideWhenUsed="1"/>
+    <w:lsdException w:name="index 2" w:semiHidden="1" w:unhideWhenUsed="1"/>
+    <w:lsdException w:name="index 3" w:semiHidden="1" w:unhideWhenUsed="1"/>
+    <w:lsdException w:name="index 4" w:semiHidden="1" w:unhideWhenUsed="1"/>
+    <w:lsdException w:name="index 5" w:semiHidden="1" w:unhideWhenUsed="1"/>
+    <w:lsdException w:name="index 6" w:semiHidden="1" w:unhideWhenUsed="1"/>
+    <w:lsdException w:name="index 7" w:semiHidden="1" w:unhideWhenUsed="1"/>
+    <w:lsdException w:name="index 8" w:semiHidden="1" w:unhideWhenUsed="1"/>
+    <w:lsdException w:name="index 9" w:semiHidden="1" w:unhideWhenUsed="1"/>
+    <w:lsdException w:name="toc 1" w:semiHidden="1" w:uiPriority="39" w:unhideWhenUsed="1"/>
+    <w:lsdException w:name="toc 2" w:semiHidden="1" w:uiPriority="39" w:unhideWhenUsed="1"/>
+    <w:lsdException w:name="toc 3" w:semiHidden="1" w:uiPriority="39" w:unhideWhenUsed="1"/>
+    <w:lsdException w:name="toc 4" w:semiHidden="1" w:uiPriority="39" w:unhideWhenUsed="1"/>
+    <w:lsdException w:name="toc 5" w:semiHidden="1" w:uiPriority="39" w:unhideWhenUsed="1"/>
+    <w:lsdException w:name="toc 6" w:semiHidden="1" w:uiPriority="39" w:unhideWhenUsed="1"/>
+    <w:lsdException w:name="toc 7" w:semiHidden="1" w:uiPriority="39" w:unhideWhenUsed="1"/>
+    <w:lsdException w:name="toc 8" w:semiHidden="1" w:uiPriority="39" w:unhideWhenUsed="1"/>
+    <w:lsdException w:name="toc 9" w:semiHidden="1" w:uiPriority="39" w:unhideWhenUsed="1"/>
+    <w:lsdException w:name="Normal Indent" w:semiHidden="1" w:unhideWhenUsed="1"/>
+    <w:lsdException w:name="footnote text" w:semiHidden="1" w:unhideWhenUsed="1"/>
+    <w:lsdException w:name="annotation text" w:semiHidden="1" w:unhideWhenUsed="1"/>
+    <w:lsdException w:name="header" w:semiHidden="1" w:unhideWhenUsed="1"/>
+    <w:lsdException w:name="footer" w:semiHidden="1" w:unhideWhenUsed="1"/>
+    <w:lsdException w:name="index heading" w:semiHidden="1" w:unhideWhenUsed="1"/>
+    <w:lsdException w:name="caption" w:semiHidden="1" w:uiPriority="35" w:unhideWhenUsed="1" w:qFormat="1"/>
+    <w:lsdException w:name="table of figures" w:semiHidden="1" w:unhideWhenUsed="1"/>
+    <w:lsdException w:name="envelope address" w:semiHidden="1" w:unhideWhenUsed="1"/>
+    <w:lsdException w:name="envelope return" w:semiHidden="1" w:unhideWhenUsed="1"/>
+    <w:lsdException w:name="footnote reference" w:semiHidden="1" w:unhideWhenUsed="1"/>
+    <w:lsdException w:name="annotation reference" w:semiHidden="1" w:unhideWhenUsed="1"/>
+    <w:lsdException w:name="line number" w:semiHidden="1" w:unhideWhenUsed="1"/>
+    <w:lsdException w:name="page number" w:semiHidden="1" w:unhideWhenUsed="1"/>
+    <w:lsdException w:name="endnote reference" w:semiHidden="1" w:unhideWhenUsed="1"/>
+    <w:lsdException w:name="endnote text" w:semiHidden="1" w:unhideWhenUsed="1"/>
+    <w:lsdException w:name="table of authorities" w:semiHidden="1" w:unhideWhenUsed="1"/>
+    <w:lsdException w:name="macro" w:semiHidden="1" w:unhideWhenUsed="1"/>
+    <w:lsdException w:name="toa heading" w:semiHidden="1" w:unhideWhenUsed="1"/>
+    <w:lsdException w:name="List" w:semiHidden="1" w:unhideWhenUsed="1"/>
+    <w:lsdException w:name="List Bullet" w:semiHidden="1" w:unhideWhenUsed="1"/>
+    <w:lsdException w:name="List Number" w:semiHidden="1" w:unhideWhenUsed="1"/>
+    <w:lsdException w:name="List 2" w:semiHidden="1" w:unhideWhenUsed="1"/>
+    <w:lsdException w:name="List 3" w:semiHidden="1" w:unhideWhenUsed="1"/>
+    <w:lsdException w:name="List 4" w:semiHidden="1" w:unhideWhenUsed="1"/>
+    <w:lsdException w:name="List 5" w:semiHidden="1" w:unhideWhenUsed="1"/>
+    <w:lsdException w:name="List Bullet 2" w:semiHidden="1" w:unhideWhenUsed="1"/>
+    <w:lsdException w:name="List Bullet 3" w:semiHidden="1" w:unhideWhenUsed="1"/>
+    <w:lsdException w:name="List Bullet 4" w:semiHidden="1" w:unhideWhenUsed="1"/>
+    <w:lsdException w:name="List Bullet 5" w:semiHidden="1" w:unhideWhenUsed="1"/>
+    <w:lsdException w:name="List Number 2" w:semiHidden="1" w:unhideWhenUsed="1"/>
+    <w:lsdException w:name="List Number 3" w:semiHidden="1" w:unhideWhenUsed="1"/>
+    <w:lsdException w:name="List Number 4" w:semiHidden="1" w:unhideWhenUsed="1"/>
+    <w:lsdException w:name="List Number 5" w:semiHidden="1" w:unhideWhenUsed="1"/>
+    <w:lsdException w:name="Title" w:uiPriority="10" w:qFormat="1"/>
+    <w:lsdException w:name="Closing" w:semiHidden="1" w:unhideWhenUsed="1"/>
+    <w:lsdException w:name="Signature" w:semiHidden="1" w:unhideWhenUsed="1"/>
+    <w:lsdException w:name="Default Paragraph Font" w:semiHidden="1" w:uiPriority="1" w:unhideWhenUsed="1"/>
+    <w:lsdException w:name="Body Text" w:semiHidden="1" w:unhideWhenUsed="1"/>
+    <w:lsdException w:name="Body Text Indent" w:semiHidden="1" w:unhideWhenUsed="1"/>
+    <w:lsdException w:name="List Continue" w:semiHidden="1" w:unhideWhenUsed="1"/>
+    <w:lsdException w:name="List Continue 2" w:semiHidden="1" w:unhideWhenUsed="1"/>
+    <w:lsdException w:name="List Continue 3" w:semiHidden="1" w:unhideWhenUsed="1"/>
+    <w:lsdException w:name="List Continue 4" w:semiHidden="1" w:unhideWhenUsed="1"/>
+    <w:lsdException w:name="List Continue 5" w:semiHidden="1" w:unhideWhenUsed="1"/>
+    <w:lsdException w:name="Message Header" w:semiHidden="1" w:unhideWhenUsed="1"/>
+    <w:lsdException w:name="Subtitle" w:uiPriority="11" w:qFormat="1"/>
+    <w:lsdException w:name="Salutation" w:semiHidden="1" w:unhideWhenUsed="1"/>
+    <w:lsdException w:name="Date" w:semiHidden="1" w:unhideWhenUsed="1"/>
+    <w:lsdException w:name="Body Text First Indent" w:semiHidden="1" w:unhideWhenUsed="1"/>
+    <w:lsdException w:name="Body Text First Indent 2" w:semiHidden="1" w:unhideWhenUsed="1"/>
+    <w:lsdException w:name="Note Heading" w:semiHidden="1" w:unhideWhenUsed="1"/>
+    <w:lsdException w:name="Body Text 2" w:semiHidden="1" w:unhideWhenUsed="1"/>
+    <w:lsdException w:name="Body Text 3" w:semiHidden="1" w:unhideWhenUsed="1"/>
+    <w:lsdException w:name="Body Text Indent 2" w:semiHidden="1" w:unhideWhenUsed="1"/>
+    <w:lsdException w:name="Body Text Indent 3" w:semiHidden="1" w:unhideWhenUsed="1"/>
+    <w:lsdException w:name="Block Text" w:semiHidden="1" w:unhideWhenUsed="1"/>
+    <w:lsdException w:name="Hyperlink" w:semiHidden="1" w:unhideWhenUsed="1"/>
+    <w:lsdException w:name="FollowedHyperlink" w:semiHidden="1" w:unhideWhenUsed="1"/>
+    <w:lsdException w:name="Strong" w:uiPriority="22" w:qFormat="1"/>
+    <w:lsdException w:name="Emphasis" w:uiPriority="20" w:qFormat="1"/>
+    <w:lsdException w:name="Document Map" w:semiHidden="1" w:unhideWhenUsed="1"/>
+    <w:lsdException w:name="Plain Text" w:semiHidden="1" w:unhideWhenUsed="1"/>
+    <w:lsdException w:name="E-mail Signature" w:semiHidden="1" w:unhideWhenUsed="1"/>
+    <w:lsdException w:name="HTML Top of Form" w:semiHidden="1" w:unhideWhenUsed="1"/>
+    <w:lsdException w:name="HTML Bottom of Form" w:semiHidden="1" w:unhideWhenUsed="1"/>
+    <w:lsdException w:name="Normal (Web)" w:semiHidden="1" w:unhideWhenUsed="1"/>
+    <w:lsdException w:name="HTML Acronym" w:semiHidden="1" w:unhideWhenUsed="1"/>
+    <w:lsdException w:name="HTML Address" w:semiHidden="1" w:unhideWhenUsed="1"/>
+    <w:lsdException w:name="HTML Cite" w:semiHidden="1" w:unhideWhenUsed="1"/>
+    <w:lsdException w:name="HTML Code" w:semiHidden="1" w:unhideWhenUsed="1"/>
+    <w:lsdException w:name="HTML Definition" w:semiHidden="1" w:unhideWhenUsed="1"/>
+    <w:lsdException w:name="HTML Keyboard" w:semiHidden="1" w:unhideWhenUsed="1"/>
+    <w:lsdException w:name="HTML Preformatted" w:semiHidden="1" w:unhideWhenUsed="1"/>
+    <w:lsdException w:name="HTML Sample" w:semiHidden="1" w:unhideWhenUsed="1"/>
+    <w:lsdException w:name="HTML Typewriter" w:semiHidden="1" w:unhideWhenUsed="1"/>
+    <w:lsdException w:name="HTML Variable" w:semiHidden="1" w:unhideWhenUsed="1"/>
+    <w:lsdException w:name="Normal Table" w:semiHidden="1" w:unhideWhenUsed="1"/>
+    <w:lsdException w:name="annotation subject" w:semiHidden="1" w:unhideWhenUsed="1"/>
+    <w:lsdException w:name="No List" w:semiHidden="1" w:unhideWhenUsed="1"/>
+    <w:lsdException w:name="Outline List 1" w:semiHidden="1" w:unhideWhenUsed="1"/>
+    <w:lsdException w:name="Outline List 2" w:semiHidden="1" w:unhideWhenUsed="1"/>
+    <w:lsdException w:name="Outline List 3" w:semiHidden="1" w:unhideWhenUsed="1"/>
+    <w:lsdException w:name="Table Simple 1" w:semiHidden="1" w:unhideWhenUsed="1"/>
+    <w:lsdException w:name="Table Simple 2" w:semiHidden="1" w:unhideWhenUsed="1"/>
+    <w:lsdException w:name="Table Simple 3" w:semiHidden="1" w:unhideWhenUsed="1"/>
+    <w:lsdException w:name="Table Classic 1" w:semiHidden="1" w:unhideWhenUsed="1"/>
+    <w:lsdException w:name="Table Classic 2" w:semiHidden="1" w:unhideWhenUsed="1"/>
+    <w:lsdException w:name="Table Classic 3" w:semiHidden="1" w:unhideWhenUsed="1"/>
+    <w:lsdException w:name="Table Classic 4" w:semiHidden="1" w:unhideWhenUsed="1"/>
+    <w:lsdException w:name="Table Colorful 1" w:semiHidden="1" w:unhideWhenUsed="1"/>
+    <w:lsdException w:name="Table Colorful 2" w:semiHidden="1" w:unhideWhenUsed="1"/>
+    <w:lsdException w:name="Table Colorful 3" w:semiHidden="1" w:unhideWhenUsed="1"/>
+    <w:lsdException w:name="Table Columns 1" w:semiHidden="1" w:unhideWhenUsed="1"/>
+    <w:lsdException w:name="Table Columns 2" w:semiHidden="1" w:unhideWhenUsed="1"/>
+    <w:lsdException w:name="Table Columns 3" w:semiHidden="1" w:unhideWhenUsed="1"/>
+    <w:lsdException w:name="Table Columns 4" w:semiHidden="1" w:unhideWhenUsed="1"/>
+    <w:lsdException w:name="Table Columns 5" w:semiHidden="1" w:unhideWhenUsed="1"/>
+    <w:lsdException w:name="Table Grid 1" w:semiHidden="1" w:unhideWhenUsed="1"/>
+    <w:lsdException w:name="Table Grid 2" w:semiHidden="1" w:unhideWhenUsed="1"/>
+    <w:lsdException w:name="Table Grid 3" w:semiHidden="1" w:unhideWhenUsed="1"/>
+    <w:lsdException w:name="Table Grid 4" w:semiHidden="1" w:unhideWhenUsed="1"/>
+    <w:lsdException w:name="Table Grid 5" w:semiHidden="1" w:unhideWhenUsed="1"/>
+    <w:lsdException w:name="Table Grid 6" w:semiHidden="1" w:unhideWhenUsed="1"/>
+    <w:lsdException w:name="Table Grid 7" w:semiHidden="1" w:unhideWhenUsed="1"/>
+    <w:lsdException w:name="Table Grid 8" w:semiHidden="1" w:unhideWhenUsed="1"/>
+    <w:lsdException w:name="Table List 1" w:semiHidden="1" w:unhideWhenUsed="1"/>
+    <w:lsdException w:name="Table List 2" w:semiHidden="1" w:unhideWhenUsed="1"/>
+    <w:lsdException w:name="Table List 3" w:semiHidden="1" w:unhideWhenUsed="1"/>
+    <w:lsdException w:name="Table List 4" w:semiHidden="1" w:unhideWhenUsed="1"/>
+    <w:lsdException w:name="Table List 5" w:semiHidden="1" w:unhideWhenUsed="1"/>
+    <w:lsdException w:name="Table List 6" w:semiHidden="1" w:unhideWhenUsed="1"/>
+    <w:lsdException w:name="Table List 7" w:semiHidden="1" w:unhideWhenUsed="1"/>
+    <w:lsdException w:name="Table List 8" w:semiHidden="1" w:unhideWhenUsed="1"/>
+    <w:lsdException w:name="Table 3D effects 1" w:semiHidden="1" w:unhideWhenUsed="1"/>
+    <w:lsdException w:name="Table 3D effects 2" w:semiHidden="1" w:unhideWhenUsed="1"/>
+    <w:lsdException w:name="Table 3D effects 3" w:semiHidden="1" w:unhideWhenUsed="1"/>
+    <w:lsdException w:name="Table Contemporary" w:semiHidden="1" w:unhideWhenUsed="1"/>
+    <w:lsdException w:name="Table Elegant" w:semiHidden="1" w:unhideWhenUsed="1"/>
+    <w:lsdException w:name="Table Professional" w:semiHidden="1" w:unhideWhenUsed="1"/>
+    <w:lsdException w:name="Table Subtle 1" w:semiHidden="1" w:unhideWhenUsed="1"/>
+    <w:lsdException w:name="Table Subtle 2" w:semiHidden="1" w:unhideWhenUsed="1"/>
+    <w:lsdException w:name="Table Web 1" w:semiHidden="1" w:unhideWhenUsed="1"/>
+    <w:lsdException w:name="Table Web 2" w:semiHidden="1" w:unhideWhenUsed="1"/>
+    <w:lsdException w:name="Table Web 3" w:semiHidden="1" w:unhideWhenUsed="1"/>
+    <w:lsdException w:name="Balloon Text" w:semiHidden="1" w:unhideWhenUsed="1"/>
+    <w:lsdException w:name="Table Grid" w:uiPriority="39"/>
+    <w:lsdException w:name="Table Theme" w:semiHidden="1" w:unhideWhenUsed="1"/>
+    <w:lsdException w:name="Placeholder Text" w:semiHidden="1"/>
+    <w:lsdException w:name="No Spacing" w:uiPriority="1" w:qFormat="1"/>
+    <w:lsdException w:name="Light Shading" w:uiPriority="60"/>
+    <w:lsdException w:name="Light List" w:uiPriority="61"/>
+    <w:lsdException w:name="Light Grid" w:uiPriority="62"/>
+    <w:lsdException w:name="Medium Shading 1" w:uiPriority="63"/>
+    <w:lsdException w:name="Medium Shading 2" w:uiPriority="64"/>
+    <w:lsdException w:name="Medium List 1" w:uiPriority="65"/>
+    <w:lsdException w:name="Medium List 2" w:uiPriority="66"/>
+    <w:lsdException w:name="Medium Grid 1" w:uiPriority="67"/>
+    <w:lsdException w:name="Medium Grid 2" w:uiPriority="68"/>
+    <w:lsdException w:name="Medium Grid 3" w:uiPriority="69"/>
+    <w:lsdException w:name="Dark List" w:uiPriority="70"/>
+    <w:lsdException w:name="Colorful Shading" w:uiPriority="71"/>
+    <w:lsdException w:name="Colorful List" w:uiPriority="72"/>
+    <w:lsdException w:name="Colorful Grid" w:uiPriority="73"/>
+    <w:lsdException w:name="Light Shading Accent 1" w:uiPriority="60"/>
+    <w:lsdException w:name="Light List Accent 1" w:uiPriority="61"/>
+    <w:lsdException w:name="Light Grid Accent 1" w:uiPriority="62"/>
+    <w:lsdException w:name="Medium Shading 1 Accent 1" w:uiPriority="63"/>
+    <w:lsdException w:name="Medium Shading 2 Accent 1" w:uiPriority="64"/>
+    <w:lsdException w:name="Medium List 1 Accent 1" w:uiPriority="65"/>
+    <w:lsdException w:name="Revision" w:semiHidden="1"/>
+    <w:lsdException w:name="List Paragraph" w:uiPriority="34" w:qFormat="1"/>
+    <w:lsdException w:name="Quote" w:uiPriority="29" w:qFormat="1"/>
+    <w:lsdException w:name="Intense Quote" w:uiPriority="30" w:qFormat="1"/>
+    <w:lsdException w:name="Medium List 2 Accent 1" w:uiPriority="66"/>
+    <w:lsdException w:name="Medium Grid 1 Accent 1" w:uiPriority="67"/>
+    <w:lsdException w:name="Medium Grid 2 Accent 1" w:uiPriority="68"/>
+    <w:lsdException w:name="Medium Grid 3 Accent 1" w:uiPriority="69"/>
+    <w:lsdException w:name="Dark List Accent 1" w:uiPriority="70"/>
+    <w:lsdException w:name="Colorful Shading Accent 1" w:uiPriority="71"/>
+    <w:lsdException w:name="Colorful List Accent 1" w:uiPriority="72"/>
+    <w:lsdException w:name="Colorful Grid Accent 1" w:uiPriority="73"/>
+    <w:lsdException w:name="Light Shading Accent 2" w:uiPriority="60"/>
+    <w:lsdException w:name="Light List Accent 2" w:uiPriority="61"/>
+    <w:lsdException w:name="Light Grid Accent 2" w:uiPriority="62"/>
+    <w:lsdException w:name="Medium Shading 1 Accent 2" w:uiPriority="63"/>
+    <w:lsdException w:name="Medium Shading 2 Accent 2" w:uiPriority="64"/>
+    <w:lsdException w:name="Medium List 1 Accent 2" w:uiPriority="65"/>
+    <w:lsdException w:name="Medium List 2 Accent 2" w:uiPriority="66"/>
+    <w:lsdException w:name="Medium Grid 1 Accent 2" w:uiPriority="67"/>
+    <w:lsdException w:name="Medium Grid 2 Accent 2" w:uiPriority="68"/>
+    <w:lsdException w:name="Medium Grid 3 Accent 2" w:uiPriority="69"/>
+    <w:lsdException w:name="Dark List Accent 2" w:uiPriority="70"/>
+    <w:lsdException w:name="Colorful Shading Accent 2" w:uiPriority="71"/>
+    <w:lsdException w:name="Colorful List Accent 2" w:uiPriority="72"/>
+    <w:lsdException w:name="Colorful Grid Accent 2" w:uiPriority="73"/>
+    <w:lsdException w:name="Light Shading Accent 3" w:uiPriority="60"/>
+    <w:lsdException w:name="Light List Accent 3" w:uiPriority="61"/>
+    <w:lsdException w:name="Light Grid Accent 3" w:uiPriority="62"/>
+    <w:lsdException w:name="Medium Shading 1 Accent 3" w:uiPriority="63"/>
+    <w:lsdException w:name="Medium Shading 2 Accent 3" w:uiPriority="64"/>
+    <w:lsdException w:name="Medium List 1 Accent 3" w:uiPriority="65"/>
+    <w:lsdException w:name="Medium List 2 Accent 3" w:uiPriority="66"/>
+    <w:lsdException w:name="Medium Grid 1 Accent 3" w:uiPriority="67"/>
+    <w:lsdException w:name="Medium Grid 2 Accent 3" w:uiPriority="68"/>
+    <w:lsdException w:name="Medium Grid 3 Accent 3" w:uiPriority="69"/>
+    <w:lsdException w:name="Dark List Accent 3" w:uiPriority="70"/>
+    <w:lsdException w:name="Colorful Shading Accent 3" w:uiPriority="71"/>
+    <w:lsdException w:name="Colorful List Accent 3" w:uiPriority="72"/>
+    <w:lsdException w:name="Colorful Grid Accent 3" w:uiPriority="73"/>
+    <w:lsdException w:name="Light Shading Accent 4" w:uiPriority="60"/>
+    <w:lsdException w:name="Light List Accent 4" w:uiPriority="61"/>
+    <w:lsdException w:name="Light Grid Accent 4" w:uiPriority="62"/>
+    <w:lsdException w:name="Medium Shading 1 Accent 4" w:uiPriority="63"/>
+    <w:lsdException w:name="Medium Shading 2 Accent 4" w:uiPriority="64"/>
+    <w:lsdException w:name="Medium List 1 Accent 4" w:uiPriority="65"/>
+    <w:lsdException w:name="Medium List 2 Accent 4" w:uiPriority="66"/>
+    <w:lsdException w:name="Medium Grid 1 Accent 4" w:uiPriority="67"/>
+    <w:lsdException w:name="Medium Grid 2 Accent 4" w:uiPriority="68"/>
+    <w:lsdException w:name="Medium Grid 3 Accent 4" w:uiPriority="69"/>
+    <w:lsdException w:name="Dark List Accent 4" w:uiPriority="70"/>
+    <w:lsdException w:name="Colorful Shading Accent 4" w:uiPriority="71"/>
+    <w:lsdException w:name="Colorful List Accent 4" w:uiPriority="72"/>
+    <w:lsdException w:name="Colorful Grid Accent 4" w:uiPriority="73"/>
+    <w:lsdException w:name="Light Shading Accent 5" w:uiPriority="60"/>
+    <w:lsdException w:name="Light List Accent 5" w:uiPriority="61"/>
+    <w:lsdException w:name="Light Grid Accent 5" w:uiPriority="62"/>
+    <w:lsdException w:name="Medium Shading 1 Accent 5" w:uiPriority="63"/>
+    <w:lsdException w:name="Medium Shading 2 Accent 5" w:uiPriority="64"/>
+    <w:lsdException w:name="Medium List 1 Accent 5" w:uiPriority="65"/>
+    <w:lsdException w:name="Medium List 2 Accent 5" w:uiPriority="66"/>
+    <w:lsdException w:name="Medium Grid 1 Accent 5" w:uiPriority="67"/>
+    <w:lsdException w:name="Medium Grid 2 Accent 5" w:uiPriority="68"/>
+    <w:lsdException w:name="Medium Grid 3 Accent 5" w:uiPriority="69"/>
+    <w:lsdException w:name="Dark List Accent 5" w:uiPriority="70"/>
+    <w:lsdException w:name="Colorful Shading Accent 5" w:uiPriority="71"/>
+    <w:lsdException w:name="Colorful List Accent 5" w:uiPriority="72"/>
+    <w:lsdException w:name="Colorful Grid Accent 5" w:uiPriority="73"/>
+    <w:lsdException w:name="Light Shading Accent 6" w:uiPriority="60"/>
+    <w:lsdException w:name="Light List Accent 6" w:uiPriority="61"/>
+    <w:lsdException w:name="Light Grid Accent 6" w:uiPriority="62"/>
+    <w:lsdException w:name="Medium Shading 1 Accent 6" w:uiPriority="63"/>
+    <w:lsdException w:name="Medium Shading 2 Accent 6" w:uiPriority="64"/>
+    <w:lsdException w:name="Medium List 1 Accent 6" w:uiPriority="65"/>
+    <w:lsdException w:name="Medium List 2 Accent 6" w:uiPriority="66"/>
+    <w:lsdException w:name="Medium Grid 1 Accent 6" w:uiPriority="67"/>
+    <w:lsdException w:name="Medium Grid 2 Accent 6" w:uiPriority="68"/>
+    <w:lsdException w:name="Medium Grid 3 Accent 6" w:uiPriority="69"/>
+    <w:lsdException w:name="Dark List Accent 6" w:uiPriority="70"/>
+    <w:lsdException w:name="Colorful Shading Accent 6" w:uiPriority="71"/>
+    <w:lsdException w:name="Colorful List Accent 6" w:uiPriority="72"/>
+    <w:lsdException w:name="Colorful Grid Accent 6" w:uiPriority="73"/>
+    <w:lsdException w:name="Subtle Emphasis" w:uiPriority="19" w:qFormat="1"/>
+    <w:lsdException w:name="Intense Emphasis" w:uiPriority="21" w:qFormat="1"/>
+    <w:lsdException w:name="Subtle Reference" w:uiPriority="31" w:qFormat="1"/>
+    <w:lsdException w:name="Intense Reference" w:uiPriority="32" w:qFormat="1"/>
+    <w:lsdException w:name="Book Title" w:uiPriority="33" w:qFormat="1"/>
+    <w:lsdException w:name="Bibliography" w:semiHidden="1" w:uiPriority="37" w:unhideWhenUsed="1"/>
+    <w:lsdException w:name="TOC Heading" w:semiHidden="1" w:uiPriority="39" w:unhideWhenUsed="1" w:qFormat="1"/>
+    <w:lsdException w:name="Plain Table 1" w:uiPriority="41"/>
+    <w:lsdException w:name="Plain Table 2" w:uiPriority="42"/>
+    <w:lsdException w:name="Plain Table 3" w:uiPriority="43"/>
+    <w:lsdException w:name="Plain Table 4" w:uiPriority="44"/>
+    <w:lsdException w:name="Plain Table 5" w:uiPriority="45"/>
+    <w:lsdException w:name="Grid Table Light" w:uiPriority="40"/>
+    <w:lsdException w:name="Grid Table 1 Light" w:uiPriority="46"/>
+    <w:lsdException w:name="Grid Table 2" w:uiPriority="47"/>
+    <w:lsdException w:name="Grid Table 3" w:uiPriority="48"/>
+    <w:lsdException w:name="Grid Table 4" w:uiPriority="49"/>
+    <w:lsdException w:name="Grid Table 5 Dark" w:uiPriority="50"/>
+    <w:lsdException w:name="Grid Table 6 Colorful" w:uiPriority="51"/>
+    <w:lsdException w:name="Grid Table 7 Colorful" w:uiPriority="52"/>
+    <w:lsdException w:name="Grid Table 1 Light Accent 1" w:uiPriority="46"/>
+    <w:lsdException w:name="Grid Table 2 Accent 1" w:uiPriority="47"/>
+    <w:lsdException w:name="Grid Table 3 Accent 1" w:uiPriority="48"/>
+    <w:lsdException w:name="Grid Table 4 Accent 1" w:uiPriority="49"/>
+    <w:lsdException w:name="Grid Table 5 Dark Accent 1" w:uiPriority="50"/>
+    <w:lsdException w:name="Grid Table 6 Colorful Accent 1" w:uiPriority="51"/>
+    <w:lsdException w:name="Grid Table 7 Colorful Accent 1" w:uiPriority="52"/>
+    <w:lsdException w:name="Grid Table 1 Light Accent 2" w:uiPriority="46"/>
+    <w:lsdException w:name="Grid Table 2 Accent 2" w:uiPriority="47"/>
+    <w:lsdException w:name="Grid Table 3 Accent 2" w:uiPriority="48"/>
+    <w:lsdException w:name="Grid Table 4 Accent 2" w:uiPriority="49"/>
+    <w:lsdException w:name="Grid Table 5 Dark Accent 2" w:uiPriority="50"/>
+    <w:lsdException w:name="Grid Table 6 Colorful Accent 2" w:uiPriority="51"/>
+    <w:lsdException w:name="Grid Table 7 Colorful Accent 2" w:uiPriority="52"/>
+    <w:lsdException w:name="Grid Table 1 Light Accent 3" w:uiPriority="46"/>
+    <w:lsdException w:name="Grid Table 2 Accent 3" w:uiPriority="47"/>
+    <w:lsdException w:name="Grid Table 3 Accent 3" w:uiPriority="48"/>
+    <w:lsdException w:name="Grid Table 4 Accent 3" w:uiPriority="49"/>
+    <w:lsdException w:name="Grid Table 5 Dark Accent 3" w:uiPriority="50"/>
+    <w:lsdException w:name="Grid Table 6 Colorful Accent 3" w:uiPriority="51"/>
+    <w:lsdException w:name="Grid Table 7 Colorful Accent 3" w:uiPriority="52"/>
+    <w:lsdException w:name="Grid Table 1 Light Accent 4" w:uiPriority="46"/>
+    <w:lsdException w:name="Grid Table 2 Accent 4" w:uiPriority="47"/>
+    <w:lsdException w:name="Grid Table 3 Accent 4" w:uiPriority="48"/>
+    <w:lsdException w:name="Grid Table 4 Accent 4" w:uiPriority="49"/>
+    <w:lsdException w:name="Grid Table 5 Dark Accent 4" w:uiPriority="50"/>
+    <w:lsdException w:name="Grid Table 6 Colorful Accent 4" w:uiPriority="51"/>
+    <w:lsdException w:name="Grid Table 7 Colorful Accent 4" w:uiPriority="52"/>
+    <w:lsdException w:name="Grid Table 1 Light Accent 5" w:uiPriority="46"/>
+    <w:lsdException w:name="Grid Table 2 Accent 5" w:uiPriority="47"/>
+    <w:lsdException w:name="Grid Table 3 Accent 5" w:uiPriority="48"/>
+    <w:lsdException w:name="Grid Table 4 Accent 5" w:uiPriority="49"/>
+    <w:lsdException w:name="Grid Table 5 Dark Accent 5" w:uiPriority="50"/>
+    <w:lsdException w:name="Grid Table 6 Colorful Accent 5" w:uiPriority="51"/>
+    <w:lsdException w:name="Grid Table 7 Colorful Accent 5" w:uiPriority="52"/>
+    <w:lsdException w:name="Grid Table 1 Light Accent 6" w:uiPriority="46"/>
+    <w:lsdException w:name="Grid Table 2 Accent 6" w:uiPriority="47"/>
+    <w:lsdException w:name="Grid Table 3 Accent 6" w:uiPriority="48"/>
+    <w:lsdException w:name="Grid Table 4 Accent 6" w:uiPriority="49"/>
+    <w:lsdException w:name="Grid Table 5 Dark Accent 6" w:uiPriority="50"/>
+    <w:lsdException w:name="Grid Table 6 Colorful Accent 6" w:uiPriority="51"/>
+    <w:lsdException w:name="Grid Table 7 Colorful Accent 6" w:uiPriority="52"/>
+    <w:lsdException w:name="List Table 1 Light" w:uiPriority="46"/>
+    <w:lsdException w:name="List Table 2" w:uiPriority="47"/>
+    <w:lsdException w:name="List Table 3" w:uiPriority="48"/>
+    <w:lsdException w:name="List Table 4" w:uiPriority="49"/>
+    <w:lsdException w:name="List Table 5 Dark" w:uiPriority="50"/>
+    <w:lsdException w:name="List Table 6 Colorful" w:uiPriority="51"/>
+    <w:lsdException w:name="List Table 7 Colorful" w:uiPriority="52"/>
+    <w:lsdException w:name="List Table 1 Light Accent 1" w:uiPriority="46"/>
+    <w:lsdException w:name="List Table 2 Accent 1" w:uiPriority="47"/>
+    <w:lsdException w:name="List Table 3 Accent 1" w:uiPriority="48"/>
+    <w:lsdException w:name="List Table 4 Accent 1" w:uiPriority="49"/>
+    <w:lsdException w:name="List Table 5 Dark Accent 1" w:uiPriority="50"/>
+    <w:lsdException w:name="List Table 6 Colorful Accent 1" w:uiPriority="51"/>
+    <w:lsdException w:name="List Table 7 Colorful Accent 1" w:uiPriority="52"/>
+    <w:lsdException w:name="List Table 1 Light Accent 2" w:uiPriority="46"/>
+    <w:lsdException w:name="List Table 2 Accent 2" w:uiPriority="47"/>
+    <w:lsdException w:name="List Table 3 Accent 2" w:uiPriority="48"/>
+    <w:lsdException w:name="List Table 4 Accent 2" w:uiPriority="49"/>
+    <w:lsdException w:name="List Table 5 Dark Accent 2" w:uiPriority="50"/>
+    <w:lsdException w:name="List Table 6 Colorful Accent 2" w:uiPriority="51"/>
+    <w:lsdException w:name="List Table 7 Colorful Accent 2" w:uiPriority="52"/>
+    <w:lsdException w:name="List Table 1 Light Accent 3" w:uiPriority="46"/>
+    <w:lsdException w:name="List Table 2 Accent 3" w:uiPriority="47"/>
+    <w:lsdException w:name="List Table 3 Accent 3" w:uiPriority="48"/>
+    <w:lsdException w:name="List Table 4 Accent 3" w:uiPriority="49"/>
+    <w:lsdException w:name="List Table 5 Dark Accent 3" w:uiPriority="50"/>
+    <w:lsdException w:name="List Table 6 Colorful Accent 3" w:uiPriority="51"/>
+    <w:lsdException w:name="List Table 7 Colorful Accent 3" w:uiPriority="52"/>
+    <w:lsdException w:name="List Table 1 Light Accent 4" w:uiPriority="46"/>
+    <w:lsdException w:name="List Table 2 Accent 4" w:uiPriority="47"/>
+    <w:lsdException w:name="List Table 3 Accent 4" w:uiPriority="48"/>
+    <w:lsdException w:name="List Table 4 Accent 4" w:uiPriority="49"/>
+    <w:lsdException w:name="List Table 5 Dark Accent 4" w:uiPriority="50"/>
+    <w:lsdException w:name="List Table 6 Colorful Accent 4" w:uiPriority="51"/>
+    <w:lsdException w:name="List Table 7 Colorful Accent 4" w:uiPriority="52"/>
+    <w:lsdException w:name="List Table 1 Light Accent 5" w:uiPriority="46"/>
+    <w:lsdException w:name="List Table 2 Accent 5" w:uiPriority="47"/>
+    <w:lsdException w:name="List Table 3 Accent 5" w:uiPriority="48"/>
+    <w:lsdException w:name="List Table 4 Accent 5" w:uiPriority="49"/>
+    <w:lsdException w:name="List Table 5 Dark Accent 5" w:uiPriority="50"/>
+    <w:lsdException w:name="List Table 6 Colorful Accent 5" w:uiPriority="51"/>
+    <w:lsdException w:name="List Table 7 Colorful Accent 5" w:uiPriority="52"/>
+    <w:lsdException w:name="List Table 1 Light Accent 6" w:uiPriority="46"/>
+    <w:lsdException w:name="List Table 2 Accent 6" w:uiPriority="47"/>
+    <w:lsdException w:name="List Table 3 Accent 6" w:uiPriority="48"/>
+    <w:lsdException w:name="List Table 4 Accent 6" w:uiPriority="49"/>
+    <w:lsdException w:name="List Table 5 Dark Accent 6" w:uiPriority="50"/>
+    <w:lsdException w:name="List Table 6 Colorful Accent 6" w:uiPriority="51"/>
+    <w:lsdException w:name="List Table 7 Colorful Accent 6" w:uiPriority="52"/>
+    <w:lsdException w:name="Mention" w:semiHidden="1" w:unhideWhenUsed="1"/>
+    <w:lsdException w:name="Smart Hyperlink" w:semiHidden="1" w:unhideWhenUsed="1"/>
+    <w:lsdException w:name="Hashtag" w:semiHidden="1" w:unhideWhenUsed="1"/>
+    <w:lsdException w:name="Unresolved Mention" w:semiHidden="1" w:unhideWhenUsed="1"/>
+    <w:lsdException w:name="Smart Link" w:semiHidden="1" w:unhideWhenUsed="1"/>
+  </w:latentStyles>
   <w:style w:type="paragraph" w:default="1" w:styleId="Normal">
     <w:name w:val="Normal"/>
-    <w:next w:val="Normal"/>
-    <w:pPr/>
+    <w:qFormat/>
     <w:rPr>
       <w:sz w:val="24"/>
       <w:szCs w:val="24"/>
-      <w:lang w:val="en-US" w:eastAsia="en-US" w:bidi="ar-SA"/>
+      <w:lang w:val="en-US" w:eastAsia="en-US"/>
     </w:rPr>
   </w:style>
-  <w:style w:type="character" w:default="1" w:styleId="Default Paragraph Font">
+  <w:style w:type="character" w:default="1" w:styleId="Fuentedeprrafopredeter">
     <w:name w:val="Default Paragraph Font"/>
-    <w:next w:val="Default Paragraph Font"/>
+    <w:uiPriority w:val="1"/>
+    <w:semiHidden/>
+    <w:unhideWhenUsed/>
   </w:style>
-  <w:style w:type="character" w:styleId="Hyperlink">
+  <w:style w:type="table" w:default="1" w:styleId="Tablanormal">
+    <w:name w:val="Normal Table"/>
+    <w:uiPriority w:val="99"/>
+    <w:semiHidden/>
+    <w:unhideWhenUsed/>
+    <w:tblPr>
+      <w:tblInd w:w="0" w:type="dxa"/>
+      <w:tblCellMar>
+        <w:top w:w="0" w:type="dxa"/>
+        <w:left w:w="108" w:type="dxa"/>
+        <w:bottom w:w="0" w:type="dxa"/>
+        <w:right w:w="108" w:type="dxa"/>
+      </w:tblCellMar>
+    </w:tblPr>
+  </w:style>
+  <w:style w:type="numbering" w:default="1" w:styleId="Sinlista">
+    <w:name w:val="No List"/>
+    <w:uiPriority w:val="99"/>
+    <w:semiHidden/>
+    <w:unhideWhenUsed/>
+  </w:style>
+  <w:style w:type="character" w:styleId="Hipervnculo">
     <w:name w:val="Hyperlink"/>
     <w:rPr>
       <w:u w:val="single"/>
     </w:rPr>
   </w:style>
-  <w:style w:type="table" w:default="1" w:styleId="Table Normal">
+  <w:style w:type="table" w:customStyle="1" w:styleId="TableNormal">
     <w:name w:val="Table Normal"/>
-    <w:next w:val="Table Normal"/>
-    <w:pPr/>
     <w:tblPr>
       <w:tblInd w:w="0" w:type="dxa"/>
+      <w:tblCellMar>
+        <w:top w:w="0" w:type="dxa"/>
+        <w:left w:w="0" w:type="dxa"/>
+        <w:bottom w:w="0" w:type="dxa"/>
+        <w:right w:w="0" w:type="dxa"/>
+      </w:tblCellMar>
     </w:tblPr>
-    <w:trPr/>
-    <w:tcPr/>
-    <w:tblStylePr w:type="firstRow"/>
-    <w:tblStylePr w:type="lastRow"/>
-    <w:tblStylePr w:type="firstCol"/>
-    <w:tblStylePr w:type="lastCol"/>
-    <w:tblStylePr w:type="band1Vert"/>
-    <w:tblStylePr w:type="band2Vert"/>
-    <w:tblStylePr w:type="band1Horz"/>
-    <w:tblStylePr w:type="band2Horz"/>
-    <w:tblStylePr w:type="neCell"/>
-    <w:tblStylePr w:type="nwCell"/>
-    <w:tblStylePr w:type="seCell"/>
-    <w:tblStylePr w:type="swCell"/>
   </w:style>
-  <w:style w:type="numbering" w:default="1" w:styleId="No List">
-    <w:name w:val="No List"/>
-    <w:next w:val="No List"/>
-    <w:pPr/>
-  </w:style>
-  <w:style w:type="paragraph" w:styleId="Encabezado y pie">
+  <w:style w:type="paragraph" w:customStyle="1" w:styleId="Encabezadoypie">
     <w:name w:val="Encabezado y pie"/>
-    <w:next w:val="Encabezado y pie"/>
     <w:pPr>
-      <w:keepNext w:val="0"/>
-      <w:keepLines w:val="0"/>
-      <w:pageBreakBefore w:val="0"/>
-      <w:widowControl w:val="1"/>
-      <w:shd w:val="clear" w:color="auto" w:fill="auto"/>
       <w:tabs>
         <w:tab w:val="right" w:pos="9020"/>
       </w:tabs>
-      <w:suppressAutoHyphens w:val="0"/>
-      <w:bidi w:val="0"/>
-      <w:spacing w:before="0" w:after="0" w:line="240" w:lineRule="auto"/>
-      <w:ind w:left="0" w:right="0" w:firstLine="0"/>
-      <w:jc w:val="left"/>
-      <w:outlineLvl w:val="9"/>
     </w:pPr>
     <w:rPr>
-      <w:rFonts w:ascii="Helvetica Neue" w:cs="Arial Unicode MS" w:hAnsi="Helvetica Neue" w:eastAsia="Arial Unicode MS"/>
-      <w:b w:val="0"/>
-      <w:bCs w:val="0"/>
-      <w:i w:val="0"/>
-      <w:iCs w:val="0"/>
-      <w:caps w:val="0"/>
-      <w:smallCaps w:val="0"/>
-      <w:strike w:val="0"/>
-      <w:dstrike w:val="0"/>
-      <w:outline w:val="0"/>
+      <w:rFonts w:ascii="Helvetica Neue" w:hAnsi="Helvetica Neue" w:cs="Arial Unicode MS"/>
       <w:color w:val="000000"/>
-      <w:spacing w:val="0"/>
-      <w:kern w:val="0"/>
-      <w:position w:val="0"/>
       <w:sz w:val="24"/>
       <w:szCs w:val="24"/>
-      <w:u w:val="none"/>
-      <w:shd w:val="nil" w:color="auto" w:fill="auto"/>
-      <w:vertAlign w:val="baseline"/>
-      <w14:textOutline>
+      <w14:textOutline w14:w="0" w14:cap="flat" w14:cmpd="sng" w14:algn="ctr">
         <w14:noFill/>
+        <w14:prstDash w14:val="solid"/>
+        <w14:bevel/>
       </w14:textOutline>
-      <w14:textFill>
-        <w14:solidFill>
-          <w14:srgbClr w14:val="000000"/>
-        </w14:solidFill>
-      </w14:textFill>
     </w:rPr>
   </w:style>
-  <w:style w:type="paragraph" w:styleId="Cuerpo A">
+  <w:style w:type="paragraph" w:customStyle="1" w:styleId="CuerpoA">
     <w:name w:val="Cuerpo A"/>
-    <w:next w:val="Cuerpo A"/>
-    <w:pPr>
-      <w:keepNext w:val="0"/>
-      <w:keepLines w:val="0"/>
-      <w:pageBreakBefore w:val="0"/>
-      <w:widowControl w:val="1"/>
-      <w:shd w:val="clear" w:color="auto" w:fill="auto"/>
-      <w:suppressAutoHyphens w:val="0"/>
-      <w:bidi w:val="0"/>
-      <w:spacing w:before="0" w:after="0" w:line="240" w:lineRule="auto"/>
-      <w:ind w:left="0" w:right="0" w:firstLine="0"/>
-      <w:jc w:val="left"/>
-      <w:outlineLvl w:val="9"/>
-    </w:pPr>
     <w:rPr>
-      <w:rFonts w:ascii="Helvetica Neue" w:cs="Arial Unicode MS" w:hAnsi="Helvetica Neue" w:eastAsia="Arial Unicode MS"/>
-      <w:b w:val="0"/>
-      <w:bCs w:val="0"/>
-      <w:i w:val="0"/>
-      <w:iCs w:val="0"/>
-      <w:caps w:val="0"/>
-      <w:smallCaps w:val="0"/>
-      <w:strike w:val="0"/>
-      <w:dstrike w:val="0"/>
-      <w:outline w:val="0"/>
+      <w:rFonts w:ascii="Helvetica Neue" w:hAnsi="Helvetica Neue" w:cs="Arial Unicode MS"/>
       <w:color w:val="000000"/>
-      <w:spacing w:val="0"/>
-      <w:kern w:val="0"/>
-      <w:position w:val="0"/>
       <w:sz w:val="22"/>
       <w:szCs w:val="22"/>
-      <w:u w:val="none" w:color="000000"/>
-      <w:shd w:val="nil" w:color="auto" w:fill="auto"/>
-      <w:vertAlign w:val="baseline"/>
+      <w:u w:color="000000"/>
       <w:lang w:val="es-ES_tradnl"/>
-      <w14:textOutline w14:w="12700" w14:cap="flat">
+      <w14:textOutline w14:w="12700" w14:cap="flat" w14:cmpd="sng" w14:algn="ctr">
         <w14:noFill/>
+        <w14:prstDash w14:val="solid"/>
         <w14:miter w14:lim="400000"/>
       </w14:textOutline>
-      <w14:textFill>
-        <w14:solidFill>
-          <w14:srgbClr w14:val="000000"/>
-        </w14:solidFill>
-      </w14:textFill>
     </w:rPr>
   </w:style>
-  <w:style w:type="numbering" w:styleId="Viñetas">
+  <w:style w:type="numbering" w:customStyle="1" w:styleId="Vietas">
     <w:name w:val="Viñetas"/>
     <w:pPr>
       <w:numPr>
@@ -1013,7 +1185,7 @@
 </file>
 
 <file path=word/theme/theme1.xml><?xml version="1.0" encoding="utf-8"?>
-<a:theme xmlns:a="http://schemas.openxmlformats.org/drawingml/2006/main" xmlns:r="http://schemas.openxmlformats.org/officeDocument/2006/relationships" name="Blank">
+<a:theme xmlns:a="http://schemas.openxmlformats.org/drawingml/2006/main" name="Blank">
   <a:themeElements>
     <a:clrScheme name="Blank">
       <a:dk1>
@@ -1215,7 +1387,7 @@
         <a:effectLst/>
         <a:sp3d/>
       </a:spPr>
-      <a:bodyPr rot="0" spcFirstLastPara="1" vertOverflow="overflow" horzOverflow="overflow" vert="horz" wrap="square" lIns="50800" tIns="50800" rIns="50800" bIns="50800" numCol="1" spcCol="38100" rtlCol="0" anchor="ctr" upright="0">
+      <a:bodyPr rot="0" spcFirstLastPara="1" vertOverflow="overflow" horzOverflow="overflow" vert="horz" wrap="square" lIns="50800" tIns="50800" rIns="50800" bIns="50800" numCol="1" spcCol="38100" rtlCol="0" anchor="ctr">
         <a:spAutoFit/>
       </a:bodyPr>
       <a:lstStyle>
@@ -1234,7 +1406,7 @@
           <a:buFontTx/>
           <a:buNone/>
           <a:tabLst/>
-          <a:defRPr b="0" baseline="0" cap="none" i="0" spc="0" strike="noStrike" sz="1800" u="none" kumimoji="0" normalizeH="0">
+          <a:defRPr kumimoji="0" sz="1800" b="0" i="0" u="none" strike="noStrike" cap="none" spc="0" normalizeH="0" baseline="0">
             <a:ln>
               <a:noFill/>
             </a:ln>
@@ -1264,7 +1436,7 @@
           <a:buFontTx/>
           <a:buNone/>
           <a:tabLst/>
-          <a:defRPr b="0" baseline="0" cap="none" i="0" spc="0" strike="noStrike" sz="1800" u="none" kumimoji="0" normalizeH="0">
+          <a:defRPr kumimoji="0" sz="1800" b="0" i="0" u="none" strike="noStrike" cap="none" spc="0" normalizeH="0" baseline="0">
             <a:ln>
               <a:noFill/>
             </a:ln>
@@ -1290,7 +1462,7 @@
           <a:buFontTx/>
           <a:buNone/>
           <a:tabLst/>
-          <a:defRPr b="0" baseline="0" cap="none" i="0" spc="0" strike="noStrike" sz="1800" u="none" kumimoji="0" normalizeH="0">
+          <a:defRPr kumimoji="0" sz="1800" b="0" i="0" u="none" strike="noStrike" cap="none" spc="0" normalizeH="0" baseline="0">
             <a:ln>
               <a:noFill/>
             </a:ln>
@@ -1316,7 +1488,7 @@
           <a:buFontTx/>
           <a:buNone/>
           <a:tabLst/>
-          <a:defRPr b="0" baseline="0" cap="none" i="0" spc="0" strike="noStrike" sz="1800" u="none" kumimoji="0" normalizeH="0">
+          <a:defRPr kumimoji="0" sz="1800" b="0" i="0" u="none" strike="noStrike" cap="none" spc="0" normalizeH="0" baseline="0">
             <a:ln>
               <a:noFill/>
             </a:ln>
@@ -1342,7 +1514,7 @@
           <a:buFontTx/>
           <a:buNone/>
           <a:tabLst/>
-          <a:defRPr b="0" baseline="0" cap="none" i="0" spc="0" strike="noStrike" sz="1800" u="none" kumimoji="0" normalizeH="0">
+          <a:defRPr kumimoji="0" sz="1800" b="0" i="0" u="none" strike="noStrike" cap="none" spc="0" normalizeH="0" baseline="0">
             <a:ln>
               <a:noFill/>
             </a:ln>
@@ -1368,7 +1540,7 @@
           <a:buFontTx/>
           <a:buNone/>
           <a:tabLst/>
-          <a:defRPr b="0" baseline="0" cap="none" i="0" spc="0" strike="noStrike" sz="1800" u="none" kumimoji="0" normalizeH="0">
+          <a:defRPr kumimoji="0" sz="1800" b="0" i="0" u="none" strike="noStrike" cap="none" spc="0" normalizeH="0" baseline="0">
             <a:ln>
               <a:noFill/>
             </a:ln>
@@ -1394,7 +1566,7 @@
           <a:buFontTx/>
           <a:buNone/>
           <a:tabLst/>
-          <a:defRPr b="0" baseline="0" cap="none" i="0" spc="0" strike="noStrike" sz="1800" u="none" kumimoji="0" normalizeH="0">
+          <a:defRPr kumimoji="0" sz="1800" b="0" i="0" u="none" strike="noStrike" cap="none" spc="0" normalizeH="0" baseline="0">
             <a:ln>
               <a:noFill/>
             </a:ln>
@@ -1420,7 +1592,7 @@
           <a:buFontTx/>
           <a:buNone/>
           <a:tabLst/>
-          <a:defRPr b="0" baseline="0" cap="none" i="0" spc="0" strike="noStrike" sz="1800" u="none" kumimoji="0" normalizeH="0">
+          <a:defRPr kumimoji="0" sz="1800" b="0" i="0" u="none" strike="noStrike" cap="none" spc="0" normalizeH="0" baseline="0">
             <a:ln>
               <a:noFill/>
             </a:ln>
@@ -1446,7 +1618,7 @@
           <a:buFontTx/>
           <a:buNone/>
           <a:tabLst/>
-          <a:defRPr b="0" baseline="0" cap="none" i="0" spc="0" strike="noStrike" sz="1800" u="none" kumimoji="0" normalizeH="0">
+          <a:defRPr kumimoji="0" sz="1800" b="0" i="0" u="none" strike="noStrike" cap="none" spc="0" normalizeH="0" baseline="0">
             <a:ln>
               <a:noFill/>
             </a:ln>
@@ -1472,7 +1644,7 @@
           <a:buFontTx/>
           <a:buNone/>
           <a:tabLst/>
-          <a:defRPr b="0" baseline="0" cap="none" i="0" spc="0" strike="noStrike" sz="1800" u="none" kumimoji="0" normalizeH="0">
+          <a:defRPr kumimoji="0" sz="1800" b="0" i="0" u="none" strike="noStrike" cap="none" spc="0" normalizeH="0" baseline="0">
             <a:ln>
               <a:noFill/>
             </a:ln>
@@ -1485,9 +1657,15 @@
         </a:lvl9pPr>
       </a:lstStyle>
       <a:style>
-        <a:lnRef idx="0"/>
-        <a:fillRef idx="0"/>
-        <a:effectRef idx="0"/>
+        <a:lnRef idx="0">
+          <a:scrgbClr r="0" g="0" b="0"/>
+        </a:lnRef>
+        <a:fillRef idx="0">
+          <a:scrgbClr r="0" g="0" b="0"/>
+        </a:fillRef>
+        <a:effectRef idx="0">
+          <a:scrgbClr r="0" g="0" b="0"/>
+        </a:effectRef>
         <a:fontRef idx="none"/>
       </a:style>
     </a:spDef>
@@ -1504,7 +1682,7 @@
         <a:effectLst/>
         <a:sp3d/>
       </a:spPr>
-      <a:bodyPr rot="0" spcFirstLastPara="1" vertOverflow="overflow" horzOverflow="overflow" vert="horz" wrap="square" lIns="91439" tIns="45719" rIns="91439" bIns="45719" numCol="1" spcCol="38100" rtlCol="0" anchor="t" upright="0">
+      <a:bodyPr rot="0" spcFirstLastPara="1" vertOverflow="overflow" horzOverflow="overflow" vert="horz" wrap="square" lIns="91439" tIns="45719" rIns="91439" bIns="45719" numCol="1" spcCol="38100" rtlCol="0" anchor="t">
         <a:noAutofit/>
       </a:bodyPr>
       <a:lstStyle>
@@ -1523,7 +1701,7 @@
           <a:buFontTx/>
           <a:buNone/>
           <a:tabLst/>
-          <a:defRPr b="0" baseline="0" cap="none" i="0" spc="0" strike="noStrike" sz="1800" u="none" kumimoji="0" normalizeH="0">
+          <a:defRPr kumimoji="0" sz="1800" b="0" i="0" u="none" strike="noStrike" cap="none" spc="0" normalizeH="0" baseline="0">
             <a:ln>
               <a:noFill/>
             </a:ln>
@@ -1549,7 +1727,7 @@
           <a:buFontTx/>
           <a:buNone/>
           <a:tabLst/>
-          <a:defRPr b="0" baseline="0" cap="none" i="0" spc="0" strike="noStrike" sz="1800" u="none" kumimoji="0" normalizeH="0">
+          <a:defRPr kumimoji="0" sz="1800" b="0" i="0" u="none" strike="noStrike" cap="none" spc="0" normalizeH="0" baseline="0">
             <a:ln>
               <a:noFill/>
             </a:ln>
@@ -1575,7 +1753,7 @@
           <a:buFontTx/>
           <a:buNone/>
           <a:tabLst/>
-          <a:defRPr b="0" baseline="0" cap="none" i="0" spc="0" strike="noStrike" sz="1800" u="none" kumimoji="0" normalizeH="0">
+          <a:defRPr kumimoji="0" sz="1800" b="0" i="0" u="none" strike="noStrike" cap="none" spc="0" normalizeH="0" baseline="0">
             <a:ln>
               <a:noFill/>
             </a:ln>
@@ -1601,7 +1779,7 @@
           <a:buFontTx/>
           <a:buNone/>
           <a:tabLst/>
-          <a:defRPr b="0" baseline="0" cap="none" i="0" spc="0" strike="noStrike" sz="1800" u="none" kumimoji="0" normalizeH="0">
+          <a:defRPr kumimoji="0" sz="1800" b="0" i="0" u="none" strike="noStrike" cap="none" spc="0" normalizeH="0" baseline="0">
             <a:ln>
               <a:noFill/>
             </a:ln>
@@ -1627,7 +1805,7 @@
           <a:buFontTx/>
           <a:buNone/>
           <a:tabLst/>
-          <a:defRPr b="0" baseline="0" cap="none" i="0" spc="0" strike="noStrike" sz="1800" u="none" kumimoji="0" normalizeH="0">
+          <a:defRPr kumimoji="0" sz="1800" b="0" i="0" u="none" strike="noStrike" cap="none" spc="0" normalizeH="0" baseline="0">
             <a:ln>
               <a:noFill/>
             </a:ln>
@@ -1653,7 +1831,7 @@
           <a:buFontTx/>
           <a:buNone/>
           <a:tabLst/>
-          <a:defRPr b="0" baseline="0" cap="none" i="0" spc="0" strike="noStrike" sz="1800" u="none" kumimoji="0" normalizeH="0">
+          <a:defRPr kumimoji="0" sz="1800" b="0" i="0" u="none" strike="noStrike" cap="none" spc="0" normalizeH="0" baseline="0">
             <a:ln>
               <a:noFill/>
             </a:ln>
@@ -1679,7 +1857,7 @@
           <a:buFontTx/>
           <a:buNone/>
           <a:tabLst/>
-          <a:defRPr b="0" baseline="0" cap="none" i="0" spc="0" strike="noStrike" sz="1800" u="none" kumimoji="0" normalizeH="0">
+          <a:defRPr kumimoji="0" sz="1800" b="0" i="0" u="none" strike="noStrike" cap="none" spc="0" normalizeH="0" baseline="0">
             <a:ln>
               <a:noFill/>
             </a:ln>
@@ -1705,7 +1883,7 @@
           <a:buFontTx/>
           <a:buNone/>
           <a:tabLst/>
-          <a:defRPr b="0" baseline="0" cap="none" i="0" spc="0" strike="noStrike" sz="1800" u="none" kumimoji="0" normalizeH="0">
+          <a:defRPr kumimoji="0" sz="1800" b="0" i="0" u="none" strike="noStrike" cap="none" spc="0" normalizeH="0" baseline="0">
             <a:ln>
               <a:noFill/>
             </a:ln>
@@ -1731,7 +1909,7 @@
           <a:buFontTx/>
           <a:buNone/>
           <a:tabLst/>
-          <a:defRPr b="0" baseline="0" cap="none" i="0" spc="0" strike="noStrike" sz="1800" u="none" kumimoji="0" normalizeH="0">
+          <a:defRPr kumimoji="0" sz="1800" b="0" i="0" u="none" strike="noStrike" cap="none" spc="0" normalizeH="0" baseline="0">
             <a:ln>
               <a:noFill/>
             </a:ln>
@@ -1757,7 +1935,7 @@
           <a:buFontTx/>
           <a:buNone/>
           <a:tabLst/>
-          <a:defRPr b="0" baseline="0" cap="none" i="0" spc="0" strike="noStrike" sz="1800" u="none" kumimoji="0" normalizeH="0">
+          <a:defRPr kumimoji="0" sz="1800" b="0" i="0" u="none" strike="noStrike" cap="none" spc="0" normalizeH="0" baseline="0">
             <a:ln>
               <a:noFill/>
             </a:ln>
@@ -1770,9 +1948,15 @@
         </a:lvl9pPr>
       </a:lstStyle>
       <a:style>
-        <a:lnRef idx="0"/>
-        <a:fillRef idx="0"/>
-        <a:effectRef idx="0"/>
+        <a:lnRef idx="0">
+          <a:scrgbClr r="0" g="0" b="0"/>
+        </a:lnRef>
+        <a:fillRef idx="0">
+          <a:scrgbClr r="0" g="0" b="0"/>
+        </a:fillRef>
+        <a:effectRef idx="0">
+          <a:scrgbClr r="0" g="0" b="0"/>
+        </a:effectRef>
         <a:fontRef idx="none"/>
       </a:style>
     </a:lnDef>
@@ -1786,7 +1970,7 @@
         <a:effectLst/>
         <a:sp3d/>
       </a:spPr>
-      <a:bodyPr rot="0" spcFirstLastPara="1" vertOverflow="overflow" horzOverflow="overflow" vert="horz" wrap="square" lIns="50800" tIns="50800" rIns="50800" bIns="50800" numCol="1" spcCol="38100" rtlCol="0" anchor="t" upright="0">
+      <a:bodyPr rot="0" spcFirstLastPara="1" vertOverflow="overflow" horzOverflow="overflow" vert="horz" wrap="square" lIns="50800" tIns="50800" rIns="50800" bIns="50800" numCol="1" spcCol="38100" rtlCol="0" anchor="t">
         <a:spAutoFit/>
       </a:bodyPr>
       <a:lstStyle>
@@ -1805,7 +1989,7 @@
           <a:buFontTx/>
           <a:buNone/>
           <a:tabLst/>
-          <a:defRPr b="0" baseline="0" cap="none" i="0" spc="0" strike="noStrike" sz="1800" u="none" kumimoji="0" normalizeH="0">
+          <a:defRPr kumimoji="0" sz="1800" b="0" i="0" u="none" strike="noStrike" cap="none" spc="0" normalizeH="0" baseline="0">
             <a:ln>
               <a:noFill/>
             </a:ln>
@@ -1835,7 +2019,7 @@
           <a:buFontTx/>
           <a:buNone/>
           <a:tabLst/>
-          <a:defRPr b="0" baseline="0" cap="none" i="0" spc="0" strike="noStrike" sz="1800" u="none" kumimoji="0" normalizeH="0">
+          <a:defRPr kumimoji="0" sz="1800" b="0" i="0" u="none" strike="noStrike" cap="none" spc="0" normalizeH="0" baseline="0">
             <a:ln>
               <a:noFill/>
             </a:ln>
@@ -1861,7 +2045,7 @@
           <a:buFontTx/>
           <a:buNone/>
           <a:tabLst/>
-          <a:defRPr b="0" baseline="0" cap="none" i="0" spc="0" strike="noStrike" sz="1800" u="none" kumimoji="0" normalizeH="0">
+          <a:defRPr kumimoji="0" sz="1800" b="0" i="0" u="none" strike="noStrike" cap="none" spc="0" normalizeH="0" baseline="0">
             <a:ln>
               <a:noFill/>
             </a:ln>
@@ -1887,7 +2071,7 @@
           <a:buFontTx/>
           <a:buNone/>
           <a:tabLst/>
-          <a:defRPr b="0" baseline="0" cap="none" i="0" spc="0" strike="noStrike" sz="1800" u="none" kumimoji="0" normalizeH="0">
+          <a:defRPr kumimoji="0" sz="1800" b="0" i="0" u="none" strike="noStrike" cap="none" spc="0" normalizeH="0" baseline="0">
             <a:ln>
               <a:noFill/>
             </a:ln>
@@ -1913,7 +2097,7 @@
           <a:buFontTx/>
           <a:buNone/>
           <a:tabLst/>
-          <a:defRPr b="0" baseline="0" cap="none" i="0" spc="0" strike="noStrike" sz="1800" u="none" kumimoji="0" normalizeH="0">
+          <a:defRPr kumimoji="0" sz="1800" b="0" i="0" u="none" strike="noStrike" cap="none" spc="0" normalizeH="0" baseline="0">
             <a:ln>
               <a:noFill/>
             </a:ln>
@@ -1939,7 +2123,7 @@
           <a:buFontTx/>
           <a:buNone/>
           <a:tabLst/>
-          <a:defRPr b="0" baseline="0" cap="none" i="0" spc="0" strike="noStrike" sz="1800" u="none" kumimoji="0" normalizeH="0">
+          <a:defRPr kumimoji="0" sz="1800" b="0" i="0" u="none" strike="noStrike" cap="none" spc="0" normalizeH="0" baseline="0">
             <a:ln>
               <a:noFill/>
             </a:ln>
@@ -1965,7 +2149,7 @@
           <a:buFontTx/>
           <a:buNone/>
           <a:tabLst/>
-          <a:defRPr b="0" baseline="0" cap="none" i="0" spc="0" strike="noStrike" sz="1800" u="none" kumimoji="0" normalizeH="0">
+          <a:defRPr kumimoji="0" sz="1800" b="0" i="0" u="none" strike="noStrike" cap="none" spc="0" normalizeH="0" baseline="0">
             <a:ln>
               <a:noFill/>
             </a:ln>
@@ -1991,7 +2175,7 @@
           <a:buFontTx/>
           <a:buNone/>
           <a:tabLst/>
-          <a:defRPr b="0" baseline="0" cap="none" i="0" spc="0" strike="noStrike" sz="1800" u="none" kumimoji="0" normalizeH="0">
+          <a:defRPr kumimoji="0" sz="1800" b="0" i="0" u="none" strike="noStrike" cap="none" spc="0" normalizeH="0" baseline="0">
             <a:ln>
               <a:noFill/>
             </a:ln>
@@ -2017,7 +2201,7 @@
           <a:buFontTx/>
           <a:buNone/>
           <a:tabLst/>
-          <a:defRPr b="0" baseline="0" cap="none" i="0" spc="0" strike="noStrike" sz="1800" u="none" kumimoji="0" normalizeH="0">
+          <a:defRPr kumimoji="0" sz="1800" b="0" i="0" u="none" strike="noStrike" cap="none" spc="0" normalizeH="0" baseline="0">
             <a:ln>
               <a:noFill/>
             </a:ln>
@@ -2043,7 +2227,7 @@
           <a:buFontTx/>
           <a:buNone/>
           <a:tabLst/>
-          <a:defRPr b="0" baseline="0" cap="none" i="0" spc="0" strike="noStrike" sz="1800" u="none" kumimoji="0" normalizeH="0">
+          <a:defRPr kumimoji="0" sz="1800" b="0" i="0" u="none" strike="noStrike" cap="none" spc="0" normalizeH="0" baseline="0">
             <a:ln>
               <a:noFill/>
             </a:ln>
@@ -2056,12 +2240,19 @@
         </a:lvl9pPr>
       </a:lstStyle>
       <a:style>
-        <a:lnRef idx="0"/>
-        <a:fillRef idx="0"/>
-        <a:effectRef idx="0"/>
+        <a:lnRef idx="0">
+          <a:scrgbClr r="0" g="0" b="0"/>
+        </a:lnRef>
+        <a:fillRef idx="0">
+          <a:scrgbClr r="0" g="0" b="0"/>
+        </a:fillRef>
+        <a:effectRef idx="0">
+          <a:scrgbClr r="0" g="0" b="0"/>
+        </a:effectRef>
         <a:fontRef idx="none"/>
       </a:style>
     </a:txDef>
   </a:objectDefaults>
+  <a:extraClrSchemeLst/>
 </a:theme>
 </file>
--- a/DS-Practicas-1.0.docx
+++ b/DS-Practicas-1.0.docx
@@ -5,214 +5,50 @@
     <w:p>
       <w:pPr>
         <w:pStyle w:val="Cuerpo A"/>
-        <w:numPr>
-          <w:ilvl w:val="0"/>
-          <w:numId w:val="2"/>
-        </w:numPr>
-        <w:rPr>
+        <w:jc w:val="center"/>
+        <w:rPr>
+          <w:rFonts w:ascii="Arial" w:cs="Arial" w:hAnsi="Arial" w:eastAsia="Arial"/>
           <w:b w:val="1"/>
           <w:bCs w:val="1"/>
-          <w:lang w:val="es-ES_tradnl"/>
+          <w:sz w:val="24"/>
+          <w:szCs w:val="24"/>
         </w:rPr>
       </w:pPr>
       <w:r>
         <w:rPr>
+          <w:rFonts w:ascii="Arial" w:hAnsi="Arial"/>
           <w:b w:val="1"/>
           <w:bCs w:val="1"/>
-          <w:rtl w:val="0"/>
-          <w:lang w:val="es-ES_tradnl"/>
-        </w:rPr>
-        <w:t>Planteamiento del problema para el sistema de practicas profesionales:</w:t>
+          <w:sz w:val="24"/>
+          <w:szCs w:val="24"/>
+          <w:rtl w:val="0"/>
+          <w:lang w:val="es-ES_tradnl"/>
+        </w:rPr>
+        <w:t>PLANTEAMIENTO</w:t>
       </w:r>
     </w:p>
     <w:p>
       <w:pPr>
         <w:pStyle w:val="Cuerpo A"/>
-        <w:jc w:val="center"/>
+        <w:rPr>
+          <w:rFonts w:ascii="Arial" w:cs="Arial" w:hAnsi="Arial" w:eastAsia="Arial"/>
+          <w:b w:val="1"/>
+          <w:bCs w:val="1"/>
+          <w:sz w:val="24"/>
+          <w:szCs w:val="24"/>
+        </w:rPr>
       </w:pPr>
     </w:p>
     <w:p>
       <w:pPr>
         <w:pStyle w:val="Cuerpo A"/>
-      </w:pPr>
-      <w:r>
-        <w:rPr>
-          <w:rtl w:val="0"/>
-        </w:rPr>
-        <w:t>Dadas las circunstancias dentro de la facultad de negocios campus IV y dando un contexto muy general para la gesti</w:t>
-      </w:r>
-      <w:r>
-        <w:rPr>
-          <w:rtl w:val="0"/>
-        </w:rPr>
-        <w:t>ó</w:t>
-      </w:r>
-      <w:r>
-        <w:rPr>
-          <w:rtl w:val="0"/>
-        </w:rPr>
-        <w:t>n de documentos dentro de la coordinaci</w:t>
-      </w:r>
-      <w:r>
-        <w:rPr>
-          <w:rtl w:val="0"/>
-        </w:rPr>
-        <w:t>ó</w:t>
-      </w:r>
-      <w:r>
-        <w:rPr>
-          <w:rtl w:val="0"/>
-        </w:rPr>
-        <w:t>n de practicas profesionales, partimos desde un punto de vista muy opaco y hasta oscuro, debido al manejo de la informaci</w:t>
-      </w:r>
-      <w:r>
-        <w:rPr>
-          <w:rtl w:val="0"/>
-        </w:rPr>
-        <w:t>ó</w:t>
-      </w:r>
-      <w:r>
-        <w:rPr>
-          <w:rtl w:val="0"/>
-        </w:rPr>
-        <w:t>n -informaci</w:t>
-      </w:r>
-      <w:r>
-        <w:rPr>
-          <w:rtl w:val="0"/>
-        </w:rPr>
-        <w:t>ó</w:t>
-      </w:r>
-      <w:r>
-        <w:rPr>
-          <w:rtl w:val="0"/>
-        </w:rPr>
-        <w:t>n muy delicada y que requiere un manejo muy preciso- de los alumnos, empresas, etc. y los roles a</w:t>
-      </w:r>
-      <w:r>
-        <w:rPr>
-          <w:rtl w:val="0"/>
-        </w:rPr>
-        <w:t>ñ</w:t>
-      </w:r>
-      <w:r>
-        <w:rPr>
-          <w:rtl w:val="0"/>
-        </w:rPr>
-        <w:t>adidos dentro del proceso como los es el rol del administrador (encargado de validar los mencionados documentos de esta coordinaci</w:t>
-      </w:r>
-      <w:r>
-        <w:rPr>
-          <w:rtl w:val="0"/>
-        </w:rPr>
-        <w:t>ó</w:t>
-      </w:r>
-      <w:r>
-        <w:rPr>
-          <w:rtl w:val="0"/>
-        </w:rPr>
-        <w:t>n), a simple vista las cosas parecen simples y para nada disfuncional. Pero, tomando a detalle cada proceso se lleg</w:t>
-      </w:r>
-      <w:r>
-        <w:rPr>
-          <w:rtl w:val="0"/>
-        </w:rPr>
-        <w:t xml:space="preserve">ó </w:t>
-      </w:r>
-      <w:r>
-        <w:rPr>
-          <w:rtl w:val="0"/>
-        </w:rPr>
-        <w:t>a la conclusi</w:t>
-      </w:r>
-      <w:r>
-        <w:rPr>
-          <w:rtl w:val="0"/>
-        </w:rPr>
-        <w:t>ó</w:t>
-      </w:r>
-      <w:r>
-        <w:rPr>
-          <w:rtl w:val="0"/>
-        </w:rPr>
-        <w:t>n que dentro de este el manejo de la informaci</w:t>
-      </w:r>
-      <w:r>
-        <w:rPr>
-          <w:rtl w:val="0"/>
-        </w:rPr>
-        <w:t>ó</w:t>
-      </w:r>
-      <w:r>
-        <w:rPr>
-          <w:rtl w:val="0"/>
-        </w:rPr>
-        <w:t>n y las restricciones que se tienen de la misma informaci</w:t>
-      </w:r>
-      <w:r>
-        <w:rPr>
-          <w:rtl w:val="0"/>
-        </w:rPr>
-        <w:t>ó</w:t>
-      </w:r>
-      <w:r>
-        <w:rPr>
-          <w:rtl w:val="0"/>
-        </w:rPr>
-        <w:t>n se limitan a mera responsabilidad del alumno como un ente moral, responsable de la veracidad de su propia informaci</w:t>
-      </w:r>
-      <w:r>
-        <w:rPr>
-          <w:rtl w:val="0"/>
-        </w:rPr>
-        <w:t>ó</w:t>
-      </w:r>
-      <w:r>
-        <w:rPr>
-          <w:rtl w:val="0"/>
-        </w:rPr>
-        <w:t>n, de la informaci</w:t>
-      </w:r>
-      <w:r>
-        <w:rPr>
-          <w:rtl w:val="0"/>
-        </w:rPr>
-        <w:t>ó</w:t>
-      </w:r>
-      <w:r>
-        <w:rPr>
-          <w:rtl w:val="0"/>
-        </w:rPr>
-        <w:t>n de la empresa y por lo tanto las conclusiones a las que se llegan al finiquitar los requerimientos finales del flujo. Y, la convicci</w:t>
-      </w:r>
-      <w:r>
-        <w:rPr>
-          <w:rtl w:val="0"/>
-        </w:rPr>
-        <w:t>ó</w:t>
-      </w:r>
-      <w:r>
-        <w:rPr>
-          <w:rtl w:val="0"/>
-        </w:rPr>
-        <w:t>n final a cargo del administrador que valida la informaci</w:t>
-      </w:r>
-      <w:r>
-        <w:rPr>
-          <w:rtl w:val="0"/>
-        </w:rPr>
-        <w:t>ó</w:t>
-      </w:r>
-      <w:r>
-        <w:rPr>
-          <w:rtl w:val="0"/>
-        </w:rPr>
-        <w:t>n dada por el alumno.</w:t>
-      </w:r>
-    </w:p>
-    <w:p>
-      <w:pPr>
-        <w:pStyle w:val="Cuerpo A"/>
+        <w:rPr>
+          <w:rFonts w:ascii="Arial" w:cs="Arial" w:hAnsi="Arial" w:eastAsia="Arial"/>
+          <w:b w:val="1"/>
+          <w:bCs w:val="1"/>
+          <w:sz w:val="24"/>
+          <w:szCs w:val="24"/>
+        </w:rPr>
       </w:pPr>
     </w:p>
     <w:p>
@@ -223,206 +59,345 @@
           <w:numId w:val="2"/>
         </w:numPr>
         <w:rPr>
+          <w:rFonts w:ascii="Arial" w:hAnsi="Arial"/>
           <w:b w:val="1"/>
           <w:bCs w:val="1"/>
+          <w:sz w:val="24"/>
+          <w:szCs w:val="24"/>
           <w:lang w:val="es-ES_tradnl"/>
         </w:rPr>
       </w:pPr>
       <w:r>
         <w:rPr>
+          <w:rFonts w:ascii="Arial" w:hAnsi="Arial"/>
           <w:b w:val="1"/>
           <w:bCs w:val="1"/>
-          <w:rtl w:val="0"/>
-          <w:lang w:val="es-ES_tradnl"/>
-        </w:rPr>
-        <w:t>Necesidades y desaf</w:t>
-      </w:r>
-      <w:r>
-        <w:rPr>
-          <w:b w:val="1"/>
-          <w:bCs w:val="1"/>
-          <w:rtl w:val="0"/>
-          <w:lang w:val="es-ES_tradnl"/>
-        </w:rPr>
-        <w:t>í</w:t>
-      </w:r>
-      <w:r>
-        <w:rPr>
-          <w:b w:val="1"/>
-          <w:bCs w:val="1"/>
-          <w:rtl w:val="0"/>
-          <w:lang w:val="es-ES_tradnl"/>
-        </w:rPr>
-        <w:t>os:</w:t>
+          <w:sz w:val="24"/>
+          <w:szCs w:val="24"/>
+          <w:rtl w:val="0"/>
+          <w:lang w:val="es-ES_tradnl"/>
+        </w:rPr>
+        <w:t>Planteamiento del problema para el sistema de practicas profesionales:</w:t>
       </w:r>
     </w:p>
     <w:p>
       <w:pPr>
         <w:pStyle w:val="Cuerpo A"/>
+        <w:rPr>
+          <w:rFonts w:ascii="Arial" w:cs="Arial" w:hAnsi="Arial" w:eastAsia="Arial"/>
+          <w:sz w:val="24"/>
+          <w:szCs w:val="24"/>
+        </w:rPr>
       </w:pPr>
       <w:r>
         <w:rPr>
-          <w:rtl w:val="0"/>
-        </w:rPr>
-        <w:t>-La informaci</w:t>
-      </w:r>
-      <w:r>
-        <w:rPr>
-          <w:rtl w:val="0"/>
+          <w:rFonts w:ascii="Arial" w:hAnsi="Arial"/>
+          <w:sz w:val="24"/>
+          <w:szCs w:val="24"/>
+          <w:rtl w:val="0"/>
+          <w:lang w:val="es-ES_tradnl"/>
+        </w:rPr>
+        <w:t>- Dadas las circunstancias dentro de la facultad de negocios campus IV y dando un contexto muy general para la gesti</w:t>
+      </w:r>
+      <w:r>
+        <w:rPr>
+          <w:rFonts w:ascii="Arial" w:hAnsi="Arial" w:hint="default"/>
+          <w:sz w:val="24"/>
+          <w:szCs w:val="24"/>
+          <w:rtl w:val="0"/>
+          <w:lang w:val="es-ES_tradnl"/>
         </w:rPr>
         <w:t>ó</w:t>
       </w:r>
       <w:r>
         <w:rPr>
-          <w:rtl w:val="0"/>
-        </w:rPr>
-        <w:t>n sustancial para el empleo del flujo del m</w:t>
-      </w:r>
-      <w:r>
-        <w:rPr>
-          <w:rtl w:val="0"/>
-        </w:rPr>
-        <w:t>é</w:t>
-      </w:r>
-      <w:r>
-        <w:rPr>
-          <w:rtl w:val="0"/>
-        </w:rPr>
-        <w:t>todo a llevar a cabo para las practicas profesionales tiene que estar restringida, convirti</w:t>
-      </w:r>
-      <w:r>
-        <w:rPr>
-          <w:rtl w:val="0"/>
-        </w:rPr>
-        <w:t>é</w:t>
-      </w:r>
-      <w:r>
-        <w:rPr>
-          <w:rtl w:val="0"/>
-        </w:rPr>
-        <w:t>ndose en veraz y no por la moralidad del alumno o la convicci</w:t>
-      </w:r>
-      <w:r>
-        <w:rPr>
-          <w:rtl w:val="0"/>
+          <w:rFonts w:ascii="Arial" w:hAnsi="Arial"/>
+          <w:sz w:val="24"/>
+          <w:szCs w:val="24"/>
+          <w:rtl w:val="0"/>
+          <w:lang w:val="es-ES_tradnl"/>
+        </w:rPr>
+        <w:t>n de documentos dentro de la coordinaci</w:t>
+      </w:r>
+      <w:r>
+        <w:rPr>
+          <w:rFonts w:ascii="Arial" w:hAnsi="Arial" w:hint="default"/>
+          <w:sz w:val="24"/>
+          <w:szCs w:val="24"/>
+          <w:rtl w:val="0"/>
+          <w:lang w:val="es-ES_tradnl"/>
         </w:rPr>
         <w:t>ó</w:t>
       </w:r>
       <w:r>
         <w:rPr>
-          <w:rtl w:val="0"/>
-        </w:rPr>
-        <w:t>n del administrador, sino por la formalidad dentro de la instituci</w:t>
-      </w:r>
-      <w:r>
-        <w:rPr>
-          <w:rtl w:val="0"/>
+          <w:rFonts w:ascii="Arial" w:hAnsi="Arial"/>
+          <w:sz w:val="24"/>
+          <w:szCs w:val="24"/>
+          <w:rtl w:val="0"/>
+          <w:lang w:val="es-ES_tradnl"/>
+        </w:rPr>
+        <w:t>n de practicas profesionales, partimos desde un punto de vista muy opaco y hasta oscuro, debido al manejo de la informaci</w:t>
+      </w:r>
+      <w:r>
+        <w:rPr>
+          <w:rFonts w:ascii="Arial" w:hAnsi="Arial" w:hint="default"/>
+          <w:sz w:val="24"/>
+          <w:szCs w:val="24"/>
+          <w:rtl w:val="0"/>
+          <w:lang w:val="es-ES_tradnl"/>
         </w:rPr>
         <w:t>ó</w:t>
       </w:r>
       <w:r>
         <w:rPr>
-          <w:rtl w:val="0"/>
-        </w:rPr>
-        <w:t>n.</w:t>
+          <w:rFonts w:ascii="Arial" w:hAnsi="Arial"/>
+          <w:sz w:val="24"/>
+          <w:szCs w:val="24"/>
+          <w:rtl w:val="0"/>
+          <w:lang w:val="es-ES_tradnl"/>
+        </w:rPr>
+        <w:t>n -informaci</w:t>
+      </w:r>
+      <w:r>
+        <w:rPr>
+          <w:rFonts w:ascii="Arial" w:hAnsi="Arial" w:hint="default"/>
+          <w:sz w:val="24"/>
+          <w:szCs w:val="24"/>
+          <w:rtl w:val="0"/>
+          <w:lang w:val="es-ES_tradnl"/>
+        </w:rPr>
+        <w:t>ó</w:t>
+      </w:r>
+      <w:r>
+        <w:rPr>
+          <w:rFonts w:ascii="Arial" w:hAnsi="Arial"/>
+          <w:sz w:val="24"/>
+          <w:szCs w:val="24"/>
+          <w:rtl w:val="0"/>
+          <w:lang w:val="es-ES_tradnl"/>
+        </w:rPr>
+        <w:t>n muy delicada y que requiere un manejo muy preciso- de los alumnos, empresas, etc. y los roles a</w:t>
+      </w:r>
+      <w:r>
+        <w:rPr>
+          <w:rFonts w:ascii="Arial" w:hAnsi="Arial" w:hint="default"/>
+          <w:sz w:val="24"/>
+          <w:szCs w:val="24"/>
+          <w:rtl w:val="0"/>
+          <w:lang w:val="es-ES_tradnl"/>
+        </w:rPr>
+        <w:t>ñ</w:t>
+      </w:r>
+      <w:r>
+        <w:rPr>
+          <w:rFonts w:ascii="Arial" w:hAnsi="Arial"/>
+          <w:sz w:val="24"/>
+          <w:szCs w:val="24"/>
+          <w:rtl w:val="0"/>
+          <w:lang w:val="es-ES_tradnl"/>
+        </w:rPr>
+        <w:t>adidos dentro del proceso como los es el rol del administrador (encargado de validar los mencionados documentos de esta coordinaci</w:t>
+      </w:r>
+      <w:r>
+        <w:rPr>
+          <w:rFonts w:ascii="Arial" w:hAnsi="Arial" w:hint="default"/>
+          <w:sz w:val="24"/>
+          <w:szCs w:val="24"/>
+          <w:rtl w:val="0"/>
+          <w:lang w:val="es-ES_tradnl"/>
+        </w:rPr>
+        <w:t>ó</w:t>
+      </w:r>
+      <w:r>
+        <w:rPr>
+          <w:rFonts w:ascii="Arial" w:hAnsi="Arial"/>
+          <w:sz w:val="24"/>
+          <w:szCs w:val="24"/>
+          <w:rtl w:val="0"/>
+          <w:lang w:val="es-ES_tradnl"/>
+        </w:rPr>
+        <w:t>n), a simple vista las cosas parecen simples y para nada disfuncional. Pero, tomando a detalle cada proceso se lleg</w:t>
+      </w:r>
+      <w:r>
+        <w:rPr>
+          <w:rFonts w:ascii="Arial" w:hAnsi="Arial" w:hint="default"/>
+          <w:sz w:val="24"/>
+          <w:szCs w:val="24"/>
+          <w:rtl w:val="0"/>
+          <w:lang w:val="es-ES_tradnl"/>
+        </w:rPr>
+        <w:t xml:space="preserve">ó </w:t>
+      </w:r>
+      <w:r>
+        <w:rPr>
+          <w:rFonts w:ascii="Arial" w:hAnsi="Arial"/>
+          <w:sz w:val="24"/>
+          <w:szCs w:val="24"/>
+          <w:rtl w:val="0"/>
+          <w:lang w:val="es-ES_tradnl"/>
+        </w:rPr>
+        <w:t>a la conclusi</w:t>
+      </w:r>
+      <w:r>
+        <w:rPr>
+          <w:rFonts w:ascii="Arial" w:hAnsi="Arial" w:hint="default"/>
+          <w:sz w:val="24"/>
+          <w:szCs w:val="24"/>
+          <w:rtl w:val="0"/>
+          <w:lang w:val="es-ES_tradnl"/>
+        </w:rPr>
+        <w:t>ó</w:t>
+      </w:r>
+      <w:r>
+        <w:rPr>
+          <w:rFonts w:ascii="Arial" w:hAnsi="Arial"/>
+          <w:sz w:val="24"/>
+          <w:szCs w:val="24"/>
+          <w:rtl w:val="0"/>
+          <w:lang w:val="es-ES_tradnl"/>
+        </w:rPr>
+        <w:t>n que dentro de este el manejo de la informaci</w:t>
+      </w:r>
+      <w:r>
+        <w:rPr>
+          <w:rFonts w:ascii="Arial" w:hAnsi="Arial" w:hint="default"/>
+          <w:sz w:val="24"/>
+          <w:szCs w:val="24"/>
+          <w:rtl w:val="0"/>
+          <w:lang w:val="es-ES_tradnl"/>
+        </w:rPr>
+        <w:t>ó</w:t>
+      </w:r>
+      <w:r>
+        <w:rPr>
+          <w:rFonts w:ascii="Arial" w:hAnsi="Arial"/>
+          <w:sz w:val="24"/>
+          <w:szCs w:val="24"/>
+          <w:rtl w:val="0"/>
+          <w:lang w:val="es-ES_tradnl"/>
+        </w:rPr>
+        <w:t>n y las restricciones que se tienen de la misma informaci</w:t>
+      </w:r>
+      <w:r>
+        <w:rPr>
+          <w:rFonts w:ascii="Arial" w:hAnsi="Arial" w:hint="default"/>
+          <w:sz w:val="24"/>
+          <w:szCs w:val="24"/>
+          <w:rtl w:val="0"/>
+          <w:lang w:val="es-ES_tradnl"/>
+        </w:rPr>
+        <w:t>ó</w:t>
+      </w:r>
+      <w:r>
+        <w:rPr>
+          <w:rFonts w:ascii="Arial" w:hAnsi="Arial"/>
+          <w:sz w:val="24"/>
+          <w:szCs w:val="24"/>
+          <w:rtl w:val="0"/>
+          <w:lang w:val="es-ES_tradnl"/>
+        </w:rPr>
+        <w:t>n se limitan a mera responsabilidad del alumno como un ente moral, responsable de la veracidad de su propia informaci</w:t>
+      </w:r>
+      <w:r>
+        <w:rPr>
+          <w:rFonts w:ascii="Arial" w:hAnsi="Arial" w:hint="default"/>
+          <w:sz w:val="24"/>
+          <w:szCs w:val="24"/>
+          <w:rtl w:val="0"/>
+          <w:lang w:val="es-ES_tradnl"/>
+        </w:rPr>
+        <w:t>ó</w:t>
+      </w:r>
+      <w:r>
+        <w:rPr>
+          <w:rFonts w:ascii="Arial" w:hAnsi="Arial"/>
+          <w:sz w:val="24"/>
+          <w:szCs w:val="24"/>
+          <w:rtl w:val="0"/>
+          <w:lang w:val="es-ES_tradnl"/>
+        </w:rPr>
+        <w:t>n, de la informaci</w:t>
+      </w:r>
+      <w:r>
+        <w:rPr>
+          <w:rFonts w:ascii="Arial" w:hAnsi="Arial" w:hint="default"/>
+          <w:sz w:val="24"/>
+          <w:szCs w:val="24"/>
+          <w:rtl w:val="0"/>
+          <w:lang w:val="es-ES_tradnl"/>
+        </w:rPr>
+        <w:t>ó</w:t>
+      </w:r>
+      <w:r>
+        <w:rPr>
+          <w:rFonts w:ascii="Arial" w:hAnsi="Arial"/>
+          <w:sz w:val="24"/>
+          <w:szCs w:val="24"/>
+          <w:rtl w:val="0"/>
+          <w:lang w:val="es-ES_tradnl"/>
+        </w:rPr>
+        <w:t>n de la empresa y por lo tanto las conclusiones a las que se llegan al finiquitar los requerimientos finales del flujo. Y, la convicci</w:t>
+      </w:r>
+      <w:r>
+        <w:rPr>
+          <w:rFonts w:ascii="Arial" w:hAnsi="Arial" w:hint="default"/>
+          <w:sz w:val="24"/>
+          <w:szCs w:val="24"/>
+          <w:rtl w:val="0"/>
+          <w:lang w:val="es-ES_tradnl"/>
+        </w:rPr>
+        <w:t>ó</w:t>
+      </w:r>
+      <w:r>
+        <w:rPr>
+          <w:rFonts w:ascii="Arial" w:hAnsi="Arial"/>
+          <w:sz w:val="24"/>
+          <w:szCs w:val="24"/>
+          <w:rtl w:val="0"/>
+          <w:lang w:val="es-ES_tradnl"/>
+        </w:rPr>
+        <w:t>n final a cargo del administrador que valida la informaci</w:t>
+      </w:r>
+      <w:r>
+        <w:rPr>
+          <w:rFonts w:ascii="Arial" w:hAnsi="Arial" w:hint="default"/>
+          <w:sz w:val="24"/>
+          <w:szCs w:val="24"/>
+          <w:rtl w:val="0"/>
+          <w:lang w:val="es-ES_tradnl"/>
+        </w:rPr>
+        <w:t>ó</w:t>
+      </w:r>
+      <w:r>
+        <w:rPr>
+          <w:rFonts w:ascii="Arial" w:hAnsi="Arial"/>
+          <w:sz w:val="24"/>
+          <w:szCs w:val="24"/>
+          <w:rtl w:val="0"/>
+          <w:lang w:val="es-ES_tradnl"/>
+        </w:rPr>
+        <w:t>n dada por el alumno.</w:t>
       </w:r>
     </w:p>
     <w:p>
       <w:pPr>
         <w:pStyle w:val="Cuerpo A"/>
+        <w:rPr>
+          <w:rFonts w:ascii="Arial" w:cs="Arial" w:hAnsi="Arial" w:eastAsia="Arial"/>
+          <w:sz w:val="24"/>
+          <w:szCs w:val="24"/>
+        </w:rPr>
       </w:pPr>
-      <w:r>
-        <w:rPr>
-          <w:rtl w:val="0"/>
-        </w:rPr>
-        <w:t>-Los alumnos necesitan tener un menor impacto en el peso de los procesos, facilitando para ellos las acciones a realizar.</w:t>
-      </w:r>
     </w:p>
     <w:p>
       <w:pPr>
         <w:pStyle w:val="Cuerpo A"/>
-      </w:pPr>
-      <w:r>
-        <w:rPr>
-          <w:rtl w:val="0"/>
-        </w:rPr>
-        <w:t xml:space="preserve">-La carga excesiva para el administrador necesita ser disminuida para el sosiego entre </w:t>
-      </w:r>
-      <w:r>
-        <w:rPr>
-          <w:rtl w:val="0"/>
-        </w:rPr>
-        <w:t>é</w:t>
-      </w:r>
-      <w:r>
-        <w:rPr>
-          <w:rtl w:val="0"/>
-        </w:rPr>
-        <w:t>l/ella y el/la alumno/alumna.</w:t>
-      </w:r>
-    </w:p>
-    <w:p>
-      <w:pPr>
-        <w:pStyle w:val="Cuerpo A"/>
-      </w:pPr>
-      <w:r>
-        <w:rPr>
-          <w:rtl w:val="0"/>
-        </w:rPr>
-        <w:t>-El sistema tiene como desaf</w:t>
-      </w:r>
-      <w:r>
-        <w:rPr>
-          <w:rtl w:val="0"/>
-        </w:rPr>
-        <w:t>í</w:t>
-      </w:r>
-      <w:r>
-        <w:rPr>
-          <w:rtl w:val="0"/>
-        </w:rPr>
-        <w:t>o cambiar por completo el flujo y est</w:t>
-      </w:r>
-      <w:r>
-        <w:rPr>
-          <w:rtl w:val="0"/>
-        </w:rPr>
-        <w:t>á</w:t>
-      </w:r>
-      <w:r>
-        <w:rPr>
-          <w:rtl w:val="0"/>
-        </w:rPr>
-        <w:t>ndar de la coordinaci</w:t>
-      </w:r>
-      <w:r>
-        <w:rPr>
-          <w:rtl w:val="0"/>
-        </w:rPr>
-        <w:t>ó</w:t>
-      </w:r>
-      <w:r>
-        <w:rPr>
-          <w:rtl w:val="0"/>
-        </w:rPr>
-        <w:t>n de pr</w:t>
-      </w:r>
-      <w:r>
-        <w:rPr>
-          <w:rtl w:val="0"/>
-        </w:rPr>
-        <w:t>á</w:t>
-      </w:r>
-      <w:r>
-        <w:rPr>
-          <w:rtl w:val="0"/>
-        </w:rPr>
-        <w:t>cticas profesionales.</w:t>
-      </w:r>
-    </w:p>
-    <w:p>
-      <w:pPr>
-        <w:pStyle w:val="Cuerpo A"/>
+        <w:rPr>
+          <w:rFonts w:ascii="Arial" w:cs="Arial" w:hAnsi="Arial" w:eastAsia="Arial"/>
+          <w:sz w:val="24"/>
+          <w:szCs w:val="24"/>
+        </w:rPr>
       </w:pPr>
     </w:p>
     <w:p>
@@ -433,62 +408,5572 @@
           <w:numId w:val="2"/>
         </w:numPr>
         <w:rPr>
+          <w:rFonts w:ascii="Arial" w:hAnsi="Arial"/>
           <w:b w:val="1"/>
           <w:bCs w:val="1"/>
+          <w:sz w:val="24"/>
+          <w:szCs w:val="24"/>
           <w:lang w:val="es-ES_tradnl"/>
         </w:rPr>
       </w:pPr>
       <w:r>
         <w:rPr>
+          <w:rFonts w:ascii="Arial" w:hAnsi="Arial"/>
           <w:b w:val="1"/>
           <w:bCs w:val="1"/>
-          <w:rtl w:val="0"/>
-          <w:lang w:val="es-ES_tradnl"/>
-        </w:rPr>
-        <w:t xml:space="preserve">Impacto del problema: </w:t>
+          <w:sz w:val="24"/>
+          <w:szCs w:val="24"/>
+          <w:rtl w:val="0"/>
+          <w:lang w:val="es-ES_tradnl"/>
+        </w:rPr>
+        <w:t>Necesidades y desaf</w:t>
+      </w:r>
+      <w:r>
+        <w:rPr>
+          <w:rFonts w:ascii="Arial" w:hAnsi="Arial" w:hint="default"/>
+          <w:b w:val="1"/>
+          <w:bCs w:val="1"/>
+          <w:sz w:val="24"/>
+          <w:szCs w:val="24"/>
+          <w:rtl w:val="0"/>
+          <w:lang w:val="es-ES_tradnl"/>
+        </w:rPr>
+        <w:t>í</w:t>
+      </w:r>
+      <w:r>
+        <w:rPr>
+          <w:rFonts w:ascii="Arial" w:hAnsi="Arial"/>
+          <w:b w:val="1"/>
+          <w:bCs w:val="1"/>
+          <w:sz w:val="24"/>
+          <w:szCs w:val="24"/>
+          <w:rtl w:val="0"/>
+          <w:lang w:val="es-ES_tradnl"/>
+        </w:rPr>
+        <w:t>os:</w:t>
       </w:r>
     </w:p>
     <w:p>
       <w:pPr>
         <w:pStyle w:val="Cuerpo A"/>
         <w:rPr>
-          <w:b w:val="1"/>
-          <w:bCs w:val="1"/>
+          <w:rFonts w:ascii="Arial" w:cs="Arial" w:hAnsi="Arial" w:eastAsia="Arial"/>
+          <w:sz w:val="24"/>
+          <w:szCs w:val="24"/>
+        </w:rPr>
+      </w:pPr>
+      <w:r>
+        <w:rPr>
+          <w:rFonts w:ascii="Arial" w:hAnsi="Arial"/>
+          <w:sz w:val="24"/>
+          <w:szCs w:val="24"/>
+          <w:rtl w:val="0"/>
+          <w:lang w:val="es-ES_tradnl"/>
+        </w:rPr>
+        <w:t>- La informaci</w:t>
+      </w:r>
+      <w:r>
+        <w:rPr>
+          <w:rFonts w:ascii="Arial" w:hAnsi="Arial" w:hint="default"/>
+          <w:sz w:val="24"/>
+          <w:szCs w:val="24"/>
+          <w:rtl w:val="0"/>
+          <w:lang w:val="es-ES_tradnl"/>
+        </w:rPr>
+        <w:t>ó</w:t>
+      </w:r>
+      <w:r>
+        <w:rPr>
+          <w:rFonts w:ascii="Arial" w:hAnsi="Arial"/>
+          <w:sz w:val="24"/>
+          <w:szCs w:val="24"/>
+          <w:rtl w:val="0"/>
+          <w:lang w:val="es-ES_tradnl"/>
+        </w:rPr>
+        <w:t>n sustancial para el empleo del flujo del m</w:t>
+      </w:r>
+      <w:r>
+        <w:rPr>
+          <w:rFonts w:ascii="Arial" w:hAnsi="Arial" w:hint="default"/>
+          <w:sz w:val="24"/>
+          <w:szCs w:val="24"/>
+          <w:rtl w:val="0"/>
+          <w:lang w:val="es-ES_tradnl"/>
+        </w:rPr>
+        <w:t>é</w:t>
+      </w:r>
+      <w:r>
+        <w:rPr>
+          <w:rFonts w:ascii="Arial" w:hAnsi="Arial"/>
+          <w:sz w:val="24"/>
+          <w:szCs w:val="24"/>
+          <w:rtl w:val="0"/>
+          <w:lang w:val="es-ES_tradnl"/>
+        </w:rPr>
+        <w:t>todo a llevar a cabo para las practicas profesionales tiene que estar restringida, convirti</w:t>
+      </w:r>
+      <w:r>
+        <w:rPr>
+          <w:rFonts w:ascii="Arial" w:hAnsi="Arial" w:hint="default"/>
+          <w:sz w:val="24"/>
+          <w:szCs w:val="24"/>
+          <w:rtl w:val="0"/>
+          <w:lang w:val="es-ES_tradnl"/>
+        </w:rPr>
+        <w:t>é</w:t>
+      </w:r>
+      <w:r>
+        <w:rPr>
+          <w:rFonts w:ascii="Arial" w:hAnsi="Arial"/>
+          <w:sz w:val="24"/>
+          <w:szCs w:val="24"/>
+          <w:rtl w:val="0"/>
+          <w:lang w:val="es-ES_tradnl"/>
+        </w:rPr>
+        <w:t>ndose en veraz y no por la moralidad del alumno o la convicci</w:t>
+      </w:r>
+      <w:r>
+        <w:rPr>
+          <w:rFonts w:ascii="Arial" w:hAnsi="Arial" w:hint="default"/>
+          <w:sz w:val="24"/>
+          <w:szCs w:val="24"/>
+          <w:rtl w:val="0"/>
+          <w:lang w:val="es-ES_tradnl"/>
+        </w:rPr>
+        <w:t>ó</w:t>
+      </w:r>
+      <w:r>
+        <w:rPr>
+          <w:rFonts w:ascii="Arial" w:hAnsi="Arial"/>
+          <w:sz w:val="24"/>
+          <w:szCs w:val="24"/>
+          <w:rtl w:val="0"/>
+          <w:lang w:val="es-ES_tradnl"/>
+        </w:rPr>
+        <w:t>n del administrador, sino por la formalidad dentro de la instituci</w:t>
+      </w:r>
+      <w:r>
+        <w:rPr>
+          <w:rFonts w:ascii="Arial" w:hAnsi="Arial" w:hint="default"/>
+          <w:sz w:val="24"/>
+          <w:szCs w:val="24"/>
+          <w:rtl w:val="0"/>
+          <w:lang w:val="es-ES_tradnl"/>
+        </w:rPr>
+        <w:t>ó</w:t>
+      </w:r>
+      <w:r>
+        <w:rPr>
+          <w:rFonts w:ascii="Arial" w:hAnsi="Arial"/>
+          <w:sz w:val="24"/>
+          <w:szCs w:val="24"/>
+          <w:rtl w:val="0"/>
+          <w:lang w:val="es-ES_tradnl"/>
+        </w:rPr>
+        <w:t>n.</w:t>
+      </w:r>
+    </w:p>
+    <w:p>
+      <w:pPr>
+        <w:pStyle w:val="Cuerpo A"/>
+        <w:rPr>
+          <w:rFonts w:ascii="Arial" w:cs="Arial" w:hAnsi="Arial" w:eastAsia="Arial"/>
+          <w:sz w:val="24"/>
+          <w:szCs w:val="24"/>
+        </w:rPr>
+      </w:pPr>
+      <w:r>
+        <w:rPr>
+          <w:rFonts w:ascii="Arial" w:hAnsi="Arial"/>
+          <w:sz w:val="24"/>
+          <w:szCs w:val="24"/>
+          <w:rtl w:val="0"/>
+          <w:lang w:val="es-ES_tradnl"/>
+        </w:rPr>
+        <w:t>- Los alumnos necesitan tener un menor impacto en el peso de los procesos, facilitando para ellos las acciones a realizar.</w:t>
+      </w:r>
+    </w:p>
+    <w:p>
+      <w:pPr>
+        <w:pStyle w:val="Cuerpo A"/>
+        <w:rPr>
+          <w:rFonts w:ascii="Arial" w:cs="Arial" w:hAnsi="Arial" w:eastAsia="Arial"/>
+          <w:sz w:val="24"/>
+          <w:szCs w:val="24"/>
+        </w:rPr>
+      </w:pPr>
+      <w:r>
+        <w:rPr>
+          <w:rFonts w:ascii="Arial" w:hAnsi="Arial"/>
+          <w:sz w:val="24"/>
+          <w:szCs w:val="24"/>
+          <w:rtl w:val="0"/>
+          <w:lang w:val="es-ES_tradnl"/>
+        </w:rPr>
+        <w:t xml:space="preserve">- La carga excesiva para el administrador necesita ser disminuida para el sosiego entre </w:t>
+      </w:r>
+      <w:r>
+        <w:rPr>
+          <w:rFonts w:ascii="Arial" w:hAnsi="Arial" w:hint="default"/>
+          <w:sz w:val="24"/>
+          <w:szCs w:val="24"/>
+          <w:rtl w:val="0"/>
+          <w:lang w:val="es-ES_tradnl"/>
+        </w:rPr>
+        <w:t>é</w:t>
+      </w:r>
+      <w:r>
+        <w:rPr>
+          <w:rFonts w:ascii="Arial" w:hAnsi="Arial"/>
+          <w:sz w:val="24"/>
+          <w:szCs w:val="24"/>
+          <w:rtl w:val="0"/>
+          <w:lang w:val="es-ES_tradnl"/>
+        </w:rPr>
+        <w:t>l/ella y el/la alumno/alumna.</w:t>
+      </w:r>
+    </w:p>
+    <w:p>
+      <w:pPr>
+        <w:pStyle w:val="Cuerpo A"/>
+        <w:rPr>
+          <w:rFonts w:ascii="Arial" w:cs="Arial" w:hAnsi="Arial" w:eastAsia="Arial"/>
+          <w:sz w:val="24"/>
+          <w:szCs w:val="24"/>
+        </w:rPr>
+      </w:pPr>
+      <w:r>
+        <w:rPr>
+          <w:rFonts w:ascii="Arial" w:hAnsi="Arial"/>
+          <w:sz w:val="24"/>
+          <w:szCs w:val="24"/>
+          <w:rtl w:val="0"/>
+          <w:lang w:val="es-ES_tradnl"/>
+        </w:rPr>
+        <w:t>- El sistema tiene como desaf</w:t>
+      </w:r>
+      <w:r>
+        <w:rPr>
+          <w:rFonts w:ascii="Arial" w:hAnsi="Arial" w:hint="default"/>
+          <w:sz w:val="24"/>
+          <w:szCs w:val="24"/>
+          <w:rtl w:val="0"/>
+          <w:lang w:val="es-ES_tradnl"/>
+        </w:rPr>
+        <w:t>í</w:t>
+      </w:r>
+      <w:r>
+        <w:rPr>
+          <w:rFonts w:ascii="Arial" w:hAnsi="Arial"/>
+          <w:sz w:val="24"/>
+          <w:szCs w:val="24"/>
+          <w:rtl w:val="0"/>
+          <w:lang w:val="es-ES_tradnl"/>
+        </w:rPr>
+        <w:t>o cambiar por completo el flujo de la informaci</w:t>
+      </w:r>
+      <w:r>
+        <w:rPr>
+          <w:rFonts w:ascii="Arial" w:hAnsi="Arial" w:hint="default"/>
+          <w:sz w:val="24"/>
+          <w:szCs w:val="24"/>
+          <w:rtl w:val="0"/>
+          <w:lang w:val="es-ES_tradnl"/>
+        </w:rPr>
+        <w:t>ó</w:t>
+      </w:r>
+      <w:r>
+        <w:rPr>
+          <w:rFonts w:ascii="Arial" w:hAnsi="Arial"/>
+          <w:sz w:val="24"/>
+          <w:szCs w:val="24"/>
+          <w:rtl w:val="0"/>
+          <w:lang w:val="es-ES_tradnl"/>
+        </w:rPr>
+        <w:t>n dentro de la coordinaci</w:t>
+      </w:r>
+      <w:r>
+        <w:rPr>
+          <w:rFonts w:ascii="Arial" w:hAnsi="Arial" w:hint="default"/>
+          <w:sz w:val="24"/>
+          <w:szCs w:val="24"/>
+          <w:rtl w:val="0"/>
+          <w:lang w:val="es-ES_tradnl"/>
+        </w:rPr>
+        <w:t>ó</w:t>
+      </w:r>
+      <w:r>
+        <w:rPr>
+          <w:rFonts w:ascii="Arial" w:hAnsi="Arial"/>
+          <w:sz w:val="24"/>
+          <w:szCs w:val="24"/>
+          <w:rtl w:val="0"/>
+          <w:lang w:val="es-ES_tradnl"/>
+        </w:rPr>
+        <w:t>n de pr</w:t>
+      </w:r>
+      <w:r>
+        <w:rPr>
+          <w:rFonts w:ascii="Arial" w:hAnsi="Arial" w:hint="default"/>
+          <w:sz w:val="24"/>
+          <w:szCs w:val="24"/>
+          <w:rtl w:val="0"/>
+          <w:lang w:val="es-ES_tradnl"/>
+        </w:rPr>
+        <w:t>á</w:t>
+      </w:r>
+      <w:r>
+        <w:rPr>
+          <w:rFonts w:ascii="Arial" w:hAnsi="Arial"/>
+          <w:sz w:val="24"/>
+          <w:szCs w:val="24"/>
+          <w:rtl w:val="0"/>
+          <w:lang w:val="es-ES_tradnl"/>
+        </w:rPr>
+        <w:t>cticas profesionales.</w:t>
+      </w:r>
+    </w:p>
+    <w:p>
+      <w:pPr>
+        <w:pStyle w:val="Cuerpo A"/>
+        <w:rPr>
+          <w:rFonts w:ascii="Arial" w:cs="Arial" w:hAnsi="Arial" w:eastAsia="Arial"/>
+          <w:sz w:val="24"/>
+          <w:szCs w:val="24"/>
         </w:rPr>
       </w:pPr>
     </w:p>
     <w:p>
       <w:pPr>
         <w:pStyle w:val="Cuerpo A"/>
+        <w:rPr>
+          <w:rFonts w:ascii="Arial" w:cs="Arial" w:hAnsi="Arial" w:eastAsia="Arial"/>
+          <w:sz w:val="24"/>
+          <w:szCs w:val="24"/>
+        </w:rPr>
       </w:pPr>
     </w:p>
     <w:p>
       <w:pPr>
         <w:pStyle w:val="Cuerpo A"/>
+        <w:numPr>
+          <w:ilvl w:val="0"/>
+          <w:numId w:val="2"/>
+        </w:numPr>
+        <w:rPr>
+          <w:rFonts w:ascii="Arial" w:hAnsi="Arial"/>
+          <w:b w:val="1"/>
+          <w:bCs w:val="1"/>
+          <w:sz w:val="24"/>
+          <w:szCs w:val="24"/>
+          <w:lang w:val="es-ES_tradnl"/>
+        </w:rPr>
+      </w:pPr>
+      <w:r>
+        <w:rPr>
+          <w:rFonts w:ascii="Arial" w:hAnsi="Arial"/>
+          <w:b w:val="1"/>
+          <w:bCs w:val="1"/>
+          <w:sz w:val="24"/>
+          <w:szCs w:val="24"/>
+          <w:rtl w:val="0"/>
+          <w:lang w:val="es-ES_tradnl"/>
+        </w:rPr>
+        <w:t xml:space="preserve">Impacto del problema: </w:t>
+      </w:r>
+    </w:p>
+    <w:p>
+      <w:pPr>
+        <w:pStyle w:val="Cuerpo A"/>
+        <w:rPr>
+          <w:rFonts w:ascii="Arial" w:cs="Arial" w:hAnsi="Arial" w:eastAsia="Arial"/>
+          <w:sz w:val="24"/>
+          <w:szCs w:val="24"/>
+        </w:rPr>
+      </w:pPr>
+      <w:r>
+        <w:rPr>
+          <w:rFonts w:ascii="Arial" w:hAnsi="Arial"/>
+          <w:sz w:val="24"/>
+          <w:szCs w:val="24"/>
+          <w:rtl w:val="0"/>
+          <w:lang w:val="es-ES_tradnl"/>
+        </w:rPr>
+        <w:t>- El control y restricciones de la informaci</w:t>
+      </w:r>
+      <w:r>
+        <w:rPr>
+          <w:rFonts w:ascii="Arial" w:hAnsi="Arial" w:hint="default"/>
+          <w:sz w:val="24"/>
+          <w:szCs w:val="24"/>
+          <w:rtl w:val="0"/>
+          <w:lang w:val="es-ES_tradnl"/>
+        </w:rPr>
+        <w:t>ó</w:t>
+      </w:r>
+      <w:r>
+        <w:rPr>
+          <w:rFonts w:ascii="Arial" w:hAnsi="Arial"/>
+          <w:sz w:val="24"/>
+          <w:szCs w:val="24"/>
+          <w:rtl w:val="0"/>
+          <w:lang w:val="es-ES_tradnl"/>
+        </w:rPr>
+        <w:t>n depende meramente de certezas poco fijas. En otras palabras, en el flujo de los documentos la informaci</w:t>
+      </w:r>
+      <w:r>
+        <w:rPr>
+          <w:rFonts w:ascii="Arial" w:hAnsi="Arial" w:hint="default"/>
+          <w:sz w:val="24"/>
+          <w:szCs w:val="24"/>
+          <w:rtl w:val="0"/>
+          <w:lang w:val="es-ES_tradnl"/>
+        </w:rPr>
+        <w:t>ó</w:t>
+      </w:r>
+      <w:r>
+        <w:rPr>
+          <w:rFonts w:ascii="Arial" w:hAnsi="Arial"/>
+          <w:sz w:val="24"/>
+          <w:szCs w:val="24"/>
+          <w:rtl w:val="0"/>
+          <w:lang w:val="es-ES_tradnl"/>
+        </w:rPr>
+        <w:t>n puede ser falsa.</w:t>
+      </w:r>
+    </w:p>
+    <w:p>
+      <w:pPr>
+        <w:pStyle w:val="Cuerpo A"/>
+        <w:rPr>
+          <w:rFonts w:ascii="Arial" w:cs="Arial" w:hAnsi="Arial" w:eastAsia="Arial"/>
+          <w:sz w:val="24"/>
+          <w:szCs w:val="24"/>
+        </w:rPr>
+      </w:pPr>
+      <w:r>
+        <w:rPr>
+          <w:rFonts w:ascii="Arial" w:hAnsi="Arial"/>
+          <w:sz w:val="24"/>
+          <w:szCs w:val="24"/>
+          <w:rtl w:val="0"/>
+          <w:lang w:val="es-ES_tradnl"/>
+        </w:rPr>
+        <w:t>- El/la administrador/administradora y los alumnos/alumnas llega a tener confusi</w:t>
+      </w:r>
+      <w:r>
+        <w:rPr>
+          <w:rFonts w:ascii="Arial" w:hAnsi="Arial" w:hint="default"/>
+          <w:sz w:val="24"/>
+          <w:szCs w:val="24"/>
+          <w:rtl w:val="0"/>
+          <w:lang w:val="es-ES_tradnl"/>
+        </w:rPr>
+        <w:t>ó</w:t>
+      </w:r>
+      <w:r>
+        <w:rPr>
+          <w:rFonts w:ascii="Arial" w:hAnsi="Arial"/>
+          <w:sz w:val="24"/>
+          <w:szCs w:val="24"/>
+          <w:rtl w:val="0"/>
+          <w:lang w:val="es-ES_tradnl"/>
+        </w:rPr>
+        <w:t>n, puesto que, no se hay acceso a consultar la lista de las empresas que cuentan con un convenio en la universidad.</w:t>
+      </w:r>
+    </w:p>
+    <w:p>
+      <w:pPr>
+        <w:pStyle w:val="Cuerpo A"/>
+        <w:rPr>
+          <w:rFonts w:ascii="Arial" w:cs="Arial" w:hAnsi="Arial" w:eastAsia="Arial"/>
+          <w:sz w:val="24"/>
+          <w:szCs w:val="24"/>
+        </w:rPr>
+      </w:pPr>
+      <w:r>
+        <w:rPr>
+          <w:rFonts w:ascii="Arial" w:hAnsi="Arial"/>
+          <w:sz w:val="24"/>
+          <w:szCs w:val="24"/>
+          <w:rtl w:val="0"/>
+          <w:lang w:val="es-ES_tradnl"/>
+        </w:rPr>
+        <w:t>- El papeleo que los alumnos tienen que realizar para poder validar sus pr</w:t>
+      </w:r>
+      <w:r>
+        <w:rPr>
+          <w:rFonts w:ascii="Arial" w:hAnsi="Arial" w:hint="default"/>
+          <w:sz w:val="24"/>
+          <w:szCs w:val="24"/>
+          <w:rtl w:val="0"/>
+          <w:lang w:val="es-ES_tradnl"/>
+        </w:rPr>
+        <w:t>á</w:t>
+      </w:r>
+      <w:r>
+        <w:rPr>
+          <w:rFonts w:ascii="Arial" w:hAnsi="Arial"/>
+          <w:sz w:val="24"/>
+          <w:szCs w:val="24"/>
+          <w:rtl w:val="0"/>
+          <w:lang w:val="es-ES_tradnl"/>
+        </w:rPr>
+        <w:t>cticas llega a ser abrumador y estresante, afectando negativamente en su desempe</w:t>
+      </w:r>
+      <w:r>
+        <w:rPr>
+          <w:rFonts w:ascii="Arial" w:hAnsi="Arial" w:hint="default"/>
+          <w:sz w:val="24"/>
+          <w:szCs w:val="24"/>
+          <w:rtl w:val="0"/>
+          <w:lang w:val="es-ES_tradnl"/>
+        </w:rPr>
+        <w:t>ñ</w:t>
+      </w:r>
+      <w:r>
+        <w:rPr>
+          <w:rFonts w:ascii="Arial" w:hAnsi="Arial"/>
+          <w:sz w:val="24"/>
+          <w:szCs w:val="24"/>
+          <w:rtl w:val="0"/>
+          <w:lang w:val="es-ES_tradnl"/>
+        </w:rPr>
+        <w:t>o.</w:t>
+      </w:r>
+    </w:p>
+    <w:p>
+      <w:pPr>
+        <w:pStyle w:val="Cuerpo A"/>
+        <w:rPr>
+          <w:rFonts w:ascii="Arial" w:cs="Arial" w:hAnsi="Arial" w:eastAsia="Arial"/>
+          <w:sz w:val="24"/>
+          <w:szCs w:val="24"/>
+        </w:rPr>
+      </w:pPr>
+    </w:p>
+    <w:p>
+      <w:pPr>
+        <w:pStyle w:val="Cuerpo A"/>
+        <w:rPr>
+          <w:rFonts w:ascii="Arial" w:cs="Arial" w:hAnsi="Arial" w:eastAsia="Arial"/>
+          <w:b w:val="1"/>
+          <w:bCs w:val="1"/>
+          <w:sz w:val="24"/>
+          <w:szCs w:val="24"/>
+        </w:rPr>
+      </w:pPr>
+    </w:p>
+    <w:p>
+      <w:pPr>
+        <w:pStyle w:val="Cuerpo A"/>
+        <w:rPr>
+          <w:rFonts w:ascii="Arial" w:cs="Arial" w:hAnsi="Arial" w:eastAsia="Arial"/>
+          <w:b w:val="1"/>
+          <w:bCs w:val="1"/>
+          <w:sz w:val="24"/>
+          <w:szCs w:val="24"/>
+        </w:rPr>
+      </w:pPr>
+    </w:p>
+    <w:p>
+      <w:pPr>
+        <w:pStyle w:val="Cuerpo A"/>
+        <w:rPr>
+          <w:rFonts w:ascii="Arial" w:cs="Arial" w:hAnsi="Arial" w:eastAsia="Arial"/>
+          <w:b w:val="1"/>
+          <w:bCs w:val="1"/>
+          <w:sz w:val="24"/>
+          <w:szCs w:val="24"/>
+        </w:rPr>
       </w:pPr>
     </w:p>
     <w:p>
       <w:pPr>
         <w:pStyle w:val="Cuerpo A"/>
         <w:jc w:val="center"/>
+        <w:rPr>
+          <w:rFonts w:ascii="Arial" w:cs="Arial" w:hAnsi="Arial" w:eastAsia="Arial"/>
+          <w:sz w:val="24"/>
+          <w:szCs w:val="24"/>
+        </w:rPr>
       </w:pPr>
-      <w:r>
-        <w:rPr>
-          <w:rtl w:val="0"/>
-          <w:lang w:val="es-ES_tradnl"/>
-        </w:rPr>
-        <w:t xml:space="preserve">OBJETIVO DEL SISTEMA </w:t>
-      </w:r>
     </w:p>
     <w:p>
       <w:pPr>
         <w:pStyle w:val="Cuerpo A"/>
+        <w:jc w:val="center"/>
+        <w:rPr>
+          <w:rFonts w:ascii="Arial" w:cs="Arial" w:hAnsi="Arial" w:eastAsia="Arial"/>
+          <w:b w:val="1"/>
+          <w:bCs w:val="1"/>
+          <w:sz w:val="24"/>
+          <w:szCs w:val="24"/>
+        </w:rPr>
       </w:pPr>
       <w:r>
         <w:rPr>
-          <w:rtl w:val="0"/>
-        </w:rPr>
-        <w:t xml:space="preserve">El sistema para gestionar el flujo que se lleva a cabo en el procedimiento de practicas profesionales tiene como objetivo del </w:t>
+          <w:rFonts w:ascii="Arial" w:hAnsi="Arial"/>
+          <w:b w:val="1"/>
+          <w:bCs w:val="1"/>
+          <w:sz w:val="24"/>
+          <w:szCs w:val="24"/>
+          <w:rtl w:val="0"/>
+          <w:lang w:val="es-ES_tradnl"/>
+        </w:rPr>
+        <w:t xml:space="preserve">OBJETIVO DEL SISTEMA </w:t>
+      </w:r>
+    </w:p>
+    <w:p>
+      <w:pPr>
+        <w:pStyle w:val="Cuerpo A"/>
+        <w:jc w:val="center"/>
+        <w:rPr>
+          <w:rFonts w:ascii="Arial" w:cs="Arial" w:hAnsi="Arial" w:eastAsia="Arial"/>
+          <w:b w:val="1"/>
+          <w:bCs w:val="1"/>
+          <w:sz w:val="24"/>
+          <w:szCs w:val="24"/>
+        </w:rPr>
+      </w:pPr>
+    </w:p>
+    <w:p>
+      <w:pPr>
+        <w:pStyle w:val="Cuerpo A"/>
+        <w:numPr>
+          <w:ilvl w:val="0"/>
+          <w:numId w:val="3"/>
+        </w:numPr>
+        <w:rPr>
+          <w:rFonts w:ascii="Arial" w:hAnsi="Arial"/>
+          <w:b w:val="1"/>
+          <w:bCs w:val="1"/>
+          <w:sz w:val="24"/>
+          <w:szCs w:val="24"/>
+          <w:lang w:val="es-ES_tradnl"/>
+        </w:rPr>
+      </w:pPr>
+      <w:r>
+        <w:rPr>
+          <w:rFonts w:ascii="Arial" w:hAnsi="Arial"/>
+          <w:b w:val="1"/>
+          <w:bCs w:val="1"/>
+          <w:sz w:val="24"/>
+          <w:szCs w:val="24"/>
+          <w:rtl w:val="0"/>
+          <w:lang w:val="es-ES_tradnl"/>
+        </w:rPr>
+        <w:t>Objetivo general:</w:t>
+      </w:r>
+    </w:p>
+    <w:p>
+      <w:pPr>
+        <w:pStyle w:val="Cuerpo A"/>
+        <w:rPr>
+          <w:rFonts w:ascii="Arial" w:cs="Arial" w:hAnsi="Arial" w:eastAsia="Arial"/>
+          <w:sz w:val="24"/>
+          <w:szCs w:val="24"/>
+        </w:rPr>
+      </w:pPr>
+      <w:r>
+        <w:rPr>
+          <w:rFonts w:ascii="Arial" w:hAnsi="Arial"/>
+          <w:sz w:val="24"/>
+          <w:szCs w:val="24"/>
+          <w:rtl w:val="0"/>
+          <w:lang w:val="es-ES_tradnl"/>
+        </w:rPr>
+        <w:t xml:space="preserve">Desarrollar un sistema que gestione y administre los documentos del </w:t>
+      </w:r>
+      <w:r>
+        <w:rPr>
+          <w:rFonts w:ascii="Arial" w:hAnsi="Arial" w:hint="default"/>
+          <w:sz w:val="24"/>
+          <w:szCs w:val="24"/>
+          <w:rtl w:val="0"/>
+          <w:lang w:val="es-ES_tradnl"/>
+        </w:rPr>
+        <w:t>á</w:t>
+      </w:r>
+      <w:r>
+        <w:rPr>
+          <w:rFonts w:ascii="Arial" w:hAnsi="Arial"/>
+          <w:sz w:val="24"/>
+          <w:szCs w:val="24"/>
+          <w:rtl w:val="0"/>
+          <w:lang w:val="es-ES_tradnl"/>
+        </w:rPr>
+        <w:t>rea de pr</w:t>
+      </w:r>
+      <w:r>
+        <w:rPr>
+          <w:rFonts w:ascii="Arial" w:hAnsi="Arial" w:hint="default"/>
+          <w:sz w:val="24"/>
+          <w:szCs w:val="24"/>
+          <w:rtl w:val="0"/>
+          <w:lang w:val="es-ES_tradnl"/>
+        </w:rPr>
+        <w:t>á</w:t>
+      </w:r>
+      <w:r>
+        <w:rPr>
+          <w:rFonts w:ascii="Arial" w:hAnsi="Arial"/>
+          <w:sz w:val="24"/>
+          <w:szCs w:val="24"/>
+          <w:rtl w:val="0"/>
+          <w:lang w:val="es-ES_tradnl"/>
+        </w:rPr>
+        <w:t>cticas profesionales y que adem</w:t>
+      </w:r>
+      <w:r>
+        <w:rPr>
+          <w:rFonts w:ascii="Arial" w:hAnsi="Arial" w:hint="default"/>
+          <w:sz w:val="24"/>
+          <w:szCs w:val="24"/>
+          <w:rtl w:val="0"/>
+          <w:lang w:val="es-ES_tradnl"/>
+        </w:rPr>
+        <w:t>á</w:t>
+      </w:r>
+      <w:r>
+        <w:rPr>
+          <w:rFonts w:ascii="Arial" w:hAnsi="Arial"/>
+          <w:sz w:val="24"/>
+          <w:szCs w:val="24"/>
+          <w:rtl w:val="0"/>
+          <w:lang w:val="es-ES_tradnl"/>
+        </w:rPr>
+        <w:t>s ser</w:t>
+      </w:r>
+      <w:r>
+        <w:rPr>
+          <w:rFonts w:ascii="Arial" w:hAnsi="Arial" w:hint="default"/>
+          <w:sz w:val="24"/>
+          <w:szCs w:val="24"/>
+          <w:rtl w:val="0"/>
+          <w:lang w:val="es-ES_tradnl"/>
+        </w:rPr>
+        <w:t xml:space="preserve">á </w:t>
+      </w:r>
+      <w:r>
+        <w:rPr>
+          <w:rFonts w:ascii="Arial" w:hAnsi="Arial"/>
+          <w:sz w:val="24"/>
+          <w:szCs w:val="24"/>
+          <w:rtl w:val="0"/>
+          <w:lang w:val="es-ES_tradnl"/>
+        </w:rPr>
+        <w:t xml:space="preserve">implementado dentro de la Facultad de Negocios Campus IV. </w:t>
+      </w:r>
+    </w:p>
+    <w:p>
+      <w:pPr>
+        <w:pStyle w:val="Cuerpo A"/>
+        <w:rPr>
+          <w:rFonts w:ascii="Arial" w:cs="Arial" w:hAnsi="Arial" w:eastAsia="Arial"/>
+          <w:sz w:val="24"/>
+          <w:szCs w:val="24"/>
+        </w:rPr>
+      </w:pPr>
+    </w:p>
+    <w:p>
+      <w:pPr>
+        <w:pStyle w:val="Cuerpo A"/>
+        <w:rPr>
+          <w:rFonts w:ascii="Arial" w:cs="Arial" w:hAnsi="Arial" w:eastAsia="Arial"/>
+          <w:sz w:val="24"/>
+          <w:szCs w:val="24"/>
+        </w:rPr>
+      </w:pPr>
+    </w:p>
+    <w:p>
+      <w:pPr>
+        <w:pStyle w:val="Cuerpo A"/>
+        <w:numPr>
+          <w:ilvl w:val="0"/>
+          <w:numId w:val="3"/>
+        </w:numPr>
+        <w:rPr>
+          <w:rFonts w:ascii="Arial" w:hAnsi="Arial"/>
+          <w:b w:val="1"/>
+          <w:bCs w:val="1"/>
+          <w:sz w:val="24"/>
+          <w:szCs w:val="24"/>
+          <w:lang w:val="es-ES_tradnl"/>
+        </w:rPr>
+      </w:pPr>
+      <w:r>
+        <w:rPr>
+          <w:rFonts w:ascii="Arial" w:hAnsi="Arial"/>
+          <w:b w:val="1"/>
+          <w:bCs w:val="1"/>
+          <w:sz w:val="24"/>
+          <w:szCs w:val="24"/>
+          <w:rtl w:val="0"/>
+          <w:lang w:val="es-ES_tradnl"/>
+        </w:rPr>
+        <w:t xml:space="preserve">Objetivo especifico: </w:t>
+      </w:r>
+    </w:p>
+    <w:p>
+      <w:pPr>
+        <w:pStyle w:val="Cuerpo A"/>
+        <w:rPr>
+          <w:rFonts w:ascii="Arial" w:cs="Arial" w:hAnsi="Arial" w:eastAsia="Arial"/>
+          <w:sz w:val="24"/>
+          <w:szCs w:val="24"/>
+        </w:rPr>
+      </w:pPr>
+      <w:r>
+        <w:rPr>
+          <w:rFonts w:ascii="Arial" w:hAnsi="Arial"/>
+          <w:sz w:val="24"/>
+          <w:szCs w:val="24"/>
+          <w:rtl w:val="0"/>
+          <w:lang w:val="es-ES_tradnl"/>
+        </w:rPr>
+        <w:t>1) Generar modelos a partir de los requerimientos que necesita el sistema para poder realizar la soluci</w:t>
+      </w:r>
+      <w:r>
+        <w:rPr>
+          <w:rFonts w:ascii="Arial" w:hAnsi="Arial" w:hint="default"/>
+          <w:sz w:val="24"/>
+          <w:szCs w:val="24"/>
+          <w:rtl w:val="0"/>
+          <w:lang w:val="es-ES_tradnl"/>
+        </w:rPr>
+        <w:t>ó</w:t>
+      </w:r>
+      <w:r>
+        <w:rPr>
+          <w:rFonts w:ascii="Arial" w:hAnsi="Arial"/>
+          <w:sz w:val="24"/>
+          <w:szCs w:val="24"/>
+          <w:rtl w:val="0"/>
+          <w:lang w:val="es-ES_tradnl"/>
+        </w:rPr>
+        <w:t>n; modelo entidad relaci</w:t>
+      </w:r>
+      <w:r>
+        <w:rPr>
+          <w:rFonts w:ascii="Arial" w:hAnsi="Arial" w:hint="default"/>
+          <w:sz w:val="24"/>
+          <w:szCs w:val="24"/>
+          <w:rtl w:val="0"/>
+          <w:lang w:val="es-ES_tradnl"/>
+        </w:rPr>
+        <w:t>ó</w:t>
+      </w:r>
+      <w:r>
+        <w:rPr>
+          <w:rFonts w:ascii="Arial" w:hAnsi="Arial"/>
+          <w:sz w:val="24"/>
+          <w:szCs w:val="24"/>
+          <w:rtl w:val="0"/>
+          <w:lang w:val="es-ES_tradnl"/>
+        </w:rPr>
+        <w:t xml:space="preserve">n, casos de usos, UML, etc. </w:t>
+      </w:r>
+    </w:p>
+    <w:p>
+      <w:pPr>
+        <w:pStyle w:val="Cuerpo A"/>
+        <w:rPr>
+          <w:rFonts w:ascii="Arial" w:cs="Arial" w:hAnsi="Arial" w:eastAsia="Arial"/>
+          <w:sz w:val="24"/>
+          <w:szCs w:val="24"/>
+        </w:rPr>
+      </w:pPr>
+      <w:r>
+        <w:rPr>
+          <w:rFonts w:ascii="Arial" w:hAnsi="Arial"/>
+          <w:sz w:val="24"/>
+          <w:szCs w:val="24"/>
+          <w:rtl w:val="0"/>
+          <w:lang w:val="es-ES_tradnl"/>
+        </w:rPr>
+        <w:t xml:space="preserve">2) Realizar una base de datos relacional con el motor de PostgreSQL para conectarla con Javascript para tener una integridad, seguridad y validez de los datos a trabajar. </w:t>
+      </w:r>
+    </w:p>
+    <w:p>
+      <w:pPr>
+        <w:pStyle w:val="Cuerpo A"/>
+        <w:rPr>
+          <w:rFonts w:ascii="Arial" w:cs="Arial" w:hAnsi="Arial" w:eastAsia="Arial"/>
+          <w:sz w:val="24"/>
+          <w:szCs w:val="24"/>
+        </w:rPr>
+      </w:pPr>
+      <w:r>
+        <w:rPr>
+          <w:rFonts w:ascii="Arial" w:hAnsi="Arial"/>
+          <w:sz w:val="24"/>
+          <w:szCs w:val="24"/>
+          <w:rtl w:val="0"/>
+          <w:lang w:val="es-ES_tradnl"/>
+        </w:rPr>
+        <w:t xml:space="preserve">3) </w:t>
+      </w:r>
+      <w:r>
+        <w:rPr>
+          <w:rFonts w:ascii="Arial" w:hAnsi="Arial"/>
+          <w:sz w:val="24"/>
+          <w:szCs w:val="24"/>
+          <w:rtl w:val="0"/>
+          <w:lang w:val="es-ES_tradnl"/>
+        </w:rPr>
+        <w:t>Dise</w:t>
+      </w:r>
+      <w:r>
+        <w:rPr>
+          <w:rFonts w:ascii="Arial" w:hAnsi="Arial" w:hint="default"/>
+          <w:sz w:val="24"/>
+          <w:szCs w:val="24"/>
+          <w:rtl w:val="0"/>
+          <w:lang w:val="es-ES_tradnl"/>
+        </w:rPr>
+        <w:t>ñ</w:t>
+      </w:r>
+      <w:r>
+        <w:rPr>
+          <w:rFonts w:ascii="Arial" w:hAnsi="Arial"/>
+          <w:sz w:val="24"/>
+          <w:szCs w:val="24"/>
+          <w:rtl w:val="0"/>
+          <w:lang w:val="es-ES_tradnl"/>
+        </w:rPr>
+        <w:t>ar</w:t>
+      </w:r>
+      <w:r>
+        <w:rPr>
+          <w:rStyle w:val="Ninguno"/>
+          <w:rFonts w:ascii="Arial" w:hAnsi="Arial"/>
+          <w:spacing w:val="-2"/>
+          <w:sz w:val="24"/>
+          <w:szCs w:val="24"/>
+          <w:rtl w:val="0"/>
+          <w:lang w:val="es-ES_tradnl"/>
+        </w:rPr>
+        <w:t xml:space="preserve"> </w:t>
+      </w:r>
+      <w:r>
+        <w:rPr>
+          <w:rFonts w:ascii="Arial" w:hAnsi="Arial"/>
+          <w:sz w:val="24"/>
+          <w:szCs w:val="24"/>
+          <w:rtl w:val="0"/>
+          <w:lang w:val="es-ES_tradnl"/>
+        </w:rPr>
+        <w:t>mediante</w:t>
+      </w:r>
+      <w:r>
+        <w:rPr>
+          <w:rStyle w:val="Ninguno"/>
+          <w:rFonts w:ascii="Arial" w:hAnsi="Arial"/>
+          <w:spacing w:val="-4"/>
+          <w:sz w:val="24"/>
+          <w:szCs w:val="24"/>
+          <w:rtl w:val="0"/>
+          <w:lang w:val="es-ES_tradnl"/>
+        </w:rPr>
+        <w:t xml:space="preserve"> </w:t>
+      </w:r>
+      <w:r>
+        <w:rPr>
+          <w:rFonts w:ascii="Arial" w:hAnsi="Arial"/>
+          <w:sz w:val="24"/>
+          <w:szCs w:val="24"/>
+          <w:rtl w:val="0"/>
+          <w:lang w:val="es-ES_tradnl"/>
+        </w:rPr>
+        <w:t>el</w:t>
+      </w:r>
+      <w:r>
+        <w:rPr>
+          <w:rStyle w:val="Ninguno"/>
+          <w:rFonts w:ascii="Arial" w:hAnsi="Arial"/>
+          <w:spacing w:val="0"/>
+          <w:sz w:val="24"/>
+          <w:szCs w:val="24"/>
+          <w:rtl w:val="0"/>
+          <w:lang w:val="es-ES_tradnl"/>
+        </w:rPr>
+        <w:t xml:space="preserve"> </w:t>
+      </w:r>
+      <w:r>
+        <w:rPr>
+          <w:rFonts w:ascii="Arial" w:hAnsi="Arial"/>
+          <w:sz w:val="24"/>
+          <w:szCs w:val="24"/>
+          <w:rtl w:val="0"/>
+          <w:lang w:val="es-ES_tradnl"/>
+        </w:rPr>
+        <w:t>uso</w:t>
+      </w:r>
+      <w:r>
+        <w:rPr>
+          <w:rStyle w:val="Ninguno"/>
+          <w:rFonts w:ascii="Arial" w:hAnsi="Arial"/>
+          <w:spacing w:val="-3"/>
+          <w:sz w:val="24"/>
+          <w:szCs w:val="24"/>
+          <w:rtl w:val="0"/>
+          <w:lang w:val="es-ES_tradnl"/>
+        </w:rPr>
+        <w:t xml:space="preserve"> </w:t>
+      </w:r>
+      <w:r>
+        <w:rPr>
+          <w:rFonts w:ascii="Arial" w:hAnsi="Arial"/>
+          <w:sz w:val="24"/>
+          <w:szCs w:val="24"/>
+          <w:rtl w:val="0"/>
+          <w:lang w:val="es-ES_tradnl"/>
+        </w:rPr>
+        <w:t>de</w:t>
+      </w:r>
+      <w:r>
+        <w:rPr>
+          <w:rStyle w:val="Ninguno"/>
+          <w:rFonts w:ascii="Arial" w:hAnsi="Arial"/>
+          <w:spacing w:val="-1"/>
+          <w:sz w:val="24"/>
+          <w:szCs w:val="24"/>
+          <w:rtl w:val="0"/>
+          <w:lang w:val="es-ES_tradnl"/>
+        </w:rPr>
+        <w:t xml:space="preserve"> </w:t>
+      </w:r>
+      <w:r>
+        <w:rPr>
+          <w:rStyle w:val="Ninguno"/>
+          <w:rFonts w:ascii="Arial" w:hAnsi="Arial"/>
+          <w:spacing w:val="-1"/>
+          <w:sz w:val="24"/>
+          <w:szCs w:val="24"/>
+          <w:rtl w:val="0"/>
+          <w:lang w:val="es-ES_tradnl"/>
+        </w:rPr>
+        <w:t>html y css</w:t>
+      </w:r>
+      <w:r>
+        <w:rPr>
+          <w:rStyle w:val="Ninguno"/>
+          <w:rFonts w:ascii="Arial" w:hAnsi="Arial"/>
+          <w:spacing w:val="-1"/>
+          <w:sz w:val="24"/>
+          <w:szCs w:val="24"/>
+          <w:rtl w:val="0"/>
+          <w:lang w:val="es-ES_tradnl"/>
+        </w:rPr>
+        <w:t xml:space="preserve"> </w:t>
+      </w:r>
+      <w:r>
+        <w:rPr>
+          <w:rFonts w:ascii="Arial" w:hAnsi="Arial"/>
+          <w:sz w:val="24"/>
+          <w:szCs w:val="24"/>
+          <w:rtl w:val="0"/>
+          <w:lang w:val="es-ES_tradnl"/>
+        </w:rPr>
+        <w:t>una</w:t>
+      </w:r>
+      <w:r>
+        <w:rPr>
+          <w:rStyle w:val="Ninguno"/>
+          <w:rFonts w:ascii="Arial" w:hAnsi="Arial"/>
+          <w:spacing w:val="-8"/>
+          <w:sz w:val="24"/>
+          <w:szCs w:val="24"/>
+          <w:rtl w:val="0"/>
+          <w:lang w:val="es-ES_tradnl"/>
+        </w:rPr>
+        <w:t xml:space="preserve"> </w:t>
+      </w:r>
+      <w:r>
+        <w:rPr>
+          <w:rFonts w:ascii="Arial" w:hAnsi="Arial"/>
+          <w:sz w:val="24"/>
+          <w:szCs w:val="24"/>
+          <w:rtl w:val="0"/>
+          <w:lang w:val="es-ES_tradnl"/>
+        </w:rPr>
+        <w:t>interfaz</w:t>
+      </w:r>
+      <w:r>
+        <w:rPr>
+          <w:rStyle w:val="Ninguno"/>
+          <w:rFonts w:ascii="Arial" w:hAnsi="Arial"/>
+          <w:spacing w:val="-5"/>
+          <w:sz w:val="24"/>
+          <w:szCs w:val="24"/>
+          <w:rtl w:val="0"/>
+          <w:lang w:val="es-ES_tradnl"/>
+        </w:rPr>
+        <w:t xml:space="preserve"> </w:t>
+      </w:r>
+      <w:r>
+        <w:rPr>
+          <w:rFonts w:ascii="Arial" w:hAnsi="Arial"/>
+          <w:sz w:val="24"/>
+          <w:szCs w:val="24"/>
+          <w:rtl w:val="0"/>
+          <w:lang w:val="es-ES_tradnl"/>
+        </w:rPr>
+        <w:t>gr</w:t>
+      </w:r>
+      <w:r>
+        <w:rPr>
+          <w:rFonts w:ascii="Arial" w:hAnsi="Arial" w:hint="default"/>
+          <w:sz w:val="24"/>
+          <w:szCs w:val="24"/>
+          <w:rtl w:val="0"/>
+          <w:lang w:val="es-ES_tradnl"/>
+        </w:rPr>
+        <w:t>á</w:t>
+      </w:r>
+      <w:r>
+        <w:rPr>
+          <w:rFonts w:ascii="Arial" w:hAnsi="Arial"/>
+          <w:sz w:val="24"/>
+          <w:szCs w:val="24"/>
+          <w:rtl w:val="0"/>
+          <w:lang w:val="es-ES_tradnl"/>
+        </w:rPr>
+        <w:t xml:space="preserve">fica </w:t>
+      </w:r>
+      <w:r>
+        <w:rPr>
+          <w:rFonts w:ascii="Arial" w:hAnsi="Arial" w:hint="default"/>
+          <w:sz w:val="24"/>
+          <w:szCs w:val="24"/>
+          <w:rtl w:val="0"/>
+          <w:lang w:val="es-ES_tradnl"/>
+        </w:rPr>
+        <w:t>ú</w:t>
+      </w:r>
+      <w:r>
+        <w:rPr>
+          <w:rFonts w:ascii="Arial" w:hAnsi="Arial"/>
+          <w:sz w:val="24"/>
+          <w:szCs w:val="24"/>
+          <w:rtl w:val="0"/>
+          <w:lang w:val="es-ES_tradnl"/>
+        </w:rPr>
+        <w:t>til e intuitiva para el usuario.</w:t>
+      </w:r>
+    </w:p>
+    <w:p>
+      <w:pPr>
+        <w:pStyle w:val="Cuerpo A"/>
+        <w:rPr>
+          <w:rFonts w:ascii="Arial" w:cs="Arial" w:hAnsi="Arial" w:eastAsia="Arial"/>
+          <w:sz w:val="24"/>
+          <w:szCs w:val="24"/>
+        </w:rPr>
+      </w:pPr>
+    </w:p>
+    <w:p>
+      <w:pPr>
+        <w:pStyle w:val="Cuerpo A"/>
+        <w:rPr>
+          <w:rFonts w:ascii="Arial" w:cs="Arial" w:hAnsi="Arial" w:eastAsia="Arial"/>
+          <w:sz w:val="24"/>
+          <w:szCs w:val="24"/>
+        </w:rPr>
+      </w:pPr>
+    </w:p>
+    <w:p>
+      <w:pPr>
+        <w:pStyle w:val="Cuerpo A"/>
+        <w:rPr>
+          <w:rFonts w:ascii="Arial" w:cs="Arial" w:hAnsi="Arial" w:eastAsia="Arial"/>
+          <w:sz w:val="24"/>
+          <w:szCs w:val="24"/>
+        </w:rPr>
+      </w:pPr>
+    </w:p>
+    <w:p>
+      <w:pPr>
+        <w:pStyle w:val="Cuerpo A"/>
+        <w:jc w:val="center"/>
+        <w:rPr>
+          <w:rFonts w:ascii="Arial" w:cs="Arial" w:hAnsi="Arial" w:eastAsia="Arial"/>
+          <w:sz w:val="24"/>
+          <w:szCs w:val="24"/>
+        </w:rPr>
+      </w:pPr>
+      <w:r>
+        <w:rPr>
+          <w:rStyle w:val="Ninguno"/>
+          <w:rFonts w:ascii="Arial" w:hAnsi="Arial"/>
+          <w:b w:val="1"/>
+          <w:bCs w:val="1"/>
+          <w:sz w:val="24"/>
+          <w:szCs w:val="24"/>
+          <w:rtl w:val="0"/>
+          <w:lang w:val="es-ES_tradnl"/>
+        </w:rPr>
+        <w:t>JUSTIFICACI</w:t>
+      </w:r>
+      <w:r>
+        <w:rPr>
+          <w:rStyle w:val="Ninguno"/>
+          <w:rFonts w:ascii="Arial" w:hAnsi="Arial" w:hint="default"/>
+          <w:b w:val="1"/>
+          <w:bCs w:val="1"/>
+          <w:sz w:val="24"/>
+          <w:szCs w:val="24"/>
+          <w:rtl w:val="0"/>
+          <w:lang w:val="es-ES_tradnl"/>
+        </w:rPr>
+        <w:t>Ó</w:t>
+      </w:r>
+      <w:r>
+        <w:rPr>
+          <w:rStyle w:val="Ninguno"/>
+          <w:rFonts w:ascii="Arial" w:hAnsi="Arial"/>
+          <w:b w:val="1"/>
+          <w:bCs w:val="1"/>
+          <w:sz w:val="24"/>
+          <w:szCs w:val="24"/>
+          <w:rtl w:val="0"/>
+          <w:lang w:val="es-ES_tradnl"/>
+        </w:rPr>
+        <w:t>N</w:t>
+      </w:r>
+      <w:r>
+        <w:rPr>
+          <w:rFonts w:ascii="Arial" w:hAnsi="Arial"/>
+          <w:sz w:val="24"/>
+          <w:szCs w:val="24"/>
+          <w:rtl w:val="0"/>
+          <w:lang w:val="es-ES_tradnl"/>
+        </w:rPr>
+        <w:t xml:space="preserve"> </w:t>
+      </w:r>
+    </w:p>
+    <w:p>
+      <w:pPr>
+        <w:pStyle w:val="Cuerpo A"/>
+        <w:jc w:val="center"/>
+        <w:rPr>
+          <w:rFonts w:ascii="Arial" w:cs="Arial" w:hAnsi="Arial" w:eastAsia="Arial"/>
+          <w:sz w:val="24"/>
+          <w:szCs w:val="24"/>
+        </w:rPr>
+      </w:pPr>
+    </w:p>
+    <w:p>
+      <w:pPr>
+        <w:pStyle w:val="Cuerpo A"/>
+        <w:widowControl w:val="0"/>
+        <w:rPr>
+          <w:rFonts w:ascii="Arial" w:cs="Arial" w:hAnsi="Arial" w:eastAsia="Arial"/>
+          <w:sz w:val="24"/>
+          <w:szCs w:val="24"/>
+          <w14:textOutline>
+            <w14:noFill/>
+          </w14:textOutline>
+        </w:rPr>
+      </w:pPr>
+      <w:r>
+        <w:rPr>
+          <w:rFonts w:ascii="Arial" w:hAnsi="Arial"/>
+          <w:sz w:val="24"/>
+          <w:szCs w:val="24"/>
+          <w:rtl w:val="0"/>
+          <w:lang w:val="es-ES_tradnl"/>
+          <w14:textOutline>
+            <w14:noFill/>
+          </w14:textOutline>
+        </w:rPr>
+        <w:t>La creaci</w:t>
+      </w:r>
+      <w:r>
+        <w:rPr>
+          <w:rFonts w:ascii="Arial" w:hAnsi="Arial" w:hint="default"/>
+          <w:sz w:val="24"/>
+          <w:szCs w:val="24"/>
+          <w:rtl w:val="0"/>
+          <w:lang w:val="es-ES_tradnl"/>
+          <w14:textOutline>
+            <w14:noFill/>
+          </w14:textOutline>
+        </w:rPr>
+        <w:t>ó</w:t>
+      </w:r>
+      <w:r>
+        <w:rPr>
+          <w:rFonts w:ascii="Arial" w:hAnsi="Arial"/>
+          <w:sz w:val="24"/>
+          <w:szCs w:val="24"/>
+          <w:rtl w:val="0"/>
+          <w:lang w:val="es-ES_tradnl"/>
+          <w14:textOutline>
+            <w14:noFill/>
+          </w14:textOutline>
+        </w:rPr>
+        <w:t>n y desarrollo del proyecto DOMA'S (Document Management Software)</w:t>
+      </w:r>
+      <w:r>
+        <w:rPr>
+          <w:rStyle w:val="Ninguno"/>
+          <w:rFonts w:ascii="Arial" w:hAnsi="Arial"/>
+          <w:spacing w:val="-1"/>
+          <w:sz w:val="24"/>
+          <w:szCs w:val="24"/>
+          <w:rtl w:val="0"/>
+          <w:lang w:val="es-ES_tradnl"/>
+          <w14:textOutline>
+            <w14:noFill/>
+          </w14:textOutline>
+        </w:rPr>
+        <w:t xml:space="preserve"> </w:t>
+      </w:r>
+      <w:r>
+        <w:rPr>
+          <w:rFonts w:ascii="Arial" w:hAnsi="Arial"/>
+          <w:sz w:val="24"/>
+          <w:szCs w:val="24"/>
+          <w:rtl w:val="0"/>
+          <w:lang w:val="es-ES_tradnl"/>
+          <w14:textOutline>
+            <w14:noFill/>
+          </w14:textOutline>
+        </w:rPr>
+        <w:t>se fundamenta</w:t>
+      </w:r>
+      <w:r>
+        <w:rPr>
+          <w:rStyle w:val="Ninguno"/>
+          <w:rFonts w:ascii="Arial" w:hAnsi="Arial"/>
+          <w:spacing w:val="-3"/>
+          <w:sz w:val="24"/>
+          <w:szCs w:val="24"/>
+          <w:rtl w:val="0"/>
+          <w:lang w:val="es-ES_tradnl"/>
+          <w14:textOutline>
+            <w14:noFill/>
+          </w14:textOutline>
+        </w:rPr>
+        <w:t xml:space="preserve"> </w:t>
+      </w:r>
+      <w:r>
+        <w:rPr>
+          <w:rFonts w:ascii="Arial" w:hAnsi="Arial"/>
+          <w:sz w:val="24"/>
+          <w:szCs w:val="24"/>
+          <w:rtl w:val="0"/>
+          <w:lang w:val="es-ES_tradnl"/>
+          <w14:textOutline>
+            <w14:noFill/>
+          </w14:textOutline>
+        </w:rPr>
+        <w:t>en</w:t>
+      </w:r>
+      <w:r>
+        <w:rPr>
+          <w:rStyle w:val="Ninguno"/>
+          <w:rFonts w:ascii="Arial" w:hAnsi="Arial"/>
+          <w:spacing w:val="-3"/>
+          <w:sz w:val="24"/>
+          <w:szCs w:val="24"/>
+          <w:rtl w:val="0"/>
+          <w:lang w:val="es-ES_tradnl"/>
+          <w14:textOutline>
+            <w14:noFill/>
+          </w14:textOutline>
+        </w:rPr>
+        <w:t xml:space="preserve"> </w:t>
+      </w:r>
+      <w:r>
+        <w:rPr>
+          <w:rFonts w:ascii="Arial" w:hAnsi="Arial"/>
+          <w:sz w:val="24"/>
+          <w:szCs w:val="24"/>
+          <w:rtl w:val="0"/>
+          <w:lang w:val="es-ES_tradnl"/>
+          <w14:textOutline>
+            <w14:noFill/>
+          </w14:textOutline>
+        </w:rPr>
+        <w:t>una serie</w:t>
+      </w:r>
+      <w:r>
+        <w:rPr>
+          <w:rStyle w:val="Ninguno"/>
+          <w:rFonts w:ascii="Arial" w:hAnsi="Arial"/>
+          <w:spacing w:val="-3"/>
+          <w:sz w:val="24"/>
+          <w:szCs w:val="24"/>
+          <w:rtl w:val="0"/>
+          <w:lang w:val="es-ES_tradnl"/>
+          <w14:textOutline>
+            <w14:noFill/>
+          </w14:textOutline>
+        </w:rPr>
+        <w:t xml:space="preserve"> </w:t>
+      </w:r>
+      <w:r>
+        <w:rPr>
+          <w:rFonts w:ascii="Arial" w:hAnsi="Arial"/>
+          <w:sz w:val="24"/>
+          <w:szCs w:val="24"/>
+          <w:rtl w:val="0"/>
+          <w:lang w:val="es-ES_tradnl"/>
+          <w14:textOutline>
+            <w14:noFill/>
+          </w14:textOutline>
+        </w:rPr>
+        <w:t>de</w:t>
+      </w:r>
+      <w:r>
+        <w:rPr>
+          <w:rStyle w:val="Ninguno"/>
+          <w:rFonts w:ascii="Arial" w:hAnsi="Arial"/>
+          <w:spacing w:val="-3"/>
+          <w:sz w:val="24"/>
+          <w:szCs w:val="24"/>
+          <w:rtl w:val="0"/>
+          <w:lang w:val="es-ES_tradnl"/>
+          <w14:textOutline>
+            <w14:noFill/>
+          </w14:textOutline>
+        </w:rPr>
+        <w:t xml:space="preserve"> </w:t>
+      </w:r>
+      <w:r>
+        <w:rPr>
+          <w:rFonts w:ascii="Arial" w:hAnsi="Arial"/>
+          <w:sz w:val="24"/>
+          <w:szCs w:val="24"/>
+          <w:rtl w:val="0"/>
+          <w:lang w:val="es-ES_tradnl"/>
+          <w14:textOutline>
+            <w14:noFill/>
+          </w14:textOutline>
+        </w:rPr>
+        <w:t>necesidades y desaf</w:t>
+      </w:r>
+      <w:r>
+        <w:rPr>
+          <w:rFonts w:ascii="Arial" w:hAnsi="Arial" w:hint="default"/>
+          <w:sz w:val="24"/>
+          <w:szCs w:val="24"/>
+          <w:rtl w:val="0"/>
+          <w:lang w:val="es-ES_tradnl"/>
+          <w14:textOutline>
+            <w14:noFill/>
+          </w14:textOutline>
+        </w:rPr>
+        <w:t>í</w:t>
+      </w:r>
+      <w:r>
+        <w:rPr>
+          <w:rFonts w:ascii="Arial" w:hAnsi="Arial"/>
+          <w:sz w:val="24"/>
+          <w:szCs w:val="24"/>
+          <w:rtl w:val="0"/>
+          <w:lang w:val="es-ES_tradnl"/>
+          <w14:textOutline>
+            <w14:noFill/>
+          </w14:textOutline>
+        </w:rPr>
+        <w:t>os</w:t>
+      </w:r>
+      <w:r>
+        <w:rPr>
+          <w:rStyle w:val="Ninguno"/>
+          <w:rFonts w:ascii="Arial" w:hAnsi="Arial"/>
+          <w:spacing w:val="0"/>
+          <w:sz w:val="24"/>
+          <w:szCs w:val="24"/>
+          <w:rtl w:val="0"/>
+          <w:lang w:val="es-ES_tradnl"/>
+          <w14:textOutline>
+            <w14:noFill/>
+          </w14:textOutline>
+        </w:rPr>
+        <w:t xml:space="preserve"> </w:t>
+      </w:r>
+      <w:r>
+        <w:rPr>
+          <w:rFonts w:ascii="Arial" w:hAnsi="Arial"/>
+          <w:sz w:val="24"/>
+          <w:szCs w:val="24"/>
+          <w:rtl w:val="0"/>
+          <w:lang w:val="es-ES_tradnl"/>
+          <w14:textOutline>
+            <w14:noFill/>
+          </w14:textOutline>
+        </w:rPr>
+        <w:t>clave</w:t>
+      </w:r>
+      <w:r>
+        <w:rPr>
+          <w:rStyle w:val="Ninguno"/>
+          <w:rFonts w:ascii="Arial" w:hAnsi="Arial"/>
+          <w:spacing w:val="-6"/>
+          <w:sz w:val="24"/>
+          <w:szCs w:val="24"/>
+          <w:rtl w:val="0"/>
+          <w:lang w:val="es-ES_tradnl"/>
+          <w14:textOutline>
+            <w14:noFill/>
+          </w14:textOutline>
+        </w:rPr>
+        <w:t xml:space="preserve"> </w:t>
+      </w:r>
+      <w:r>
+        <w:rPr>
+          <w:rFonts w:ascii="Arial" w:hAnsi="Arial"/>
+          <w:sz w:val="24"/>
+          <w:szCs w:val="24"/>
+          <w:rtl w:val="0"/>
+          <w:lang w:val="es-ES_tradnl"/>
+          <w14:textOutline>
+            <w14:noFill/>
+          </w14:textOutline>
+        </w:rPr>
+        <w:t>en</w:t>
+      </w:r>
+      <w:r>
+        <w:rPr>
+          <w:rStyle w:val="Ninguno"/>
+          <w:rFonts w:ascii="Arial" w:hAnsi="Arial"/>
+          <w:spacing w:val="-6"/>
+          <w:sz w:val="24"/>
+          <w:szCs w:val="24"/>
+          <w:rtl w:val="0"/>
+          <w:lang w:val="es-ES_tradnl"/>
+          <w14:textOutline>
+            <w14:noFill/>
+          </w14:textOutline>
+        </w:rPr>
+        <w:t xml:space="preserve"> </w:t>
+      </w:r>
+      <w:r>
+        <w:rPr>
+          <w:rFonts w:ascii="Arial" w:hAnsi="Arial"/>
+          <w:sz w:val="24"/>
+          <w:szCs w:val="24"/>
+          <w:rtl w:val="0"/>
+          <w:lang w:val="es-ES_tradnl"/>
+          <w14:textOutline>
+            <w14:noFill/>
+          </w14:textOutline>
+        </w:rPr>
+        <w:t>el</w:t>
+      </w:r>
+      <w:r>
+        <w:rPr>
+          <w:rStyle w:val="Ninguno"/>
+          <w:rFonts w:ascii="Arial" w:hAnsi="Arial"/>
+          <w:spacing w:val="-3"/>
+          <w:sz w:val="24"/>
+          <w:szCs w:val="24"/>
+          <w:rtl w:val="0"/>
+          <w:lang w:val="es-ES_tradnl"/>
+          <w14:textOutline>
+            <w14:noFill/>
+          </w14:textOutline>
+        </w:rPr>
+        <w:t xml:space="preserve"> </w:t>
+      </w:r>
+      <w:r>
+        <w:rPr>
+          <w:rFonts w:ascii="Arial" w:hAnsi="Arial" w:hint="default"/>
+          <w:sz w:val="24"/>
+          <w:szCs w:val="24"/>
+          <w:rtl w:val="0"/>
+          <w:lang w:val="es-ES_tradnl"/>
+          <w14:textOutline>
+            <w14:noFill/>
+          </w14:textOutline>
+        </w:rPr>
+        <w:t>á</w:t>
+      </w:r>
+      <w:r>
+        <w:rPr>
+          <w:rFonts w:ascii="Arial" w:hAnsi="Arial"/>
+          <w:sz w:val="24"/>
+          <w:szCs w:val="24"/>
+          <w:rtl w:val="0"/>
+          <w:lang w:val="es-ES_tradnl"/>
+          <w14:textOutline>
+            <w14:noFill/>
+          </w14:textOutline>
+        </w:rPr>
+        <w:t>mbito de la</w:t>
+      </w:r>
+      <w:r>
+        <w:rPr>
+          <w:rStyle w:val="Ninguno"/>
+          <w:rFonts w:ascii="Arial" w:hAnsi="Arial"/>
+          <w:spacing w:val="-6"/>
+          <w:sz w:val="24"/>
+          <w:szCs w:val="24"/>
+          <w:rtl w:val="0"/>
+          <w:lang w:val="es-ES_tradnl"/>
+          <w14:textOutline>
+            <w14:noFill/>
+          </w14:textOutline>
+        </w:rPr>
+        <w:t xml:space="preserve"> </w:t>
+      </w:r>
+      <w:r>
+        <w:rPr>
+          <w:rFonts w:ascii="Arial" w:hAnsi="Arial"/>
+          <w:sz w:val="24"/>
+          <w:szCs w:val="24"/>
+          <w:rtl w:val="0"/>
+          <w:lang w:val="es-ES_tradnl"/>
+          <w14:textOutline>
+            <w14:noFill/>
+          </w14:textOutline>
+        </w:rPr>
+        <w:t>gesti</w:t>
+      </w:r>
+      <w:r>
+        <w:rPr>
+          <w:rFonts w:ascii="Arial" w:hAnsi="Arial" w:hint="default"/>
+          <w:sz w:val="24"/>
+          <w:szCs w:val="24"/>
+          <w:rtl w:val="0"/>
+          <w:lang w:val="es-ES_tradnl"/>
+          <w14:textOutline>
+            <w14:noFill/>
+          </w14:textOutline>
+        </w:rPr>
+        <w:t>ó</w:t>
+      </w:r>
+      <w:r>
+        <w:rPr>
+          <w:rFonts w:ascii="Arial" w:hAnsi="Arial"/>
+          <w:sz w:val="24"/>
+          <w:szCs w:val="24"/>
+          <w:rtl w:val="0"/>
+          <w:lang w:val="es-ES_tradnl"/>
+          <w14:textOutline>
+            <w14:noFill/>
+          </w14:textOutline>
+        </w:rPr>
+        <w:t>n</w:t>
+      </w:r>
+      <w:r>
+        <w:rPr>
+          <w:rStyle w:val="Ninguno"/>
+          <w:rFonts w:ascii="Arial" w:hAnsi="Arial"/>
+          <w:spacing w:val="-6"/>
+          <w:sz w:val="24"/>
+          <w:szCs w:val="24"/>
+          <w:rtl w:val="0"/>
+          <w:lang w:val="es-ES_tradnl"/>
+          <w14:textOutline>
+            <w14:noFill/>
+          </w14:textOutline>
+        </w:rPr>
+        <w:t xml:space="preserve"> </w:t>
+      </w:r>
+      <w:r>
+        <w:rPr>
+          <w:rFonts w:ascii="Arial" w:hAnsi="Arial"/>
+          <w:sz w:val="24"/>
+          <w:szCs w:val="24"/>
+          <w:rtl w:val="0"/>
+          <w:lang w:val="es-ES_tradnl"/>
+          <w14:textOutline>
+            <w14:noFill/>
+          </w14:textOutline>
+        </w:rPr>
+        <w:t>de</w:t>
+      </w:r>
+      <w:r>
+        <w:rPr>
+          <w:rStyle w:val="Ninguno"/>
+          <w:rFonts w:ascii="Arial" w:hAnsi="Arial"/>
+          <w:spacing w:val="-6"/>
+          <w:sz w:val="24"/>
+          <w:szCs w:val="24"/>
+          <w:rtl w:val="0"/>
+          <w:lang w:val="es-ES_tradnl"/>
+          <w14:textOutline>
+            <w14:noFill/>
+          </w14:textOutline>
+        </w:rPr>
+        <w:t xml:space="preserve"> </w:t>
+      </w:r>
+      <w:r>
+        <w:rPr>
+          <w:rFonts w:ascii="Arial" w:hAnsi="Arial"/>
+          <w:sz w:val="24"/>
+          <w:szCs w:val="24"/>
+          <w:rtl w:val="0"/>
+          <w:lang w:val="es-ES_tradnl"/>
+          <w14:textOutline>
+            <w14:noFill/>
+          </w14:textOutline>
+        </w:rPr>
+        <w:t>documentos</w:t>
+      </w:r>
+      <w:r>
+        <w:rPr>
+          <w:rStyle w:val="Ninguno"/>
+          <w:rFonts w:ascii="Arial" w:hAnsi="Arial"/>
+          <w:spacing w:val="-9"/>
+          <w:sz w:val="24"/>
+          <w:szCs w:val="24"/>
+          <w:rtl w:val="0"/>
+          <w:lang w:val="es-ES_tradnl"/>
+          <w14:textOutline>
+            <w14:noFill/>
+          </w14:textOutline>
+        </w:rPr>
+        <w:t xml:space="preserve"> </w:t>
+      </w:r>
+      <w:r>
+        <w:rPr>
+          <w:rFonts w:ascii="Arial" w:hAnsi="Arial"/>
+          <w:sz w:val="24"/>
+          <w:szCs w:val="24"/>
+          <w:rtl w:val="0"/>
+          <w:lang w:val="es-ES_tradnl"/>
+          <w14:textOutline>
+            <w14:noFill/>
+          </w14:textOutline>
+        </w:rPr>
+        <w:t>en</w:t>
+      </w:r>
+      <w:r>
+        <w:rPr>
+          <w:rStyle w:val="Ninguno"/>
+          <w:rFonts w:ascii="Arial" w:hAnsi="Arial"/>
+          <w:spacing w:val="-6"/>
+          <w:sz w:val="24"/>
+          <w:szCs w:val="24"/>
+          <w:rtl w:val="0"/>
+          <w:lang w:val="es-ES_tradnl"/>
+          <w14:textOutline>
+            <w14:noFill/>
+          </w14:textOutline>
+        </w:rPr>
+        <w:t xml:space="preserve"> </w:t>
+      </w:r>
+      <w:r>
+        <w:rPr>
+          <w:rFonts w:ascii="Arial" w:hAnsi="Arial"/>
+          <w:sz w:val="24"/>
+          <w:szCs w:val="24"/>
+          <w:rtl w:val="0"/>
+          <w:lang w:val="es-ES_tradnl"/>
+          <w14:textOutline>
+            <w14:noFill/>
+          </w14:textOutline>
+        </w:rPr>
+        <w:t>el</w:t>
+      </w:r>
+      <w:r>
+        <w:rPr>
+          <w:rStyle w:val="Ninguno"/>
+          <w:rFonts w:ascii="Arial" w:hAnsi="Arial"/>
+          <w:spacing w:val="-3"/>
+          <w:sz w:val="24"/>
+          <w:szCs w:val="24"/>
+          <w:rtl w:val="0"/>
+          <w:lang w:val="es-ES_tradnl"/>
+          <w14:textOutline>
+            <w14:noFill/>
+          </w14:textOutline>
+        </w:rPr>
+        <w:t xml:space="preserve"> </w:t>
+      </w:r>
+      <w:r>
+        <w:rPr>
+          <w:rFonts w:ascii="Arial" w:hAnsi="Arial" w:hint="default"/>
+          <w:sz w:val="24"/>
+          <w:szCs w:val="24"/>
+          <w:rtl w:val="0"/>
+          <w:lang w:val="es-ES_tradnl"/>
+          <w14:textOutline>
+            <w14:noFill/>
+          </w14:textOutline>
+        </w:rPr>
+        <w:t>á</w:t>
+      </w:r>
+      <w:r>
+        <w:rPr>
+          <w:rFonts w:ascii="Arial" w:hAnsi="Arial"/>
+          <w:sz w:val="24"/>
+          <w:szCs w:val="24"/>
+          <w:rtl w:val="0"/>
+          <w:lang w:val="es-ES_tradnl"/>
+          <w14:textOutline>
+            <w14:noFill/>
+          </w14:textOutline>
+        </w:rPr>
+        <w:t>rea de servicios sociales y pr</w:t>
+      </w:r>
+      <w:r>
+        <w:rPr>
+          <w:rFonts w:ascii="Arial" w:hAnsi="Arial" w:hint="default"/>
+          <w:sz w:val="24"/>
+          <w:szCs w:val="24"/>
+          <w:rtl w:val="0"/>
+          <w:lang w:val="es-ES_tradnl"/>
+          <w14:textOutline>
+            <w14:noFill/>
+          </w14:textOutline>
+        </w:rPr>
+        <w:t>á</w:t>
+      </w:r>
+      <w:r>
+        <w:rPr>
+          <w:rFonts w:ascii="Arial" w:hAnsi="Arial"/>
+          <w:sz w:val="24"/>
+          <w:szCs w:val="24"/>
+          <w:rtl w:val="0"/>
+          <w:lang w:val="es-ES_tradnl"/>
+          <w14:textOutline>
+            <w14:noFill/>
+          </w14:textOutline>
+        </w:rPr>
+        <w:t>cticas profesionales de la Facultad de Negocios, Campus IV. Esta justificaci</w:t>
+      </w:r>
+      <w:r>
+        <w:rPr>
+          <w:rFonts w:ascii="Arial" w:hAnsi="Arial" w:hint="default"/>
+          <w:sz w:val="24"/>
+          <w:szCs w:val="24"/>
+          <w:rtl w:val="0"/>
+          <w:lang w:val="es-ES_tradnl"/>
+          <w14:textOutline>
+            <w14:noFill/>
+          </w14:textOutline>
+        </w:rPr>
+        <w:t>ó</w:t>
+      </w:r>
+      <w:r>
+        <w:rPr>
+          <w:rFonts w:ascii="Arial" w:hAnsi="Arial"/>
+          <w:sz w:val="24"/>
+          <w:szCs w:val="24"/>
+          <w:rtl w:val="0"/>
+          <w:lang w:val="es-ES_tradnl"/>
+          <w14:textOutline>
+            <w14:noFill/>
+          </w14:textOutline>
+        </w:rPr>
+        <w:t>n detallada resalta la importancia y la relevancia de este proyecto:</w:t>
+      </w:r>
+    </w:p>
+    <w:p>
+      <w:pPr>
+        <w:pStyle w:val="Cuerpo A"/>
+        <w:widowControl w:val="0"/>
+        <w:rPr>
+          <w:rFonts w:ascii="Arial" w:cs="Arial" w:hAnsi="Arial" w:eastAsia="Arial"/>
+          <w:b w:val="1"/>
+          <w:bCs w:val="1"/>
+          <w:sz w:val="24"/>
+          <w:szCs w:val="24"/>
+          <w14:textOutline>
+            <w14:noFill/>
+          </w14:textOutline>
+        </w:rPr>
+      </w:pPr>
+    </w:p>
+    <w:p>
+      <w:pPr>
+        <w:pStyle w:val="Cuerpo A"/>
+        <w:widowControl w:val="0"/>
+        <w:rPr>
+          <w:rFonts w:ascii="Arial" w:cs="Arial" w:hAnsi="Arial" w:eastAsia="Arial"/>
+          <w:sz w:val="24"/>
+          <w:szCs w:val="24"/>
+          <w14:textOutline>
+            <w14:noFill/>
+          </w14:textOutline>
+        </w:rPr>
+      </w:pPr>
+      <w:r>
+        <w:rPr>
+          <w:rFonts w:ascii="Arial" w:hAnsi="Arial"/>
+          <w:sz w:val="24"/>
+          <w:szCs w:val="24"/>
+          <w:rtl w:val="0"/>
+          <w:lang w:val="es-ES_tradnl"/>
+          <w14:textOutline>
+            <w14:noFill/>
+          </w14:textOutline>
+        </w:rPr>
+        <w:t>-Optimizaci</w:t>
+      </w:r>
+      <w:r>
+        <w:rPr>
+          <w:rFonts w:ascii="Arial" w:hAnsi="Arial" w:hint="default"/>
+          <w:sz w:val="24"/>
+          <w:szCs w:val="24"/>
+          <w:rtl w:val="0"/>
+          <w:lang w:val="es-ES_tradnl"/>
+          <w14:textOutline>
+            <w14:noFill/>
+          </w14:textOutline>
+        </w:rPr>
+        <w:t>ó</w:t>
+      </w:r>
+      <w:r>
+        <w:rPr>
+          <w:rFonts w:ascii="Arial" w:hAnsi="Arial"/>
+          <w:sz w:val="24"/>
+          <w:szCs w:val="24"/>
+          <w:rtl w:val="0"/>
+          <w:lang w:val="es-ES_tradnl"/>
+          <w14:textOutline>
+            <w14:noFill/>
+          </w14:textOutline>
+        </w:rPr>
+        <w:t xml:space="preserve">n de procesos: </w:t>
+      </w:r>
+    </w:p>
+    <w:p>
+      <w:pPr>
+        <w:pStyle w:val="Cuerpo A"/>
+        <w:widowControl w:val="0"/>
+        <w:rPr>
+          <w:rFonts w:ascii="Arial" w:cs="Arial" w:hAnsi="Arial" w:eastAsia="Arial"/>
+          <w:sz w:val="24"/>
+          <w:szCs w:val="24"/>
+          <w14:textOutline>
+            <w14:noFill/>
+          </w14:textOutline>
+        </w:rPr>
+      </w:pPr>
+      <w:r>
+        <w:rPr>
+          <w:rFonts w:ascii="Arial" w:hAnsi="Arial"/>
+          <w:sz w:val="24"/>
+          <w:szCs w:val="24"/>
+          <w:rtl w:val="0"/>
+          <w:lang w:val="es-ES_tradnl"/>
+          <w14:textOutline>
+            <w14:noFill/>
+          </w14:textOutline>
+        </w:rPr>
+        <w:t>En la actualidad, la gesti</w:t>
+      </w:r>
+      <w:r>
+        <w:rPr>
+          <w:rFonts w:ascii="Arial" w:hAnsi="Arial" w:hint="default"/>
+          <w:sz w:val="24"/>
+          <w:szCs w:val="24"/>
+          <w:rtl w:val="0"/>
+          <w:lang w:val="es-ES_tradnl"/>
+          <w14:textOutline>
+            <w14:noFill/>
+          </w14:textOutline>
+        </w:rPr>
+        <w:t>ó</w:t>
+      </w:r>
+      <w:r>
+        <w:rPr>
+          <w:rFonts w:ascii="Arial" w:hAnsi="Arial"/>
+          <w:sz w:val="24"/>
+          <w:szCs w:val="24"/>
+          <w:rtl w:val="0"/>
+          <w:lang w:val="es-ES_tradnl"/>
+          <w14:textOutline>
+            <w14:noFill/>
+          </w14:textOutline>
+        </w:rPr>
+        <w:t xml:space="preserve">n de documentos en el </w:t>
+      </w:r>
+      <w:r>
+        <w:rPr>
+          <w:rFonts w:ascii="Arial" w:hAnsi="Arial" w:hint="default"/>
+          <w:sz w:val="24"/>
+          <w:szCs w:val="24"/>
+          <w:rtl w:val="0"/>
+          <w:lang w:val="es-ES_tradnl"/>
+          <w14:textOutline>
+            <w14:noFill/>
+          </w14:textOutline>
+        </w:rPr>
+        <w:t>á</w:t>
+      </w:r>
+      <w:r>
+        <w:rPr>
+          <w:rFonts w:ascii="Arial" w:hAnsi="Arial"/>
+          <w:sz w:val="24"/>
+          <w:szCs w:val="24"/>
+          <w:rtl w:val="0"/>
+          <w:lang w:val="es-ES_tradnl"/>
+          <w14:textOutline>
+            <w14:noFill/>
+          </w14:textOutline>
+        </w:rPr>
+        <w:t>rea de servicios sociales y</w:t>
+      </w:r>
+      <w:r>
+        <w:rPr>
+          <w:rStyle w:val="Ninguno"/>
+          <w:rFonts w:ascii="Arial" w:hAnsi="Arial"/>
+          <w:spacing w:val="-7"/>
+          <w:sz w:val="24"/>
+          <w:szCs w:val="24"/>
+          <w:rtl w:val="0"/>
+          <w:lang w:val="es-ES_tradnl"/>
+          <w14:textOutline>
+            <w14:noFill/>
+          </w14:textOutline>
+        </w:rPr>
+        <w:t xml:space="preserve"> </w:t>
+      </w:r>
+      <w:r>
+        <w:rPr>
+          <w:rFonts w:ascii="Arial" w:hAnsi="Arial"/>
+          <w:sz w:val="24"/>
+          <w:szCs w:val="24"/>
+          <w:rtl w:val="0"/>
+          <w:lang w:val="es-ES_tradnl"/>
+          <w14:textOutline>
+            <w14:noFill/>
+          </w14:textOutline>
+        </w:rPr>
+        <w:t>pr</w:t>
+      </w:r>
+      <w:r>
+        <w:rPr>
+          <w:rFonts w:ascii="Arial" w:hAnsi="Arial" w:hint="default"/>
+          <w:sz w:val="24"/>
+          <w:szCs w:val="24"/>
+          <w:rtl w:val="0"/>
+          <w:lang w:val="es-ES_tradnl"/>
+          <w14:textOutline>
+            <w14:noFill/>
+          </w14:textOutline>
+        </w:rPr>
+        <w:t>á</w:t>
+      </w:r>
+      <w:r>
+        <w:rPr>
+          <w:rFonts w:ascii="Arial" w:hAnsi="Arial"/>
+          <w:sz w:val="24"/>
+          <w:szCs w:val="24"/>
+          <w:rtl w:val="0"/>
+          <w:lang w:val="es-ES_tradnl"/>
+          <w14:textOutline>
+            <w14:noFill/>
+          </w14:textOutline>
+        </w:rPr>
+        <w:t>cticas</w:t>
+      </w:r>
+      <w:r>
+        <w:rPr>
+          <w:rStyle w:val="Ninguno"/>
+          <w:rFonts w:ascii="Arial" w:hAnsi="Arial"/>
+          <w:spacing w:val="-8"/>
+          <w:sz w:val="24"/>
+          <w:szCs w:val="24"/>
+          <w:rtl w:val="0"/>
+          <w:lang w:val="es-ES_tradnl"/>
+          <w14:textOutline>
+            <w14:noFill/>
+          </w14:textOutline>
+        </w:rPr>
+        <w:t xml:space="preserve"> </w:t>
+      </w:r>
+      <w:r>
+        <w:rPr>
+          <w:rFonts w:ascii="Arial" w:hAnsi="Arial"/>
+          <w:sz w:val="24"/>
+          <w:szCs w:val="24"/>
+          <w:rtl w:val="0"/>
+          <w:lang w:val="es-ES_tradnl"/>
+          <w14:textOutline>
+            <w14:noFill/>
+          </w14:textOutline>
+        </w:rPr>
+        <w:t>profesionales</w:t>
+      </w:r>
+      <w:r>
+        <w:rPr>
+          <w:rStyle w:val="Ninguno"/>
+          <w:rFonts w:ascii="Arial" w:hAnsi="Arial"/>
+          <w:spacing w:val="0"/>
+          <w:sz w:val="24"/>
+          <w:szCs w:val="24"/>
+          <w:rtl w:val="0"/>
+          <w:lang w:val="es-ES_tradnl"/>
+          <w14:textOutline>
+            <w14:noFill/>
+          </w14:textOutline>
+        </w:rPr>
+        <w:t xml:space="preserve"> </w:t>
+      </w:r>
+      <w:r>
+        <w:rPr>
+          <w:rFonts w:ascii="Arial" w:hAnsi="Arial"/>
+          <w:sz w:val="24"/>
+          <w:szCs w:val="24"/>
+          <w:rtl w:val="0"/>
+          <w:lang w:val="es-ES_tradnl"/>
+          <w14:textOutline>
+            <w14:noFill/>
+          </w14:textOutline>
+        </w:rPr>
+        <w:t>de la</w:t>
+      </w:r>
+      <w:r>
+        <w:rPr>
+          <w:rStyle w:val="Ninguno"/>
+          <w:rFonts w:ascii="Arial" w:hAnsi="Arial"/>
+          <w:spacing w:val="-5"/>
+          <w:sz w:val="24"/>
+          <w:szCs w:val="24"/>
+          <w:rtl w:val="0"/>
+          <w:lang w:val="es-ES_tradnl"/>
+          <w14:textOutline>
+            <w14:noFill/>
+          </w14:textOutline>
+        </w:rPr>
+        <w:t xml:space="preserve"> </w:t>
+      </w:r>
+      <w:r>
+        <w:rPr>
+          <w:rFonts w:ascii="Arial" w:hAnsi="Arial"/>
+          <w:sz w:val="24"/>
+          <w:szCs w:val="24"/>
+          <w:rtl w:val="0"/>
+          <w:lang w:val="es-ES_tradnl"/>
+          <w14:textOutline>
+            <w14:noFill/>
+          </w14:textOutline>
+        </w:rPr>
+        <w:t>Facultad</w:t>
+      </w:r>
+      <w:r>
+        <w:rPr>
+          <w:rStyle w:val="Ninguno"/>
+          <w:rFonts w:ascii="Arial" w:hAnsi="Arial"/>
+          <w:spacing w:val="-5"/>
+          <w:sz w:val="24"/>
+          <w:szCs w:val="24"/>
+          <w:rtl w:val="0"/>
+          <w:lang w:val="es-ES_tradnl"/>
+          <w14:textOutline>
+            <w14:noFill/>
+          </w14:textOutline>
+        </w:rPr>
+        <w:t xml:space="preserve"> </w:t>
+      </w:r>
+      <w:r>
+        <w:rPr>
+          <w:rFonts w:ascii="Arial" w:hAnsi="Arial"/>
+          <w:sz w:val="24"/>
+          <w:szCs w:val="24"/>
+          <w:rtl w:val="0"/>
+          <w:lang w:val="es-ES_tradnl"/>
+          <w14:textOutline>
+            <w14:noFill/>
+          </w14:textOutline>
+        </w:rPr>
+        <w:t>de</w:t>
+      </w:r>
+      <w:r>
+        <w:rPr>
+          <w:rStyle w:val="Ninguno"/>
+          <w:rFonts w:ascii="Arial" w:hAnsi="Arial"/>
+          <w:spacing w:val="-5"/>
+          <w:sz w:val="24"/>
+          <w:szCs w:val="24"/>
+          <w:rtl w:val="0"/>
+          <w:lang w:val="es-ES_tradnl"/>
+          <w14:textOutline>
+            <w14:noFill/>
+          </w14:textOutline>
+        </w:rPr>
+        <w:t xml:space="preserve"> </w:t>
+      </w:r>
+      <w:r>
+        <w:rPr>
+          <w:rFonts w:ascii="Arial" w:hAnsi="Arial"/>
+          <w:sz w:val="24"/>
+          <w:szCs w:val="24"/>
+          <w:rtl w:val="0"/>
+          <w:lang w:val="es-ES_tradnl"/>
+          <w14:textOutline>
+            <w14:noFill/>
+          </w14:textOutline>
+        </w:rPr>
+        <w:t>Negocios es</w:t>
+      </w:r>
+      <w:r>
+        <w:rPr>
+          <w:rStyle w:val="Ninguno"/>
+          <w:rFonts w:ascii="Arial" w:hAnsi="Arial"/>
+          <w:spacing w:val="-8"/>
+          <w:sz w:val="24"/>
+          <w:szCs w:val="24"/>
+          <w:rtl w:val="0"/>
+          <w:lang w:val="es-ES_tradnl"/>
+          <w14:textOutline>
+            <w14:noFill/>
+          </w14:textOutline>
+        </w:rPr>
+        <w:t xml:space="preserve"> </w:t>
+      </w:r>
+      <w:r>
+        <w:rPr>
+          <w:rFonts w:ascii="Arial" w:hAnsi="Arial"/>
+          <w:sz w:val="24"/>
+          <w:szCs w:val="24"/>
+          <w:rtl w:val="0"/>
+          <w:lang w:val="es-ES_tradnl"/>
+          <w14:textOutline>
+            <w14:noFill/>
+          </w14:textOutline>
+        </w:rPr>
+        <w:t>un proceso manual y tedioso. La falta de automatizaci</w:t>
+      </w:r>
+      <w:r>
+        <w:rPr>
+          <w:rFonts w:ascii="Arial" w:hAnsi="Arial" w:hint="default"/>
+          <w:sz w:val="24"/>
+          <w:szCs w:val="24"/>
+          <w:rtl w:val="0"/>
+          <w:lang w:val="es-ES_tradnl"/>
+          <w14:textOutline>
+            <w14:noFill/>
+          </w14:textOutline>
+        </w:rPr>
+        <w:t>ó</w:t>
+      </w:r>
+      <w:r>
+        <w:rPr>
+          <w:rFonts w:ascii="Arial" w:hAnsi="Arial"/>
+          <w:sz w:val="24"/>
+          <w:szCs w:val="24"/>
+          <w:rtl w:val="0"/>
+          <w:lang w:val="es-ES_tradnl"/>
+          <w14:textOutline>
+            <w14:noFill/>
+          </w14:textOutline>
+        </w:rPr>
+        <w:t>n provoca ineficiencias, retrasos y la p</w:t>
+      </w:r>
+      <w:r>
+        <w:rPr>
+          <w:rFonts w:ascii="Arial" w:hAnsi="Arial" w:hint="default"/>
+          <w:sz w:val="24"/>
+          <w:szCs w:val="24"/>
+          <w:rtl w:val="0"/>
+          <w:lang w:val="es-ES_tradnl"/>
+          <w14:textOutline>
+            <w14:noFill/>
+          </w14:textOutline>
+        </w:rPr>
+        <w:t>é</w:t>
+      </w:r>
+      <w:r>
+        <w:rPr>
+          <w:rFonts w:ascii="Arial" w:hAnsi="Arial"/>
+          <w:sz w:val="24"/>
+          <w:szCs w:val="24"/>
+          <w:rtl w:val="0"/>
+          <w:lang w:val="es-ES_tradnl"/>
+          <w14:textOutline>
+            <w14:noFill/>
+          </w14:textOutline>
+        </w:rPr>
+        <w:t>rdida de tiempo valioso para los miembros</w:t>
+      </w:r>
+      <w:r>
+        <w:rPr>
+          <w:rStyle w:val="Ninguno"/>
+          <w:rFonts w:ascii="Arial" w:hAnsi="Arial"/>
+          <w:spacing w:val="-5"/>
+          <w:sz w:val="24"/>
+          <w:szCs w:val="24"/>
+          <w:rtl w:val="0"/>
+          <w:lang w:val="es-ES_tradnl"/>
+          <w14:textOutline>
+            <w14:noFill/>
+          </w14:textOutline>
+        </w:rPr>
+        <w:t xml:space="preserve"> </w:t>
+      </w:r>
+      <w:r>
+        <w:rPr>
+          <w:rFonts w:ascii="Arial" w:hAnsi="Arial"/>
+          <w:sz w:val="24"/>
+          <w:szCs w:val="24"/>
+          <w:rtl w:val="0"/>
+          <w:lang w:val="es-ES_tradnl"/>
+          <w14:textOutline>
+            <w14:noFill/>
+          </w14:textOutline>
+        </w:rPr>
+        <w:t>del</w:t>
+      </w:r>
+      <w:r>
+        <w:rPr>
+          <w:rStyle w:val="Ninguno"/>
+          <w:rFonts w:ascii="Arial" w:hAnsi="Arial"/>
+          <w:spacing w:val="-7"/>
+          <w:sz w:val="24"/>
+          <w:szCs w:val="24"/>
+          <w:rtl w:val="0"/>
+          <w:lang w:val="es-ES_tradnl"/>
+          <w14:textOutline>
+            <w14:noFill/>
+          </w14:textOutline>
+        </w:rPr>
+        <w:t xml:space="preserve"> </w:t>
+      </w:r>
+      <w:r>
+        <w:rPr>
+          <w:rFonts w:ascii="Arial" w:hAnsi="Arial"/>
+          <w:sz w:val="24"/>
+          <w:szCs w:val="24"/>
+          <w:rtl w:val="0"/>
+          <w:lang w:val="es-ES_tradnl"/>
+          <w14:textOutline>
+            <w14:noFill/>
+          </w14:textOutline>
+        </w:rPr>
+        <w:t>equipo.</w:t>
+      </w:r>
+      <w:r>
+        <w:rPr>
+          <w:rStyle w:val="Ninguno"/>
+          <w:rFonts w:ascii="Arial" w:hAnsi="Arial"/>
+          <w:spacing w:val="-3"/>
+          <w:sz w:val="24"/>
+          <w:szCs w:val="24"/>
+          <w:rtl w:val="0"/>
+          <w:lang w:val="es-ES_tradnl"/>
+          <w14:textOutline>
+            <w14:noFill/>
+          </w14:textOutline>
+        </w:rPr>
+        <w:t xml:space="preserve"> </w:t>
+      </w:r>
+      <w:r>
+        <w:rPr>
+          <w:rFonts w:ascii="Arial" w:hAnsi="Arial"/>
+          <w:sz w:val="24"/>
+          <w:szCs w:val="24"/>
+          <w:rtl w:val="0"/>
+          <w:lang w:val="es-ES_tradnl"/>
+          <w14:textOutline>
+            <w14:noFill/>
+          </w14:textOutline>
+        </w:rPr>
+        <w:t>La</w:t>
+      </w:r>
+      <w:r>
+        <w:rPr>
+          <w:rStyle w:val="Ninguno"/>
+          <w:rFonts w:ascii="Arial" w:hAnsi="Arial"/>
+          <w:spacing w:val="-1"/>
+          <w:sz w:val="24"/>
+          <w:szCs w:val="24"/>
+          <w:rtl w:val="0"/>
+          <w:lang w:val="es-ES_tradnl"/>
+          <w14:textOutline>
+            <w14:noFill/>
+          </w14:textOutline>
+        </w:rPr>
+        <w:t xml:space="preserve"> </w:t>
+      </w:r>
+      <w:r>
+        <w:rPr>
+          <w:rFonts w:ascii="Arial" w:hAnsi="Arial"/>
+          <w:sz w:val="24"/>
+          <w:szCs w:val="24"/>
+          <w:rtl w:val="0"/>
+          <w:lang w:val="es-ES_tradnl"/>
+          <w14:textOutline>
+            <w14:noFill/>
+          </w14:textOutline>
+        </w:rPr>
+        <w:t>implementaci</w:t>
+      </w:r>
+      <w:r>
+        <w:rPr>
+          <w:rFonts w:ascii="Arial" w:hAnsi="Arial" w:hint="default"/>
+          <w:sz w:val="24"/>
+          <w:szCs w:val="24"/>
+          <w:rtl w:val="0"/>
+          <w:lang w:val="es-ES_tradnl"/>
+          <w14:textOutline>
+            <w14:noFill/>
+          </w14:textOutline>
+        </w:rPr>
+        <w:t>ó</w:t>
+      </w:r>
+      <w:r>
+        <w:rPr>
+          <w:rFonts w:ascii="Arial" w:hAnsi="Arial"/>
+          <w:sz w:val="24"/>
+          <w:szCs w:val="24"/>
+          <w:rtl w:val="0"/>
+          <w:lang w:val="es-ES_tradnl"/>
+          <w14:textOutline>
+            <w14:noFill/>
+          </w14:textOutline>
+        </w:rPr>
+        <w:t>n de DOMA'S permitir</w:t>
+      </w:r>
+      <w:r>
+        <w:rPr>
+          <w:rFonts w:ascii="Arial" w:hAnsi="Arial" w:hint="default"/>
+          <w:sz w:val="24"/>
+          <w:szCs w:val="24"/>
+          <w:rtl w:val="0"/>
+          <w:lang w:val="es-ES_tradnl"/>
+          <w14:textOutline>
+            <w14:noFill/>
+          </w14:textOutline>
+        </w:rPr>
+        <w:t>á</w:t>
+      </w:r>
+      <w:r>
+        <w:rPr>
+          <w:rStyle w:val="Ninguno"/>
+          <w:rFonts w:ascii="Arial" w:hAnsi="Arial"/>
+          <w:spacing w:val="-1"/>
+          <w:sz w:val="24"/>
+          <w:szCs w:val="24"/>
+          <w:rtl w:val="0"/>
+          <w:lang w:val="es-ES_tradnl"/>
+          <w14:textOutline>
+            <w14:noFill/>
+          </w14:textOutline>
+        </w:rPr>
+        <w:t xml:space="preserve"> </w:t>
+      </w:r>
+      <w:r>
+        <w:rPr>
+          <w:rFonts w:ascii="Arial" w:hAnsi="Arial"/>
+          <w:sz w:val="24"/>
+          <w:szCs w:val="24"/>
+          <w:rtl w:val="0"/>
+          <w:lang w:val="es-ES_tradnl"/>
+          <w14:textOutline>
+            <w14:noFill/>
+          </w14:textOutline>
+        </w:rPr>
+        <w:t>una significativa optimizaci</w:t>
+      </w:r>
+      <w:r>
+        <w:rPr>
+          <w:rFonts w:ascii="Arial" w:hAnsi="Arial" w:hint="default"/>
+          <w:sz w:val="24"/>
+          <w:szCs w:val="24"/>
+          <w:rtl w:val="0"/>
+          <w:lang w:val="es-ES_tradnl"/>
+          <w14:textOutline>
+            <w14:noFill/>
+          </w14:textOutline>
+        </w:rPr>
+        <w:t>ó</w:t>
+      </w:r>
+      <w:r>
+        <w:rPr>
+          <w:rFonts w:ascii="Arial" w:hAnsi="Arial"/>
+          <w:sz w:val="24"/>
+          <w:szCs w:val="24"/>
+          <w:rtl w:val="0"/>
+          <w:lang w:val="es-ES_tradnl"/>
+          <w14:textOutline>
+            <w14:noFill/>
+          </w14:textOutline>
+        </w:rPr>
+        <w:t>n de estos procesos.</w:t>
+      </w:r>
+    </w:p>
+    <w:p>
+      <w:pPr>
+        <w:pStyle w:val="Cuerpo A"/>
+        <w:widowControl w:val="0"/>
+        <w:rPr>
+          <w:rFonts w:ascii="Arial" w:cs="Arial" w:hAnsi="Arial" w:eastAsia="Arial"/>
+          <w:sz w:val="24"/>
+          <w:szCs w:val="24"/>
+          <w14:textOutline>
+            <w14:noFill/>
+          </w14:textOutline>
+        </w:rPr>
+      </w:pPr>
+    </w:p>
+    <w:p>
+      <w:pPr>
+        <w:pStyle w:val="Cuerpo A"/>
+        <w:widowControl w:val="0"/>
+        <w:rPr>
+          <w:rFonts w:ascii="Arial" w:cs="Arial" w:hAnsi="Arial" w:eastAsia="Arial"/>
+          <w:sz w:val="24"/>
+          <w:szCs w:val="24"/>
+          <w14:textOutline>
+            <w14:noFill/>
+          </w14:textOutline>
+        </w:rPr>
+      </w:pPr>
+      <w:r>
+        <w:rPr>
+          <w:rFonts w:ascii="Arial" w:hAnsi="Arial"/>
+          <w:sz w:val="24"/>
+          <w:szCs w:val="24"/>
+          <w:rtl w:val="0"/>
+          <w:lang w:val="es-ES_tradnl"/>
+          <w14:textOutline>
+            <w14:noFill/>
+          </w14:textOutline>
+        </w:rPr>
+        <w:t>-</w:t>
+      </w:r>
+      <w:r>
+        <w:rPr>
+          <w:rFonts w:ascii="Arial" w:hAnsi="Arial"/>
+          <w:sz w:val="24"/>
+          <w:szCs w:val="24"/>
+          <w:rtl w:val="0"/>
+          <w:lang w:val="es-ES_tradnl"/>
+          <w14:textOutline>
+            <w14:noFill/>
+          </w14:textOutline>
+        </w:rPr>
+        <w:t>Reducci</w:t>
+      </w:r>
+      <w:r>
+        <w:rPr>
+          <w:rFonts w:ascii="Arial" w:hAnsi="Arial" w:hint="default"/>
+          <w:sz w:val="24"/>
+          <w:szCs w:val="24"/>
+          <w:rtl w:val="0"/>
+          <w:lang w:val="es-ES_tradnl"/>
+          <w14:textOutline>
+            <w14:noFill/>
+          </w14:textOutline>
+        </w:rPr>
+        <w:t>ó</w:t>
+      </w:r>
+      <w:r>
+        <w:rPr>
+          <w:rFonts w:ascii="Arial" w:hAnsi="Arial"/>
+          <w:sz w:val="24"/>
+          <w:szCs w:val="24"/>
+          <w:rtl w:val="0"/>
+          <w:lang w:val="es-ES_tradnl"/>
+          <w14:textOutline>
+            <w14:noFill/>
+          </w14:textOutline>
+        </w:rPr>
+        <w:t>n</w:t>
+      </w:r>
+      <w:r>
+        <w:rPr>
+          <w:rStyle w:val="Ninguno"/>
+          <w:rFonts w:ascii="Arial" w:hAnsi="Arial"/>
+          <w:spacing w:val="-1"/>
+          <w:sz w:val="24"/>
+          <w:szCs w:val="24"/>
+          <w:rtl w:val="0"/>
+          <w:lang w:val="es-ES_tradnl"/>
+          <w14:textOutline>
+            <w14:noFill/>
+          </w14:textOutline>
+        </w:rPr>
+        <w:t xml:space="preserve"> </w:t>
+      </w:r>
+      <w:r>
+        <w:rPr>
+          <w:rFonts w:ascii="Arial" w:hAnsi="Arial"/>
+          <w:sz w:val="24"/>
+          <w:szCs w:val="24"/>
+          <w:rtl w:val="0"/>
+          <w:lang w:val="es-ES_tradnl"/>
+          <w14:textOutline>
+            <w14:noFill/>
+          </w14:textOutline>
+        </w:rPr>
+        <w:t>de</w:t>
+      </w:r>
+      <w:r>
+        <w:rPr>
+          <w:rStyle w:val="Ninguno"/>
+          <w:rFonts w:ascii="Arial" w:hAnsi="Arial"/>
+          <w:spacing w:val="-1"/>
+          <w:sz w:val="24"/>
+          <w:szCs w:val="24"/>
+          <w:rtl w:val="0"/>
+          <w:lang w:val="es-ES_tradnl"/>
+          <w14:textOutline>
+            <w14:noFill/>
+          </w14:textOutline>
+        </w:rPr>
+        <w:t xml:space="preserve"> Errores:</w:t>
+      </w:r>
+    </w:p>
+    <w:p>
+      <w:pPr>
+        <w:pStyle w:val="Cuerpo A"/>
+        <w:widowControl w:val="0"/>
+        <w:rPr>
+          <w:rFonts w:ascii="Arial" w:cs="Arial" w:hAnsi="Arial" w:eastAsia="Arial"/>
+          <w:sz w:val="24"/>
+          <w:szCs w:val="24"/>
+          <w14:textOutline>
+            <w14:noFill/>
+          </w14:textOutline>
+        </w:rPr>
+      </w:pPr>
+      <w:r>
+        <w:rPr>
+          <w:rFonts w:ascii="Arial" w:hAnsi="Arial"/>
+          <w:sz w:val="24"/>
+          <w:szCs w:val="24"/>
+          <w:rtl w:val="0"/>
+          <w:lang w:val="es-ES_tradnl"/>
+          <w14:textOutline>
+            <w14:noFill/>
+          </w14:textOutline>
+        </w:rPr>
+        <w:t>La gesti</w:t>
+      </w:r>
+      <w:r>
+        <w:rPr>
+          <w:rFonts w:ascii="Arial" w:hAnsi="Arial" w:hint="default"/>
+          <w:sz w:val="24"/>
+          <w:szCs w:val="24"/>
+          <w:rtl w:val="0"/>
+          <w:lang w:val="es-ES_tradnl"/>
+          <w14:textOutline>
+            <w14:noFill/>
+          </w14:textOutline>
+        </w:rPr>
+        <w:t>ó</w:t>
+      </w:r>
+      <w:r>
+        <w:rPr>
+          <w:rFonts w:ascii="Arial" w:hAnsi="Arial"/>
+          <w:sz w:val="24"/>
+          <w:szCs w:val="24"/>
+          <w:rtl w:val="0"/>
+          <w:lang w:val="es-ES_tradnl"/>
+          <w14:textOutline>
+            <w14:noFill/>
+          </w14:textOutline>
+        </w:rPr>
+        <w:t>n manual de documentos puede llevar a errores humanos, como la</w:t>
+      </w:r>
+      <w:r>
+        <w:rPr>
+          <w:rStyle w:val="Ninguno"/>
+          <w:rFonts w:ascii="Arial" w:hAnsi="Arial"/>
+          <w:spacing w:val="-4"/>
+          <w:sz w:val="24"/>
+          <w:szCs w:val="24"/>
+          <w:rtl w:val="0"/>
+          <w:lang w:val="es-ES_tradnl"/>
+          <w14:textOutline>
+            <w14:noFill/>
+          </w14:textOutline>
+        </w:rPr>
+        <w:t xml:space="preserve"> </w:t>
+      </w:r>
+      <w:r>
+        <w:rPr>
+          <w:rFonts w:ascii="Arial" w:hAnsi="Arial"/>
+          <w:sz w:val="24"/>
+          <w:szCs w:val="24"/>
+          <w:rtl w:val="0"/>
+          <w:lang w:val="es-ES_tradnl"/>
+          <w14:textOutline>
+            <w14:noFill/>
+          </w14:textOutline>
+        </w:rPr>
+        <w:t>p</w:t>
+      </w:r>
+      <w:r>
+        <w:rPr>
+          <w:rFonts w:ascii="Arial" w:hAnsi="Arial" w:hint="default"/>
+          <w:sz w:val="24"/>
+          <w:szCs w:val="24"/>
+          <w:rtl w:val="0"/>
+          <w:lang w:val="es-ES_tradnl"/>
+          <w14:textOutline>
+            <w14:noFill/>
+          </w14:textOutline>
+        </w:rPr>
+        <w:t>é</w:t>
+      </w:r>
+      <w:r>
+        <w:rPr>
+          <w:rFonts w:ascii="Arial" w:hAnsi="Arial"/>
+          <w:sz w:val="24"/>
+          <w:szCs w:val="24"/>
+          <w:rtl w:val="0"/>
+          <w:lang w:val="es-ES_tradnl"/>
+          <w14:textOutline>
+            <w14:noFill/>
+          </w14:textOutline>
+        </w:rPr>
+        <w:t>rdida de documentos importantes</w:t>
+      </w:r>
+      <w:r>
+        <w:rPr>
+          <w:rStyle w:val="Ninguno"/>
+          <w:rFonts w:ascii="Arial" w:hAnsi="Arial"/>
+          <w:spacing w:val="-8"/>
+          <w:sz w:val="24"/>
+          <w:szCs w:val="24"/>
+          <w:rtl w:val="0"/>
+          <w:lang w:val="es-ES_tradnl"/>
+          <w14:textOutline>
+            <w14:noFill/>
+          </w14:textOutline>
+        </w:rPr>
+        <w:t xml:space="preserve"> </w:t>
+      </w:r>
+      <w:r>
+        <w:rPr>
+          <w:rFonts w:ascii="Arial" w:hAnsi="Arial"/>
+          <w:sz w:val="24"/>
+          <w:szCs w:val="24"/>
+          <w:rtl w:val="0"/>
+          <w:lang w:val="es-ES_tradnl"/>
+          <w14:textOutline>
+            <w14:noFill/>
+          </w14:textOutline>
+        </w:rPr>
+        <w:t>o la falta de</w:t>
+      </w:r>
+      <w:r>
+        <w:rPr>
+          <w:rStyle w:val="Ninguno"/>
+          <w:rFonts w:ascii="Arial" w:hAnsi="Arial"/>
+          <w:spacing w:val="-4"/>
+          <w:sz w:val="24"/>
+          <w:szCs w:val="24"/>
+          <w:rtl w:val="0"/>
+          <w:lang w:val="es-ES_tradnl"/>
+          <w14:textOutline>
+            <w14:noFill/>
+          </w14:textOutline>
+        </w:rPr>
+        <w:t xml:space="preserve"> </w:t>
+      </w:r>
+      <w:r>
+        <w:rPr>
+          <w:rFonts w:ascii="Arial" w:hAnsi="Arial"/>
+          <w:sz w:val="24"/>
+          <w:szCs w:val="24"/>
+          <w:rtl w:val="0"/>
+          <w:lang w:val="es-ES_tradnl"/>
+          <w14:textOutline>
+            <w14:noFill/>
+          </w14:textOutline>
+        </w:rPr>
+        <w:t>actualizaci</w:t>
+      </w:r>
+      <w:r>
+        <w:rPr>
+          <w:rFonts w:ascii="Arial" w:hAnsi="Arial" w:hint="default"/>
+          <w:sz w:val="24"/>
+          <w:szCs w:val="24"/>
+          <w:rtl w:val="0"/>
+          <w:lang w:val="es-ES_tradnl"/>
+          <w14:textOutline>
+            <w14:noFill/>
+          </w14:textOutline>
+        </w:rPr>
+        <w:t>ó</w:t>
+      </w:r>
+      <w:r>
+        <w:rPr>
+          <w:rFonts w:ascii="Arial" w:hAnsi="Arial"/>
+          <w:sz w:val="24"/>
+          <w:szCs w:val="24"/>
+          <w:rtl w:val="0"/>
+          <w:lang w:val="es-ES_tradnl"/>
+          <w14:textOutline>
+            <w14:noFill/>
+          </w14:textOutline>
+        </w:rPr>
+        <w:t>n de</w:t>
+      </w:r>
+      <w:r>
+        <w:rPr>
+          <w:rStyle w:val="Ninguno"/>
+          <w:rFonts w:ascii="Arial" w:hAnsi="Arial"/>
+          <w:spacing w:val="-1"/>
+          <w:sz w:val="24"/>
+          <w:szCs w:val="24"/>
+          <w:rtl w:val="0"/>
+          <w:lang w:val="es-ES_tradnl"/>
+          <w14:textOutline>
+            <w14:noFill/>
+          </w14:textOutline>
+        </w:rPr>
+        <w:t xml:space="preserve"> </w:t>
+      </w:r>
+      <w:r>
+        <w:rPr>
+          <w:rFonts w:ascii="Arial" w:hAnsi="Arial"/>
+          <w:sz w:val="24"/>
+          <w:szCs w:val="24"/>
+          <w:rtl w:val="0"/>
+          <w:lang w:val="es-ES_tradnl"/>
+          <w14:textOutline>
+            <w14:noFill/>
+          </w14:textOutline>
+        </w:rPr>
+        <w:t>informaci</w:t>
+      </w:r>
+      <w:r>
+        <w:rPr>
+          <w:rFonts w:ascii="Arial" w:hAnsi="Arial" w:hint="default"/>
+          <w:sz w:val="24"/>
+          <w:szCs w:val="24"/>
+          <w:rtl w:val="0"/>
+          <w:lang w:val="es-ES_tradnl"/>
+          <w14:textOutline>
+            <w14:noFill/>
+          </w14:textOutline>
+        </w:rPr>
+        <w:t>ó</w:t>
+      </w:r>
+      <w:r>
+        <w:rPr>
+          <w:rFonts w:ascii="Arial" w:hAnsi="Arial"/>
+          <w:sz w:val="24"/>
+          <w:szCs w:val="24"/>
+          <w:rtl w:val="0"/>
+          <w:lang w:val="es-ES_tradnl"/>
+          <w14:textOutline>
+            <w14:noFill/>
+          </w14:textOutline>
+        </w:rPr>
+        <w:t>n</w:t>
+      </w:r>
+      <w:r>
+        <w:rPr>
+          <w:rStyle w:val="Ninguno"/>
+          <w:rFonts w:ascii="Arial" w:hAnsi="Arial"/>
+          <w:spacing w:val="-8"/>
+          <w:sz w:val="24"/>
+          <w:szCs w:val="24"/>
+          <w:rtl w:val="0"/>
+          <w:lang w:val="es-ES_tradnl"/>
+          <w14:textOutline>
+            <w14:noFill/>
+          </w14:textOutline>
+        </w:rPr>
+        <w:t xml:space="preserve"> </w:t>
+      </w:r>
+      <w:r>
+        <w:rPr>
+          <w:rFonts w:ascii="Arial" w:hAnsi="Arial"/>
+          <w:sz w:val="24"/>
+          <w:szCs w:val="24"/>
+          <w:rtl w:val="0"/>
+          <w:lang w:val="es-ES_tradnl"/>
+          <w14:textOutline>
+            <w14:noFill/>
+          </w14:textOutline>
+        </w:rPr>
+        <w:t>cr</w:t>
+      </w:r>
+      <w:r>
+        <w:rPr>
+          <w:rFonts w:ascii="Arial" w:hAnsi="Arial" w:hint="default"/>
+          <w:sz w:val="24"/>
+          <w:szCs w:val="24"/>
+          <w:rtl w:val="0"/>
+          <w:lang w:val="es-ES_tradnl"/>
+          <w14:textOutline>
+            <w14:noFill/>
+          </w14:textOutline>
+        </w:rPr>
+        <w:t>í</w:t>
+      </w:r>
+      <w:r>
+        <w:rPr>
+          <w:rFonts w:ascii="Arial" w:hAnsi="Arial"/>
+          <w:sz w:val="24"/>
+          <w:szCs w:val="24"/>
+          <w:rtl w:val="0"/>
+          <w:lang w:val="es-ES_tradnl"/>
+          <w14:textOutline>
+            <w14:noFill/>
+          </w14:textOutline>
+        </w:rPr>
+        <w:t>tica.</w:t>
+      </w:r>
+      <w:r>
+        <w:rPr>
+          <w:rStyle w:val="Ninguno"/>
+          <w:rFonts w:ascii="Arial" w:hAnsi="Arial"/>
+          <w:spacing w:val="-3"/>
+          <w:sz w:val="24"/>
+          <w:szCs w:val="24"/>
+          <w:rtl w:val="0"/>
+          <w:lang w:val="es-ES_tradnl"/>
+          <w14:textOutline>
+            <w14:noFill/>
+          </w14:textOutline>
+        </w:rPr>
+        <w:t xml:space="preserve"> </w:t>
+      </w:r>
+      <w:r>
+        <w:rPr>
+          <w:rFonts w:ascii="Arial" w:hAnsi="Arial"/>
+          <w:sz w:val="24"/>
+          <w:szCs w:val="24"/>
+          <w:rtl w:val="0"/>
+          <w:lang w:val="es-ES_tradnl"/>
+          <w14:textOutline>
+            <w14:noFill/>
+          </w14:textOutline>
+        </w:rPr>
+        <w:t>DOMA'S</w:t>
+      </w:r>
+      <w:r>
+        <w:rPr>
+          <w:rStyle w:val="Ninguno"/>
+          <w:rFonts w:ascii="Arial" w:hAnsi="Arial"/>
+          <w:spacing w:val="-9"/>
+          <w:sz w:val="24"/>
+          <w:szCs w:val="24"/>
+          <w:rtl w:val="0"/>
+          <w:lang w:val="es-ES_tradnl"/>
+          <w14:textOutline>
+            <w14:noFill/>
+          </w14:textOutline>
+        </w:rPr>
+        <w:t xml:space="preserve"> </w:t>
+      </w:r>
+      <w:r>
+        <w:rPr>
+          <w:rFonts w:ascii="Arial" w:hAnsi="Arial"/>
+          <w:sz w:val="24"/>
+          <w:szCs w:val="24"/>
+          <w:rtl w:val="0"/>
+          <w:lang w:val="es-ES_tradnl"/>
+          <w14:textOutline>
+            <w14:noFill/>
+          </w14:textOutline>
+        </w:rPr>
+        <w:t>proporcionar</w:t>
+      </w:r>
+      <w:r>
+        <w:rPr>
+          <w:rFonts w:ascii="Arial" w:hAnsi="Arial" w:hint="default"/>
+          <w:sz w:val="24"/>
+          <w:szCs w:val="24"/>
+          <w:rtl w:val="0"/>
+          <w:lang w:val="es-ES_tradnl"/>
+          <w14:textOutline>
+            <w14:noFill/>
+          </w14:textOutline>
+        </w:rPr>
+        <w:t>á</w:t>
+      </w:r>
+      <w:r>
+        <w:rPr>
+          <w:rStyle w:val="Ninguno"/>
+          <w:rFonts w:ascii="Arial" w:hAnsi="Arial"/>
+          <w:spacing w:val="-1"/>
+          <w:sz w:val="24"/>
+          <w:szCs w:val="24"/>
+          <w:rtl w:val="0"/>
+          <w:lang w:val="es-ES_tradnl"/>
+          <w14:textOutline>
+            <w14:noFill/>
+          </w14:textOutline>
+        </w:rPr>
+        <w:t xml:space="preserve"> </w:t>
+      </w:r>
+      <w:r>
+        <w:rPr>
+          <w:rFonts w:ascii="Arial" w:hAnsi="Arial"/>
+          <w:sz w:val="24"/>
+          <w:szCs w:val="24"/>
+          <w:rtl w:val="0"/>
+          <w:lang w:val="es-ES_tradnl"/>
+          <w14:textOutline>
+            <w14:noFill/>
+          </w14:textOutline>
+        </w:rPr>
+        <w:t>una</w:t>
+      </w:r>
+      <w:r>
+        <w:rPr>
+          <w:rStyle w:val="Ninguno"/>
+          <w:rFonts w:ascii="Arial" w:hAnsi="Arial"/>
+          <w:spacing w:val="-8"/>
+          <w:sz w:val="24"/>
+          <w:szCs w:val="24"/>
+          <w:rtl w:val="0"/>
+          <w:lang w:val="es-ES_tradnl"/>
+          <w14:textOutline>
+            <w14:noFill/>
+          </w14:textOutline>
+        </w:rPr>
+        <w:t xml:space="preserve"> </w:t>
+      </w:r>
+      <w:r>
+        <w:rPr>
+          <w:rFonts w:ascii="Arial" w:hAnsi="Arial"/>
+          <w:sz w:val="24"/>
+          <w:szCs w:val="24"/>
+          <w:rtl w:val="0"/>
+          <w:lang w:val="es-ES_tradnl"/>
+          <w14:textOutline>
+            <w14:noFill/>
+          </w14:textOutline>
+        </w:rPr>
+        <w:t>plataforma</w:t>
+      </w:r>
+      <w:r>
+        <w:rPr>
+          <w:rStyle w:val="Ninguno"/>
+          <w:rFonts w:ascii="Arial" w:hAnsi="Arial"/>
+          <w:spacing w:val="-1"/>
+          <w:sz w:val="24"/>
+          <w:szCs w:val="24"/>
+          <w:rtl w:val="0"/>
+          <w:lang w:val="es-ES_tradnl"/>
+          <w14:textOutline>
+            <w14:noFill/>
+          </w14:textOutline>
+        </w:rPr>
+        <w:t xml:space="preserve"> </w:t>
+      </w:r>
+      <w:r>
+        <w:rPr>
+          <w:rFonts w:ascii="Arial" w:hAnsi="Arial"/>
+          <w:sz w:val="24"/>
+          <w:szCs w:val="24"/>
+          <w:rtl w:val="0"/>
+          <w:lang w:val="es-ES_tradnl"/>
+          <w14:textOutline>
+            <w14:noFill/>
+          </w14:textOutline>
+        </w:rPr>
+        <w:t>segura</w:t>
+      </w:r>
+      <w:r>
+        <w:rPr>
+          <w:rStyle w:val="Ninguno"/>
+          <w:rFonts w:ascii="Arial" w:hAnsi="Arial"/>
+          <w:spacing w:val="-1"/>
+          <w:sz w:val="24"/>
+          <w:szCs w:val="24"/>
+          <w:rtl w:val="0"/>
+          <w:lang w:val="es-ES_tradnl"/>
+          <w14:textOutline>
+            <w14:noFill/>
+          </w14:textOutline>
+        </w:rPr>
+        <w:t xml:space="preserve"> </w:t>
+      </w:r>
+      <w:r>
+        <w:rPr>
+          <w:rFonts w:ascii="Arial" w:hAnsi="Arial"/>
+          <w:sz w:val="24"/>
+          <w:szCs w:val="24"/>
+          <w:rtl w:val="0"/>
+          <w:lang w:val="es-ES_tradnl"/>
+          <w14:textOutline>
+            <w14:noFill/>
+          </w14:textOutline>
+        </w:rPr>
+        <w:t>y organizada para minimizar estos errores.</w:t>
+      </w:r>
+    </w:p>
+    <w:p>
+      <w:pPr>
+        <w:pStyle w:val="Cuerpo A"/>
+        <w:widowControl w:val="0"/>
+        <w:rPr>
+          <w:rFonts w:ascii="Arial" w:cs="Arial" w:hAnsi="Arial" w:eastAsia="Arial"/>
+          <w:sz w:val="24"/>
+          <w:szCs w:val="24"/>
+          <w14:textOutline>
+            <w14:noFill/>
+          </w14:textOutline>
+        </w:rPr>
+      </w:pPr>
+    </w:p>
+    <w:p>
+      <w:pPr>
+        <w:pStyle w:val="Cuerpo A"/>
+        <w:widowControl w:val="0"/>
+        <w:rPr>
+          <w:rStyle w:val="Ninguno"/>
+          <w:rFonts w:ascii="Arial" w:cs="Arial" w:hAnsi="Arial" w:eastAsia="Arial"/>
+          <w:spacing w:val="-1"/>
+          <w:sz w:val="24"/>
+          <w:szCs w:val="24"/>
+          <w14:textOutline>
+            <w14:noFill/>
+          </w14:textOutline>
+        </w:rPr>
+      </w:pPr>
+      <w:r>
+        <w:rPr>
+          <w:rFonts w:ascii="Arial" w:hAnsi="Arial"/>
+          <w:sz w:val="24"/>
+          <w:szCs w:val="24"/>
+          <w:rtl w:val="0"/>
+          <w:lang w:val="es-ES_tradnl"/>
+          <w14:textOutline>
+            <w14:noFill/>
+          </w14:textOutline>
+        </w:rPr>
+        <w:t>-</w:t>
+      </w:r>
+      <w:r>
+        <w:rPr>
+          <w:rFonts w:ascii="Arial" w:hAnsi="Arial"/>
+          <w:sz w:val="24"/>
+          <w:szCs w:val="24"/>
+          <w:rtl w:val="0"/>
+          <w:lang w:val="es-ES_tradnl"/>
+          <w14:textOutline>
+            <w14:noFill/>
+          </w14:textOutline>
+        </w:rPr>
+        <w:t>Mayor</w:t>
+      </w:r>
+      <w:r>
+        <w:rPr>
+          <w:rStyle w:val="Ninguno"/>
+          <w:rFonts w:ascii="Arial" w:hAnsi="Arial"/>
+          <w:spacing w:val="-7"/>
+          <w:sz w:val="24"/>
+          <w:szCs w:val="24"/>
+          <w:rtl w:val="0"/>
+          <w:lang w:val="es-ES_tradnl"/>
+          <w14:textOutline>
+            <w14:noFill/>
+          </w14:textOutline>
+        </w:rPr>
+        <w:t xml:space="preserve"> </w:t>
+      </w:r>
+      <w:r>
+        <w:rPr>
+          <w:rFonts w:ascii="Arial" w:hAnsi="Arial"/>
+          <w:sz w:val="24"/>
+          <w:szCs w:val="24"/>
+          <w:rtl w:val="0"/>
+          <w:lang w:val="es-ES_tradnl"/>
+          <w14:textOutline>
+            <w14:noFill/>
+          </w14:textOutline>
+        </w:rPr>
+        <w:t>Disponibilidad</w:t>
+      </w:r>
+      <w:r>
+        <w:rPr>
+          <w:rStyle w:val="Ninguno"/>
+          <w:rFonts w:ascii="Arial" w:hAnsi="Arial"/>
+          <w:spacing w:val="-1"/>
+          <w:sz w:val="24"/>
+          <w:szCs w:val="24"/>
+          <w:rtl w:val="0"/>
+          <w:lang w:val="es-ES_tradnl"/>
+          <w14:textOutline>
+            <w14:noFill/>
+          </w14:textOutline>
+        </w:rPr>
+        <w:t xml:space="preserve"> </w:t>
+      </w:r>
+      <w:r>
+        <w:rPr>
+          <w:rFonts w:ascii="Arial" w:hAnsi="Arial"/>
+          <w:sz w:val="24"/>
+          <w:szCs w:val="24"/>
+          <w:rtl w:val="0"/>
+          <w:lang w:val="es-ES_tradnl"/>
+          <w14:textOutline>
+            <w14:noFill/>
+          </w14:textOutline>
+        </w:rPr>
+        <w:t>y</w:t>
+      </w:r>
+      <w:r>
+        <w:rPr>
+          <w:rStyle w:val="Ninguno"/>
+          <w:rFonts w:ascii="Arial" w:hAnsi="Arial"/>
+          <w:spacing w:val="-12"/>
+          <w:sz w:val="24"/>
+          <w:szCs w:val="24"/>
+          <w:rtl w:val="0"/>
+          <w:lang w:val="es-ES_tradnl"/>
+          <w14:textOutline>
+            <w14:noFill/>
+          </w14:textOutline>
+        </w:rPr>
+        <w:t xml:space="preserve"> </w:t>
+      </w:r>
+      <w:r>
+        <w:rPr>
+          <w:rStyle w:val="Ninguno"/>
+          <w:rFonts w:ascii="Arial" w:hAnsi="Arial"/>
+          <w:spacing w:val="-1"/>
+          <w:sz w:val="24"/>
+          <w:szCs w:val="24"/>
+          <w:rtl w:val="0"/>
+          <w:lang w:val="es-ES_tradnl"/>
+          <w14:textOutline>
+            <w14:noFill/>
+          </w14:textOutline>
+        </w:rPr>
+        <w:t>Accesibilidad:</w:t>
+      </w:r>
+    </w:p>
+    <w:p>
+      <w:pPr>
+        <w:pStyle w:val="Cuerpo A"/>
+        <w:widowControl w:val="0"/>
+        <w:rPr>
+          <w:rFonts w:ascii="Arial" w:cs="Arial" w:hAnsi="Arial" w:eastAsia="Arial"/>
+          <w:sz w:val="24"/>
+          <w:szCs w:val="24"/>
+          <w14:textOutline>
+            <w14:noFill/>
+          </w14:textOutline>
+        </w:rPr>
+      </w:pPr>
+      <w:r>
+        <w:rPr>
+          <w:rFonts w:ascii="Arial" w:hAnsi="Arial"/>
+          <w:sz w:val="24"/>
+          <w:szCs w:val="24"/>
+          <w:rtl w:val="0"/>
+          <w:lang w:val="es-ES_tradnl"/>
+          <w14:textOutline>
+            <w14:noFill/>
+          </w14:textOutline>
+        </w:rPr>
+        <w:t>Los</w:t>
+      </w:r>
+      <w:r>
+        <w:rPr>
+          <w:rStyle w:val="Ninguno"/>
+          <w:rFonts w:ascii="Arial" w:hAnsi="Arial"/>
+          <w:spacing w:val="-7"/>
+          <w:sz w:val="24"/>
+          <w:szCs w:val="24"/>
+          <w:rtl w:val="0"/>
+          <w:lang w:val="es-ES_tradnl"/>
+          <w14:textOutline>
+            <w14:noFill/>
+          </w14:textOutline>
+        </w:rPr>
+        <w:t xml:space="preserve"> </w:t>
+      </w:r>
+      <w:r>
+        <w:rPr>
+          <w:rFonts w:ascii="Arial" w:hAnsi="Arial"/>
+          <w:sz w:val="24"/>
+          <w:szCs w:val="24"/>
+          <w:rtl w:val="0"/>
+          <w:lang w:val="es-ES_tradnl"/>
+          <w14:textOutline>
+            <w14:noFill/>
+          </w14:textOutline>
+        </w:rPr>
+        <w:t>diferentes</w:t>
+      </w:r>
+      <w:r>
+        <w:rPr>
+          <w:rStyle w:val="Ninguno"/>
+          <w:rFonts w:ascii="Arial" w:hAnsi="Arial"/>
+          <w:spacing w:val="-7"/>
+          <w:sz w:val="24"/>
+          <w:szCs w:val="24"/>
+          <w:rtl w:val="0"/>
+          <w:lang w:val="es-ES_tradnl"/>
+          <w14:textOutline>
+            <w14:noFill/>
+          </w14:textOutline>
+        </w:rPr>
+        <w:t xml:space="preserve"> </w:t>
+      </w:r>
+      <w:r>
+        <w:rPr>
+          <w:rFonts w:ascii="Arial" w:hAnsi="Arial"/>
+          <w:sz w:val="24"/>
+          <w:szCs w:val="24"/>
+          <w:rtl w:val="0"/>
+          <w:lang w:val="es-ES_tradnl"/>
+          <w14:textOutline>
+            <w14:noFill/>
+          </w14:textOutline>
+        </w:rPr>
+        <w:t>tipos</w:t>
+      </w:r>
+      <w:r>
+        <w:rPr>
+          <w:rStyle w:val="Ninguno"/>
+          <w:rFonts w:ascii="Arial" w:hAnsi="Arial"/>
+          <w:spacing w:val="-7"/>
+          <w:sz w:val="24"/>
+          <w:szCs w:val="24"/>
+          <w:rtl w:val="0"/>
+          <w:lang w:val="es-ES_tradnl"/>
+          <w14:textOutline>
+            <w14:noFill/>
+          </w14:textOutline>
+        </w:rPr>
+        <w:t xml:space="preserve"> </w:t>
+      </w:r>
+      <w:r>
+        <w:rPr>
+          <w:rFonts w:ascii="Arial" w:hAnsi="Arial"/>
+          <w:sz w:val="24"/>
+          <w:szCs w:val="24"/>
+          <w:rtl w:val="0"/>
+          <w:lang w:val="es-ES_tradnl"/>
+          <w14:textOutline>
+            <w14:noFill/>
+          </w14:textOutline>
+        </w:rPr>
+        <w:t>de</w:t>
+      </w:r>
+      <w:r>
+        <w:rPr>
+          <w:rStyle w:val="Ninguno"/>
+          <w:rFonts w:ascii="Arial" w:hAnsi="Arial"/>
+          <w:spacing w:val="-4"/>
+          <w:sz w:val="24"/>
+          <w:szCs w:val="24"/>
+          <w:rtl w:val="0"/>
+          <w:lang w:val="es-ES_tradnl"/>
+          <w14:textOutline>
+            <w14:noFill/>
+          </w14:textOutline>
+        </w:rPr>
+        <w:t xml:space="preserve"> </w:t>
+      </w:r>
+      <w:r>
+        <w:rPr>
+          <w:rFonts w:ascii="Arial" w:hAnsi="Arial"/>
+          <w:sz w:val="24"/>
+          <w:szCs w:val="24"/>
+          <w:rtl w:val="0"/>
+          <w:lang w:val="es-ES_tradnl"/>
+          <w14:textOutline>
+            <w14:noFill/>
+          </w14:textOutline>
+        </w:rPr>
+        <w:t>documentos son</w:t>
+      </w:r>
+      <w:r>
+        <w:rPr>
+          <w:rStyle w:val="Ninguno"/>
+          <w:rFonts w:ascii="Arial" w:hAnsi="Arial"/>
+          <w:spacing w:val="-4"/>
+          <w:sz w:val="24"/>
+          <w:szCs w:val="24"/>
+          <w:rtl w:val="0"/>
+          <w:lang w:val="es-ES_tradnl"/>
+          <w14:textOutline>
+            <w14:noFill/>
+          </w14:textOutline>
+        </w:rPr>
+        <w:t xml:space="preserve"> </w:t>
+      </w:r>
+      <w:r>
+        <w:rPr>
+          <w:rFonts w:ascii="Arial" w:hAnsi="Arial"/>
+          <w:sz w:val="24"/>
+          <w:szCs w:val="24"/>
+          <w:rtl w:val="0"/>
+          <w:lang w:val="es-ES_tradnl"/>
+          <w14:textOutline>
+            <w14:noFill/>
+          </w14:textOutline>
+        </w:rPr>
+        <w:t>esenciales</w:t>
+      </w:r>
+      <w:r>
+        <w:rPr>
+          <w:rStyle w:val="Ninguno"/>
+          <w:rFonts w:ascii="Arial" w:hAnsi="Arial"/>
+          <w:spacing w:val="-7"/>
+          <w:sz w:val="24"/>
+          <w:szCs w:val="24"/>
+          <w:rtl w:val="0"/>
+          <w:lang w:val="es-ES_tradnl"/>
+          <w14:textOutline>
+            <w14:noFill/>
+          </w14:textOutline>
+        </w:rPr>
+        <w:t xml:space="preserve"> </w:t>
+      </w:r>
+      <w:r>
+        <w:rPr>
+          <w:rFonts w:ascii="Arial" w:hAnsi="Arial"/>
+          <w:sz w:val="24"/>
+          <w:szCs w:val="24"/>
+          <w:rtl w:val="0"/>
+          <w:lang w:val="es-ES_tradnl"/>
+          <w14:textOutline>
+            <w14:noFill/>
+          </w14:textOutline>
+        </w:rPr>
+        <w:t>para la Facultad</w:t>
+      </w:r>
+      <w:r>
+        <w:rPr>
+          <w:rStyle w:val="Ninguno"/>
+          <w:rFonts w:ascii="Arial" w:hAnsi="Arial"/>
+          <w:spacing w:val="-4"/>
+          <w:sz w:val="24"/>
+          <w:szCs w:val="24"/>
+          <w:rtl w:val="0"/>
+          <w:lang w:val="es-ES_tradnl"/>
+          <w14:textOutline>
+            <w14:noFill/>
+          </w14:textOutline>
+        </w:rPr>
+        <w:t xml:space="preserve"> </w:t>
+      </w:r>
+      <w:r>
+        <w:rPr>
+          <w:rFonts w:ascii="Arial" w:hAnsi="Arial"/>
+          <w:sz w:val="24"/>
+          <w:szCs w:val="24"/>
+          <w:rtl w:val="0"/>
+          <w:lang w:val="es-ES_tradnl"/>
+          <w14:textOutline>
+            <w14:noFill/>
+          </w14:textOutline>
+        </w:rPr>
+        <w:t>de Negocios y su disponibilidad en todo momento es crucial. DOMA'S permitir</w:t>
+      </w:r>
+      <w:r>
+        <w:rPr>
+          <w:rFonts w:ascii="Arial" w:hAnsi="Arial" w:hint="default"/>
+          <w:sz w:val="24"/>
+          <w:szCs w:val="24"/>
+          <w:rtl w:val="0"/>
+          <w:lang w:val="es-ES_tradnl"/>
+          <w14:textOutline>
+            <w14:noFill/>
+          </w14:textOutline>
+        </w:rPr>
+        <w:t xml:space="preserve">á </w:t>
+      </w:r>
+      <w:r>
+        <w:rPr>
+          <w:rFonts w:ascii="Arial" w:hAnsi="Arial"/>
+          <w:sz w:val="24"/>
+          <w:szCs w:val="24"/>
+          <w:rtl w:val="0"/>
+          <w:lang w:val="es-ES_tradnl"/>
+          <w14:textOutline>
+            <w14:noFill/>
+          </w14:textOutline>
+        </w:rPr>
+        <w:t>un acceso r</w:t>
+      </w:r>
+      <w:r>
+        <w:rPr>
+          <w:rFonts w:ascii="Arial" w:hAnsi="Arial" w:hint="default"/>
+          <w:sz w:val="24"/>
+          <w:szCs w:val="24"/>
+          <w:rtl w:val="0"/>
+          <w:lang w:val="es-ES_tradnl"/>
+          <w14:textOutline>
+            <w14:noFill/>
+          </w14:textOutline>
+        </w:rPr>
+        <w:t>á</w:t>
+      </w:r>
+      <w:r>
+        <w:rPr>
+          <w:rFonts w:ascii="Arial" w:hAnsi="Arial"/>
+          <w:sz w:val="24"/>
+          <w:szCs w:val="24"/>
+          <w:rtl w:val="0"/>
+          <w:lang w:val="es-ES_tradnl"/>
+          <w14:textOutline>
+            <w14:noFill/>
+          </w14:textOutline>
+        </w:rPr>
+        <w:t>pido y sencillo a los documentos desde</w:t>
+      </w:r>
+      <w:r>
+        <w:rPr>
+          <w:rStyle w:val="Ninguno"/>
+          <w:rFonts w:ascii="Arial" w:hAnsi="Arial"/>
+          <w:spacing w:val="34"/>
+          <w:sz w:val="24"/>
+          <w:szCs w:val="24"/>
+          <w:rtl w:val="0"/>
+          <w:lang w:val="es-ES_tradnl"/>
+          <w14:textOutline>
+            <w14:noFill/>
+          </w14:textOutline>
+        </w:rPr>
+        <w:t xml:space="preserve"> </w:t>
+      </w:r>
+      <w:r>
+        <w:rPr>
+          <w:rFonts w:ascii="Arial" w:hAnsi="Arial"/>
+          <w:sz w:val="24"/>
+          <w:szCs w:val="24"/>
+          <w:rtl w:val="0"/>
+          <w:lang w:val="es-ES_tradnl"/>
+          <w14:textOutline>
+            <w14:noFill/>
+          </w14:textOutline>
+        </w:rPr>
+        <w:t>cualquier ubicaci</w:t>
+      </w:r>
+      <w:r>
+        <w:rPr>
+          <w:rFonts w:ascii="Arial" w:hAnsi="Arial" w:hint="default"/>
+          <w:sz w:val="24"/>
+          <w:szCs w:val="24"/>
+          <w:rtl w:val="0"/>
+          <w:lang w:val="es-ES_tradnl"/>
+          <w14:textOutline>
+            <w14:noFill/>
+          </w14:textOutline>
+        </w:rPr>
+        <w:t>ó</w:t>
+      </w:r>
+      <w:r>
+        <w:rPr>
+          <w:rFonts w:ascii="Arial" w:hAnsi="Arial"/>
+          <w:sz w:val="24"/>
+          <w:szCs w:val="24"/>
+          <w:rtl w:val="0"/>
+          <w:lang w:val="es-ES_tradnl"/>
+          <w14:textOutline>
+            <w14:noFill/>
+          </w14:textOutline>
+        </w:rPr>
+        <w:t>n con conexi</w:t>
+      </w:r>
+      <w:r>
+        <w:rPr>
+          <w:rFonts w:ascii="Arial" w:hAnsi="Arial" w:hint="default"/>
+          <w:sz w:val="24"/>
+          <w:szCs w:val="24"/>
+          <w:rtl w:val="0"/>
+          <w:lang w:val="es-ES_tradnl"/>
+          <w14:textOutline>
+            <w14:noFill/>
+          </w14:textOutline>
+        </w:rPr>
+        <w:t>ó</w:t>
+      </w:r>
+      <w:r>
+        <w:rPr>
+          <w:rFonts w:ascii="Arial" w:hAnsi="Arial"/>
+          <w:sz w:val="24"/>
+          <w:szCs w:val="24"/>
+          <w:rtl w:val="0"/>
+          <w:lang w:val="es-ES_tradnl"/>
+          <w14:textOutline>
+            <w14:noFill/>
+          </w14:textOutline>
+        </w:rPr>
+        <w:t>n a Internet, eliminando las</w:t>
+      </w:r>
+      <w:r>
+        <w:rPr>
+          <w:rStyle w:val="Ninguno"/>
+          <w:rFonts w:ascii="Arial" w:hAnsi="Arial"/>
+          <w:spacing w:val="34"/>
+          <w:sz w:val="24"/>
+          <w:szCs w:val="24"/>
+          <w:rtl w:val="0"/>
+          <w:lang w:val="es-ES_tradnl"/>
+          <w14:textOutline>
+            <w14:noFill/>
+          </w14:textOutline>
+        </w:rPr>
+        <w:t xml:space="preserve"> </w:t>
+      </w:r>
+      <w:r>
+        <w:rPr>
+          <w:rFonts w:ascii="Arial" w:hAnsi="Arial"/>
+          <w:sz w:val="24"/>
+          <w:szCs w:val="24"/>
+          <w:rtl w:val="0"/>
+          <w:lang w:val="es-ES_tradnl"/>
+          <w14:textOutline>
+            <w14:noFill/>
+          </w14:textOutline>
+        </w:rPr>
+        <w:t>limitaciones geogr</w:t>
+      </w:r>
+      <w:r>
+        <w:rPr>
+          <w:rFonts w:ascii="Arial" w:hAnsi="Arial" w:hint="default"/>
+          <w:sz w:val="24"/>
+          <w:szCs w:val="24"/>
+          <w:rtl w:val="0"/>
+          <w:lang w:val="es-ES_tradnl"/>
+          <w14:textOutline>
+            <w14:noFill/>
+          </w14:textOutline>
+        </w:rPr>
+        <w:t>á</w:t>
+      </w:r>
+      <w:r>
+        <w:rPr>
+          <w:rFonts w:ascii="Arial" w:hAnsi="Arial"/>
+          <w:sz w:val="24"/>
+          <w:szCs w:val="24"/>
+          <w:rtl w:val="0"/>
+          <w:lang w:val="es-ES_tradnl"/>
+          <w14:textOutline>
+            <w14:noFill/>
+          </w14:textOutline>
+        </w:rPr>
+        <w:t>ficas.</w:t>
+      </w:r>
+    </w:p>
+    <w:p>
+      <w:pPr>
+        <w:pStyle w:val="Cuerpo A"/>
+        <w:widowControl w:val="0"/>
+        <w:rPr>
+          <w:rFonts w:ascii="Arial" w:cs="Arial" w:hAnsi="Arial" w:eastAsia="Arial"/>
+          <w:sz w:val="24"/>
+          <w:szCs w:val="24"/>
+          <w14:textOutline>
+            <w14:noFill/>
+          </w14:textOutline>
+        </w:rPr>
+      </w:pPr>
+    </w:p>
+    <w:p>
+      <w:pPr>
+        <w:pStyle w:val="Cuerpo A"/>
+        <w:widowControl w:val="0"/>
+        <w:rPr>
+          <w:rFonts w:ascii="Arial" w:cs="Arial" w:hAnsi="Arial" w:eastAsia="Arial"/>
+          <w:sz w:val="24"/>
+          <w:szCs w:val="24"/>
+          <w14:textOutline>
+            <w14:noFill/>
+          </w14:textOutline>
+        </w:rPr>
+      </w:pPr>
+    </w:p>
+    <w:p>
+      <w:pPr>
+        <w:pStyle w:val="Cuerpo A"/>
+        <w:widowControl w:val="0"/>
+        <w:rPr>
+          <w:rFonts w:ascii="Arial" w:cs="Arial" w:hAnsi="Arial" w:eastAsia="Arial"/>
+          <w:sz w:val="24"/>
+          <w:szCs w:val="24"/>
+          <w14:textOutline>
+            <w14:noFill/>
+          </w14:textOutline>
+        </w:rPr>
+      </w:pPr>
+    </w:p>
+    <w:p>
+      <w:pPr>
+        <w:pStyle w:val="Cuerpo A"/>
+        <w:widowControl w:val="0"/>
+        <w:rPr>
+          <w:rFonts w:ascii="Arial" w:cs="Arial" w:hAnsi="Arial" w:eastAsia="Arial"/>
+          <w:sz w:val="24"/>
+          <w:szCs w:val="24"/>
+          <w14:textOutline>
+            <w14:noFill/>
+          </w14:textOutline>
+        </w:rPr>
+      </w:pPr>
+      <w:r>
+        <w:rPr>
+          <w:rFonts w:ascii="Arial" w:hAnsi="Arial"/>
+          <w:sz w:val="24"/>
+          <w:szCs w:val="24"/>
+          <w:rtl w:val="0"/>
+          <w:lang w:val="es-ES_tradnl"/>
+          <w14:textOutline>
+            <w14:noFill/>
+          </w14:textOutline>
+        </w:rPr>
+        <w:t>-</w:t>
+      </w:r>
+      <w:r>
+        <w:rPr>
+          <w:rFonts w:ascii="Arial" w:hAnsi="Arial"/>
+          <w:sz w:val="24"/>
+          <w:szCs w:val="24"/>
+          <w:rtl w:val="0"/>
+          <w:lang w:val="es-ES_tradnl"/>
+          <w14:textOutline>
+            <w14:noFill/>
+          </w14:textOutline>
+        </w:rPr>
+        <w:t>Mejora</w:t>
+      </w:r>
+      <w:r>
+        <w:rPr>
+          <w:rStyle w:val="Ninguno"/>
+          <w:rFonts w:ascii="Arial" w:hAnsi="Arial"/>
+          <w:spacing w:val="-11"/>
+          <w:sz w:val="24"/>
+          <w:szCs w:val="24"/>
+          <w:rtl w:val="0"/>
+          <w:lang w:val="es-ES_tradnl"/>
+          <w14:textOutline>
+            <w14:noFill/>
+          </w14:textOutline>
+        </w:rPr>
+        <w:t xml:space="preserve"> </w:t>
+      </w:r>
+      <w:r>
+        <w:rPr>
+          <w:rFonts w:ascii="Arial" w:hAnsi="Arial"/>
+          <w:sz w:val="24"/>
+          <w:szCs w:val="24"/>
+          <w:rtl w:val="0"/>
+          <w:lang w:val="es-ES_tradnl"/>
+          <w14:textOutline>
+            <w14:noFill/>
+          </w14:textOutline>
+        </w:rPr>
+        <w:t>en</w:t>
+      </w:r>
+      <w:r>
+        <w:rPr>
+          <w:rStyle w:val="Ninguno"/>
+          <w:rFonts w:ascii="Arial" w:hAnsi="Arial"/>
+          <w:spacing w:val="-10"/>
+          <w:sz w:val="24"/>
+          <w:szCs w:val="24"/>
+          <w:rtl w:val="0"/>
+          <w:lang w:val="es-ES_tradnl"/>
+          <w14:textOutline>
+            <w14:noFill/>
+          </w14:textOutline>
+        </w:rPr>
+        <w:t xml:space="preserve"> </w:t>
+      </w:r>
+      <w:r>
+        <w:rPr>
+          <w:rFonts w:ascii="Arial" w:hAnsi="Arial"/>
+          <w:sz w:val="24"/>
+          <w:szCs w:val="24"/>
+          <w:rtl w:val="0"/>
+          <w:lang w:val="es-ES_tradnl"/>
+          <w14:textOutline>
+            <w14:noFill/>
+          </w14:textOutline>
+        </w:rPr>
+        <w:t>la</w:t>
+      </w:r>
+      <w:r>
+        <w:rPr>
+          <w:rStyle w:val="Ninguno"/>
+          <w:rFonts w:ascii="Arial" w:hAnsi="Arial"/>
+          <w:spacing w:val="-3"/>
+          <w:sz w:val="24"/>
+          <w:szCs w:val="24"/>
+          <w:rtl w:val="0"/>
+          <w:lang w:val="es-ES_tradnl"/>
+          <w14:textOutline>
+            <w14:noFill/>
+          </w14:textOutline>
+        </w:rPr>
+        <w:t xml:space="preserve"> </w:t>
+      </w:r>
+      <w:r>
+        <w:rPr>
+          <w:rFonts w:ascii="Arial" w:hAnsi="Arial"/>
+          <w:sz w:val="24"/>
+          <w:szCs w:val="24"/>
+          <w:rtl w:val="0"/>
+          <w:lang w:val="es-ES_tradnl"/>
+          <w14:textOutline>
+            <w14:noFill/>
+          </w14:textOutline>
+        </w:rPr>
+        <w:t>Productividad</w:t>
+      </w:r>
+      <w:r>
+        <w:rPr>
+          <w:rStyle w:val="Ninguno"/>
+          <w:rFonts w:ascii="Arial" w:hAnsi="Arial"/>
+          <w:spacing w:val="-11"/>
+          <w:sz w:val="24"/>
+          <w:szCs w:val="24"/>
+          <w:rtl w:val="0"/>
+          <w:lang w:val="es-ES_tradnl"/>
+          <w14:textOutline>
+            <w14:noFill/>
+          </w14:textOutline>
+        </w:rPr>
+        <w:t xml:space="preserve"> </w:t>
+      </w:r>
+      <w:r>
+        <w:rPr>
+          <w:rFonts w:ascii="Arial" w:hAnsi="Arial"/>
+          <w:sz w:val="24"/>
+          <w:szCs w:val="24"/>
+          <w:rtl w:val="0"/>
+          <w:lang w:val="es-ES_tradnl"/>
+          <w14:textOutline>
+            <w14:noFill/>
+          </w14:textOutline>
+        </w:rPr>
+        <w:t>y</w:t>
+      </w:r>
+      <w:r>
+        <w:rPr>
+          <w:rStyle w:val="Ninguno"/>
+          <w:rFonts w:ascii="Arial" w:hAnsi="Arial"/>
+          <w:spacing w:val="-6"/>
+          <w:sz w:val="24"/>
+          <w:szCs w:val="24"/>
+          <w:rtl w:val="0"/>
+          <w:lang w:val="es-ES_tradnl"/>
+          <w14:textOutline>
+            <w14:noFill/>
+          </w14:textOutline>
+        </w:rPr>
+        <w:t xml:space="preserve"> </w:t>
+      </w:r>
+      <w:r>
+        <w:rPr>
+          <w:rStyle w:val="Ninguno"/>
+          <w:rFonts w:ascii="Arial" w:hAnsi="Arial"/>
+          <w:spacing w:val="-1"/>
+          <w:sz w:val="24"/>
+          <w:szCs w:val="24"/>
+          <w:rtl w:val="0"/>
+          <w:lang w:val="es-ES_tradnl"/>
+          <w14:textOutline>
+            <w14:noFill/>
+          </w14:textOutline>
+        </w:rPr>
+        <w:t>Eficiencia:</w:t>
+      </w:r>
+    </w:p>
+    <w:p>
+      <w:pPr>
+        <w:pStyle w:val="Cuerpo A"/>
+        <w:widowControl w:val="0"/>
+        <w:rPr>
+          <w:rFonts w:ascii="Arial" w:cs="Arial" w:hAnsi="Arial" w:eastAsia="Arial"/>
+          <w:sz w:val="24"/>
+          <w:szCs w:val="24"/>
+          <w14:textOutline>
+            <w14:noFill/>
+          </w14:textOutline>
+        </w:rPr>
+      </w:pPr>
+      <w:r>
+        <w:rPr>
+          <w:rFonts w:ascii="Arial" w:hAnsi="Arial"/>
+          <w:sz w:val="24"/>
+          <w:szCs w:val="24"/>
+          <w:rtl w:val="0"/>
+          <w:lang w:val="es-ES_tradnl"/>
+          <w14:textOutline>
+            <w14:noFill/>
+          </w14:textOutline>
+        </w:rPr>
+        <w:t>La</w:t>
+      </w:r>
+      <w:r>
+        <w:rPr>
+          <w:rStyle w:val="Ninguno"/>
+          <w:rFonts w:ascii="Arial" w:hAnsi="Arial"/>
+          <w:spacing w:val="-2"/>
+          <w:sz w:val="24"/>
+          <w:szCs w:val="24"/>
+          <w:rtl w:val="0"/>
+          <w:lang w:val="es-ES_tradnl"/>
+          <w14:textOutline>
+            <w14:noFill/>
+          </w14:textOutline>
+        </w:rPr>
+        <w:t xml:space="preserve"> </w:t>
+      </w:r>
+      <w:r>
+        <w:rPr>
+          <w:rFonts w:ascii="Arial" w:hAnsi="Arial"/>
+          <w:sz w:val="24"/>
+          <w:szCs w:val="24"/>
+          <w:rtl w:val="0"/>
+          <w:lang w:val="es-ES_tradnl"/>
+          <w14:textOutline>
+            <w14:noFill/>
+          </w14:textOutline>
+        </w:rPr>
+        <w:t>automatizaci</w:t>
+      </w:r>
+      <w:r>
+        <w:rPr>
+          <w:rFonts w:ascii="Arial" w:hAnsi="Arial" w:hint="default"/>
+          <w:sz w:val="24"/>
+          <w:szCs w:val="24"/>
+          <w:rtl w:val="0"/>
+          <w:lang w:val="es-ES_tradnl"/>
+          <w14:textOutline>
+            <w14:noFill/>
+          </w14:textOutline>
+        </w:rPr>
+        <w:t>ó</w:t>
+      </w:r>
+      <w:r>
+        <w:rPr>
+          <w:rFonts w:ascii="Arial" w:hAnsi="Arial"/>
+          <w:sz w:val="24"/>
+          <w:szCs w:val="24"/>
+          <w:rtl w:val="0"/>
+          <w:lang w:val="es-ES_tradnl"/>
+          <w14:textOutline>
+            <w14:noFill/>
+          </w14:textOutline>
+        </w:rPr>
+        <w:t>n de procesos</w:t>
+      </w:r>
+      <w:r>
+        <w:rPr>
+          <w:rStyle w:val="Ninguno"/>
+          <w:rFonts w:ascii="Arial" w:hAnsi="Arial"/>
+          <w:spacing w:val="-6"/>
+          <w:sz w:val="24"/>
+          <w:szCs w:val="24"/>
+          <w:rtl w:val="0"/>
+          <w:lang w:val="es-ES_tradnl"/>
+          <w14:textOutline>
+            <w14:noFill/>
+          </w14:textOutline>
+        </w:rPr>
+        <w:t xml:space="preserve"> </w:t>
+      </w:r>
+      <w:r>
+        <w:rPr>
+          <w:rFonts w:ascii="Arial" w:hAnsi="Arial"/>
+          <w:sz w:val="24"/>
+          <w:szCs w:val="24"/>
+          <w:rtl w:val="0"/>
+          <w:lang w:val="es-ES_tradnl"/>
+          <w14:textOutline>
+            <w14:noFill/>
+          </w14:textOutline>
+        </w:rPr>
+        <w:t>y la capacidad de b</w:t>
+      </w:r>
+      <w:r>
+        <w:rPr>
+          <w:rFonts w:ascii="Arial" w:hAnsi="Arial" w:hint="default"/>
+          <w:sz w:val="24"/>
+          <w:szCs w:val="24"/>
+          <w:rtl w:val="0"/>
+          <w:lang w:val="es-ES_tradnl"/>
+          <w14:textOutline>
+            <w14:noFill/>
+          </w14:textOutline>
+        </w:rPr>
+        <w:t>ú</w:t>
+      </w:r>
+      <w:r>
+        <w:rPr>
+          <w:rFonts w:ascii="Arial" w:hAnsi="Arial"/>
+          <w:sz w:val="24"/>
+          <w:szCs w:val="24"/>
+          <w:rtl w:val="0"/>
+          <w:lang w:val="es-ES_tradnl"/>
+          <w14:textOutline>
+            <w14:noFill/>
+          </w14:textOutline>
+        </w:rPr>
+        <w:t>squeda r</w:t>
+      </w:r>
+      <w:r>
+        <w:rPr>
+          <w:rFonts w:ascii="Arial" w:hAnsi="Arial" w:hint="default"/>
+          <w:sz w:val="24"/>
+          <w:szCs w:val="24"/>
+          <w:rtl w:val="0"/>
+          <w:lang w:val="es-ES_tradnl"/>
+          <w14:textOutline>
+            <w14:noFill/>
+          </w14:textOutline>
+        </w:rPr>
+        <w:t>á</w:t>
+      </w:r>
+      <w:r>
+        <w:rPr>
+          <w:rFonts w:ascii="Arial" w:hAnsi="Arial"/>
+          <w:sz w:val="24"/>
+          <w:szCs w:val="24"/>
+          <w:rtl w:val="0"/>
+          <w:lang w:val="es-ES_tradnl"/>
+          <w14:textOutline>
+            <w14:noFill/>
+          </w14:textOutline>
+        </w:rPr>
+        <w:t>pida</w:t>
+      </w:r>
+      <w:r>
+        <w:rPr>
+          <w:rStyle w:val="Ninguno"/>
+          <w:rFonts w:ascii="Arial" w:hAnsi="Arial"/>
+          <w:spacing w:val="-2"/>
+          <w:sz w:val="24"/>
+          <w:szCs w:val="24"/>
+          <w:rtl w:val="0"/>
+          <w:lang w:val="es-ES_tradnl"/>
+          <w14:textOutline>
+            <w14:noFill/>
+          </w14:textOutline>
+        </w:rPr>
+        <w:t xml:space="preserve"> </w:t>
+      </w:r>
+      <w:r>
+        <w:rPr>
+          <w:rFonts w:ascii="Arial" w:hAnsi="Arial"/>
+          <w:sz w:val="24"/>
+          <w:szCs w:val="24"/>
+          <w:rtl w:val="0"/>
+          <w:lang w:val="es-ES_tradnl"/>
+          <w14:textOutline>
+            <w14:noFill/>
+          </w14:textOutline>
+        </w:rPr>
+        <w:t>de documentos permitir</w:t>
+      </w:r>
+      <w:r>
+        <w:rPr>
+          <w:rFonts w:ascii="Arial" w:hAnsi="Arial" w:hint="default"/>
+          <w:sz w:val="24"/>
+          <w:szCs w:val="24"/>
+          <w:rtl w:val="0"/>
+          <w:lang w:val="es-ES_tradnl"/>
+          <w14:textOutline>
+            <w14:noFill/>
+          </w14:textOutline>
+        </w:rPr>
+        <w:t>á</w:t>
+      </w:r>
+      <w:r>
+        <w:rPr>
+          <w:rFonts w:ascii="Arial" w:hAnsi="Arial"/>
+          <w:sz w:val="24"/>
+          <w:szCs w:val="24"/>
+          <w:rtl w:val="0"/>
+          <w:lang w:val="es-ES_tradnl"/>
+          <w14:textOutline>
+            <w14:noFill/>
+          </w14:textOutline>
+        </w:rPr>
+        <w:t>n a los miembros del equipo de servicios sociales y pr</w:t>
+      </w:r>
+      <w:r>
+        <w:rPr>
+          <w:rFonts w:ascii="Arial" w:hAnsi="Arial" w:hint="default"/>
+          <w:sz w:val="24"/>
+          <w:szCs w:val="24"/>
+          <w:rtl w:val="0"/>
+          <w:lang w:val="es-ES_tradnl"/>
+          <w14:textOutline>
+            <w14:noFill/>
+          </w14:textOutline>
+        </w:rPr>
+        <w:t>á</w:t>
+      </w:r>
+      <w:r>
+        <w:rPr>
+          <w:rFonts w:ascii="Arial" w:hAnsi="Arial"/>
+          <w:sz w:val="24"/>
+          <w:szCs w:val="24"/>
+          <w:rtl w:val="0"/>
+          <w:lang w:val="es-ES_tradnl"/>
+          <w14:textOutline>
+            <w14:noFill/>
+          </w14:textOutline>
+        </w:rPr>
+        <w:t>cticas profesionales ser m</w:t>
+      </w:r>
+      <w:r>
+        <w:rPr>
+          <w:rFonts w:ascii="Arial" w:hAnsi="Arial" w:hint="default"/>
+          <w:sz w:val="24"/>
+          <w:szCs w:val="24"/>
+          <w:rtl w:val="0"/>
+          <w:lang w:val="es-ES_tradnl"/>
+          <w14:textOutline>
+            <w14:noFill/>
+          </w14:textOutline>
+        </w:rPr>
+        <w:t>á</w:t>
+      </w:r>
+      <w:r>
+        <w:rPr>
+          <w:rFonts w:ascii="Arial" w:hAnsi="Arial"/>
+          <w:sz w:val="24"/>
+          <w:szCs w:val="24"/>
+          <w:rtl w:val="0"/>
+          <w:lang w:val="es-ES_tradnl"/>
+          <w14:textOutline>
+            <w14:noFill/>
+          </w14:textOutline>
+        </w:rPr>
+        <w:t>s productivos y centrarse en tareas</w:t>
+      </w:r>
+      <w:r>
+        <w:rPr>
+          <w:rStyle w:val="Ninguno"/>
+          <w:rFonts w:ascii="Arial" w:hAnsi="Arial"/>
+          <w:spacing w:val="-3"/>
+          <w:sz w:val="24"/>
+          <w:szCs w:val="24"/>
+          <w:rtl w:val="0"/>
+          <w:lang w:val="es-ES_tradnl"/>
+          <w14:textOutline>
+            <w14:noFill/>
+          </w14:textOutline>
+        </w:rPr>
+        <w:t xml:space="preserve"> </w:t>
+      </w:r>
+      <w:r>
+        <w:rPr>
+          <w:rFonts w:ascii="Arial" w:hAnsi="Arial"/>
+          <w:sz w:val="24"/>
+          <w:szCs w:val="24"/>
+          <w:rtl w:val="0"/>
+          <w:lang w:val="es-ES_tradnl"/>
+          <w14:textOutline>
+            <w14:noFill/>
+          </w14:textOutline>
+        </w:rPr>
+        <w:t>cr</w:t>
+      </w:r>
+      <w:r>
+        <w:rPr>
+          <w:rFonts w:ascii="Arial" w:hAnsi="Arial" w:hint="default"/>
+          <w:sz w:val="24"/>
+          <w:szCs w:val="24"/>
+          <w:rtl w:val="0"/>
+          <w:lang w:val="es-ES_tradnl"/>
+          <w14:textOutline>
+            <w14:noFill/>
+          </w14:textOutline>
+        </w:rPr>
+        <w:t>í</w:t>
+      </w:r>
+      <w:r>
+        <w:rPr>
+          <w:rFonts w:ascii="Arial" w:hAnsi="Arial"/>
+          <w:sz w:val="24"/>
+          <w:szCs w:val="24"/>
+          <w:rtl w:val="0"/>
+          <w:lang w:val="es-ES_tradnl"/>
+          <w14:textOutline>
+            <w14:noFill/>
+          </w14:textOutline>
+        </w:rPr>
+        <w:t>ticas</w:t>
+      </w:r>
+      <w:r>
+        <w:rPr>
+          <w:rStyle w:val="Ninguno"/>
+          <w:rFonts w:ascii="Arial" w:hAnsi="Arial"/>
+          <w:spacing w:val="-3"/>
+          <w:sz w:val="24"/>
+          <w:szCs w:val="24"/>
+          <w:rtl w:val="0"/>
+          <w:lang w:val="es-ES_tradnl"/>
+          <w14:textOutline>
+            <w14:noFill/>
+          </w14:textOutline>
+        </w:rPr>
+        <w:t xml:space="preserve"> </w:t>
+      </w:r>
+      <w:r>
+        <w:rPr>
+          <w:rFonts w:ascii="Arial" w:hAnsi="Arial"/>
+          <w:sz w:val="24"/>
+          <w:szCs w:val="24"/>
+          <w:rtl w:val="0"/>
+          <w:lang w:val="es-ES_tradnl"/>
+          <w14:textOutline>
+            <w14:noFill/>
+          </w14:textOutline>
+        </w:rPr>
+        <w:t>en</w:t>
+      </w:r>
+      <w:r>
+        <w:rPr>
+          <w:rStyle w:val="Ninguno"/>
+          <w:rFonts w:ascii="Arial" w:hAnsi="Arial"/>
+          <w:spacing w:val="0"/>
+          <w:sz w:val="24"/>
+          <w:szCs w:val="24"/>
+          <w:rtl w:val="0"/>
+          <w:lang w:val="es-ES_tradnl"/>
+          <w14:textOutline>
+            <w14:noFill/>
+          </w14:textOutline>
+        </w:rPr>
+        <w:t xml:space="preserve"> </w:t>
+      </w:r>
+      <w:r>
+        <w:rPr>
+          <w:rFonts w:ascii="Arial" w:hAnsi="Arial"/>
+          <w:sz w:val="24"/>
+          <w:szCs w:val="24"/>
+          <w:rtl w:val="0"/>
+          <w:lang w:val="es-ES_tradnl"/>
+          <w14:textOutline>
+            <w14:noFill/>
+          </w14:textOutline>
+        </w:rPr>
+        <w:t>lugar</w:t>
+      </w:r>
+      <w:r>
+        <w:rPr>
+          <w:rStyle w:val="Ninguno"/>
+          <w:rFonts w:ascii="Arial" w:hAnsi="Arial"/>
+          <w:spacing w:val="-6"/>
+          <w:sz w:val="24"/>
+          <w:szCs w:val="24"/>
+          <w:rtl w:val="0"/>
+          <w:lang w:val="es-ES_tradnl"/>
+          <w14:textOutline>
+            <w14:noFill/>
+          </w14:textOutline>
+        </w:rPr>
+        <w:t xml:space="preserve"> </w:t>
+      </w:r>
+      <w:r>
+        <w:rPr>
+          <w:rFonts w:ascii="Arial" w:hAnsi="Arial"/>
+          <w:sz w:val="24"/>
+          <w:szCs w:val="24"/>
+          <w:rtl w:val="0"/>
+          <w:lang w:val="es-ES_tradnl"/>
+          <w14:textOutline>
+            <w14:noFill/>
+          </w14:textOutline>
+        </w:rPr>
+        <w:t>de</w:t>
+      </w:r>
+      <w:r>
+        <w:rPr>
+          <w:rStyle w:val="Ninguno"/>
+          <w:rFonts w:ascii="Arial" w:hAnsi="Arial"/>
+          <w:spacing w:val="0"/>
+          <w:sz w:val="24"/>
+          <w:szCs w:val="24"/>
+          <w:rtl w:val="0"/>
+          <w:lang w:val="es-ES_tradnl"/>
+          <w14:textOutline>
+            <w14:noFill/>
+          </w14:textOutline>
+        </w:rPr>
+        <w:t xml:space="preserve"> </w:t>
+      </w:r>
+      <w:r>
+        <w:rPr>
+          <w:rFonts w:ascii="Arial" w:hAnsi="Arial"/>
+          <w:sz w:val="24"/>
+          <w:szCs w:val="24"/>
+          <w:rtl w:val="0"/>
+          <w:lang w:val="es-ES_tradnl"/>
+          <w14:textOutline>
+            <w14:noFill/>
+          </w14:textOutline>
+        </w:rPr>
+        <w:t>lidiar</w:t>
+      </w:r>
+      <w:r>
+        <w:rPr>
+          <w:rStyle w:val="Ninguno"/>
+          <w:rFonts w:ascii="Arial" w:hAnsi="Arial"/>
+          <w:spacing w:val="-6"/>
+          <w:sz w:val="24"/>
+          <w:szCs w:val="24"/>
+          <w:rtl w:val="0"/>
+          <w:lang w:val="es-ES_tradnl"/>
+          <w14:textOutline>
+            <w14:noFill/>
+          </w14:textOutline>
+        </w:rPr>
+        <w:t xml:space="preserve"> </w:t>
+      </w:r>
+      <w:r>
+        <w:rPr>
+          <w:rFonts w:ascii="Arial" w:hAnsi="Arial"/>
+          <w:sz w:val="24"/>
+          <w:szCs w:val="24"/>
+          <w:rtl w:val="0"/>
+          <w:lang w:val="es-ES_tradnl"/>
+          <w14:textOutline>
+            <w14:noFill/>
+          </w14:textOutline>
+        </w:rPr>
+        <w:t>con</w:t>
+      </w:r>
+      <w:r>
+        <w:rPr>
+          <w:rStyle w:val="Ninguno"/>
+          <w:rFonts w:ascii="Arial" w:hAnsi="Arial"/>
+          <w:spacing w:val="0"/>
+          <w:sz w:val="24"/>
+          <w:szCs w:val="24"/>
+          <w:rtl w:val="0"/>
+          <w:lang w:val="es-ES_tradnl"/>
+          <w14:textOutline>
+            <w14:noFill/>
+          </w14:textOutline>
+        </w:rPr>
+        <w:t xml:space="preserve"> </w:t>
+      </w:r>
+      <w:r>
+        <w:rPr>
+          <w:rFonts w:ascii="Arial" w:hAnsi="Arial"/>
+          <w:sz w:val="24"/>
+          <w:szCs w:val="24"/>
+          <w:rtl w:val="0"/>
+          <w:lang w:val="es-ES_tradnl"/>
+          <w14:textOutline>
+            <w14:noFill/>
+          </w14:textOutline>
+        </w:rPr>
+        <w:t>la</w:t>
+      </w:r>
+      <w:r>
+        <w:rPr>
+          <w:rStyle w:val="Ninguno"/>
+          <w:rFonts w:ascii="Arial" w:hAnsi="Arial"/>
+          <w:spacing w:val="-7"/>
+          <w:sz w:val="24"/>
+          <w:szCs w:val="24"/>
+          <w:rtl w:val="0"/>
+          <w:lang w:val="es-ES_tradnl"/>
+          <w14:textOutline>
+            <w14:noFill/>
+          </w14:textOutline>
+        </w:rPr>
+        <w:t xml:space="preserve"> </w:t>
+      </w:r>
+      <w:r>
+        <w:rPr>
+          <w:rFonts w:ascii="Arial" w:hAnsi="Arial"/>
+          <w:sz w:val="24"/>
+          <w:szCs w:val="24"/>
+          <w:rtl w:val="0"/>
+          <w:lang w:val="es-ES_tradnl"/>
+          <w14:textOutline>
+            <w14:noFill/>
+          </w14:textOutline>
+        </w:rPr>
+        <w:t>gesti</w:t>
+      </w:r>
+      <w:r>
+        <w:rPr>
+          <w:rFonts w:ascii="Arial" w:hAnsi="Arial" w:hint="default"/>
+          <w:sz w:val="24"/>
+          <w:szCs w:val="24"/>
+          <w:rtl w:val="0"/>
+          <w:lang w:val="es-ES_tradnl"/>
+          <w14:textOutline>
+            <w14:noFill/>
+          </w14:textOutline>
+        </w:rPr>
+        <w:t>ó</w:t>
+      </w:r>
+      <w:r>
+        <w:rPr>
+          <w:rFonts w:ascii="Arial" w:hAnsi="Arial"/>
+          <w:sz w:val="24"/>
+          <w:szCs w:val="24"/>
+          <w:rtl w:val="0"/>
+          <w:lang w:val="es-ES_tradnl"/>
+          <w14:textOutline>
+            <w14:noFill/>
+          </w14:textOutline>
+        </w:rPr>
+        <w:t>n</w:t>
+      </w:r>
+      <w:r>
+        <w:rPr>
+          <w:rStyle w:val="Ninguno"/>
+          <w:rFonts w:ascii="Arial" w:hAnsi="Arial"/>
+          <w:spacing w:val="-7"/>
+          <w:sz w:val="24"/>
+          <w:szCs w:val="24"/>
+          <w:rtl w:val="0"/>
+          <w:lang w:val="es-ES_tradnl"/>
+          <w14:textOutline>
+            <w14:noFill/>
+          </w14:textOutline>
+        </w:rPr>
+        <w:t xml:space="preserve"> </w:t>
+      </w:r>
+      <w:r>
+        <w:rPr>
+          <w:rFonts w:ascii="Arial" w:hAnsi="Arial"/>
+          <w:sz w:val="24"/>
+          <w:szCs w:val="24"/>
+          <w:rtl w:val="0"/>
+          <w:lang w:val="es-ES_tradnl"/>
+          <w14:textOutline>
+            <w14:noFill/>
+          </w14:textOutline>
+        </w:rPr>
+        <w:t>manual</w:t>
+      </w:r>
+      <w:r>
+        <w:rPr>
+          <w:rStyle w:val="Ninguno"/>
+          <w:rFonts w:ascii="Arial" w:hAnsi="Arial"/>
+          <w:spacing w:val="-5"/>
+          <w:sz w:val="24"/>
+          <w:szCs w:val="24"/>
+          <w:rtl w:val="0"/>
+          <w:lang w:val="es-ES_tradnl"/>
+          <w14:textOutline>
+            <w14:noFill/>
+          </w14:textOutline>
+        </w:rPr>
+        <w:t xml:space="preserve"> </w:t>
+      </w:r>
+      <w:r>
+        <w:rPr>
+          <w:rFonts w:ascii="Arial" w:hAnsi="Arial"/>
+          <w:sz w:val="24"/>
+          <w:szCs w:val="24"/>
+          <w:rtl w:val="0"/>
+          <w:lang w:val="es-ES_tradnl"/>
+          <w14:textOutline>
+            <w14:noFill/>
+          </w14:textOutline>
+        </w:rPr>
+        <w:t>de</w:t>
+      </w:r>
+      <w:r>
+        <w:rPr>
+          <w:rStyle w:val="Ninguno"/>
+          <w:rFonts w:ascii="Arial" w:hAnsi="Arial"/>
+          <w:spacing w:val="0"/>
+          <w:sz w:val="24"/>
+          <w:szCs w:val="24"/>
+          <w:rtl w:val="0"/>
+          <w:lang w:val="es-ES_tradnl"/>
+          <w14:textOutline>
+            <w14:noFill/>
+          </w14:textOutline>
+        </w:rPr>
+        <w:t xml:space="preserve"> </w:t>
+      </w:r>
+      <w:r>
+        <w:rPr>
+          <w:rFonts w:ascii="Arial" w:hAnsi="Arial"/>
+          <w:sz w:val="24"/>
+          <w:szCs w:val="24"/>
+          <w:rtl w:val="0"/>
+          <w:lang w:val="es-ES_tradnl"/>
+          <w14:textOutline>
+            <w14:noFill/>
+          </w14:textOutline>
+        </w:rPr>
+        <w:t>documentos.</w:t>
+      </w:r>
+    </w:p>
+    <w:p>
+      <w:pPr>
+        <w:pStyle w:val="Cuerpo A"/>
+        <w:widowControl w:val="0"/>
+        <w:rPr>
+          <w:rFonts w:ascii="Arial" w:cs="Arial" w:hAnsi="Arial" w:eastAsia="Arial"/>
+          <w:sz w:val="24"/>
+          <w:szCs w:val="24"/>
+          <w14:textOutline>
+            <w14:noFill/>
+          </w14:textOutline>
+        </w:rPr>
+      </w:pPr>
+    </w:p>
+    <w:p>
+      <w:pPr>
+        <w:pStyle w:val="Cuerpo A"/>
+        <w:widowControl w:val="0"/>
+        <w:rPr>
+          <w:rFonts w:ascii="Arial" w:cs="Arial" w:hAnsi="Arial" w:eastAsia="Arial"/>
+          <w:sz w:val="24"/>
+          <w:szCs w:val="24"/>
+          <w14:textOutline>
+            <w14:noFill/>
+          </w14:textOutline>
+        </w:rPr>
+      </w:pPr>
+      <w:r>
+        <w:rPr>
+          <w:rFonts w:ascii="Arial" w:hAnsi="Arial"/>
+          <w:sz w:val="24"/>
+          <w:szCs w:val="24"/>
+          <w:rtl w:val="0"/>
+          <w:lang w:val="es-ES_tradnl"/>
+          <w14:textOutline>
+            <w14:noFill/>
+          </w14:textOutline>
+        </w:rPr>
+        <w:t>-</w:t>
+      </w:r>
+      <w:r>
+        <w:rPr>
+          <w:rFonts w:ascii="Arial" w:hAnsi="Arial"/>
+          <w:sz w:val="24"/>
+          <w:szCs w:val="24"/>
+          <w:rtl w:val="0"/>
+          <w:lang w:val="es-ES_tradnl"/>
+          <w14:textOutline>
+            <w14:noFill/>
+          </w14:textOutline>
+        </w:rPr>
+        <w:t>Transferibilidad</w:t>
+      </w:r>
+      <w:r>
+        <w:rPr>
+          <w:rStyle w:val="Ninguno"/>
+          <w:rFonts w:ascii="Arial" w:hAnsi="Arial"/>
+          <w:spacing w:val="3"/>
+          <w:sz w:val="24"/>
+          <w:szCs w:val="24"/>
+          <w:rtl w:val="0"/>
+          <w:lang w:val="es-ES_tradnl"/>
+          <w14:textOutline>
+            <w14:noFill/>
+          </w14:textOutline>
+        </w:rPr>
+        <w:t xml:space="preserve"> </w:t>
+      </w:r>
+      <w:r>
+        <w:rPr>
+          <w:rFonts w:ascii="Arial" w:hAnsi="Arial"/>
+          <w:sz w:val="24"/>
+          <w:szCs w:val="24"/>
+          <w:rtl w:val="0"/>
+          <w:lang w:val="es-ES_tradnl"/>
+          <w14:textOutline>
+            <w14:noFill/>
+          </w14:textOutline>
+        </w:rPr>
+        <w:t>a</w:t>
+      </w:r>
+      <w:r>
+        <w:rPr>
+          <w:rStyle w:val="Ninguno"/>
+          <w:rFonts w:ascii="Arial" w:hAnsi="Arial"/>
+          <w:spacing w:val="-4"/>
+          <w:sz w:val="24"/>
+          <w:szCs w:val="24"/>
+          <w:rtl w:val="0"/>
+          <w:lang w:val="es-ES_tradnl"/>
+          <w14:textOutline>
+            <w14:noFill/>
+          </w14:textOutline>
+        </w:rPr>
+        <w:t xml:space="preserve"> </w:t>
+      </w:r>
+      <w:r>
+        <w:rPr>
+          <w:rFonts w:ascii="Arial" w:hAnsi="Arial"/>
+          <w:sz w:val="24"/>
+          <w:szCs w:val="24"/>
+          <w:rtl w:val="0"/>
+          <w:lang w:val="es-ES_tradnl"/>
+          <w14:textOutline>
+            <w14:noFill/>
+          </w14:textOutline>
+        </w:rPr>
+        <w:t>Otras</w:t>
+      </w:r>
+      <w:r>
+        <w:rPr>
+          <w:rStyle w:val="Ninguno"/>
+          <w:rFonts w:ascii="Arial" w:hAnsi="Arial"/>
+          <w:spacing w:val="-7"/>
+          <w:sz w:val="24"/>
+          <w:szCs w:val="24"/>
+          <w:rtl w:val="0"/>
+          <w:lang w:val="es-ES_tradnl"/>
+          <w14:textOutline>
+            <w14:noFill/>
+          </w14:textOutline>
+        </w:rPr>
+        <w:t xml:space="preserve"> </w:t>
+      </w:r>
+      <w:r>
+        <w:rPr>
+          <w:rFonts w:ascii="Arial" w:hAnsi="Arial" w:hint="default"/>
+          <w:sz w:val="24"/>
+          <w:szCs w:val="24"/>
+          <w:rtl w:val="0"/>
+          <w:lang w:val="es-ES_tradnl"/>
+          <w14:textOutline>
+            <w14:noFill/>
+          </w14:textOutline>
+        </w:rPr>
+        <w:t>Á</w:t>
+      </w:r>
+      <w:r>
+        <w:rPr>
+          <w:rFonts w:ascii="Arial" w:hAnsi="Arial"/>
+          <w:sz w:val="24"/>
+          <w:szCs w:val="24"/>
+          <w:rtl w:val="0"/>
+          <w:lang w:val="es-ES_tradnl"/>
+          <w14:textOutline>
+            <w14:noFill/>
+          </w14:textOutline>
+        </w:rPr>
+        <w:t>reas</w:t>
+      </w:r>
+      <w:r>
+        <w:rPr>
+          <w:rStyle w:val="Ninguno"/>
+          <w:rFonts w:ascii="Arial" w:hAnsi="Arial"/>
+          <w:spacing w:val="0"/>
+          <w:sz w:val="24"/>
+          <w:szCs w:val="24"/>
+          <w:rtl w:val="0"/>
+          <w:lang w:val="es-ES_tradnl"/>
+          <w14:textOutline>
+            <w14:noFill/>
+          </w14:textOutline>
+        </w:rPr>
+        <w:t xml:space="preserve"> </w:t>
+      </w:r>
+      <w:r>
+        <w:rPr>
+          <w:rFonts w:ascii="Arial" w:hAnsi="Arial"/>
+          <w:sz w:val="24"/>
+          <w:szCs w:val="24"/>
+          <w:rtl w:val="0"/>
+          <w:lang w:val="es-ES_tradnl"/>
+          <w14:textOutline>
+            <w14:noFill/>
+          </w14:textOutline>
+        </w:rPr>
+        <w:t>y</w:t>
+      </w:r>
+      <w:r>
+        <w:rPr>
+          <w:rStyle w:val="Ninguno"/>
+          <w:rFonts w:ascii="Arial" w:hAnsi="Arial"/>
+          <w:spacing w:val="-7"/>
+          <w:sz w:val="24"/>
+          <w:szCs w:val="24"/>
+          <w:rtl w:val="0"/>
+          <w:lang w:val="es-ES_tradnl"/>
+          <w14:textOutline>
+            <w14:noFill/>
+          </w14:textOutline>
+        </w:rPr>
+        <w:t xml:space="preserve"> </w:t>
+      </w:r>
+      <w:r>
+        <w:rPr>
+          <w:rStyle w:val="Ninguno"/>
+          <w:rFonts w:ascii="Arial" w:hAnsi="Arial"/>
+          <w:spacing w:val="-1"/>
+          <w:sz w:val="24"/>
+          <w:szCs w:val="24"/>
+          <w:rtl w:val="0"/>
+          <w:lang w:val="es-ES_tradnl"/>
+          <w14:textOutline>
+            <w14:noFill/>
+          </w14:textOutline>
+        </w:rPr>
+        <w:t>Facultades:</w:t>
+      </w:r>
+    </w:p>
+    <w:p>
+      <w:pPr>
+        <w:pStyle w:val="Cuerpo A"/>
+        <w:widowControl w:val="0"/>
+        <w:rPr>
+          <w:rFonts w:ascii="Arial" w:cs="Arial" w:hAnsi="Arial" w:eastAsia="Arial"/>
+          <w:sz w:val="24"/>
+          <w:szCs w:val="24"/>
+          <w14:textOutline>
+            <w14:noFill/>
+          </w14:textOutline>
+        </w:rPr>
+      </w:pPr>
+      <w:r>
+        <w:rPr>
+          <w:rFonts w:ascii="Arial" w:hAnsi="Arial"/>
+          <w:sz w:val="24"/>
+          <w:szCs w:val="24"/>
+          <w:rtl w:val="0"/>
+          <w:lang w:val="es-ES_tradnl"/>
+          <w14:textOutline>
+            <w14:noFill/>
+          </w14:textOutline>
+        </w:rPr>
+        <w:t>Una vez</w:t>
+      </w:r>
+      <w:r>
+        <w:rPr>
+          <w:rStyle w:val="Ninguno"/>
+          <w:rFonts w:ascii="Arial" w:hAnsi="Arial"/>
+          <w:spacing w:val="0"/>
+          <w:sz w:val="24"/>
+          <w:szCs w:val="24"/>
+          <w:rtl w:val="0"/>
+          <w:lang w:val="es-ES_tradnl"/>
+          <w14:textOutline>
+            <w14:noFill/>
+          </w14:textOutline>
+        </w:rPr>
+        <w:t xml:space="preserve"> </w:t>
+      </w:r>
+      <w:r>
+        <w:rPr>
+          <w:rFonts w:ascii="Arial" w:hAnsi="Arial"/>
+          <w:sz w:val="24"/>
+          <w:szCs w:val="24"/>
+          <w:rtl w:val="0"/>
+          <w:lang w:val="es-ES_tradnl"/>
+          <w14:textOutline>
+            <w14:noFill/>
+          </w14:textOutline>
+        </w:rPr>
+        <w:t xml:space="preserve">implementado con </w:t>
+      </w:r>
+      <w:r>
+        <w:rPr>
+          <w:rFonts w:ascii="Arial" w:hAnsi="Arial" w:hint="default"/>
+          <w:sz w:val="24"/>
+          <w:szCs w:val="24"/>
+          <w:rtl w:val="0"/>
+          <w:lang w:val="es-ES_tradnl"/>
+          <w14:textOutline>
+            <w14:noFill/>
+          </w14:textOutline>
+        </w:rPr>
+        <w:t>é</w:t>
+      </w:r>
+      <w:r>
+        <w:rPr>
+          <w:rFonts w:ascii="Arial" w:hAnsi="Arial"/>
+          <w:sz w:val="24"/>
+          <w:szCs w:val="24"/>
+          <w:rtl w:val="0"/>
+          <w:lang w:val="es-ES_tradnl"/>
+          <w14:textOutline>
+            <w14:noFill/>
+          </w14:textOutline>
+        </w:rPr>
+        <w:t xml:space="preserve">xito en el </w:t>
+      </w:r>
+      <w:r>
+        <w:rPr>
+          <w:rFonts w:ascii="Arial" w:hAnsi="Arial" w:hint="default"/>
+          <w:sz w:val="24"/>
+          <w:szCs w:val="24"/>
+          <w:rtl w:val="0"/>
+          <w:lang w:val="es-ES_tradnl"/>
+          <w14:textOutline>
+            <w14:noFill/>
+          </w14:textOutline>
+        </w:rPr>
+        <w:t>á</w:t>
+      </w:r>
+      <w:r>
+        <w:rPr>
+          <w:rFonts w:ascii="Arial" w:hAnsi="Arial"/>
+          <w:sz w:val="24"/>
+          <w:szCs w:val="24"/>
+          <w:rtl w:val="0"/>
+          <w:lang w:val="es-ES_tradnl"/>
+          <w14:textOutline>
+            <w14:noFill/>
+          </w14:textOutline>
+        </w:rPr>
+        <w:t>rea de servicios sociales y pr</w:t>
+      </w:r>
+      <w:r>
+        <w:rPr>
+          <w:rFonts w:ascii="Arial" w:hAnsi="Arial" w:hint="default"/>
+          <w:sz w:val="24"/>
+          <w:szCs w:val="24"/>
+          <w:rtl w:val="0"/>
+          <w:lang w:val="es-ES_tradnl"/>
+          <w14:textOutline>
+            <w14:noFill/>
+          </w14:textOutline>
+        </w:rPr>
+        <w:t>á</w:t>
+      </w:r>
+      <w:r>
+        <w:rPr>
+          <w:rFonts w:ascii="Arial" w:hAnsi="Arial"/>
+          <w:sz w:val="24"/>
+          <w:szCs w:val="24"/>
+          <w:rtl w:val="0"/>
+          <w:lang w:val="es-ES_tradnl"/>
+          <w14:textOutline>
+            <w14:noFill/>
+          </w14:textOutline>
+        </w:rPr>
+        <w:t>cticas profesionales de la Facultad de Negocios, Campus IV, DOMA'S podr</w:t>
+      </w:r>
+      <w:r>
+        <w:rPr>
+          <w:rFonts w:ascii="Arial" w:hAnsi="Arial" w:hint="default"/>
+          <w:sz w:val="24"/>
+          <w:szCs w:val="24"/>
+          <w:rtl w:val="0"/>
+          <w:lang w:val="es-ES_tradnl"/>
+          <w14:textOutline>
+            <w14:noFill/>
+          </w14:textOutline>
+        </w:rPr>
+        <w:t>í</w:t>
+      </w:r>
+      <w:r>
+        <w:rPr>
+          <w:rFonts w:ascii="Arial" w:hAnsi="Arial"/>
+          <w:sz w:val="24"/>
+          <w:szCs w:val="24"/>
+          <w:rtl w:val="0"/>
+          <w:lang w:val="es-ES_tradnl"/>
+          <w14:textOutline>
+            <w14:noFill/>
+          </w14:textOutline>
+        </w:rPr>
+        <w:t>a ser</w:t>
+      </w:r>
+      <w:r>
+        <w:rPr>
+          <w:rStyle w:val="Ninguno"/>
+          <w:rFonts w:ascii="Arial" w:hAnsi="Arial"/>
+          <w:spacing w:val="-12"/>
+          <w:sz w:val="24"/>
+          <w:szCs w:val="24"/>
+          <w:rtl w:val="0"/>
+          <w:lang w:val="es-ES_tradnl"/>
+          <w14:textOutline>
+            <w14:noFill/>
+          </w14:textOutline>
+        </w:rPr>
+        <w:t xml:space="preserve"> </w:t>
+      </w:r>
+      <w:r>
+        <w:rPr>
+          <w:rFonts w:ascii="Arial" w:hAnsi="Arial"/>
+          <w:sz w:val="24"/>
+          <w:szCs w:val="24"/>
+          <w:rtl w:val="0"/>
+          <w:lang w:val="es-ES_tradnl"/>
+          <w14:textOutline>
+            <w14:noFill/>
+          </w14:textOutline>
+        </w:rPr>
+        <w:t>adaptado y</w:t>
+      </w:r>
+      <w:r>
+        <w:rPr>
+          <w:rStyle w:val="Ninguno"/>
+          <w:rFonts w:ascii="Arial" w:hAnsi="Arial"/>
+          <w:spacing w:val="0"/>
+          <w:sz w:val="24"/>
+          <w:szCs w:val="24"/>
+          <w:rtl w:val="0"/>
+          <w:lang w:val="es-ES_tradnl"/>
+          <w14:textOutline>
+            <w14:noFill/>
+          </w14:textOutline>
+        </w:rPr>
+        <w:t xml:space="preserve"> </w:t>
+      </w:r>
+      <w:r>
+        <w:rPr>
+          <w:rFonts w:ascii="Arial" w:hAnsi="Arial"/>
+          <w:sz w:val="24"/>
+          <w:szCs w:val="24"/>
+          <w:rtl w:val="0"/>
+          <w:lang w:val="es-ES_tradnl"/>
+          <w14:textOutline>
+            <w14:noFill/>
+          </w14:textOutline>
+        </w:rPr>
+        <w:t>utilizado</w:t>
+      </w:r>
+      <w:r>
+        <w:rPr>
+          <w:rStyle w:val="Ninguno"/>
+          <w:rFonts w:ascii="Arial" w:hAnsi="Arial"/>
+          <w:spacing w:val="-6"/>
+          <w:sz w:val="24"/>
+          <w:szCs w:val="24"/>
+          <w:rtl w:val="0"/>
+          <w:lang w:val="es-ES_tradnl"/>
+          <w14:textOutline>
+            <w14:noFill/>
+          </w14:textOutline>
+        </w:rPr>
+        <w:t xml:space="preserve"> </w:t>
+      </w:r>
+      <w:r>
+        <w:rPr>
+          <w:rFonts w:ascii="Arial" w:hAnsi="Arial"/>
+          <w:sz w:val="24"/>
+          <w:szCs w:val="24"/>
+          <w:rtl w:val="0"/>
+          <w:lang w:val="es-ES_tradnl"/>
+          <w14:textOutline>
+            <w14:noFill/>
+          </w14:textOutline>
+        </w:rPr>
+        <w:t>en</w:t>
+      </w:r>
+      <w:r>
+        <w:rPr>
+          <w:rStyle w:val="Ninguno"/>
+          <w:rFonts w:ascii="Arial" w:hAnsi="Arial"/>
+          <w:spacing w:val="-6"/>
+          <w:sz w:val="24"/>
+          <w:szCs w:val="24"/>
+          <w:rtl w:val="0"/>
+          <w:lang w:val="es-ES_tradnl"/>
+          <w14:textOutline>
+            <w14:noFill/>
+          </w14:textOutline>
+        </w:rPr>
+        <w:t xml:space="preserve"> </w:t>
+      </w:r>
+      <w:r>
+        <w:rPr>
+          <w:rFonts w:ascii="Arial" w:hAnsi="Arial"/>
+          <w:sz w:val="24"/>
+          <w:szCs w:val="24"/>
+          <w:rtl w:val="0"/>
+          <w:lang w:val="es-ES_tradnl"/>
+          <w14:textOutline>
+            <w14:noFill/>
+          </w14:textOutline>
+        </w:rPr>
+        <w:t>otras</w:t>
+      </w:r>
+      <w:r>
+        <w:rPr>
+          <w:rStyle w:val="Ninguno"/>
+          <w:rFonts w:ascii="Arial" w:hAnsi="Arial"/>
+          <w:spacing w:val="-10"/>
+          <w:sz w:val="24"/>
+          <w:szCs w:val="24"/>
+          <w:rtl w:val="0"/>
+          <w:lang w:val="es-ES_tradnl"/>
+          <w14:textOutline>
+            <w14:noFill/>
+          </w14:textOutline>
+        </w:rPr>
+        <w:t xml:space="preserve"> </w:t>
+      </w:r>
+      <w:r>
+        <w:rPr>
+          <w:rFonts w:ascii="Arial" w:hAnsi="Arial" w:hint="default"/>
+          <w:sz w:val="24"/>
+          <w:szCs w:val="24"/>
+          <w:rtl w:val="0"/>
+          <w:lang w:val="es-ES_tradnl"/>
+          <w14:textOutline>
+            <w14:noFill/>
+          </w14:textOutline>
+        </w:rPr>
+        <w:t>á</w:t>
+      </w:r>
+      <w:r>
+        <w:rPr>
+          <w:rFonts w:ascii="Arial" w:hAnsi="Arial"/>
+          <w:sz w:val="24"/>
+          <w:szCs w:val="24"/>
+          <w:rtl w:val="0"/>
+          <w:lang w:val="es-ES_tradnl"/>
+          <w14:textOutline>
+            <w14:noFill/>
+          </w14:textOutline>
+        </w:rPr>
+        <w:t>reas</w:t>
+      </w:r>
+      <w:r>
+        <w:rPr>
+          <w:rStyle w:val="Ninguno"/>
+          <w:rFonts w:ascii="Arial" w:hAnsi="Arial"/>
+          <w:spacing w:val="0"/>
+          <w:sz w:val="24"/>
+          <w:szCs w:val="24"/>
+          <w:rtl w:val="0"/>
+          <w:lang w:val="es-ES_tradnl"/>
+          <w14:textOutline>
+            <w14:noFill/>
+          </w14:textOutline>
+        </w:rPr>
+        <w:t xml:space="preserve"> </w:t>
+      </w:r>
+      <w:r>
+        <w:rPr>
+          <w:rFonts w:ascii="Arial" w:hAnsi="Arial"/>
+          <w:sz w:val="24"/>
+          <w:szCs w:val="24"/>
+          <w:rtl w:val="0"/>
+          <w:lang w:val="es-ES_tradnl"/>
+          <w14:textOutline>
+            <w14:noFill/>
+          </w14:textOutline>
+        </w:rPr>
+        <w:t>y</w:t>
+      </w:r>
+      <w:r>
+        <w:rPr>
+          <w:rStyle w:val="Ninguno"/>
+          <w:rFonts w:ascii="Arial" w:hAnsi="Arial"/>
+          <w:spacing w:val="0"/>
+          <w:sz w:val="24"/>
+          <w:szCs w:val="24"/>
+          <w:rtl w:val="0"/>
+          <w:lang w:val="es-ES_tradnl"/>
+          <w14:textOutline>
+            <w14:noFill/>
+          </w14:textOutline>
+        </w:rPr>
+        <w:t xml:space="preserve"> </w:t>
+      </w:r>
+      <w:r>
+        <w:rPr>
+          <w:rFonts w:ascii="Arial" w:hAnsi="Arial"/>
+          <w:sz w:val="24"/>
+          <w:szCs w:val="24"/>
+          <w:rtl w:val="0"/>
+          <w:lang w:val="es-ES_tradnl"/>
+          <w14:textOutline>
+            <w14:noFill/>
+          </w14:textOutline>
+        </w:rPr>
+        <w:t>facultades dentro de la instituci</w:t>
+      </w:r>
+      <w:r>
+        <w:rPr>
+          <w:rFonts w:ascii="Arial" w:hAnsi="Arial" w:hint="default"/>
+          <w:sz w:val="24"/>
+          <w:szCs w:val="24"/>
+          <w:rtl w:val="0"/>
+          <w:lang w:val="es-ES_tradnl"/>
+          <w14:textOutline>
+            <w14:noFill/>
+          </w14:textOutline>
+        </w:rPr>
+        <w:t>ó</w:t>
+      </w:r>
+      <w:r>
+        <w:rPr>
+          <w:rFonts w:ascii="Arial" w:hAnsi="Arial"/>
+          <w:sz w:val="24"/>
+          <w:szCs w:val="24"/>
+          <w:rtl w:val="0"/>
+          <w:lang w:val="es-ES_tradnl"/>
+          <w14:textOutline>
+            <w14:noFill/>
+          </w14:textOutline>
+        </w:rPr>
+        <w:t>n, lo que ampliar</w:t>
+      </w:r>
+      <w:r>
+        <w:rPr>
+          <w:rFonts w:ascii="Arial" w:hAnsi="Arial" w:hint="default"/>
+          <w:sz w:val="24"/>
+          <w:szCs w:val="24"/>
+          <w:rtl w:val="0"/>
+          <w:lang w:val="es-ES_tradnl"/>
+          <w14:textOutline>
+            <w14:noFill/>
+          </w14:textOutline>
+        </w:rPr>
+        <w:t>í</w:t>
+      </w:r>
+      <w:r>
+        <w:rPr>
+          <w:rFonts w:ascii="Arial" w:hAnsi="Arial"/>
+          <w:sz w:val="24"/>
+          <w:szCs w:val="24"/>
+          <w:rtl w:val="0"/>
+          <w:lang w:val="es-ES_tradnl"/>
+          <w14:textOutline>
+            <w14:noFill/>
+          </w14:textOutline>
+        </w:rPr>
+        <w:t>a su impacto y beneficios.</w:t>
+      </w:r>
+    </w:p>
+    <w:p>
+      <w:pPr>
+        <w:pStyle w:val="Cuerpo A"/>
+        <w:widowControl w:val="0"/>
+        <w:rPr>
+          <w:rFonts w:ascii="Arial" w:cs="Arial" w:hAnsi="Arial" w:eastAsia="Arial"/>
+          <w:sz w:val="24"/>
+          <w:szCs w:val="24"/>
+          <w14:textOutline>
+            <w14:noFill/>
+          </w14:textOutline>
+        </w:rPr>
+      </w:pPr>
+    </w:p>
+    <w:p>
+      <w:pPr>
+        <w:pStyle w:val="Cuerpo A"/>
+        <w:widowControl w:val="0"/>
+        <w:rPr>
+          <w:rFonts w:ascii="Arial" w:cs="Arial" w:hAnsi="Arial" w:eastAsia="Arial"/>
+          <w:sz w:val="24"/>
+          <w:szCs w:val="24"/>
+          <w14:textOutline>
+            <w14:noFill/>
+          </w14:textOutline>
+        </w:rPr>
+      </w:pPr>
+      <w:r>
+        <w:rPr>
+          <w:rFonts w:ascii="Arial" w:hAnsi="Arial"/>
+          <w:sz w:val="24"/>
+          <w:szCs w:val="24"/>
+          <w:rtl w:val="0"/>
+          <w:lang w:val="es-ES_tradnl"/>
+          <w14:textOutline>
+            <w14:noFill/>
+          </w14:textOutline>
+        </w:rPr>
+        <w:t>En resumen, el proyecto DOMA'S se justifica en funci</w:t>
+      </w:r>
+      <w:r>
+        <w:rPr>
+          <w:rFonts w:ascii="Arial" w:hAnsi="Arial" w:hint="default"/>
+          <w:sz w:val="24"/>
+          <w:szCs w:val="24"/>
+          <w:rtl w:val="0"/>
+          <w:lang w:val="es-ES_tradnl"/>
+          <w14:textOutline>
+            <w14:noFill/>
+          </w14:textOutline>
+        </w:rPr>
+        <w:t>ó</w:t>
+      </w:r>
+      <w:r>
+        <w:rPr>
+          <w:rFonts w:ascii="Arial" w:hAnsi="Arial"/>
+          <w:sz w:val="24"/>
+          <w:szCs w:val="24"/>
+          <w:rtl w:val="0"/>
+          <w:lang w:val="es-ES_tradnl"/>
+          <w14:textOutline>
+            <w14:noFill/>
+          </w14:textOutline>
+        </w:rPr>
+        <w:t>n de la necesidad de abordar los desaf</w:t>
+      </w:r>
+      <w:r>
+        <w:rPr>
+          <w:rFonts w:ascii="Arial" w:hAnsi="Arial" w:hint="default"/>
+          <w:sz w:val="24"/>
+          <w:szCs w:val="24"/>
+          <w:rtl w:val="0"/>
+          <w:lang w:val="es-ES_tradnl"/>
+          <w14:textOutline>
+            <w14:noFill/>
+          </w14:textOutline>
+        </w:rPr>
+        <w:t>í</w:t>
+      </w:r>
+      <w:r>
+        <w:rPr>
+          <w:rFonts w:ascii="Arial" w:hAnsi="Arial"/>
+          <w:sz w:val="24"/>
+          <w:szCs w:val="24"/>
+          <w:rtl w:val="0"/>
+          <w:lang w:val="es-ES_tradnl"/>
+          <w14:textOutline>
+            <w14:noFill/>
+          </w14:textOutline>
+        </w:rPr>
+        <w:t>os existentes en la gesti</w:t>
+      </w:r>
+      <w:r>
+        <w:rPr>
+          <w:rFonts w:ascii="Arial" w:hAnsi="Arial" w:hint="default"/>
+          <w:sz w:val="24"/>
+          <w:szCs w:val="24"/>
+          <w:rtl w:val="0"/>
+          <w:lang w:val="es-ES_tradnl"/>
+          <w14:textOutline>
+            <w14:noFill/>
+          </w14:textOutline>
+        </w:rPr>
+        <w:t>ó</w:t>
+      </w:r>
+      <w:r>
+        <w:rPr>
+          <w:rFonts w:ascii="Arial" w:hAnsi="Arial"/>
+          <w:sz w:val="24"/>
+          <w:szCs w:val="24"/>
+          <w:rtl w:val="0"/>
+          <w:lang w:val="es-ES_tradnl"/>
+          <w14:textOutline>
+            <w14:noFill/>
+          </w14:textOutline>
+        </w:rPr>
+        <w:t>n de documentos</w:t>
+      </w:r>
+      <w:r>
+        <w:rPr>
+          <w:rStyle w:val="Ninguno"/>
+          <w:rFonts w:ascii="Arial" w:hAnsi="Arial"/>
+          <w:spacing w:val="-8"/>
+          <w:sz w:val="24"/>
+          <w:szCs w:val="24"/>
+          <w:rtl w:val="0"/>
+          <w:lang w:val="es-ES_tradnl"/>
+          <w14:textOutline>
+            <w14:noFill/>
+          </w14:textOutline>
+        </w:rPr>
+        <w:t xml:space="preserve"> </w:t>
+      </w:r>
+      <w:r>
+        <w:rPr>
+          <w:rFonts w:ascii="Arial" w:hAnsi="Arial"/>
+          <w:sz w:val="24"/>
+          <w:szCs w:val="24"/>
+          <w:rtl w:val="0"/>
+          <w:lang w:val="es-ES_tradnl"/>
+          <w14:textOutline>
+            <w14:noFill/>
+          </w14:textOutline>
+        </w:rPr>
+        <w:t>en el</w:t>
+      </w:r>
+      <w:r>
+        <w:rPr>
+          <w:rStyle w:val="Ninguno"/>
+          <w:rFonts w:ascii="Arial" w:hAnsi="Arial"/>
+          <w:spacing w:val="-10"/>
+          <w:sz w:val="24"/>
+          <w:szCs w:val="24"/>
+          <w:rtl w:val="0"/>
+          <w:lang w:val="es-ES_tradnl"/>
+          <w14:textOutline>
+            <w14:noFill/>
+          </w14:textOutline>
+        </w:rPr>
+        <w:t xml:space="preserve"> </w:t>
+      </w:r>
+      <w:r>
+        <w:rPr>
+          <w:rFonts w:ascii="Arial" w:hAnsi="Arial" w:hint="default"/>
+          <w:sz w:val="24"/>
+          <w:szCs w:val="24"/>
+          <w:rtl w:val="0"/>
+          <w:lang w:val="es-ES_tradnl"/>
+          <w14:textOutline>
+            <w14:noFill/>
+          </w14:textOutline>
+        </w:rPr>
+        <w:t>á</w:t>
+      </w:r>
+      <w:r>
+        <w:rPr>
+          <w:rFonts w:ascii="Arial" w:hAnsi="Arial"/>
+          <w:sz w:val="24"/>
+          <w:szCs w:val="24"/>
+          <w:rtl w:val="0"/>
+          <w:lang w:val="es-ES_tradnl"/>
+          <w14:textOutline>
+            <w14:noFill/>
+          </w14:textOutline>
+        </w:rPr>
+        <w:t>rea</w:t>
+      </w:r>
+      <w:r>
+        <w:rPr>
+          <w:rStyle w:val="Ninguno"/>
+          <w:rFonts w:ascii="Arial" w:hAnsi="Arial"/>
+          <w:spacing w:val="-4"/>
+          <w:sz w:val="24"/>
+          <w:szCs w:val="24"/>
+          <w:rtl w:val="0"/>
+          <w:lang w:val="es-ES_tradnl"/>
+          <w14:textOutline>
+            <w14:noFill/>
+          </w14:textOutline>
+        </w:rPr>
+        <w:t xml:space="preserve"> </w:t>
+      </w:r>
+      <w:r>
+        <w:rPr>
+          <w:rFonts w:ascii="Arial" w:hAnsi="Arial"/>
+          <w:sz w:val="24"/>
+          <w:szCs w:val="24"/>
+          <w:rtl w:val="0"/>
+          <w:lang w:val="es-ES_tradnl"/>
+          <w14:textOutline>
+            <w14:noFill/>
+          </w14:textOutline>
+        </w:rPr>
+        <w:t>de Servicios sociales y</w:t>
+      </w:r>
+      <w:r>
+        <w:rPr>
+          <w:rStyle w:val="Ninguno"/>
+          <w:rFonts w:ascii="Arial" w:hAnsi="Arial"/>
+          <w:spacing w:val="-7"/>
+          <w:sz w:val="24"/>
+          <w:szCs w:val="24"/>
+          <w:rtl w:val="0"/>
+          <w:lang w:val="es-ES_tradnl"/>
+          <w14:textOutline>
+            <w14:noFill/>
+          </w14:textOutline>
+        </w:rPr>
+        <w:t xml:space="preserve"> </w:t>
+      </w:r>
+      <w:r>
+        <w:rPr>
+          <w:rFonts w:ascii="Arial" w:hAnsi="Arial"/>
+          <w:sz w:val="24"/>
+          <w:szCs w:val="24"/>
+          <w:rtl w:val="0"/>
+          <w:lang w:val="es-ES_tradnl"/>
+          <w14:textOutline>
+            <w14:noFill/>
+          </w14:textOutline>
+        </w:rPr>
+        <w:t>pr</w:t>
+      </w:r>
+      <w:r>
+        <w:rPr>
+          <w:rFonts w:ascii="Arial" w:hAnsi="Arial" w:hint="default"/>
+          <w:sz w:val="24"/>
+          <w:szCs w:val="24"/>
+          <w:rtl w:val="0"/>
+          <w:lang w:val="es-ES_tradnl"/>
+          <w14:textOutline>
+            <w14:noFill/>
+          </w14:textOutline>
+        </w:rPr>
+        <w:t>á</w:t>
+      </w:r>
+      <w:r>
+        <w:rPr>
+          <w:rFonts w:ascii="Arial" w:hAnsi="Arial"/>
+          <w:sz w:val="24"/>
+          <w:szCs w:val="24"/>
+          <w:rtl w:val="0"/>
+          <w:lang w:val="es-ES_tradnl"/>
+          <w14:textOutline>
+            <w14:noFill/>
+          </w14:textOutline>
+        </w:rPr>
+        <w:t>cticas</w:t>
+      </w:r>
+      <w:r>
+        <w:rPr>
+          <w:rStyle w:val="Ninguno"/>
+          <w:rFonts w:ascii="Arial" w:hAnsi="Arial"/>
+          <w:spacing w:val="-8"/>
+          <w:sz w:val="24"/>
+          <w:szCs w:val="24"/>
+          <w:rtl w:val="0"/>
+          <w:lang w:val="es-ES_tradnl"/>
+          <w14:textOutline>
+            <w14:noFill/>
+          </w14:textOutline>
+        </w:rPr>
+        <w:t xml:space="preserve"> </w:t>
+      </w:r>
+      <w:r>
+        <w:rPr>
+          <w:rFonts w:ascii="Arial" w:hAnsi="Arial"/>
+          <w:sz w:val="24"/>
+          <w:szCs w:val="24"/>
+          <w:rtl w:val="0"/>
+          <w:lang w:val="es-ES_tradnl"/>
+          <w14:textOutline>
+            <w14:noFill/>
+          </w14:textOutline>
+        </w:rPr>
+        <w:t>profesionales de la Facultad de Negocios, Campus IV, mediante la</w:t>
+      </w:r>
+      <w:r>
+        <w:rPr>
+          <w:rFonts w:ascii="Arial" w:hAnsi="Arial"/>
+          <w:sz w:val="24"/>
+          <w:szCs w:val="24"/>
+          <w:rtl w:val="0"/>
+          <w:lang w:val="es-ES_tradnl"/>
+          <w14:textOutline>
+            <w14:noFill/>
+          </w14:textOutline>
+        </w:rPr>
+        <w:t xml:space="preserve"> </w:t>
+      </w:r>
+      <w:r>
+        <w:rPr>
+          <w:rFonts w:ascii="Arial" w:hAnsi="Arial"/>
+          <w:sz w:val="24"/>
+          <w:szCs w:val="24"/>
+          <w:rtl w:val="0"/>
+          <w:lang w:val="es-ES_tradnl"/>
+          <w14:textOutline>
+            <w14:noFill/>
+          </w14:textOutline>
+        </w:rPr>
+        <w:t>implementaci</w:t>
+      </w:r>
+      <w:r>
+        <w:rPr>
+          <w:rFonts w:ascii="Arial" w:hAnsi="Arial" w:hint="default"/>
+          <w:sz w:val="24"/>
+          <w:szCs w:val="24"/>
+          <w:rtl w:val="0"/>
+          <w:lang w:val="es-ES_tradnl"/>
+          <w14:textOutline>
+            <w14:noFill/>
+          </w14:textOutline>
+        </w:rPr>
+        <w:t>ó</w:t>
+      </w:r>
+      <w:r>
+        <w:rPr>
+          <w:rFonts w:ascii="Arial" w:hAnsi="Arial"/>
+          <w:sz w:val="24"/>
+          <w:szCs w:val="24"/>
+          <w:rtl w:val="0"/>
+          <w:lang w:val="es-ES_tradnl"/>
+          <w14:textOutline>
+            <w14:noFill/>
+          </w14:textOutline>
+        </w:rPr>
+        <w:t>n de un sistema moderno, eficiente y seguro que mejorar</w:t>
+      </w:r>
+      <w:r>
+        <w:rPr>
+          <w:rFonts w:ascii="Arial" w:hAnsi="Arial" w:hint="default"/>
+          <w:sz w:val="24"/>
+          <w:szCs w:val="24"/>
+          <w:rtl w:val="0"/>
+          <w:lang w:val="es-ES_tradnl"/>
+          <w14:textOutline>
+            <w14:noFill/>
+          </w14:textOutline>
+        </w:rPr>
+        <w:t xml:space="preserve">á </w:t>
+      </w:r>
+      <w:r>
+        <w:rPr>
+          <w:rFonts w:ascii="Arial" w:hAnsi="Arial"/>
+          <w:sz w:val="24"/>
+          <w:szCs w:val="24"/>
+          <w:rtl w:val="0"/>
+          <w:lang w:val="es-ES_tradnl"/>
+          <w14:textOutline>
+            <w14:noFill/>
+          </w14:textOutline>
+        </w:rPr>
+        <w:t>la productividad y la calidad de los servicios.</w:t>
+      </w:r>
+    </w:p>
+    <w:p>
+      <w:pPr>
+        <w:pStyle w:val="Cuerpo"/>
+        <w:widowControl w:val="0"/>
+        <w:spacing w:line="259" w:lineRule="auto"/>
+        <w:rPr>
+          <w:rFonts w:ascii="Arial" w:cs="Arial" w:hAnsi="Arial" w:eastAsia="Arial"/>
+          <w:sz w:val="22"/>
+          <w:szCs w:val="22"/>
+        </w:rPr>
+      </w:pPr>
+    </w:p>
+    <w:p>
+      <w:pPr>
+        <w:pStyle w:val="Cuerpo"/>
+        <w:widowControl w:val="0"/>
+        <w:rPr>
+          <w:rFonts w:ascii="Arial" w:cs="Arial" w:hAnsi="Arial" w:eastAsia="Arial"/>
+          <w:sz w:val="22"/>
+          <w:szCs w:val="22"/>
+        </w:rPr>
+      </w:pPr>
+    </w:p>
+    <w:p>
+      <w:pPr>
+        <w:pStyle w:val="Cuerpo"/>
+        <w:widowControl w:val="0"/>
+        <w:jc w:val="center"/>
+        <w:rPr>
+          <w:rFonts w:ascii="Arial" w:cs="Arial" w:hAnsi="Arial" w:eastAsia="Arial"/>
+          <w:b w:val="1"/>
+          <w:bCs w:val="1"/>
+        </w:rPr>
+      </w:pPr>
+      <w:r>
+        <w:rPr>
+          <w:rFonts w:ascii="Arial" w:hAnsi="Arial"/>
+          <w:b w:val="1"/>
+          <w:bCs w:val="1"/>
+          <w:rtl w:val="0"/>
+          <w:lang w:val="es-ES_tradnl"/>
+        </w:rPr>
+        <w:t>REQUERIMIENTOS FUNCIONALES (MATRIZ DE REQUERIMIENTOS O REQUISITOS)</w:t>
+      </w:r>
+    </w:p>
+    <w:p>
+      <w:pPr>
+        <w:pStyle w:val="Cuerpo"/>
+        <w:widowControl w:val="0"/>
+        <w:rPr>
+          <w:rFonts w:ascii="Arial" w:cs="Arial" w:hAnsi="Arial" w:eastAsia="Arial"/>
+          <w:b w:val="1"/>
+          <w:bCs w:val="1"/>
+        </w:rPr>
+      </w:pPr>
+    </w:p>
+    <w:p>
+      <w:pPr>
+        <w:pStyle w:val="Cuerpo A"/>
+        <w:widowControl w:val="0"/>
+        <w:spacing w:before="160"/>
+        <w:ind w:left="101" w:firstLine="0"/>
+      </w:pPr>
+      <w:r>
+        <w:rPr>
+          <w:rFonts w:ascii="Arial" w:cs="Arial" w:hAnsi="Arial" w:eastAsia="Arial"/>
+          <w:sz w:val="28"/>
+          <w:szCs w:val="28"/>
+          <w14:textOutline>
+            <w14:noFill/>
+          </w14:textOutline>
+        </w:rPr>
       </w:r>
     </w:p>
     <w:sectPr>
@@ -570,7 +6055,7 @@
       <w:lvlText w:val="•"/>
       <w:lvlJc w:val="left"/>
       <w:pPr>
-        <w:ind w:left="774" w:hanging="174"/>
+        <w:ind w:left="789" w:hanging="189"/>
       </w:pPr>
       <w:rPr>
         <w:rFonts w:hAnsi="Arial Unicode MS"/>
@@ -598,7 +6083,7 @@
       <w:lvlText w:val="•"/>
       <w:lvlJc w:val="left"/>
       <w:pPr>
-        <w:ind w:left="1374" w:hanging="174"/>
+        <w:ind w:left="1389" w:hanging="189"/>
       </w:pPr>
       <w:rPr>
         <w:rFonts w:hAnsi="Arial Unicode MS"/>
@@ -626,7 +6111,7 @@
       <w:lvlText w:val="•"/>
       <w:lvlJc w:val="left"/>
       <w:pPr>
-        <w:ind w:left="1974" w:hanging="174"/>
+        <w:ind w:left="1989" w:hanging="189"/>
       </w:pPr>
       <w:rPr>
         <w:rFonts w:hAnsi="Arial Unicode MS"/>
@@ -654,7 +6139,7 @@
       <w:lvlText w:val="•"/>
       <w:lvlJc w:val="left"/>
       <w:pPr>
-        <w:ind w:left="2574" w:hanging="174"/>
+        <w:ind w:left="2589" w:hanging="189"/>
       </w:pPr>
       <w:rPr>
         <w:rFonts w:hAnsi="Arial Unicode MS"/>
@@ -682,7 +6167,7 @@
       <w:lvlText w:val="•"/>
       <w:lvlJc w:val="left"/>
       <w:pPr>
-        <w:ind w:left="3174" w:hanging="174"/>
+        <w:ind w:left="3189" w:hanging="189"/>
       </w:pPr>
       <w:rPr>
         <w:rFonts w:hAnsi="Arial Unicode MS"/>
@@ -710,7 +6195,7 @@
       <w:lvlText w:val="•"/>
       <w:lvlJc w:val="left"/>
       <w:pPr>
-        <w:ind w:left="3774" w:hanging="174"/>
+        <w:ind w:left="3789" w:hanging="189"/>
       </w:pPr>
       <w:rPr>
         <w:rFonts w:hAnsi="Arial Unicode MS"/>
@@ -738,7 +6223,7 @@
       <w:lvlText w:val="•"/>
       <w:lvlJc w:val="left"/>
       <w:pPr>
-        <w:ind w:left="4374" w:hanging="174"/>
+        <w:ind w:left="4389" w:hanging="189"/>
       </w:pPr>
       <w:rPr>
         <w:rFonts w:hAnsi="Arial Unicode MS"/>
@@ -766,7 +6251,7 @@
       <w:lvlText w:val="•"/>
       <w:lvlJc w:val="left"/>
       <w:pPr>
-        <w:ind w:left="4974" w:hanging="174"/>
+        <w:ind w:left="4989" w:hanging="189"/>
       </w:pPr>
       <w:rPr>
         <w:rFonts w:hAnsi="Arial Unicode MS"/>
@@ -793,6 +6278,279 @@
   </w:num>
   <w:num w:numId="2">
     <w:abstractNumId w:val="0"/>
+  </w:num>
+  <w:num w:numId="3">
+    <w:abstractNumId w:val="0"/>
+    <w:lvlOverride w:ilvl="0">
+      <w:lvl w:ilvl="0">
+        <w:start w:val="1"/>
+        <w:numFmt w:val="bullet"/>
+        <w:suff w:val="tab"/>
+        <w:lvlText w:val="•"/>
+        <w:lvlJc w:val="left"/>
+        <w:pPr>
+          <w:ind w:left="189" w:hanging="189"/>
+        </w:pPr>
+        <w:rPr>
+          <w:rFonts w:hAnsi="Arial Unicode MS"/>
+          <w:b w:val="1"/>
+          <w:bCs w:val="1"/>
+          <w:caps w:val="0"/>
+          <w:smallCaps w:val="0"/>
+          <w:strike w:val="0"/>
+          <w:dstrike w:val="0"/>
+          <w:outline w:val="0"/>
+          <w:emboss w:val="0"/>
+          <w:imprint w:val="0"/>
+          <w:spacing w:val="0"/>
+          <w:w w:val="100"/>
+          <w:kern w:val="0"/>
+          <w:position w:val="0"/>
+          <w:highlight w:val="none"/>
+          <w:vertAlign w:val="baseline"/>
+        </w:rPr>
+      </w:lvl>
+    </w:lvlOverride>
+    <w:lvlOverride w:ilvl="1">
+      <w:lvl w:ilvl="1">
+        <w:start w:val="1"/>
+        <w:numFmt w:val="bullet"/>
+        <w:suff w:val="tab"/>
+        <w:lvlText w:val="•"/>
+        <w:lvlJc w:val="left"/>
+        <w:pPr>
+          <w:ind w:left="789" w:hanging="189"/>
+        </w:pPr>
+        <w:rPr>
+          <w:rFonts w:hAnsi="Arial Unicode MS"/>
+          <w:b w:val="1"/>
+          <w:bCs w:val="1"/>
+          <w:caps w:val="0"/>
+          <w:smallCaps w:val="0"/>
+          <w:strike w:val="0"/>
+          <w:dstrike w:val="0"/>
+          <w:outline w:val="0"/>
+          <w:emboss w:val="0"/>
+          <w:imprint w:val="0"/>
+          <w:spacing w:val="0"/>
+          <w:w w:val="100"/>
+          <w:kern w:val="0"/>
+          <w:position w:val="0"/>
+          <w:highlight w:val="none"/>
+          <w:vertAlign w:val="baseline"/>
+        </w:rPr>
+      </w:lvl>
+    </w:lvlOverride>
+    <w:lvlOverride w:ilvl="2">
+      <w:lvl w:ilvl="2">
+        <w:start w:val="1"/>
+        <w:numFmt w:val="bullet"/>
+        <w:suff w:val="tab"/>
+        <w:lvlText w:val="•"/>
+        <w:lvlJc w:val="left"/>
+        <w:pPr>
+          <w:ind w:left="1389" w:hanging="189"/>
+        </w:pPr>
+        <w:rPr>
+          <w:rFonts w:hAnsi="Arial Unicode MS"/>
+          <w:b w:val="1"/>
+          <w:bCs w:val="1"/>
+          <w:caps w:val="0"/>
+          <w:smallCaps w:val="0"/>
+          <w:strike w:val="0"/>
+          <w:dstrike w:val="0"/>
+          <w:outline w:val="0"/>
+          <w:emboss w:val="0"/>
+          <w:imprint w:val="0"/>
+          <w:spacing w:val="0"/>
+          <w:w w:val="100"/>
+          <w:kern w:val="0"/>
+          <w:position w:val="0"/>
+          <w:highlight w:val="none"/>
+          <w:vertAlign w:val="baseline"/>
+        </w:rPr>
+      </w:lvl>
+    </w:lvlOverride>
+    <w:lvlOverride w:ilvl="3">
+      <w:lvl w:ilvl="3">
+        <w:start w:val="1"/>
+        <w:numFmt w:val="bullet"/>
+        <w:suff w:val="tab"/>
+        <w:lvlText w:val="•"/>
+        <w:lvlJc w:val="left"/>
+        <w:pPr>
+          <w:ind w:left="1989" w:hanging="189"/>
+        </w:pPr>
+        <w:rPr>
+          <w:rFonts w:hAnsi="Arial Unicode MS"/>
+          <w:b w:val="1"/>
+          <w:bCs w:val="1"/>
+          <w:caps w:val="0"/>
+          <w:smallCaps w:val="0"/>
+          <w:strike w:val="0"/>
+          <w:dstrike w:val="0"/>
+          <w:outline w:val="0"/>
+          <w:emboss w:val="0"/>
+          <w:imprint w:val="0"/>
+          <w:spacing w:val="0"/>
+          <w:w w:val="100"/>
+          <w:kern w:val="0"/>
+          <w:position w:val="0"/>
+          <w:highlight w:val="none"/>
+          <w:vertAlign w:val="baseline"/>
+        </w:rPr>
+      </w:lvl>
+    </w:lvlOverride>
+    <w:lvlOverride w:ilvl="4">
+      <w:lvl w:ilvl="4">
+        <w:start w:val="1"/>
+        <w:numFmt w:val="bullet"/>
+        <w:suff w:val="tab"/>
+        <w:lvlText w:val="•"/>
+        <w:lvlJc w:val="left"/>
+        <w:pPr>
+          <w:ind w:left="2589" w:hanging="189"/>
+        </w:pPr>
+        <w:rPr>
+          <w:rFonts w:hAnsi="Arial Unicode MS"/>
+          <w:b w:val="1"/>
+          <w:bCs w:val="1"/>
+          <w:caps w:val="0"/>
+          <w:smallCaps w:val="0"/>
+          <w:strike w:val="0"/>
+          <w:dstrike w:val="0"/>
+          <w:outline w:val="0"/>
+          <w:emboss w:val="0"/>
+          <w:imprint w:val="0"/>
+          <w:spacing w:val="0"/>
+          <w:w w:val="100"/>
+          <w:kern w:val="0"/>
+          <w:position w:val="0"/>
+          <w:highlight w:val="none"/>
+          <w:vertAlign w:val="baseline"/>
+        </w:rPr>
+      </w:lvl>
+    </w:lvlOverride>
+    <w:lvlOverride w:ilvl="5">
+      <w:lvl w:ilvl="5">
+        <w:start w:val="1"/>
+        <w:numFmt w:val="bullet"/>
+        <w:suff w:val="tab"/>
+        <w:lvlText w:val="•"/>
+        <w:lvlJc w:val="left"/>
+        <w:pPr>
+          <w:ind w:left="3189" w:hanging="189"/>
+        </w:pPr>
+        <w:rPr>
+          <w:rFonts w:hAnsi="Arial Unicode MS"/>
+          <w:b w:val="1"/>
+          <w:bCs w:val="1"/>
+          <w:caps w:val="0"/>
+          <w:smallCaps w:val="0"/>
+          <w:strike w:val="0"/>
+          <w:dstrike w:val="0"/>
+          <w:outline w:val="0"/>
+          <w:emboss w:val="0"/>
+          <w:imprint w:val="0"/>
+          <w:spacing w:val="0"/>
+          <w:w w:val="100"/>
+          <w:kern w:val="0"/>
+          <w:position w:val="0"/>
+          <w:highlight w:val="none"/>
+          <w:vertAlign w:val="baseline"/>
+        </w:rPr>
+      </w:lvl>
+    </w:lvlOverride>
+    <w:lvlOverride w:ilvl="6">
+      <w:lvl w:ilvl="6">
+        <w:start w:val="1"/>
+        <w:numFmt w:val="bullet"/>
+        <w:suff w:val="tab"/>
+        <w:lvlText w:val="•"/>
+        <w:lvlJc w:val="left"/>
+        <w:pPr>
+          <w:ind w:left="3789" w:hanging="189"/>
+        </w:pPr>
+        <w:rPr>
+          <w:rFonts w:hAnsi="Arial Unicode MS"/>
+          <w:b w:val="1"/>
+          <w:bCs w:val="1"/>
+          <w:caps w:val="0"/>
+          <w:smallCaps w:val="0"/>
+          <w:strike w:val="0"/>
+          <w:dstrike w:val="0"/>
+          <w:outline w:val="0"/>
+          <w:emboss w:val="0"/>
+          <w:imprint w:val="0"/>
+          <w:spacing w:val="0"/>
+          <w:w w:val="100"/>
+          <w:kern w:val="0"/>
+          <w:position w:val="0"/>
+          <w:highlight w:val="none"/>
+          <w:vertAlign w:val="baseline"/>
+        </w:rPr>
+      </w:lvl>
+    </w:lvlOverride>
+    <w:lvlOverride w:ilvl="7">
+      <w:lvl w:ilvl="7">
+        <w:start w:val="1"/>
+        <w:numFmt w:val="bullet"/>
+        <w:suff w:val="tab"/>
+        <w:lvlText w:val="•"/>
+        <w:lvlJc w:val="left"/>
+        <w:pPr>
+          <w:ind w:left="4389" w:hanging="189"/>
+        </w:pPr>
+        <w:rPr>
+          <w:rFonts w:hAnsi="Arial Unicode MS"/>
+          <w:b w:val="1"/>
+          <w:bCs w:val="1"/>
+          <w:caps w:val="0"/>
+          <w:smallCaps w:val="0"/>
+          <w:strike w:val="0"/>
+          <w:dstrike w:val="0"/>
+          <w:outline w:val="0"/>
+          <w:emboss w:val="0"/>
+          <w:imprint w:val="0"/>
+          <w:spacing w:val="0"/>
+          <w:w w:val="100"/>
+          <w:kern w:val="0"/>
+          <w:position w:val="0"/>
+          <w:highlight w:val="none"/>
+          <w:vertAlign w:val="baseline"/>
+        </w:rPr>
+      </w:lvl>
+    </w:lvlOverride>
+    <w:lvlOverride w:ilvl="8">
+      <w:lvl w:ilvl="8">
+        <w:start w:val="1"/>
+        <w:numFmt w:val="bullet"/>
+        <w:suff w:val="tab"/>
+        <w:lvlText w:val="•"/>
+        <w:lvlJc w:val="left"/>
+        <w:pPr>
+          <w:ind w:left="4989" w:hanging="189"/>
+        </w:pPr>
+        <w:rPr>
+          <w:rFonts w:hAnsi="Arial Unicode MS"/>
+          <w:b w:val="1"/>
+          <w:bCs w:val="1"/>
+          <w:caps w:val="0"/>
+          <w:smallCaps w:val="0"/>
+          <w:strike w:val="0"/>
+          <w:dstrike w:val="0"/>
+          <w:outline w:val="0"/>
+          <w:emboss w:val="0"/>
+          <w:imprint w:val="0"/>
+          <w:spacing w:val="0"/>
+          <w:w w:val="100"/>
+          <w:kern w:val="0"/>
+          <w:position w:val="0"/>
+          <w:highlight w:val="none"/>
+          <w:vertAlign w:val="baseline"/>
+        </w:rPr>
+      </w:lvl>
+    </w:lvlOverride>
   </w:num>
 </w:numbering>
 </file>
@@ -1008,6 +6766,58 @@
         <w:numId w:val="1"/>
       </w:numPr>
     </w:pPr>
+  </w:style>
+  <w:style w:type="character" w:styleId="Ninguno">
+    <w:name w:val="Ninguno"/>
+    <w:rPr>
+      <w:lang w:val="es-ES_tradnl"/>
+    </w:rPr>
+  </w:style>
+  <w:style w:type="paragraph" w:styleId="Cuerpo">
+    <w:name w:val="Cuerpo"/>
+    <w:next w:val="Cuerpo"/>
+    <w:pPr>
+      <w:keepNext w:val="0"/>
+      <w:keepLines w:val="0"/>
+      <w:pageBreakBefore w:val="0"/>
+      <w:widowControl w:val="1"/>
+      <w:shd w:val="clear" w:color="auto" w:fill="auto"/>
+      <w:suppressAutoHyphens w:val="0"/>
+      <w:bidi w:val="0"/>
+      <w:spacing w:before="0" w:after="0" w:line="240" w:lineRule="auto"/>
+      <w:ind w:left="0" w:right="0" w:firstLine="0"/>
+      <w:jc w:val="left"/>
+      <w:outlineLvl w:val="9"/>
+    </w:pPr>
+    <w:rPr>
+      <w:rFonts w:ascii="Times New Roman" w:cs="Times New Roman" w:hAnsi="Times New Roman" w:eastAsia="Times New Roman"/>
+      <w:b w:val="0"/>
+      <w:bCs w:val="0"/>
+      <w:i w:val="0"/>
+      <w:iCs w:val="0"/>
+      <w:caps w:val="0"/>
+      <w:smallCaps w:val="0"/>
+      <w:strike w:val="0"/>
+      <w:dstrike w:val="0"/>
+      <w:outline w:val="0"/>
+      <w:color w:val="000000"/>
+      <w:spacing w:val="0"/>
+      <w:kern w:val="0"/>
+      <w:position w:val="0"/>
+      <w:sz w:val="24"/>
+      <w:szCs w:val="24"/>
+      <w:u w:val="none" w:color="000000"/>
+      <w:shd w:val="nil" w:color="auto" w:fill="auto"/>
+      <w:vertAlign w:val="baseline"/>
+      <w14:textOutline>
+        <w14:noFill/>
+      </w14:textOutline>
+      <w14:textFill>
+        <w14:solidFill>
+          <w14:srgbClr w14:val="000000"/>
+        </w14:solidFill>
+      </w14:textFill>
+    </w:rPr>
   </w:style>
 </w:styles>
 </file>

--- a/DS-Practicas-1.0.docx
+++ b/DS-Practicas-1.0.docx
@@ -3908,18 +3908,18 @@
       </w:pPr>
       <w:r>
         <w:drawing>
-          <wp:anchor distT="0" distB="0" distL="114300" distR="114300" simplePos="0" relativeHeight="251658240" behindDoc="0" locked="0" layoutInCell="1" allowOverlap="1" wp14:anchorId="3AE94E4C" wp14:editId="645B3841">
+          <wp:anchor distT="0" distB="0" distL="114300" distR="114300" simplePos="0" relativeHeight="251658240" behindDoc="0" locked="0" layoutInCell="1" allowOverlap="1" wp14:anchorId="3D2F4D18" wp14:editId="06D2E41A">
             <wp:simplePos x="0" y="0"/>
             <wp:positionH relativeFrom="margin">
-              <wp:align>right</wp:align>
+              <wp:align>center</wp:align>
             </wp:positionH>
             <wp:positionV relativeFrom="paragraph">
-              <wp:posOffset>209550</wp:posOffset>
+              <wp:posOffset>84927</wp:posOffset>
             </wp:positionV>
-            <wp:extent cx="5943600" cy="3940175"/>
-            <wp:effectExtent l="0" t="0" r="0" b="3175"/>
-            <wp:wrapSquare wrapText="bothSides"/>
-            <wp:docPr id="545514840" name="Imagen 1"/>
+            <wp:extent cx="4767580" cy="4360545"/>
+            <wp:effectExtent l="0" t="0" r="0" b="1905"/>
+            <wp:wrapNone/>
+            <wp:docPr id="116950351" name="Imagen 2"/>
             <wp:cNvGraphicFramePr>
               <a:graphicFrameLocks xmlns:a="http://schemas.openxmlformats.org/drawingml/2006/main" noChangeAspect="1"/>
             </wp:cNvGraphicFramePr>
@@ -3927,7 +3927,7 @@
               <a:graphicData uri="http://schemas.openxmlformats.org/drawingml/2006/picture">
                 <pic:pic xmlns:pic="http://schemas.openxmlformats.org/drawingml/2006/picture">
                   <pic:nvPicPr>
-                    <pic:cNvPr id="0" name="Picture 1"/>
+                    <pic:cNvPr id="0" name="Picture 2"/>
                     <pic:cNvPicPr>
                       <a:picLocks noChangeAspect="1" noChangeArrowheads="1"/>
                     </pic:cNvPicPr>
@@ -3948,7 +3948,7 @@
                   <pic:spPr bwMode="auto">
                     <a:xfrm>
                       <a:off x="0" y="0"/>
-                      <a:ext cx="5943600" cy="3940175"/>
+                      <a:ext cx="4767580" cy="4360545"/>
                     </a:xfrm>
                     <a:prstGeom prst="rect">
                       <a:avLst/>
